--- a/Git commands.docx
+++ b/Git commands.docx
@@ -185,23 +185,7 @@
           <w:sz w:val="40"/>
           <w:szCs w:val="40"/>
         </w:rPr>
-        <w:t xml:space="preserve">That command </w:t>
-      </w:r>
-      <w:proofErr w:type="gramStart"/>
-      <w:r>
-        <w:rPr>
-          <w:sz w:val="40"/>
-          <w:szCs w:val="40"/>
-        </w:rPr>
-        <w:t>create</w:t>
-      </w:r>
-      <w:proofErr w:type="gramEnd"/>
-      <w:r>
-        <w:rPr>
-          <w:sz w:val="40"/>
-          <w:szCs w:val="40"/>
-        </w:rPr>
-        <w:t xml:space="preserve"> a file app.js in the same directory</w:t>
+        <w:t>That command create a file app.js in the same directory</w:t>
       </w:r>
     </w:p>
     <w:p>
@@ -283,7 +267,6 @@
         <w:t xml:space="preserve">git config –global </w:t>
       </w:r>
       <w:proofErr w:type="spellStart"/>
-      <w:proofErr w:type="gramStart"/>
       <w:r>
         <w:rPr>
           <w:sz w:val="40"/>
@@ -292,7 +275,6 @@
         <w:t>user.email</w:t>
       </w:r>
       <w:proofErr w:type="spellEnd"/>
-      <w:proofErr w:type="gramEnd"/>
       <w:r>
         <w:rPr>
           <w:sz w:val="40"/>
@@ -464,17 +446,8 @@
           <w:sz w:val="40"/>
           <w:szCs w:val="40"/>
         </w:rPr>
-        <w:t xml:space="preserve">Git </w:t>
-      </w:r>
-      <w:proofErr w:type="gramStart"/>
-      <w:r>
-        <w:rPr>
-          <w:sz w:val="40"/>
-          <w:szCs w:val="40"/>
-        </w:rPr>
-        <w:t>add .</w:t>
-      </w:r>
-      <w:proofErr w:type="gramEnd"/>
+        <w:t>Git add .</w:t>
+      </w:r>
     </w:p>
     <w:p>
       <w:pPr>
@@ -636,26 +609,17 @@
           <w:sz w:val="40"/>
           <w:szCs w:val="40"/>
         </w:rPr>
-        <w:t xml:space="preserve">The </w:t>
-      </w:r>
-      <w:proofErr w:type="gramStart"/>
+        <w:t>The type :</w:t>
+      </w:r>
+      <w:proofErr w:type="spellStart"/>
       <w:r>
         <w:rPr>
           <w:sz w:val="40"/>
           <w:szCs w:val="40"/>
         </w:rPr>
-        <w:t>type :</w:t>
-      </w:r>
-      <w:proofErr w:type="spellStart"/>
-      <w:r>
-        <w:rPr>
-          <w:sz w:val="40"/>
-          <w:szCs w:val="40"/>
-        </w:rPr>
         <w:t>wq</w:t>
       </w:r>
       <w:proofErr w:type="spellEnd"/>
-      <w:proofErr w:type="gramEnd"/>
       <w:r>
         <w:rPr>
           <w:sz w:val="40"/>
@@ -1518,27 +1482,7 @@
           <w:sz w:val="21"/>
           <w:szCs w:val="21"/>
         </w:rPr>
-        <w:t xml:space="preserve">Add or </w:t>
-      </w:r>
-      <w:proofErr w:type="gramStart"/>
-      <w:r>
-        <w:rPr>
-          <w:rFonts w:ascii="Consolas" w:eastAsia="Times New Roman" w:hAnsi="Consolas" w:cs="Courier New"/>
-          <w:color w:val="24292E"/>
-          <w:sz w:val="21"/>
-          <w:szCs w:val="21"/>
-        </w:rPr>
-        <w:t>Update</w:t>
-      </w:r>
-      <w:proofErr w:type="gramEnd"/>
-      <w:r>
-        <w:rPr>
-          <w:rFonts w:ascii="Consolas" w:eastAsia="Times New Roman" w:hAnsi="Consolas" w:cs="Courier New"/>
-          <w:color w:val="24292E"/>
-          <w:sz w:val="21"/>
-          <w:szCs w:val="21"/>
-        </w:rPr>
-        <w:t xml:space="preserve"> a file and Push</w:t>
+        <w:t>Add or Update a file and Push</w:t>
       </w:r>
     </w:p>
     <w:p>
@@ -1663,19 +1607,8 @@
           <w:sz w:val="21"/>
           <w:szCs w:val="21"/>
         </w:rPr>
-        <w:t xml:space="preserve">git </w:t>
-      </w:r>
-      <w:proofErr w:type="gramStart"/>
-      <w:r>
-        <w:rPr>
-          <w:rFonts w:ascii="Consolas" w:eastAsia="Times New Roman" w:hAnsi="Consolas" w:cs="Courier New"/>
-          <w:color w:val="24292E"/>
-          <w:sz w:val="21"/>
-          <w:szCs w:val="21"/>
-        </w:rPr>
-        <w:t>add .</w:t>
-      </w:r>
-      <w:proofErr w:type="gramEnd"/>
+        <w:t>git add .</w:t>
+      </w:r>
     </w:p>
     <w:p>
       <w:pPr>
@@ -2754,9 +2687,9 @@
                 <w:sz w:val="21"/>
                 <w:szCs w:val="21"/>
               </w:rPr>
-              <w:t xml:space="preserve">git push </w:t>
+              <w:t>git push origin :</w:t>
             </w:r>
-            <w:proofErr w:type="gramStart"/>
+            <w:proofErr w:type="spellStart"/>
             <w:r>
               <w:rPr>
                 <w:rFonts w:ascii="Consolas" w:eastAsia="Times New Roman" w:hAnsi="Consolas" w:cs="Courier New"/>
@@ -2766,9 +2699,192 @@
                 <w:sz w:val="21"/>
                 <w:szCs w:val="21"/>
               </w:rPr>
-              <w:t>origin :</w:t>
+              <w:t>branch_name</w:t>
             </w:r>
-            <w:proofErr w:type="spellStart"/>
+            <w:proofErr w:type="spellEnd"/>
+          </w:p>
+        </w:tc>
+        <w:tc>
+          <w:tcPr>
+            <w:tcW w:w="0" w:type="auto"/>
+            <w:tcBorders>
+              <w:top w:val="nil"/>
+              <w:left w:val="nil"/>
+              <w:bottom w:val="nil"/>
+              <w:right w:val="nil"/>
+            </w:tcBorders>
+            <w:hideMark/>
+          </w:tcPr>
+          <w:p>
+            <w:pPr>
+              <w:spacing w:before="450" w:after="0" w:line="240" w:lineRule="auto"/>
+              <w:rPr>
+                <w:rFonts w:ascii="Times New Roman" w:eastAsia="Times New Roman" w:hAnsi="Times New Roman" w:cs="Times New Roman"/>
+                <w:color w:val="212529"/>
+                <w:sz w:val="24"/>
+                <w:szCs w:val="24"/>
+              </w:rPr>
+            </w:pPr>
+            <w:r>
+              <w:rPr>
+                <w:rFonts w:ascii="Times New Roman" w:eastAsia="Times New Roman" w:hAnsi="Times New Roman" w:cs="Times New Roman"/>
+                <w:color w:val="212529"/>
+                <w:sz w:val="24"/>
+                <w:szCs w:val="24"/>
+              </w:rPr>
+              <w:t>Delete a remote branch.</w:t>
+            </w:r>
+          </w:p>
+        </w:tc>
+        <w:tc>
+          <w:tcPr>
+            <w:tcW w:w="0" w:type="auto"/>
+            <w:tcBorders>
+              <w:top w:val="nil"/>
+              <w:left w:val="nil"/>
+              <w:bottom w:val="nil"/>
+              <w:right w:val="nil"/>
+            </w:tcBorders>
+            <w:hideMark/>
+          </w:tcPr>
+          <w:p>
+            <w:pPr>
+              <w:spacing w:before="450" w:after="0" w:line="240" w:lineRule="auto"/>
+              <w:rPr>
+                <w:rFonts w:ascii="Times New Roman" w:eastAsia="Times New Roman" w:hAnsi="Times New Roman" w:cs="Times New Roman"/>
+                <w:color w:val="212529"/>
+                <w:sz w:val="24"/>
+                <w:szCs w:val="24"/>
+              </w:rPr>
+            </w:pPr>
+          </w:p>
+        </w:tc>
+      </w:tr>
+      <w:tr>
+        <w:trPr>
+          <w:tblHeader/>
+        </w:trPr>
+        <w:tc>
+          <w:tcPr>
+            <w:tcW w:w="0" w:type="auto"/>
+            <w:tcBorders>
+              <w:top w:val="nil"/>
+              <w:left w:val="nil"/>
+              <w:bottom w:val="nil"/>
+              <w:right w:val="nil"/>
+            </w:tcBorders>
+            <w:shd w:val="clear" w:color="auto" w:fill="E9ECEF"/>
+            <w:vAlign w:val="bottom"/>
+            <w:hideMark/>
+          </w:tcPr>
+          <w:p>
+            <w:pPr>
+              <w:spacing w:before="450" w:after="0" w:line="240" w:lineRule="auto"/>
+              <w:jc w:val="center"/>
+              <w:rPr>
+                <w:rFonts w:ascii="Times New Roman" w:eastAsia="Times New Roman" w:hAnsi="Times New Roman" w:cs="Times New Roman"/>
+                <w:b/>
+                <w:bCs/>
+                <w:caps/>
+                <w:color w:val="495057"/>
+                <w:sz w:val="24"/>
+                <w:szCs w:val="24"/>
+              </w:rPr>
+            </w:pPr>
+            <w:r>
+              <w:rPr>
+                <w:rFonts w:ascii="Times New Roman" w:eastAsia="Times New Roman" w:hAnsi="Times New Roman" w:cs="Times New Roman"/>
+                <w:b/>
+                <w:bCs/>
+                <w:caps/>
+                <w:color w:val="495057"/>
+                <w:sz w:val="24"/>
+                <w:szCs w:val="24"/>
+              </w:rPr>
+              <w:t>LOGS.</w:t>
+            </w:r>
+          </w:p>
+        </w:tc>
+        <w:tc>
+          <w:tcPr>
+            <w:tcW w:w="0" w:type="auto"/>
+            <w:tcBorders>
+              <w:top w:val="nil"/>
+              <w:left w:val="nil"/>
+              <w:bottom w:val="nil"/>
+              <w:right w:val="nil"/>
+            </w:tcBorders>
+            <w:shd w:val="clear" w:color="auto" w:fill="E9ECEF"/>
+            <w:vAlign w:val="bottom"/>
+            <w:hideMark/>
+          </w:tcPr>
+          <w:p>
+            <w:pPr>
+              <w:spacing w:before="450" w:after="0" w:line="240" w:lineRule="auto"/>
+              <w:jc w:val="center"/>
+              <w:rPr>
+                <w:rFonts w:ascii="Times New Roman" w:eastAsia="Times New Roman" w:hAnsi="Times New Roman" w:cs="Times New Roman"/>
+                <w:b/>
+                <w:bCs/>
+                <w:caps/>
+                <w:color w:val="495057"/>
+                <w:sz w:val="24"/>
+                <w:szCs w:val="24"/>
+              </w:rPr>
+            </w:pPr>
+          </w:p>
+        </w:tc>
+        <w:tc>
+          <w:tcPr>
+            <w:tcW w:w="0" w:type="auto"/>
+            <w:tcBorders>
+              <w:top w:val="nil"/>
+              <w:left w:val="nil"/>
+              <w:bottom w:val="nil"/>
+              <w:right w:val="nil"/>
+            </w:tcBorders>
+            <w:shd w:val="clear" w:color="auto" w:fill="E9ECEF"/>
+            <w:vAlign w:val="bottom"/>
+            <w:hideMark/>
+          </w:tcPr>
+          <w:p>
+            <w:pPr>
+              <w:spacing w:before="450" w:after="0" w:line="240" w:lineRule="auto"/>
+              <w:jc w:val="center"/>
+              <w:rPr>
+                <w:rFonts w:ascii="Times New Roman" w:eastAsia="Times New Roman" w:hAnsi="Times New Roman" w:cs="Times New Roman"/>
+                <w:sz w:val="20"/>
+                <w:szCs w:val="20"/>
+              </w:rPr>
+            </w:pPr>
+          </w:p>
+        </w:tc>
+      </w:tr>
+      <w:tr>
+        <w:tc>
+          <w:tcPr>
+            <w:tcW w:w="0" w:type="auto"/>
+            <w:tcBorders>
+              <w:top w:val="nil"/>
+              <w:left w:val="nil"/>
+              <w:bottom w:val="nil"/>
+              <w:right w:val="nil"/>
+            </w:tcBorders>
+            <w:hideMark/>
+          </w:tcPr>
+          <w:p>
+            <w:pPr>
+              <w:spacing w:before="450" w:after="0" w:line="240" w:lineRule="auto"/>
+              <w:jc w:val="center"/>
+              <w:rPr>
+                <w:rFonts w:ascii="Times New Roman" w:eastAsia="Times New Roman" w:hAnsi="Times New Roman" w:cs="Times New Roman"/>
+                <w:b/>
+                <w:bCs/>
+                <w:color w:val="212529"/>
+                <w:sz w:val="24"/>
+                <w:szCs w:val="24"/>
+              </w:rPr>
+            </w:pPr>
             <w:r>
               <w:rPr>
                 <w:rFonts w:ascii="Consolas" w:eastAsia="Times New Roman" w:hAnsi="Consolas" w:cs="Courier New"/>
@@ -2778,9 +2894,9 @@
                 <w:sz w:val="21"/>
                 <w:szCs w:val="21"/>
               </w:rPr>
-              <w:t>branch</w:t>
+              <w:t>git log --</w:t>
             </w:r>
-            <w:proofErr w:type="gramEnd"/>
+            <w:proofErr w:type="spellStart"/>
             <w:r>
               <w:rPr>
                 <w:rFonts w:ascii="Consolas" w:eastAsia="Times New Roman" w:hAnsi="Consolas" w:cs="Courier New"/>
@@ -2790,7 +2906,7 @@
                 <w:sz w:val="21"/>
                 <w:szCs w:val="21"/>
               </w:rPr>
-              <w:t>_name</w:t>
+              <w:t>oneline</w:t>
             </w:r>
             <w:proofErr w:type="spellEnd"/>
           </w:p>
@@ -2823,7 +2939,7 @@
                 <w:sz w:val="24"/>
                 <w:szCs w:val="24"/>
               </w:rPr>
-              <w:t>Delete a remote branch.</w:t>
+              <w:t>Show commit history in single lines.</w:t>
             </w:r>
           </w:p>
         </w:tc>
@@ -2846,106 +2962,6 @@
                 <w:color w:val="212529"/>
                 <w:sz w:val="24"/>
                 <w:szCs w:val="24"/>
-              </w:rPr>
-            </w:pPr>
-          </w:p>
-        </w:tc>
-      </w:tr>
-      <w:tr>
-        <w:trPr>
-          <w:tblHeader/>
-        </w:trPr>
-        <w:tc>
-          <w:tcPr>
-            <w:tcW w:w="0" w:type="auto"/>
-            <w:tcBorders>
-              <w:top w:val="nil"/>
-              <w:left w:val="nil"/>
-              <w:bottom w:val="nil"/>
-              <w:right w:val="nil"/>
-            </w:tcBorders>
-            <w:shd w:val="clear" w:color="auto" w:fill="E9ECEF"/>
-            <w:vAlign w:val="bottom"/>
-            <w:hideMark/>
-          </w:tcPr>
-          <w:p>
-            <w:pPr>
-              <w:spacing w:before="450" w:after="0" w:line="240" w:lineRule="auto"/>
-              <w:jc w:val="center"/>
-              <w:rPr>
-                <w:rFonts w:ascii="Times New Roman" w:eastAsia="Times New Roman" w:hAnsi="Times New Roman" w:cs="Times New Roman"/>
-                <w:b/>
-                <w:bCs/>
-                <w:caps/>
-                <w:color w:val="495057"/>
-                <w:sz w:val="24"/>
-                <w:szCs w:val="24"/>
-              </w:rPr>
-            </w:pPr>
-            <w:r>
-              <w:rPr>
-                <w:rFonts w:ascii="Times New Roman" w:eastAsia="Times New Roman" w:hAnsi="Times New Roman" w:cs="Times New Roman"/>
-                <w:b/>
-                <w:bCs/>
-                <w:caps/>
-                <w:color w:val="495057"/>
-                <w:sz w:val="24"/>
-                <w:szCs w:val="24"/>
-              </w:rPr>
-              <w:t>LOGS.</w:t>
-            </w:r>
-          </w:p>
-        </w:tc>
-        <w:tc>
-          <w:tcPr>
-            <w:tcW w:w="0" w:type="auto"/>
-            <w:tcBorders>
-              <w:top w:val="nil"/>
-              <w:left w:val="nil"/>
-              <w:bottom w:val="nil"/>
-              <w:right w:val="nil"/>
-            </w:tcBorders>
-            <w:shd w:val="clear" w:color="auto" w:fill="E9ECEF"/>
-            <w:vAlign w:val="bottom"/>
-            <w:hideMark/>
-          </w:tcPr>
-          <w:p>
-            <w:pPr>
-              <w:spacing w:before="450" w:after="0" w:line="240" w:lineRule="auto"/>
-              <w:jc w:val="center"/>
-              <w:rPr>
-                <w:rFonts w:ascii="Times New Roman" w:eastAsia="Times New Roman" w:hAnsi="Times New Roman" w:cs="Times New Roman"/>
-                <w:b/>
-                <w:bCs/>
-                <w:caps/>
-                <w:color w:val="495057"/>
-                <w:sz w:val="24"/>
-                <w:szCs w:val="24"/>
-              </w:rPr>
-            </w:pPr>
-          </w:p>
-        </w:tc>
-        <w:tc>
-          <w:tcPr>
-            <w:tcW w:w="0" w:type="auto"/>
-            <w:tcBorders>
-              <w:top w:val="nil"/>
-              <w:left w:val="nil"/>
-              <w:bottom w:val="nil"/>
-              <w:right w:val="nil"/>
-            </w:tcBorders>
-            <w:shd w:val="clear" w:color="auto" w:fill="E9ECEF"/>
-            <w:vAlign w:val="bottom"/>
-            <w:hideMark/>
-          </w:tcPr>
-          <w:p>
-            <w:pPr>
-              <w:spacing w:before="450" w:after="0" w:line="240" w:lineRule="auto"/>
-              <w:jc w:val="center"/>
-              <w:rPr>
-                <w:rFonts w:ascii="Times New Roman" w:eastAsia="Times New Roman" w:hAnsi="Times New Roman" w:cs="Times New Roman"/>
-                <w:sz w:val="20"/>
-                <w:szCs w:val="20"/>
               </w:rPr>
             </w:pPr>
           </w:p>
@@ -2985,9 +3001,91 @@
                 <w:sz w:val="21"/>
                 <w:szCs w:val="21"/>
               </w:rPr>
-              <w:t>git log --</w:t>
+              <w:t>git log -2</w:t>
             </w:r>
-            <w:proofErr w:type="spellStart"/>
+          </w:p>
+        </w:tc>
+        <w:tc>
+          <w:tcPr>
+            <w:tcW w:w="0" w:type="auto"/>
+            <w:tcBorders>
+              <w:top w:val="nil"/>
+              <w:left w:val="nil"/>
+              <w:bottom w:val="nil"/>
+              <w:right w:val="nil"/>
+            </w:tcBorders>
+            <w:hideMark/>
+          </w:tcPr>
+          <w:p>
+            <w:pPr>
+              <w:spacing w:before="450" w:after="0" w:line="240" w:lineRule="auto"/>
+              <w:rPr>
+                <w:rFonts w:ascii="Times New Roman" w:eastAsia="Times New Roman" w:hAnsi="Times New Roman" w:cs="Times New Roman"/>
+                <w:color w:val="212529"/>
+                <w:sz w:val="24"/>
+                <w:szCs w:val="24"/>
+              </w:rPr>
+            </w:pPr>
+            <w:r>
+              <w:rPr>
+                <w:rFonts w:ascii="Times New Roman" w:eastAsia="Times New Roman" w:hAnsi="Times New Roman" w:cs="Times New Roman"/>
+                <w:color w:val="212529"/>
+                <w:sz w:val="24"/>
+                <w:szCs w:val="24"/>
+              </w:rPr>
+              <w:t>Show commit history for last N commits.</w:t>
+            </w:r>
+          </w:p>
+        </w:tc>
+        <w:tc>
+          <w:tcPr>
+            <w:tcW w:w="0" w:type="auto"/>
+            <w:tcBorders>
+              <w:top w:val="nil"/>
+              <w:left w:val="nil"/>
+              <w:bottom w:val="nil"/>
+              <w:right w:val="nil"/>
+            </w:tcBorders>
+            <w:hideMark/>
+          </w:tcPr>
+          <w:p>
+            <w:pPr>
+              <w:spacing w:before="450" w:after="0" w:line="240" w:lineRule="auto"/>
+              <w:rPr>
+                <w:rFonts w:ascii="Times New Roman" w:eastAsia="Times New Roman" w:hAnsi="Times New Roman" w:cs="Times New Roman"/>
+                <w:color w:val="212529"/>
+                <w:sz w:val="24"/>
+                <w:szCs w:val="24"/>
+              </w:rPr>
+            </w:pPr>
+          </w:p>
+        </w:tc>
+      </w:tr>
+      <w:tr>
+        <w:tc>
+          <w:tcPr>
+            <w:tcW w:w="0" w:type="auto"/>
+            <w:tcBorders>
+              <w:top w:val="nil"/>
+              <w:left w:val="nil"/>
+              <w:bottom w:val="nil"/>
+              <w:right w:val="nil"/>
+            </w:tcBorders>
+            <w:hideMark/>
+          </w:tcPr>
+          <w:p>
+            <w:pPr>
+              <w:spacing w:before="450" w:after="0" w:line="240" w:lineRule="auto"/>
+              <w:jc w:val="center"/>
+              <w:rPr>
+                <w:rFonts w:ascii="Times New Roman" w:eastAsia="Times New Roman" w:hAnsi="Times New Roman" w:cs="Times New Roman"/>
+                <w:b/>
+                <w:bCs/>
+                <w:color w:val="212529"/>
+                <w:sz w:val="24"/>
+                <w:szCs w:val="24"/>
+              </w:rPr>
+            </w:pPr>
             <w:r>
               <w:rPr>
                 <w:rFonts w:ascii="Consolas" w:eastAsia="Times New Roman" w:hAnsi="Consolas" w:cs="Courier New"/>
@@ -2997,9 +3095,8 @@
                 <w:sz w:val="21"/>
                 <w:szCs w:val="21"/>
               </w:rPr>
-              <w:t>oneline</w:t>
+              <w:t>git log -p -2</w:t>
             </w:r>
-            <w:proofErr w:type="spellEnd"/>
           </w:p>
         </w:tc>
         <w:tc>
@@ -3030,7 +3127,7 @@
                 <w:sz w:val="24"/>
                 <w:szCs w:val="24"/>
               </w:rPr>
-              <w:t>Show commit history in single lines.</w:t>
+              <w:t>Show commit history for last N commits with diff.</w:t>
             </w:r>
           </w:p>
         </w:tc>
@@ -3092,7 +3189,7 @@
                 <w:sz w:val="21"/>
                 <w:szCs w:val="21"/>
               </w:rPr>
-              <w:t>git log -2</w:t>
+              <w:t>git diff</w:t>
             </w:r>
           </w:p>
         </w:tc>
@@ -3124,7 +3221,7 @@
                 <w:sz w:val="24"/>
                 <w:szCs w:val="24"/>
               </w:rPr>
-              <w:t>Show commit history for last N commits.</w:t>
+              <w:t>Show all local file changes in the working tree.</w:t>
             </w:r>
           </w:p>
         </w:tc>
@@ -3186,91 +3283,9 @@
                 <w:sz w:val="21"/>
                 <w:szCs w:val="21"/>
               </w:rPr>
-              <w:t>git log -p -2</w:t>
+              <w:t xml:space="preserve">git diff </w:t>
             </w:r>
-          </w:p>
-        </w:tc>
-        <w:tc>
-          <w:tcPr>
-            <w:tcW w:w="0" w:type="auto"/>
-            <w:tcBorders>
-              <w:top w:val="nil"/>
-              <w:left w:val="nil"/>
-              <w:bottom w:val="nil"/>
-              <w:right w:val="nil"/>
-            </w:tcBorders>
-            <w:hideMark/>
-          </w:tcPr>
-          <w:p>
-            <w:pPr>
-              <w:spacing w:before="450" w:after="0" w:line="240" w:lineRule="auto"/>
-              <w:rPr>
-                <w:rFonts w:ascii="Times New Roman" w:eastAsia="Times New Roman" w:hAnsi="Times New Roman" w:cs="Times New Roman"/>
-                <w:color w:val="212529"/>
-                <w:sz w:val="24"/>
-                <w:szCs w:val="24"/>
-              </w:rPr>
-            </w:pPr>
-            <w:r>
-              <w:rPr>
-                <w:rFonts w:ascii="Times New Roman" w:eastAsia="Times New Roman" w:hAnsi="Times New Roman" w:cs="Times New Roman"/>
-                <w:color w:val="212529"/>
-                <w:sz w:val="24"/>
-                <w:szCs w:val="24"/>
-              </w:rPr>
-              <w:t>Show commit history for last N commits with diff.</w:t>
-            </w:r>
-          </w:p>
-        </w:tc>
-        <w:tc>
-          <w:tcPr>
-            <w:tcW w:w="0" w:type="auto"/>
-            <w:tcBorders>
-              <w:top w:val="nil"/>
-              <w:left w:val="nil"/>
-              <w:bottom w:val="nil"/>
-              <w:right w:val="nil"/>
-            </w:tcBorders>
-            <w:hideMark/>
-          </w:tcPr>
-          <w:p>
-            <w:pPr>
-              <w:spacing w:before="450" w:after="0" w:line="240" w:lineRule="auto"/>
-              <w:rPr>
-                <w:rFonts w:ascii="Times New Roman" w:eastAsia="Times New Roman" w:hAnsi="Times New Roman" w:cs="Times New Roman"/>
-                <w:color w:val="212529"/>
-                <w:sz w:val="24"/>
-                <w:szCs w:val="24"/>
-              </w:rPr>
-            </w:pPr>
-          </w:p>
-        </w:tc>
-      </w:tr>
-      <w:tr>
-        <w:tc>
-          <w:tcPr>
-            <w:tcW w:w="0" w:type="auto"/>
-            <w:tcBorders>
-              <w:top w:val="nil"/>
-              <w:left w:val="nil"/>
-              <w:bottom w:val="nil"/>
-              <w:right w:val="nil"/>
-            </w:tcBorders>
-            <w:hideMark/>
-          </w:tcPr>
-          <w:p>
-            <w:pPr>
-              <w:spacing w:before="450" w:after="0" w:line="240" w:lineRule="auto"/>
-              <w:jc w:val="center"/>
-              <w:rPr>
-                <w:rFonts w:ascii="Times New Roman" w:eastAsia="Times New Roman" w:hAnsi="Times New Roman" w:cs="Times New Roman"/>
-                <w:b/>
-                <w:bCs/>
-                <w:color w:val="212529"/>
-                <w:sz w:val="24"/>
-                <w:szCs w:val="24"/>
-              </w:rPr>
-            </w:pPr>
+            <w:proofErr w:type="spellStart"/>
             <w:r>
               <w:rPr>
                 <w:rFonts w:ascii="Consolas" w:eastAsia="Times New Roman" w:hAnsi="Consolas" w:cs="Courier New"/>
@@ -3280,8 +3295,9 @@
                 <w:sz w:val="21"/>
                 <w:szCs w:val="21"/>
               </w:rPr>
-              <w:t>git diff</w:t>
+              <w:t>myfile</w:t>
             </w:r>
+            <w:proofErr w:type="spellEnd"/>
           </w:p>
         </w:tc>
         <w:tc>
@@ -3312,7 +3328,7 @@
                 <w:sz w:val="24"/>
                 <w:szCs w:val="24"/>
               </w:rPr>
-              <w:t>Show all local file changes in the working tree.</w:t>
+              <w:t>Show changes made to a file.</w:t>
             </w:r>
           </w:p>
         </w:tc>
@@ -3374,7 +3390,7 @@
                 <w:sz w:val="21"/>
                 <w:szCs w:val="21"/>
               </w:rPr>
-              <w:t xml:space="preserve">git diff </w:t>
+              <w:t xml:space="preserve">git blame </w:t>
             </w:r>
             <w:proofErr w:type="spellStart"/>
             <w:r>
@@ -3419,7 +3435,7 @@
                 <w:sz w:val="24"/>
                 <w:szCs w:val="24"/>
               </w:rPr>
-              <w:t>Show changes made to a file.</w:t>
+              <w:t>Show who changed what &amp; when in a file.</w:t>
             </w:r>
           </w:p>
         </w:tc>
@@ -3481,9 +3497,191 @@
                 <w:sz w:val="21"/>
                 <w:szCs w:val="21"/>
               </w:rPr>
-              <w:t xml:space="preserve">git blame </w:t>
+              <w:t>git remote show origin</w:t>
             </w:r>
-            <w:proofErr w:type="spellStart"/>
+          </w:p>
+        </w:tc>
+        <w:tc>
+          <w:tcPr>
+            <w:tcW w:w="0" w:type="auto"/>
+            <w:tcBorders>
+              <w:top w:val="nil"/>
+              <w:left w:val="nil"/>
+              <w:bottom w:val="nil"/>
+              <w:right w:val="nil"/>
+            </w:tcBorders>
+            <w:hideMark/>
+          </w:tcPr>
+          <w:p>
+            <w:pPr>
+              <w:spacing w:before="450" w:after="0" w:line="240" w:lineRule="auto"/>
+              <w:rPr>
+                <w:rFonts w:ascii="Times New Roman" w:eastAsia="Times New Roman" w:hAnsi="Times New Roman" w:cs="Times New Roman"/>
+                <w:color w:val="212529"/>
+                <w:sz w:val="24"/>
+                <w:szCs w:val="24"/>
+              </w:rPr>
+            </w:pPr>
+            <w:r>
+              <w:rPr>
+                <w:rFonts w:ascii="Times New Roman" w:eastAsia="Times New Roman" w:hAnsi="Times New Roman" w:cs="Times New Roman"/>
+                <w:color w:val="212529"/>
+                <w:sz w:val="24"/>
+                <w:szCs w:val="24"/>
+              </w:rPr>
+              <w:t>Show remote branches and their mapping to local.</w:t>
+            </w:r>
+          </w:p>
+        </w:tc>
+        <w:tc>
+          <w:tcPr>
+            <w:tcW w:w="0" w:type="auto"/>
+            <w:tcBorders>
+              <w:top w:val="nil"/>
+              <w:left w:val="nil"/>
+              <w:bottom w:val="nil"/>
+              <w:right w:val="nil"/>
+            </w:tcBorders>
+            <w:hideMark/>
+          </w:tcPr>
+          <w:p>
+            <w:pPr>
+              <w:spacing w:before="450" w:after="0" w:line="240" w:lineRule="auto"/>
+              <w:rPr>
+                <w:rFonts w:ascii="Times New Roman" w:eastAsia="Times New Roman" w:hAnsi="Times New Roman" w:cs="Times New Roman"/>
+                <w:color w:val="212529"/>
+                <w:sz w:val="24"/>
+                <w:szCs w:val="24"/>
+              </w:rPr>
+            </w:pPr>
+          </w:p>
+        </w:tc>
+      </w:tr>
+      <w:tr>
+        <w:trPr>
+          <w:tblHeader/>
+        </w:trPr>
+        <w:tc>
+          <w:tcPr>
+            <w:tcW w:w="0" w:type="auto"/>
+            <w:tcBorders>
+              <w:top w:val="nil"/>
+              <w:left w:val="nil"/>
+              <w:bottom w:val="nil"/>
+              <w:right w:val="nil"/>
+            </w:tcBorders>
+            <w:shd w:val="clear" w:color="auto" w:fill="E9ECEF"/>
+            <w:vAlign w:val="bottom"/>
+            <w:hideMark/>
+          </w:tcPr>
+          <w:p>
+            <w:pPr>
+              <w:spacing w:before="450" w:after="0" w:line="240" w:lineRule="auto"/>
+              <w:jc w:val="center"/>
+              <w:rPr>
+                <w:rFonts w:ascii="Times New Roman" w:eastAsia="Times New Roman" w:hAnsi="Times New Roman" w:cs="Times New Roman"/>
+                <w:b/>
+                <w:bCs/>
+                <w:caps/>
+                <w:color w:val="495057"/>
+                <w:sz w:val="24"/>
+                <w:szCs w:val="24"/>
+              </w:rPr>
+            </w:pPr>
+            <w:r>
+              <w:rPr>
+                <w:rFonts w:ascii="Times New Roman" w:eastAsia="Times New Roman" w:hAnsi="Times New Roman" w:cs="Times New Roman"/>
+                <w:b/>
+                <w:bCs/>
+                <w:caps/>
+                <w:color w:val="495057"/>
+                <w:sz w:val="24"/>
+                <w:szCs w:val="24"/>
+              </w:rPr>
+              <w:t>CLEANUP.</w:t>
+            </w:r>
+          </w:p>
+        </w:tc>
+        <w:tc>
+          <w:tcPr>
+            <w:tcW w:w="0" w:type="auto"/>
+            <w:tcBorders>
+              <w:top w:val="nil"/>
+              <w:left w:val="nil"/>
+              <w:bottom w:val="nil"/>
+              <w:right w:val="nil"/>
+            </w:tcBorders>
+            <w:shd w:val="clear" w:color="auto" w:fill="E9ECEF"/>
+            <w:vAlign w:val="bottom"/>
+            <w:hideMark/>
+          </w:tcPr>
+          <w:p>
+            <w:pPr>
+              <w:spacing w:before="450" w:after="0" w:line="240" w:lineRule="auto"/>
+              <w:jc w:val="center"/>
+              <w:rPr>
+                <w:rFonts w:ascii="Times New Roman" w:eastAsia="Times New Roman" w:hAnsi="Times New Roman" w:cs="Times New Roman"/>
+                <w:b/>
+                <w:bCs/>
+                <w:caps/>
+                <w:color w:val="495057"/>
+                <w:sz w:val="24"/>
+                <w:szCs w:val="24"/>
+              </w:rPr>
+            </w:pPr>
+          </w:p>
+        </w:tc>
+        <w:tc>
+          <w:tcPr>
+            <w:tcW w:w="0" w:type="auto"/>
+            <w:tcBorders>
+              <w:top w:val="nil"/>
+              <w:left w:val="nil"/>
+              <w:bottom w:val="nil"/>
+              <w:right w:val="nil"/>
+            </w:tcBorders>
+            <w:shd w:val="clear" w:color="auto" w:fill="E9ECEF"/>
+            <w:vAlign w:val="bottom"/>
+            <w:hideMark/>
+          </w:tcPr>
+          <w:p>
+            <w:pPr>
+              <w:spacing w:before="450" w:after="0" w:line="240" w:lineRule="auto"/>
+              <w:jc w:val="center"/>
+              <w:rPr>
+                <w:rFonts w:ascii="Times New Roman" w:eastAsia="Times New Roman" w:hAnsi="Times New Roman" w:cs="Times New Roman"/>
+                <w:sz w:val="20"/>
+                <w:szCs w:val="20"/>
+              </w:rPr>
+            </w:pPr>
+          </w:p>
+        </w:tc>
+      </w:tr>
+      <w:tr>
+        <w:tc>
+          <w:tcPr>
+            <w:tcW w:w="0" w:type="auto"/>
+            <w:tcBorders>
+              <w:top w:val="nil"/>
+              <w:left w:val="nil"/>
+              <w:bottom w:val="nil"/>
+              <w:right w:val="nil"/>
+            </w:tcBorders>
+            <w:hideMark/>
+          </w:tcPr>
+          <w:p>
+            <w:pPr>
+              <w:spacing w:before="450" w:after="0" w:line="240" w:lineRule="auto"/>
+              <w:jc w:val="center"/>
+              <w:rPr>
+                <w:rFonts w:ascii="Times New Roman" w:eastAsia="Times New Roman" w:hAnsi="Times New Roman" w:cs="Times New Roman"/>
+                <w:b/>
+                <w:bCs/>
+                <w:color w:val="212529"/>
+                <w:sz w:val="24"/>
+                <w:szCs w:val="24"/>
+              </w:rPr>
+            </w:pPr>
             <w:r>
               <w:rPr>
                 <w:rFonts w:ascii="Consolas" w:eastAsia="Times New Roman" w:hAnsi="Consolas" w:cs="Courier New"/>
@@ -3493,9 +3691,8 @@
                 <w:sz w:val="21"/>
                 <w:szCs w:val="21"/>
               </w:rPr>
-              <w:t>myfile</w:t>
+              <w:t>git clean -f</w:t>
             </w:r>
-            <w:proofErr w:type="spellEnd"/>
           </w:p>
         </w:tc>
         <w:tc>
@@ -3526,7 +3723,7 @@
                 <w:sz w:val="24"/>
                 <w:szCs w:val="24"/>
               </w:rPr>
-              <w:t>Show who changed what &amp; when in a file.</w:t>
+              <w:t>Delete all untracked files.</w:t>
             </w:r>
           </w:p>
         </w:tc>
@@ -3588,7 +3785,8 @@
                 <w:sz w:val="21"/>
                 <w:szCs w:val="21"/>
               </w:rPr>
-              <w:t>git remote show origin</w:t>
+              <w:lastRenderedPageBreak/>
+              <w:t>git clean -df</w:t>
             </w:r>
           </w:p>
         </w:tc>
@@ -3620,7 +3818,7 @@
                 <w:sz w:val="24"/>
                 <w:szCs w:val="24"/>
               </w:rPr>
-              <w:t>Show remote branches and their mapping to local.</w:t>
+              <w:t>Delete all untracked files and directories.</w:t>
             </w:r>
           </w:p>
         </w:tc>
@@ -3643,106 +3841,6 @@
                 <w:color w:val="212529"/>
                 <w:sz w:val="24"/>
                 <w:szCs w:val="24"/>
-              </w:rPr>
-            </w:pPr>
-          </w:p>
-        </w:tc>
-      </w:tr>
-      <w:tr>
-        <w:trPr>
-          <w:tblHeader/>
-        </w:trPr>
-        <w:tc>
-          <w:tcPr>
-            <w:tcW w:w="0" w:type="auto"/>
-            <w:tcBorders>
-              <w:top w:val="nil"/>
-              <w:left w:val="nil"/>
-              <w:bottom w:val="nil"/>
-              <w:right w:val="nil"/>
-            </w:tcBorders>
-            <w:shd w:val="clear" w:color="auto" w:fill="E9ECEF"/>
-            <w:vAlign w:val="bottom"/>
-            <w:hideMark/>
-          </w:tcPr>
-          <w:p>
-            <w:pPr>
-              <w:spacing w:before="450" w:after="0" w:line="240" w:lineRule="auto"/>
-              <w:jc w:val="center"/>
-              <w:rPr>
-                <w:rFonts w:ascii="Times New Roman" w:eastAsia="Times New Roman" w:hAnsi="Times New Roman" w:cs="Times New Roman"/>
-                <w:b/>
-                <w:bCs/>
-                <w:caps/>
-                <w:color w:val="495057"/>
-                <w:sz w:val="24"/>
-                <w:szCs w:val="24"/>
-              </w:rPr>
-            </w:pPr>
-            <w:r>
-              <w:rPr>
-                <w:rFonts w:ascii="Times New Roman" w:eastAsia="Times New Roman" w:hAnsi="Times New Roman" w:cs="Times New Roman"/>
-                <w:b/>
-                <w:bCs/>
-                <w:caps/>
-                <w:color w:val="495057"/>
-                <w:sz w:val="24"/>
-                <w:szCs w:val="24"/>
-              </w:rPr>
-              <w:t>CLEANUP.</w:t>
-            </w:r>
-          </w:p>
-        </w:tc>
-        <w:tc>
-          <w:tcPr>
-            <w:tcW w:w="0" w:type="auto"/>
-            <w:tcBorders>
-              <w:top w:val="nil"/>
-              <w:left w:val="nil"/>
-              <w:bottom w:val="nil"/>
-              <w:right w:val="nil"/>
-            </w:tcBorders>
-            <w:shd w:val="clear" w:color="auto" w:fill="E9ECEF"/>
-            <w:vAlign w:val="bottom"/>
-            <w:hideMark/>
-          </w:tcPr>
-          <w:p>
-            <w:pPr>
-              <w:spacing w:before="450" w:after="0" w:line="240" w:lineRule="auto"/>
-              <w:jc w:val="center"/>
-              <w:rPr>
-                <w:rFonts w:ascii="Times New Roman" w:eastAsia="Times New Roman" w:hAnsi="Times New Roman" w:cs="Times New Roman"/>
-                <w:b/>
-                <w:bCs/>
-                <w:caps/>
-                <w:color w:val="495057"/>
-                <w:sz w:val="24"/>
-                <w:szCs w:val="24"/>
-              </w:rPr>
-            </w:pPr>
-          </w:p>
-        </w:tc>
-        <w:tc>
-          <w:tcPr>
-            <w:tcW w:w="0" w:type="auto"/>
-            <w:tcBorders>
-              <w:top w:val="nil"/>
-              <w:left w:val="nil"/>
-              <w:bottom w:val="nil"/>
-              <w:right w:val="nil"/>
-            </w:tcBorders>
-            <w:shd w:val="clear" w:color="auto" w:fill="E9ECEF"/>
-            <w:vAlign w:val="bottom"/>
-            <w:hideMark/>
-          </w:tcPr>
-          <w:p>
-            <w:pPr>
-              <w:spacing w:before="450" w:after="0" w:line="240" w:lineRule="auto"/>
-              <w:jc w:val="center"/>
-              <w:rPr>
-                <w:rFonts w:ascii="Times New Roman" w:eastAsia="Times New Roman" w:hAnsi="Times New Roman" w:cs="Times New Roman"/>
-                <w:sz w:val="20"/>
-                <w:szCs w:val="20"/>
               </w:rPr>
             </w:pPr>
           </w:p>
@@ -3782,7 +3880,7 @@
                 <w:sz w:val="21"/>
                 <w:szCs w:val="21"/>
               </w:rPr>
-              <w:t>git clean -f</w:t>
+              <w:t>git checkout -- .</w:t>
             </w:r>
           </w:p>
         </w:tc>
@@ -3814,7 +3912,7 @@
                 <w:sz w:val="24"/>
                 <w:szCs w:val="24"/>
               </w:rPr>
-              <w:t>Delete all untracked files.</w:t>
+              <w:t>Undo local modifications to all files.</w:t>
             </w:r>
           </w:p>
         </w:tc>
@@ -3876,92 +3974,9 @@
                 <w:sz w:val="21"/>
                 <w:szCs w:val="21"/>
               </w:rPr>
-              <w:lastRenderedPageBreak/>
-              <w:t>git clean -df</w:t>
+              <w:t xml:space="preserve">git reset HEAD </w:t>
             </w:r>
-          </w:p>
-        </w:tc>
-        <w:tc>
-          <w:tcPr>
-            <w:tcW w:w="0" w:type="auto"/>
-            <w:tcBorders>
-              <w:top w:val="nil"/>
-              <w:left w:val="nil"/>
-              <w:bottom w:val="nil"/>
-              <w:right w:val="nil"/>
-            </w:tcBorders>
-            <w:hideMark/>
-          </w:tcPr>
-          <w:p>
-            <w:pPr>
-              <w:spacing w:before="450" w:after="0" w:line="240" w:lineRule="auto"/>
-              <w:rPr>
-                <w:rFonts w:ascii="Times New Roman" w:eastAsia="Times New Roman" w:hAnsi="Times New Roman" w:cs="Times New Roman"/>
-                <w:color w:val="212529"/>
-                <w:sz w:val="24"/>
-                <w:szCs w:val="24"/>
-              </w:rPr>
-            </w:pPr>
-            <w:r>
-              <w:rPr>
-                <w:rFonts w:ascii="Times New Roman" w:eastAsia="Times New Roman" w:hAnsi="Times New Roman" w:cs="Times New Roman"/>
-                <w:color w:val="212529"/>
-                <w:sz w:val="24"/>
-                <w:szCs w:val="24"/>
-              </w:rPr>
-              <w:t>Delete all untracked files and directories.</w:t>
-            </w:r>
-          </w:p>
-        </w:tc>
-        <w:tc>
-          <w:tcPr>
-            <w:tcW w:w="0" w:type="auto"/>
-            <w:tcBorders>
-              <w:top w:val="nil"/>
-              <w:left w:val="nil"/>
-              <w:bottom w:val="nil"/>
-              <w:right w:val="nil"/>
-            </w:tcBorders>
-            <w:hideMark/>
-          </w:tcPr>
-          <w:p>
-            <w:pPr>
-              <w:spacing w:before="450" w:after="0" w:line="240" w:lineRule="auto"/>
-              <w:rPr>
-                <w:rFonts w:ascii="Times New Roman" w:eastAsia="Times New Roman" w:hAnsi="Times New Roman" w:cs="Times New Roman"/>
-                <w:color w:val="212529"/>
-                <w:sz w:val="24"/>
-                <w:szCs w:val="24"/>
-              </w:rPr>
-            </w:pPr>
-          </w:p>
-        </w:tc>
-      </w:tr>
-      <w:tr>
-        <w:tc>
-          <w:tcPr>
-            <w:tcW w:w="0" w:type="auto"/>
-            <w:tcBorders>
-              <w:top w:val="nil"/>
-              <w:left w:val="nil"/>
-              <w:bottom w:val="nil"/>
-              <w:right w:val="nil"/>
-            </w:tcBorders>
-            <w:hideMark/>
-          </w:tcPr>
-          <w:p>
-            <w:pPr>
-              <w:spacing w:before="450" w:after="0" w:line="240" w:lineRule="auto"/>
-              <w:jc w:val="center"/>
-              <w:rPr>
-                <w:rFonts w:ascii="Times New Roman" w:eastAsia="Times New Roman" w:hAnsi="Times New Roman" w:cs="Times New Roman"/>
-                <w:b/>
-                <w:bCs/>
-                <w:color w:val="212529"/>
-                <w:sz w:val="24"/>
-                <w:szCs w:val="24"/>
-              </w:rPr>
-            </w:pPr>
+            <w:proofErr w:type="spellStart"/>
             <w:r>
               <w:rPr>
                 <w:rFonts w:ascii="Consolas" w:eastAsia="Times New Roman" w:hAnsi="Consolas" w:cs="Courier New"/>
@@ -3971,9 +3986,203 @@
                 <w:sz w:val="21"/>
                 <w:szCs w:val="21"/>
               </w:rPr>
-              <w:t xml:space="preserve">git checkout </w:t>
+              <w:t>myfile</w:t>
             </w:r>
-            <w:proofErr w:type="gramStart"/>
+            <w:proofErr w:type="spellEnd"/>
+          </w:p>
+        </w:tc>
+        <w:tc>
+          <w:tcPr>
+            <w:tcW w:w="0" w:type="auto"/>
+            <w:tcBorders>
+              <w:top w:val="nil"/>
+              <w:left w:val="nil"/>
+              <w:bottom w:val="nil"/>
+              <w:right w:val="nil"/>
+            </w:tcBorders>
+            <w:hideMark/>
+          </w:tcPr>
+          <w:p>
+            <w:pPr>
+              <w:spacing w:before="450" w:after="0" w:line="240" w:lineRule="auto"/>
+              <w:rPr>
+                <w:rFonts w:ascii="Times New Roman" w:eastAsia="Times New Roman" w:hAnsi="Times New Roman" w:cs="Times New Roman"/>
+                <w:color w:val="212529"/>
+                <w:sz w:val="24"/>
+                <w:szCs w:val="24"/>
+              </w:rPr>
+            </w:pPr>
+            <w:proofErr w:type="spellStart"/>
+            <w:r>
+              <w:rPr>
+                <w:rFonts w:ascii="Times New Roman" w:eastAsia="Times New Roman" w:hAnsi="Times New Roman" w:cs="Times New Roman"/>
+                <w:color w:val="212529"/>
+                <w:sz w:val="24"/>
+                <w:szCs w:val="24"/>
+              </w:rPr>
+              <w:t>Unstage</w:t>
+            </w:r>
+            <w:proofErr w:type="spellEnd"/>
+            <w:r>
+              <w:rPr>
+                <w:rFonts w:ascii="Times New Roman" w:eastAsia="Times New Roman" w:hAnsi="Times New Roman" w:cs="Times New Roman"/>
+                <w:color w:val="212529"/>
+                <w:sz w:val="24"/>
+                <w:szCs w:val="24"/>
+              </w:rPr>
+              <w:t xml:space="preserve"> a file.</w:t>
+            </w:r>
+          </w:p>
+        </w:tc>
+        <w:tc>
+          <w:tcPr>
+            <w:tcW w:w="0" w:type="auto"/>
+            <w:tcBorders>
+              <w:top w:val="nil"/>
+              <w:left w:val="nil"/>
+              <w:bottom w:val="nil"/>
+              <w:right w:val="nil"/>
+            </w:tcBorders>
+            <w:hideMark/>
+          </w:tcPr>
+          <w:p>
+            <w:pPr>
+              <w:spacing w:before="450" w:after="0" w:line="240" w:lineRule="auto"/>
+              <w:rPr>
+                <w:rFonts w:ascii="Times New Roman" w:eastAsia="Times New Roman" w:hAnsi="Times New Roman" w:cs="Times New Roman"/>
+                <w:color w:val="212529"/>
+                <w:sz w:val="24"/>
+                <w:szCs w:val="24"/>
+              </w:rPr>
+            </w:pPr>
+          </w:p>
+        </w:tc>
+      </w:tr>
+      <w:tr>
+        <w:trPr>
+          <w:tblHeader/>
+        </w:trPr>
+        <w:tc>
+          <w:tcPr>
+            <w:tcW w:w="0" w:type="auto"/>
+            <w:tcBorders>
+              <w:top w:val="nil"/>
+              <w:left w:val="nil"/>
+              <w:bottom w:val="nil"/>
+              <w:right w:val="nil"/>
+            </w:tcBorders>
+            <w:shd w:val="clear" w:color="auto" w:fill="E9ECEF"/>
+            <w:vAlign w:val="bottom"/>
+            <w:hideMark/>
+          </w:tcPr>
+          <w:p>
+            <w:pPr>
+              <w:spacing w:before="450" w:after="0" w:line="240" w:lineRule="auto"/>
+              <w:jc w:val="center"/>
+              <w:rPr>
+                <w:rFonts w:ascii="Times New Roman" w:eastAsia="Times New Roman" w:hAnsi="Times New Roman" w:cs="Times New Roman"/>
+                <w:b/>
+                <w:bCs/>
+                <w:caps/>
+                <w:color w:val="495057"/>
+                <w:sz w:val="24"/>
+                <w:szCs w:val="24"/>
+              </w:rPr>
+            </w:pPr>
+            <w:r>
+              <w:rPr>
+                <w:rFonts w:ascii="Times New Roman" w:eastAsia="Times New Roman" w:hAnsi="Times New Roman" w:cs="Times New Roman"/>
+                <w:b/>
+                <w:bCs/>
+                <w:caps/>
+                <w:color w:val="495057"/>
+                <w:sz w:val="24"/>
+                <w:szCs w:val="24"/>
+              </w:rPr>
+              <w:t>TAGS.</w:t>
+            </w:r>
+          </w:p>
+        </w:tc>
+        <w:tc>
+          <w:tcPr>
+            <w:tcW w:w="0" w:type="auto"/>
+            <w:tcBorders>
+              <w:top w:val="nil"/>
+              <w:left w:val="nil"/>
+              <w:bottom w:val="nil"/>
+              <w:right w:val="nil"/>
+            </w:tcBorders>
+            <w:shd w:val="clear" w:color="auto" w:fill="E9ECEF"/>
+            <w:vAlign w:val="bottom"/>
+            <w:hideMark/>
+          </w:tcPr>
+          <w:p>
+            <w:pPr>
+              <w:spacing w:before="450" w:after="0" w:line="240" w:lineRule="auto"/>
+              <w:jc w:val="center"/>
+              <w:rPr>
+                <w:rFonts w:ascii="Times New Roman" w:eastAsia="Times New Roman" w:hAnsi="Times New Roman" w:cs="Times New Roman"/>
+                <w:b/>
+                <w:bCs/>
+                <w:caps/>
+                <w:color w:val="495057"/>
+                <w:sz w:val="24"/>
+                <w:szCs w:val="24"/>
+              </w:rPr>
+            </w:pPr>
+          </w:p>
+        </w:tc>
+        <w:tc>
+          <w:tcPr>
+            <w:tcW w:w="0" w:type="auto"/>
+            <w:tcBorders>
+              <w:top w:val="nil"/>
+              <w:left w:val="nil"/>
+              <w:bottom w:val="nil"/>
+              <w:right w:val="nil"/>
+            </w:tcBorders>
+            <w:shd w:val="clear" w:color="auto" w:fill="E9ECEF"/>
+            <w:vAlign w:val="bottom"/>
+            <w:hideMark/>
+          </w:tcPr>
+          <w:p>
+            <w:pPr>
+              <w:spacing w:before="450" w:after="0" w:line="240" w:lineRule="auto"/>
+              <w:jc w:val="center"/>
+              <w:rPr>
+                <w:rFonts w:ascii="Times New Roman" w:eastAsia="Times New Roman" w:hAnsi="Times New Roman" w:cs="Times New Roman"/>
+                <w:sz w:val="20"/>
+                <w:szCs w:val="20"/>
+              </w:rPr>
+            </w:pPr>
+          </w:p>
+        </w:tc>
+      </w:tr>
+      <w:tr>
+        <w:tc>
+          <w:tcPr>
+            <w:tcW w:w="0" w:type="auto"/>
+            <w:tcBorders>
+              <w:top w:val="nil"/>
+              <w:left w:val="nil"/>
+              <w:bottom w:val="nil"/>
+              <w:right w:val="nil"/>
+            </w:tcBorders>
+            <w:hideMark/>
+          </w:tcPr>
+          <w:p>
+            <w:pPr>
+              <w:spacing w:before="450" w:after="0" w:line="240" w:lineRule="auto"/>
+              <w:jc w:val="center"/>
+              <w:rPr>
+                <w:rFonts w:ascii="Times New Roman" w:eastAsia="Times New Roman" w:hAnsi="Times New Roman" w:cs="Times New Roman"/>
+                <w:b/>
+                <w:bCs/>
+                <w:color w:val="212529"/>
+                <w:sz w:val="24"/>
+                <w:szCs w:val="24"/>
+              </w:rPr>
+            </w:pPr>
             <w:r>
               <w:rPr>
                 <w:rFonts w:ascii="Consolas" w:eastAsia="Times New Roman" w:hAnsi="Consolas" w:cs="Courier New"/>
@@ -3983,9 +4192,8 @@
                 <w:sz w:val="21"/>
                 <w:szCs w:val="21"/>
               </w:rPr>
-              <w:t>-- .</w:t>
+              <w:t>git pull --tags</w:t>
             </w:r>
-            <w:proofErr w:type="gramEnd"/>
           </w:p>
         </w:tc>
         <w:tc>
@@ -4016,7 +4224,7 @@
                 <w:sz w:val="24"/>
                 <w:szCs w:val="24"/>
               </w:rPr>
-              <w:t>Undo local modifications to all files.</w:t>
+              <w:t>Get remote tags.</w:t>
             </w:r>
           </w:p>
         </w:tc>
@@ -4078,7 +4286,7 @@
                 <w:sz w:val="21"/>
                 <w:szCs w:val="21"/>
               </w:rPr>
-              <w:t xml:space="preserve">git reset HEAD </w:t>
+              <w:t xml:space="preserve">git checkout </w:t>
             </w:r>
             <w:proofErr w:type="spellStart"/>
             <w:r>
@@ -4090,7 +4298,7 @@
                 <w:sz w:val="21"/>
                 <w:szCs w:val="21"/>
               </w:rPr>
-              <w:t>myfile</w:t>
+              <w:t>tag_name</w:t>
             </w:r>
             <w:proofErr w:type="spellEnd"/>
           </w:p>
@@ -4116,7 +4324,6 @@
                 <w:szCs w:val="24"/>
               </w:rPr>
             </w:pPr>
-            <w:proofErr w:type="spellStart"/>
             <w:r>
               <w:rPr>
                 <w:rFonts w:ascii="Times New Roman" w:eastAsia="Times New Roman" w:hAnsi="Times New Roman" w:cs="Times New Roman"/>
@@ -4124,139 +4331,29 @@
                 <w:sz w:val="24"/>
                 <w:szCs w:val="24"/>
               </w:rPr>
-              <w:t>Unstage</w:t>
+              <w:t>Switch to an existing tag.</w:t>
             </w:r>
-            <w:proofErr w:type="spellEnd"/>
-            <w:r>
-              <w:rPr>
-                <w:rFonts w:ascii="Times New Roman" w:eastAsia="Times New Roman" w:hAnsi="Times New Roman" w:cs="Times New Roman"/>
-                <w:color w:val="212529"/>
-                <w:sz w:val="24"/>
-                <w:szCs w:val="24"/>
-              </w:rPr>
-              <w:t xml:space="preserve"> a file.</w:t>
-            </w:r>
-          </w:p>
-        </w:tc>
-        <w:tc>
-          <w:tcPr>
-            <w:tcW w:w="0" w:type="auto"/>
-            <w:tcBorders>
-              <w:top w:val="nil"/>
-              <w:left w:val="nil"/>
-              <w:bottom w:val="nil"/>
-              <w:right w:val="nil"/>
-            </w:tcBorders>
-            <w:hideMark/>
-          </w:tcPr>
-          <w:p>
-            <w:pPr>
-              <w:spacing w:before="450" w:after="0" w:line="240" w:lineRule="auto"/>
-              <w:rPr>
-                <w:rFonts w:ascii="Times New Roman" w:eastAsia="Times New Roman" w:hAnsi="Times New Roman" w:cs="Times New Roman"/>
-                <w:color w:val="212529"/>
-                <w:sz w:val="24"/>
-                <w:szCs w:val="24"/>
-              </w:rPr>
-            </w:pPr>
-          </w:p>
-        </w:tc>
-      </w:tr>
-      <w:tr>
-        <w:trPr>
-          <w:tblHeader/>
-        </w:trPr>
-        <w:tc>
-          <w:tcPr>
-            <w:tcW w:w="0" w:type="auto"/>
-            <w:tcBorders>
-              <w:top w:val="nil"/>
-              <w:left w:val="nil"/>
-              <w:bottom w:val="nil"/>
-              <w:right w:val="nil"/>
-            </w:tcBorders>
-            <w:shd w:val="clear" w:color="auto" w:fill="E9ECEF"/>
-            <w:vAlign w:val="bottom"/>
-            <w:hideMark/>
-          </w:tcPr>
-          <w:p>
-            <w:pPr>
-              <w:spacing w:before="450" w:after="0" w:line="240" w:lineRule="auto"/>
-              <w:jc w:val="center"/>
-              <w:rPr>
-                <w:rFonts w:ascii="Times New Roman" w:eastAsia="Times New Roman" w:hAnsi="Times New Roman" w:cs="Times New Roman"/>
-                <w:b/>
-                <w:bCs/>
-                <w:caps/>
-                <w:color w:val="495057"/>
-                <w:sz w:val="24"/>
-                <w:szCs w:val="24"/>
-              </w:rPr>
-            </w:pPr>
-            <w:r>
-              <w:rPr>
-                <w:rFonts w:ascii="Times New Roman" w:eastAsia="Times New Roman" w:hAnsi="Times New Roman" w:cs="Times New Roman"/>
-                <w:b/>
-                <w:bCs/>
-                <w:caps/>
-                <w:color w:val="495057"/>
-                <w:sz w:val="24"/>
-                <w:szCs w:val="24"/>
-              </w:rPr>
-              <w:t>TAGS.</w:t>
-            </w:r>
-          </w:p>
-        </w:tc>
-        <w:tc>
-          <w:tcPr>
-            <w:tcW w:w="0" w:type="auto"/>
-            <w:tcBorders>
-              <w:top w:val="nil"/>
-              <w:left w:val="nil"/>
-              <w:bottom w:val="nil"/>
-              <w:right w:val="nil"/>
-            </w:tcBorders>
-            <w:shd w:val="clear" w:color="auto" w:fill="E9ECEF"/>
-            <w:vAlign w:val="bottom"/>
-            <w:hideMark/>
-          </w:tcPr>
-          <w:p>
-            <w:pPr>
-              <w:spacing w:before="450" w:after="0" w:line="240" w:lineRule="auto"/>
-              <w:jc w:val="center"/>
-              <w:rPr>
-                <w:rFonts w:ascii="Times New Roman" w:eastAsia="Times New Roman" w:hAnsi="Times New Roman" w:cs="Times New Roman"/>
-                <w:b/>
-                <w:bCs/>
-                <w:caps/>
-                <w:color w:val="495057"/>
-                <w:sz w:val="24"/>
-                <w:szCs w:val="24"/>
-              </w:rPr>
-            </w:pPr>
-          </w:p>
-        </w:tc>
-        <w:tc>
-          <w:tcPr>
-            <w:tcW w:w="0" w:type="auto"/>
-            <w:tcBorders>
-              <w:top w:val="nil"/>
-              <w:left w:val="nil"/>
-              <w:bottom w:val="nil"/>
-              <w:right w:val="nil"/>
-            </w:tcBorders>
-            <w:shd w:val="clear" w:color="auto" w:fill="E9ECEF"/>
-            <w:vAlign w:val="bottom"/>
-            <w:hideMark/>
-          </w:tcPr>
-          <w:p>
-            <w:pPr>
-              <w:spacing w:before="450" w:after="0" w:line="240" w:lineRule="auto"/>
-              <w:jc w:val="center"/>
-              <w:rPr>
-                <w:rFonts w:ascii="Times New Roman" w:eastAsia="Times New Roman" w:hAnsi="Times New Roman" w:cs="Times New Roman"/>
-                <w:sz w:val="20"/>
-                <w:szCs w:val="20"/>
+          </w:p>
+        </w:tc>
+        <w:tc>
+          <w:tcPr>
+            <w:tcW w:w="0" w:type="auto"/>
+            <w:tcBorders>
+              <w:top w:val="nil"/>
+              <w:left w:val="nil"/>
+              <w:bottom w:val="nil"/>
+              <w:right w:val="nil"/>
+            </w:tcBorders>
+            <w:hideMark/>
+          </w:tcPr>
+          <w:p>
+            <w:pPr>
+              <w:spacing w:before="450" w:after="0" w:line="240" w:lineRule="auto"/>
+              <w:rPr>
+                <w:rFonts w:ascii="Times New Roman" w:eastAsia="Times New Roman" w:hAnsi="Times New Roman" w:cs="Times New Roman"/>
+                <w:color w:val="212529"/>
+                <w:sz w:val="24"/>
+                <w:szCs w:val="24"/>
               </w:rPr>
             </w:pPr>
           </w:p>
@@ -4296,7 +4393,7 @@
                 <w:sz w:val="21"/>
                 <w:szCs w:val="21"/>
               </w:rPr>
-              <w:t>git pull --tags</w:t>
+              <w:t>git tag</w:t>
             </w:r>
           </w:p>
         </w:tc>
@@ -4328,7 +4425,7 @@
                 <w:sz w:val="24"/>
                 <w:szCs w:val="24"/>
               </w:rPr>
-              <w:t>Get remote tags.</w:t>
+              <w:t>List all tags.</w:t>
             </w:r>
           </w:p>
         </w:tc>
@@ -4390,7 +4487,7 @@
                 <w:sz w:val="21"/>
                 <w:szCs w:val="21"/>
               </w:rPr>
-              <w:t xml:space="preserve">git checkout </w:t>
+              <w:t xml:space="preserve">git tag -a </w:t>
             </w:r>
             <w:proofErr w:type="spellStart"/>
             <w:r>
@@ -4405,89 +4502,6 @@
               <w:t>tag_name</w:t>
             </w:r>
             <w:proofErr w:type="spellEnd"/>
-          </w:p>
-        </w:tc>
-        <w:tc>
-          <w:tcPr>
-            <w:tcW w:w="0" w:type="auto"/>
-            <w:tcBorders>
-              <w:top w:val="nil"/>
-              <w:left w:val="nil"/>
-              <w:bottom w:val="nil"/>
-              <w:right w:val="nil"/>
-            </w:tcBorders>
-            <w:hideMark/>
-          </w:tcPr>
-          <w:p>
-            <w:pPr>
-              <w:spacing w:before="450" w:after="0" w:line="240" w:lineRule="auto"/>
-              <w:rPr>
-                <w:rFonts w:ascii="Times New Roman" w:eastAsia="Times New Roman" w:hAnsi="Times New Roman" w:cs="Times New Roman"/>
-                <w:color w:val="212529"/>
-                <w:sz w:val="24"/>
-                <w:szCs w:val="24"/>
-              </w:rPr>
-            </w:pPr>
-            <w:r>
-              <w:rPr>
-                <w:rFonts w:ascii="Times New Roman" w:eastAsia="Times New Roman" w:hAnsi="Times New Roman" w:cs="Times New Roman"/>
-                <w:color w:val="212529"/>
-                <w:sz w:val="24"/>
-                <w:szCs w:val="24"/>
-              </w:rPr>
-              <w:t>Switch to an existing tag.</w:t>
-            </w:r>
-          </w:p>
-        </w:tc>
-        <w:tc>
-          <w:tcPr>
-            <w:tcW w:w="0" w:type="auto"/>
-            <w:tcBorders>
-              <w:top w:val="nil"/>
-              <w:left w:val="nil"/>
-              <w:bottom w:val="nil"/>
-              <w:right w:val="nil"/>
-            </w:tcBorders>
-            <w:hideMark/>
-          </w:tcPr>
-          <w:p>
-            <w:pPr>
-              <w:spacing w:before="450" w:after="0" w:line="240" w:lineRule="auto"/>
-              <w:rPr>
-                <w:rFonts w:ascii="Times New Roman" w:eastAsia="Times New Roman" w:hAnsi="Times New Roman" w:cs="Times New Roman"/>
-                <w:color w:val="212529"/>
-                <w:sz w:val="24"/>
-                <w:szCs w:val="24"/>
-              </w:rPr>
-            </w:pPr>
-          </w:p>
-        </w:tc>
-      </w:tr>
-      <w:tr>
-        <w:tc>
-          <w:tcPr>
-            <w:tcW w:w="0" w:type="auto"/>
-            <w:tcBorders>
-              <w:top w:val="nil"/>
-              <w:left w:val="nil"/>
-              <w:bottom w:val="nil"/>
-              <w:right w:val="nil"/>
-            </w:tcBorders>
-            <w:hideMark/>
-          </w:tcPr>
-          <w:p>
-            <w:pPr>
-              <w:spacing w:before="450" w:after="0" w:line="240" w:lineRule="auto"/>
-              <w:jc w:val="center"/>
-              <w:rPr>
-                <w:rFonts w:ascii="Times New Roman" w:eastAsia="Times New Roman" w:hAnsi="Times New Roman" w:cs="Times New Roman"/>
-                <w:b/>
-                <w:bCs/>
-                <w:color w:val="212529"/>
-                <w:sz w:val="24"/>
-                <w:szCs w:val="24"/>
-              </w:rPr>
-            </w:pPr>
             <w:r>
               <w:rPr>
                 <w:rFonts w:ascii="Consolas" w:eastAsia="Times New Roman" w:hAnsi="Consolas" w:cs="Courier New"/>
@@ -4497,7 +4511,7 @@
                 <w:sz w:val="21"/>
                 <w:szCs w:val="21"/>
               </w:rPr>
-              <w:t>git tag</w:t>
+              <w:t xml:space="preserve"> -m "tag message"</w:t>
             </w:r>
           </w:p>
         </w:tc>
@@ -4529,7 +4543,7 @@
                 <w:sz w:val="24"/>
                 <w:szCs w:val="24"/>
               </w:rPr>
-              <w:t>List all tags.</w:t>
+              <w:t>Create a new tag.</w:t>
             </w:r>
           </w:p>
         </w:tc>
@@ -4591,9 +4605,191 @@
                 <w:sz w:val="21"/>
                 <w:szCs w:val="21"/>
               </w:rPr>
-              <w:t xml:space="preserve">git tag -a </w:t>
+              <w:t>git push --tags</w:t>
             </w:r>
-            <w:proofErr w:type="spellStart"/>
+          </w:p>
+        </w:tc>
+        <w:tc>
+          <w:tcPr>
+            <w:tcW w:w="0" w:type="auto"/>
+            <w:tcBorders>
+              <w:top w:val="nil"/>
+              <w:left w:val="nil"/>
+              <w:bottom w:val="nil"/>
+              <w:right w:val="nil"/>
+            </w:tcBorders>
+            <w:hideMark/>
+          </w:tcPr>
+          <w:p>
+            <w:pPr>
+              <w:spacing w:before="450" w:after="0" w:line="240" w:lineRule="auto"/>
+              <w:rPr>
+                <w:rFonts w:ascii="Times New Roman" w:eastAsia="Times New Roman" w:hAnsi="Times New Roman" w:cs="Times New Roman"/>
+                <w:color w:val="212529"/>
+                <w:sz w:val="24"/>
+                <w:szCs w:val="24"/>
+              </w:rPr>
+            </w:pPr>
+            <w:r>
+              <w:rPr>
+                <w:rFonts w:ascii="Times New Roman" w:eastAsia="Times New Roman" w:hAnsi="Times New Roman" w:cs="Times New Roman"/>
+                <w:color w:val="212529"/>
+                <w:sz w:val="24"/>
+                <w:szCs w:val="24"/>
+              </w:rPr>
+              <w:t>Push all tags to remote repo.</w:t>
+            </w:r>
+          </w:p>
+        </w:tc>
+        <w:tc>
+          <w:tcPr>
+            <w:tcW w:w="0" w:type="auto"/>
+            <w:tcBorders>
+              <w:top w:val="nil"/>
+              <w:left w:val="nil"/>
+              <w:bottom w:val="nil"/>
+              <w:right w:val="nil"/>
+            </w:tcBorders>
+            <w:hideMark/>
+          </w:tcPr>
+          <w:p>
+            <w:pPr>
+              <w:spacing w:before="450" w:after="0" w:line="240" w:lineRule="auto"/>
+              <w:rPr>
+                <w:rFonts w:ascii="Times New Roman" w:eastAsia="Times New Roman" w:hAnsi="Times New Roman" w:cs="Times New Roman"/>
+                <w:color w:val="212529"/>
+                <w:sz w:val="24"/>
+                <w:szCs w:val="24"/>
+              </w:rPr>
+            </w:pPr>
+          </w:p>
+        </w:tc>
+      </w:tr>
+      <w:tr>
+        <w:trPr>
+          <w:tblHeader/>
+        </w:trPr>
+        <w:tc>
+          <w:tcPr>
+            <w:tcW w:w="0" w:type="auto"/>
+            <w:tcBorders>
+              <w:top w:val="nil"/>
+              <w:left w:val="nil"/>
+              <w:bottom w:val="nil"/>
+              <w:right w:val="nil"/>
+            </w:tcBorders>
+            <w:shd w:val="clear" w:color="auto" w:fill="E9ECEF"/>
+            <w:vAlign w:val="bottom"/>
+            <w:hideMark/>
+          </w:tcPr>
+          <w:p>
+            <w:pPr>
+              <w:spacing w:before="450" w:after="0" w:line="240" w:lineRule="auto"/>
+              <w:jc w:val="center"/>
+              <w:rPr>
+                <w:rFonts w:ascii="Times New Roman" w:eastAsia="Times New Roman" w:hAnsi="Times New Roman" w:cs="Times New Roman"/>
+                <w:b/>
+                <w:bCs/>
+                <w:caps/>
+                <w:color w:val="495057"/>
+                <w:sz w:val="24"/>
+                <w:szCs w:val="24"/>
+              </w:rPr>
+            </w:pPr>
+            <w:r>
+              <w:rPr>
+                <w:rFonts w:ascii="Times New Roman" w:eastAsia="Times New Roman" w:hAnsi="Times New Roman" w:cs="Times New Roman"/>
+                <w:b/>
+                <w:bCs/>
+                <w:caps/>
+                <w:color w:val="495057"/>
+                <w:sz w:val="24"/>
+                <w:szCs w:val="24"/>
+              </w:rPr>
+              <w:t>STASHES.</w:t>
+            </w:r>
+          </w:p>
+        </w:tc>
+        <w:tc>
+          <w:tcPr>
+            <w:tcW w:w="0" w:type="auto"/>
+            <w:tcBorders>
+              <w:top w:val="nil"/>
+              <w:left w:val="nil"/>
+              <w:bottom w:val="nil"/>
+              <w:right w:val="nil"/>
+            </w:tcBorders>
+            <w:shd w:val="clear" w:color="auto" w:fill="E9ECEF"/>
+            <w:vAlign w:val="bottom"/>
+            <w:hideMark/>
+          </w:tcPr>
+          <w:p>
+            <w:pPr>
+              <w:spacing w:before="450" w:after="0" w:line="240" w:lineRule="auto"/>
+              <w:jc w:val="center"/>
+              <w:rPr>
+                <w:rFonts w:ascii="Times New Roman" w:eastAsia="Times New Roman" w:hAnsi="Times New Roman" w:cs="Times New Roman"/>
+                <w:b/>
+                <w:bCs/>
+                <w:caps/>
+                <w:color w:val="495057"/>
+                <w:sz w:val="24"/>
+                <w:szCs w:val="24"/>
+              </w:rPr>
+            </w:pPr>
+          </w:p>
+        </w:tc>
+        <w:tc>
+          <w:tcPr>
+            <w:tcW w:w="0" w:type="auto"/>
+            <w:tcBorders>
+              <w:top w:val="nil"/>
+              <w:left w:val="nil"/>
+              <w:bottom w:val="nil"/>
+              <w:right w:val="nil"/>
+            </w:tcBorders>
+            <w:shd w:val="clear" w:color="auto" w:fill="E9ECEF"/>
+            <w:vAlign w:val="bottom"/>
+            <w:hideMark/>
+          </w:tcPr>
+          <w:p>
+            <w:pPr>
+              <w:spacing w:before="450" w:after="0" w:line="240" w:lineRule="auto"/>
+              <w:jc w:val="center"/>
+              <w:rPr>
+                <w:rFonts w:ascii="Times New Roman" w:eastAsia="Times New Roman" w:hAnsi="Times New Roman" w:cs="Times New Roman"/>
+                <w:sz w:val="20"/>
+                <w:szCs w:val="20"/>
+              </w:rPr>
+            </w:pPr>
+          </w:p>
+        </w:tc>
+      </w:tr>
+      <w:tr>
+        <w:tc>
+          <w:tcPr>
+            <w:tcW w:w="0" w:type="auto"/>
+            <w:tcBorders>
+              <w:top w:val="nil"/>
+              <w:left w:val="nil"/>
+              <w:bottom w:val="nil"/>
+              <w:right w:val="nil"/>
+            </w:tcBorders>
+            <w:hideMark/>
+          </w:tcPr>
+          <w:p>
+            <w:pPr>
+              <w:spacing w:before="450" w:after="0" w:line="240" w:lineRule="auto"/>
+              <w:jc w:val="center"/>
+              <w:rPr>
+                <w:rFonts w:ascii="Times New Roman" w:eastAsia="Times New Roman" w:hAnsi="Times New Roman" w:cs="Times New Roman"/>
+                <w:b/>
+                <w:bCs/>
+                <w:color w:val="212529"/>
+                <w:sz w:val="24"/>
+                <w:szCs w:val="24"/>
+              </w:rPr>
+            </w:pPr>
             <w:r>
               <w:rPr>
                 <w:rFonts w:ascii="Consolas" w:eastAsia="Times New Roman" w:hAnsi="Consolas" w:cs="Courier New"/>
@@ -4603,9 +4799,91 @@
                 <w:sz w:val="21"/>
                 <w:szCs w:val="21"/>
               </w:rPr>
-              <w:t>tag_name</w:t>
+              <w:t>git stash save "stash name" &amp;&amp; git stash</w:t>
             </w:r>
-            <w:proofErr w:type="spellEnd"/>
+          </w:p>
+        </w:tc>
+        <w:tc>
+          <w:tcPr>
+            <w:tcW w:w="0" w:type="auto"/>
+            <w:tcBorders>
+              <w:top w:val="nil"/>
+              <w:left w:val="nil"/>
+              <w:bottom w:val="nil"/>
+              <w:right w:val="nil"/>
+            </w:tcBorders>
+            <w:hideMark/>
+          </w:tcPr>
+          <w:p>
+            <w:pPr>
+              <w:spacing w:before="450" w:after="0" w:line="240" w:lineRule="auto"/>
+              <w:rPr>
+                <w:rFonts w:ascii="Times New Roman" w:eastAsia="Times New Roman" w:hAnsi="Times New Roman" w:cs="Times New Roman"/>
+                <w:color w:val="212529"/>
+                <w:sz w:val="24"/>
+                <w:szCs w:val="24"/>
+              </w:rPr>
+            </w:pPr>
+            <w:r>
+              <w:rPr>
+                <w:rFonts w:ascii="Times New Roman" w:eastAsia="Times New Roman" w:hAnsi="Times New Roman" w:cs="Times New Roman"/>
+                <w:color w:val="212529"/>
+                <w:sz w:val="24"/>
+                <w:szCs w:val="24"/>
+              </w:rPr>
+              <w:t>Save changes to a stash.</w:t>
+            </w:r>
+          </w:p>
+        </w:tc>
+        <w:tc>
+          <w:tcPr>
+            <w:tcW w:w="0" w:type="auto"/>
+            <w:tcBorders>
+              <w:top w:val="nil"/>
+              <w:left w:val="nil"/>
+              <w:bottom w:val="nil"/>
+              <w:right w:val="nil"/>
+            </w:tcBorders>
+            <w:hideMark/>
+          </w:tcPr>
+          <w:p>
+            <w:pPr>
+              <w:spacing w:before="450" w:after="0" w:line="240" w:lineRule="auto"/>
+              <w:rPr>
+                <w:rFonts w:ascii="Times New Roman" w:eastAsia="Times New Roman" w:hAnsi="Times New Roman" w:cs="Times New Roman"/>
+                <w:color w:val="212529"/>
+                <w:sz w:val="24"/>
+                <w:szCs w:val="24"/>
+              </w:rPr>
+            </w:pPr>
+          </w:p>
+        </w:tc>
+      </w:tr>
+      <w:tr>
+        <w:tc>
+          <w:tcPr>
+            <w:tcW w:w="0" w:type="auto"/>
+            <w:tcBorders>
+              <w:top w:val="nil"/>
+              <w:left w:val="nil"/>
+              <w:bottom w:val="nil"/>
+              <w:right w:val="nil"/>
+            </w:tcBorders>
+            <w:hideMark/>
+          </w:tcPr>
+          <w:p>
+            <w:pPr>
+              <w:spacing w:before="450" w:after="0" w:line="240" w:lineRule="auto"/>
+              <w:jc w:val="center"/>
+              <w:rPr>
+                <w:rFonts w:ascii="Times New Roman" w:eastAsia="Times New Roman" w:hAnsi="Times New Roman" w:cs="Times New Roman"/>
+                <w:b/>
+                <w:bCs/>
+                <w:color w:val="212529"/>
+                <w:sz w:val="24"/>
+                <w:szCs w:val="24"/>
+              </w:rPr>
+            </w:pPr>
             <w:r>
               <w:rPr>
                 <w:rFonts w:ascii="Consolas" w:eastAsia="Times New Roman" w:hAnsi="Consolas" w:cs="Courier New"/>
@@ -4615,7 +4893,7 @@
                 <w:sz w:val="21"/>
                 <w:szCs w:val="21"/>
               </w:rPr>
-              <w:t xml:space="preserve"> -m "tag message"</w:t>
+              <w:t>git stash list</w:t>
             </w:r>
           </w:p>
         </w:tc>
@@ -4647,7 +4925,7 @@
                 <w:sz w:val="24"/>
                 <w:szCs w:val="24"/>
               </w:rPr>
-              <w:t>Create a new tag.</w:t>
+              <w:t>List all stashes.</w:t>
             </w:r>
           </w:p>
         </w:tc>
@@ -4709,412 +4987,6 @@
                 <w:sz w:val="21"/>
                 <w:szCs w:val="21"/>
               </w:rPr>
-              <w:t>git push --tags</w:t>
-            </w:r>
-          </w:p>
-        </w:tc>
-        <w:tc>
-          <w:tcPr>
-            <w:tcW w:w="0" w:type="auto"/>
-            <w:tcBorders>
-              <w:top w:val="nil"/>
-              <w:left w:val="nil"/>
-              <w:bottom w:val="nil"/>
-              <w:right w:val="nil"/>
-            </w:tcBorders>
-            <w:hideMark/>
-          </w:tcPr>
-          <w:p>
-            <w:pPr>
-              <w:spacing w:before="450" w:after="0" w:line="240" w:lineRule="auto"/>
-              <w:rPr>
-                <w:rFonts w:ascii="Times New Roman" w:eastAsia="Times New Roman" w:hAnsi="Times New Roman" w:cs="Times New Roman"/>
-                <w:color w:val="212529"/>
-                <w:sz w:val="24"/>
-                <w:szCs w:val="24"/>
-              </w:rPr>
-            </w:pPr>
-            <w:r>
-              <w:rPr>
-                <w:rFonts w:ascii="Times New Roman" w:eastAsia="Times New Roman" w:hAnsi="Times New Roman" w:cs="Times New Roman"/>
-                <w:color w:val="212529"/>
-                <w:sz w:val="24"/>
-                <w:szCs w:val="24"/>
-              </w:rPr>
-              <w:t>Push all tags to remote repo.</w:t>
-            </w:r>
-          </w:p>
-        </w:tc>
-        <w:tc>
-          <w:tcPr>
-            <w:tcW w:w="0" w:type="auto"/>
-            <w:tcBorders>
-              <w:top w:val="nil"/>
-              <w:left w:val="nil"/>
-              <w:bottom w:val="nil"/>
-              <w:right w:val="nil"/>
-            </w:tcBorders>
-            <w:hideMark/>
-          </w:tcPr>
-          <w:p>
-            <w:pPr>
-              <w:spacing w:before="450" w:after="0" w:line="240" w:lineRule="auto"/>
-              <w:rPr>
-                <w:rFonts w:ascii="Times New Roman" w:eastAsia="Times New Roman" w:hAnsi="Times New Roman" w:cs="Times New Roman"/>
-                <w:color w:val="212529"/>
-                <w:sz w:val="24"/>
-                <w:szCs w:val="24"/>
-              </w:rPr>
-            </w:pPr>
-          </w:p>
-        </w:tc>
-      </w:tr>
-      <w:tr>
-        <w:trPr>
-          <w:tblHeader/>
-        </w:trPr>
-        <w:tc>
-          <w:tcPr>
-            <w:tcW w:w="0" w:type="auto"/>
-            <w:tcBorders>
-              <w:top w:val="nil"/>
-              <w:left w:val="nil"/>
-              <w:bottom w:val="nil"/>
-              <w:right w:val="nil"/>
-            </w:tcBorders>
-            <w:shd w:val="clear" w:color="auto" w:fill="E9ECEF"/>
-            <w:vAlign w:val="bottom"/>
-            <w:hideMark/>
-          </w:tcPr>
-          <w:p>
-            <w:pPr>
-              <w:spacing w:before="450" w:after="0" w:line="240" w:lineRule="auto"/>
-              <w:jc w:val="center"/>
-              <w:rPr>
-                <w:rFonts w:ascii="Times New Roman" w:eastAsia="Times New Roman" w:hAnsi="Times New Roman" w:cs="Times New Roman"/>
-                <w:b/>
-                <w:bCs/>
-                <w:caps/>
-                <w:color w:val="495057"/>
-                <w:sz w:val="24"/>
-                <w:szCs w:val="24"/>
-              </w:rPr>
-            </w:pPr>
-            <w:r>
-              <w:rPr>
-                <w:rFonts w:ascii="Times New Roman" w:eastAsia="Times New Roman" w:hAnsi="Times New Roman" w:cs="Times New Roman"/>
-                <w:b/>
-                <w:bCs/>
-                <w:caps/>
-                <w:color w:val="495057"/>
-                <w:sz w:val="24"/>
-                <w:szCs w:val="24"/>
-              </w:rPr>
-              <w:t>STASHES.</w:t>
-            </w:r>
-          </w:p>
-        </w:tc>
-        <w:tc>
-          <w:tcPr>
-            <w:tcW w:w="0" w:type="auto"/>
-            <w:tcBorders>
-              <w:top w:val="nil"/>
-              <w:left w:val="nil"/>
-              <w:bottom w:val="nil"/>
-              <w:right w:val="nil"/>
-            </w:tcBorders>
-            <w:shd w:val="clear" w:color="auto" w:fill="E9ECEF"/>
-            <w:vAlign w:val="bottom"/>
-            <w:hideMark/>
-          </w:tcPr>
-          <w:p>
-            <w:pPr>
-              <w:spacing w:before="450" w:after="0" w:line="240" w:lineRule="auto"/>
-              <w:jc w:val="center"/>
-              <w:rPr>
-                <w:rFonts w:ascii="Times New Roman" w:eastAsia="Times New Roman" w:hAnsi="Times New Roman" w:cs="Times New Roman"/>
-                <w:b/>
-                <w:bCs/>
-                <w:caps/>
-                <w:color w:val="495057"/>
-                <w:sz w:val="24"/>
-                <w:szCs w:val="24"/>
-              </w:rPr>
-            </w:pPr>
-          </w:p>
-        </w:tc>
-        <w:tc>
-          <w:tcPr>
-            <w:tcW w:w="0" w:type="auto"/>
-            <w:tcBorders>
-              <w:top w:val="nil"/>
-              <w:left w:val="nil"/>
-              <w:bottom w:val="nil"/>
-              <w:right w:val="nil"/>
-            </w:tcBorders>
-            <w:shd w:val="clear" w:color="auto" w:fill="E9ECEF"/>
-            <w:vAlign w:val="bottom"/>
-            <w:hideMark/>
-          </w:tcPr>
-          <w:p>
-            <w:pPr>
-              <w:spacing w:before="450" w:after="0" w:line="240" w:lineRule="auto"/>
-              <w:jc w:val="center"/>
-              <w:rPr>
-                <w:rFonts w:ascii="Times New Roman" w:eastAsia="Times New Roman" w:hAnsi="Times New Roman" w:cs="Times New Roman"/>
-                <w:sz w:val="20"/>
-                <w:szCs w:val="20"/>
-              </w:rPr>
-            </w:pPr>
-          </w:p>
-        </w:tc>
-      </w:tr>
-      <w:tr>
-        <w:tc>
-          <w:tcPr>
-            <w:tcW w:w="0" w:type="auto"/>
-            <w:tcBorders>
-              <w:top w:val="nil"/>
-              <w:left w:val="nil"/>
-              <w:bottom w:val="nil"/>
-              <w:right w:val="nil"/>
-            </w:tcBorders>
-            <w:hideMark/>
-          </w:tcPr>
-          <w:p>
-            <w:pPr>
-              <w:spacing w:before="450" w:after="0" w:line="240" w:lineRule="auto"/>
-              <w:jc w:val="center"/>
-              <w:rPr>
-                <w:rFonts w:ascii="Times New Roman" w:eastAsia="Times New Roman" w:hAnsi="Times New Roman" w:cs="Times New Roman"/>
-                <w:b/>
-                <w:bCs/>
-                <w:color w:val="212529"/>
-                <w:sz w:val="24"/>
-                <w:szCs w:val="24"/>
-              </w:rPr>
-            </w:pPr>
-            <w:r>
-              <w:rPr>
-                <w:rFonts w:ascii="Consolas" w:eastAsia="Times New Roman" w:hAnsi="Consolas" w:cs="Courier New"/>
-                <w:b/>
-                <w:bCs/>
-                <w:color w:val="E83E8C"/>
-                <w:sz w:val="21"/>
-                <w:szCs w:val="21"/>
-              </w:rPr>
-              <w:t xml:space="preserve">git stash </w:t>
-            </w:r>
-            <w:proofErr w:type="gramStart"/>
-            <w:r>
-              <w:rPr>
-                <w:rFonts w:ascii="Consolas" w:eastAsia="Times New Roman" w:hAnsi="Consolas" w:cs="Courier New"/>
-                <w:b/>
-                <w:bCs/>
-                <w:color w:val="E83E8C"/>
-                <w:sz w:val="21"/>
-                <w:szCs w:val="21"/>
-              </w:rPr>
-              <w:t>save</w:t>
-            </w:r>
-            <w:proofErr w:type="gramEnd"/>
-            <w:r>
-              <w:rPr>
-                <w:rFonts w:ascii="Consolas" w:eastAsia="Times New Roman" w:hAnsi="Consolas" w:cs="Courier New"/>
-                <w:b/>
-                <w:bCs/>
-                <w:color w:val="E83E8C"/>
-                <w:sz w:val="21"/>
-                <w:szCs w:val="21"/>
-              </w:rPr>
-              <w:t xml:space="preserve"> "stash name" &amp;&amp; git stash</w:t>
-            </w:r>
-          </w:p>
-        </w:tc>
-        <w:tc>
-          <w:tcPr>
-            <w:tcW w:w="0" w:type="auto"/>
-            <w:tcBorders>
-              <w:top w:val="nil"/>
-              <w:left w:val="nil"/>
-              <w:bottom w:val="nil"/>
-              <w:right w:val="nil"/>
-            </w:tcBorders>
-            <w:hideMark/>
-          </w:tcPr>
-          <w:p>
-            <w:pPr>
-              <w:spacing w:before="450" w:after="0" w:line="240" w:lineRule="auto"/>
-              <w:rPr>
-                <w:rFonts w:ascii="Times New Roman" w:eastAsia="Times New Roman" w:hAnsi="Times New Roman" w:cs="Times New Roman"/>
-                <w:color w:val="212529"/>
-                <w:sz w:val="24"/>
-                <w:szCs w:val="24"/>
-              </w:rPr>
-            </w:pPr>
-            <w:r>
-              <w:rPr>
-                <w:rFonts w:ascii="Times New Roman" w:eastAsia="Times New Roman" w:hAnsi="Times New Roman" w:cs="Times New Roman"/>
-                <w:color w:val="212529"/>
-                <w:sz w:val="24"/>
-                <w:szCs w:val="24"/>
-              </w:rPr>
-              <w:t>Save changes to a stash.</w:t>
-            </w:r>
-          </w:p>
-        </w:tc>
-        <w:tc>
-          <w:tcPr>
-            <w:tcW w:w="0" w:type="auto"/>
-            <w:tcBorders>
-              <w:top w:val="nil"/>
-              <w:left w:val="nil"/>
-              <w:bottom w:val="nil"/>
-              <w:right w:val="nil"/>
-            </w:tcBorders>
-            <w:hideMark/>
-          </w:tcPr>
-          <w:p>
-            <w:pPr>
-              <w:spacing w:before="450" w:after="0" w:line="240" w:lineRule="auto"/>
-              <w:rPr>
-                <w:rFonts w:ascii="Times New Roman" w:eastAsia="Times New Roman" w:hAnsi="Times New Roman" w:cs="Times New Roman"/>
-                <w:color w:val="212529"/>
-                <w:sz w:val="24"/>
-                <w:szCs w:val="24"/>
-              </w:rPr>
-            </w:pPr>
-          </w:p>
-        </w:tc>
-      </w:tr>
-      <w:tr>
-        <w:tc>
-          <w:tcPr>
-            <w:tcW w:w="0" w:type="auto"/>
-            <w:tcBorders>
-              <w:top w:val="nil"/>
-              <w:left w:val="nil"/>
-              <w:bottom w:val="nil"/>
-              <w:right w:val="nil"/>
-            </w:tcBorders>
-            <w:hideMark/>
-          </w:tcPr>
-          <w:p>
-            <w:pPr>
-              <w:spacing w:before="450" w:after="0" w:line="240" w:lineRule="auto"/>
-              <w:jc w:val="center"/>
-              <w:rPr>
-                <w:rFonts w:ascii="Times New Roman" w:eastAsia="Times New Roman" w:hAnsi="Times New Roman" w:cs="Times New Roman"/>
-                <w:b/>
-                <w:bCs/>
-                <w:color w:val="212529"/>
-                <w:sz w:val="24"/>
-                <w:szCs w:val="24"/>
-              </w:rPr>
-            </w:pPr>
-            <w:r>
-              <w:rPr>
-                <w:rFonts w:ascii="Consolas" w:eastAsia="Times New Roman" w:hAnsi="Consolas" w:cs="Courier New"/>
-                <w:b/>
-                <w:bCs/>
-                <w:color w:val="E83E8C"/>
-                <w:sz w:val="21"/>
-                <w:szCs w:val="21"/>
-              </w:rPr>
-              <w:t>git stash list</w:t>
-            </w:r>
-          </w:p>
-        </w:tc>
-        <w:tc>
-          <w:tcPr>
-            <w:tcW w:w="0" w:type="auto"/>
-            <w:tcBorders>
-              <w:top w:val="nil"/>
-              <w:left w:val="nil"/>
-              <w:bottom w:val="nil"/>
-              <w:right w:val="nil"/>
-            </w:tcBorders>
-            <w:hideMark/>
-          </w:tcPr>
-          <w:p>
-            <w:pPr>
-              <w:spacing w:before="450" w:after="0" w:line="240" w:lineRule="auto"/>
-              <w:rPr>
-                <w:rFonts w:ascii="Times New Roman" w:eastAsia="Times New Roman" w:hAnsi="Times New Roman" w:cs="Times New Roman"/>
-                <w:color w:val="212529"/>
-                <w:sz w:val="24"/>
-                <w:szCs w:val="24"/>
-              </w:rPr>
-            </w:pPr>
-            <w:r>
-              <w:rPr>
-                <w:rFonts w:ascii="Times New Roman" w:eastAsia="Times New Roman" w:hAnsi="Times New Roman" w:cs="Times New Roman"/>
-                <w:color w:val="212529"/>
-                <w:sz w:val="24"/>
-                <w:szCs w:val="24"/>
-              </w:rPr>
-              <w:t>List all stashes.</w:t>
-            </w:r>
-          </w:p>
-        </w:tc>
-        <w:tc>
-          <w:tcPr>
-            <w:tcW w:w="0" w:type="auto"/>
-            <w:tcBorders>
-              <w:top w:val="nil"/>
-              <w:left w:val="nil"/>
-              <w:bottom w:val="nil"/>
-              <w:right w:val="nil"/>
-            </w:tcBorders>
-            <w:hideMark/>
-          </w:tcPr>
-          <w:p>
-            <w:pPr>
-              <w:spacing w:before="450" w:after="0" w:line="240" w:lineRule="auto"/>
-              <w:rPr>
-                <w:rFonts w:ascii="Times New Roman" w:eastAsia="Times New Roman" w:hAnsi="Times New Roman" w:cs="Times New Roman"/>
-                <w:color w:val="212529"/>
-                <w:sz w:val="24"/>
-                <w:szCs w:val="24"/>
-              </w:rPr>
-            </w:pPr>
-          </w:p>
-        </w:tc>
-      </w:tr>
-      <w:tr>
-        <w:tc>
-          <w:tcPr>
-            <w:tcW w:w="0" w:type="auto"/>
-            <w:tcBorders>
-              <w:top w:val="nil"/>
-              <w:left w:val="nil"/>
-              <w:bottom w:val="nil"/>
-              <w:right w:val="nil"/>
-            </w:tcBorders>
-            <w:hideMark/>
-          </w:tcPr>
-          <w:p>
-            <w:pPr>
-              <w:spacing w:before="450" w:after="0" w:line="240" w:lineRule="auto"/>
-              <w:jc w:val="center"/>
-              <w:rPr>
-                <w:rFonts w:ascii="Times New Roman" w:eastAsia="Times New Roman" w:hAnsi="Times New Roman" w:cs="Times New Roman"/>
-                <w:b/>
-                <w:bCs/>
-                <w:color w:val="212529"/>
-                <w:sz w:val="24"/>
-                <w:szCs w:val="24"/>
-              </w:rPr>
-            </w:pPr>
-            <w:r>
-              <w:rPr>
-                <w:rFonts w:ascii="Consolas" w:eastAsia="Times New Roman" w:hAnsi="Consolas" w:cs="Courier New"/>
-                <w:b/>
-                <w:bCs/>
-                <w:color w:val="E83E8C"/>
-                <w:sz w:val="21"/>
-                <w:szCs w:val="21"/>
-              </w:rPr>
               <w:t>git stash pop</w:t>
             </w:r>
           </w:p>
@@ -5228,25 +5100,7 @@
           <w:sz w:val="18"/>
           <w:szCs w:val="18"/>
         </w:rPr>
-        <w:t xml:space="preserve">try this if you </w:t>
-      </w:r>
-      <w:proofErr w:type="gramStart"/>
-      <w:r>
-        <w:rPr>
-          <w:rFonts w:ascii="Lucida Console" w:hAnsi="Lucida Console" w:cs="Lucida Console"/>
-          <w:sz w:val="18"/>
-          <w:szCs w:val="18"/>
-        </w:rPr>
-        <w:t>cant</w:t>
-      </w:r>
-      <w:proofErr w:type="gramEnd"/>
-      <w:r>
-        <w:rPr>
-          <w:rFonts w:ascii="Lucida Console" w:hAnsi="Lucida Console" w:cs="Lucida Console"/>
-          <w:sz w:val="18"/>
-          <w:szCs w:val="18"/>
-        </w:rPr>
-        <w:t xml:space="preserve"> push after an update</w:t>
+        <w:t>try this if you cant push after an update</w:t>
       </w:r>
     </w:p>
     <w:p>
@@ -5609,6 +5463,16 @@
           <w:szCs w:val="40"/>
         </w:rPr>
       </w:pPr>
+      <w:hyperlink r:id="rId22" w:history="1">
+        <w:r>
+          <w:rPr>
+            <w:rStyle w:val="Hyperlink"/>
+            <w:sz w:val="40"/>
+            <w:szCs w:val="40"/>
+          </w:rPr>
+          <w:t>https://www.youtube.com/watch?v=Fk12ELJ9Bww</w:t>
+        </w:r>
+      </w:hyperlink>
     </w:p>
     <w:p>
       <w:pPr>
@@ -5641,6 +5505,2580 @@
           <w:szCs w:val="40"/>
         </w:rPr>
       </w:pPr>
+    </w:p>
+    <w:p>
+      <w:pPr>
+        <w:rPr>
+          <w:sz w:val="40"/>
+          <w:szCs w:val="40"/>
+        </w:rPr>
+      </w:pPr>
+      <w:r>
+        <w:rPr>
+          <w:rStyle w:val="style-scope"/>
+          <w:rFonts w:ascii="Roboto" w:hAnsi="Roboto"/>
+          <w:color w:val="030303"/>
+          <w:spacing w:val="3"/>
+          <w:sz w:val="21"/>
+          <w:szCs w:val="21"/>
+          <w:bdr w:val="none" w:sz="0" w:space="0" w:color="auto" w:frame="1"/>
+          <w:shd w:val="clear" w:color="auto" w:fill="F9F9F9"/>
+        </w:rPr>
+        <w:t xml:space="preserve">more about Raghav - </w:t>
+      </w:r>
+      <w:hyperlink r:id="rId23" w:tgtFrame="_blank" w:history="1">
+        <w:r>
+          <w:rPr>
+            <w:rStyle w:val="Hyperlink"/>
+            <w:rFonts w:ascii="Roboto" w:hAnsi="Roboto"/>
+            <w:spacing w:val="3"/>
+            <w:sz w:val="21"/>
+            <w:szCs w:val="21"/>
+            <w:shd w:val="clear" w:color="auto" w:fill="F9F9F9"/>
+          </w:rPr>
+          <w:t>https://automationstepbystep.com/</w:t>
+        </w:r>
+      </w:hyperlink>
+      <w:r>
+        <w:rPr>
+          <w:rStyle w:val="style-scope"/>
+          <w:rFonts w:ascii="Roboto" w:hAnsi="Roboto"/>
+          <w:color w:val="030303"/>
+          <w:spacing w:val="3"/>
+          <w:sz w:val="21"/>
+          <w:szCs w:val="21"/>
+          <w:bdr w:val="none" w:sz="0" w:space="0" w:color="auto" w:frame="1"/>
+          <w:shd w:val="clear" w:color="auto" w:fill="F9F9F9"/>
+        </w:rPr>
+        <w:t xml:space="preserve"> </w:t>
+      </w:r>
+      <w:hyperlink r:id="rId24" w:history="1">
+        <w:r>
+          <w:rPr>
+            <w:rStyle w:val="Hyperlink"/>
+            <w:rFonts w:ascii="Roboto" w:hAnsi="Roboto"/>
+            <w:spacing w:val="3"/>
+            <w:sz w:val="21"/>
+            <w:szCs w:val="21"/>
+            <w:shd w:val="clear" w:color="auto" w:fill="F9F9F9"/>
+          </w:rPr>
+          <w:t>0:39</w:t>
+        </w:r>
+      </w:hyperlink>
+      <w:r>
+        <w:rPr>
+          <w:rStyle w:val="style-scope"/>
+          <w:rFonts w:ascii="Roboto" w:hAnsi="Roboto"/>
+          <w:color w:val="030303"/>
+          <w:spacing w:val="3"/>
+          <w:sz w:val="21"/>
+          <w:szCs w:val="21"/>
+          <w:bdr w:val="none" w:sz="0" w:space="0" w:color="auto" w:frame="1"/>
+          <w:shd w:val="clear" w:color="auto" w:fill="F9F9F9"/>
+        </w:rPr>
+        <w:t xml:space="preserve"> Step 1 : Install git on your system </w:t>
+      </w:r>
+      <w:hyperlink r:id="rId25" w:history="1">
+        <w:r>
+          <w:rPr>
+            <w:rStyle w:val="Hyperlink"/>
+            <w:rFonts w:ascii="Roboto" w:hAnsi="Roboto"/>
+            <w:spacing w:val="3"/>
+            <w:sz w:val="21"/>
+            <w:szCs w:val="21"/>
+            <w:shd w:val="clear" w:color="auto" w:fill="F9F9F9"/>
+          </w:rPr>
+          <w:t>2:46</w:t>
+        </w:r>
+      </w:hyperlink>
+      <w:r>
+        <w:rPr>
+          <w:rStyle w:val="style-scope"/>
+          <w:rFonts w:ascii="Roboto" w:hAnsi="Roboto"/>
+          <w:color w:val="030303"/>
+          <w:spacing w:val="3"/>
+          <w:sz w:val="21"/>
+          <w:szCs w:val="21"/>
+          <w:bdr w:val="none" w:sz="0" w:space="0" w:color="auto" w:frame="1"/>
+          <w:shd w:val="clear" w:color="auto" w:fill="F9F9F9"/>
+        </w:rPr>
+        <w:t xml:space="preserve"> Step 2 : Create account on </w:t>
+      </w:r>
+      <w:proofErr w:type="spellStart"/>
+      <w:r>
+        <w:rPr>
+          <w:rStyle w:val="style-scope"/>
+          <w:rFonts w:ascii="Roboto" w:hAnsi="Roboto"/>
+          <w:color w:val="030303"/>
+          <w:spacing w:val="3"/>
+          <w:sz w:val="21"/>
+          <w:szCs w:val="21"/>
+          <w:bdr w:val="none" w:sz="0" w:space="0" w:color="auto" w:frame="1"/>
+          <w:shd w:val="clear" w:color="auto" w:fill="F9F9F9"/>
+        </w:rPr>
+        <w:t>github</w:t>
+      </w:r>
+      <w:proofErr w:type="spellEnd"/>
+      <w:r>
+        <w:rPr>
+          <w:rStyle w:val="style-scope"/>
+          <w:rFonts w:ascii="Roboto" w:hAnsi="Roboto"/>
+          <w:color w:val="030303"/>
+          <w:spacing w:val="3"/>
+          <w:sz w:val="21"/>
+          <w:szCs w:val="21"/>
+          <w:bdr w:val="none" w:sz="0" w:space="0" w:color="auto" w:frame="1"/>
+          <w:shd w:val="clear" w:color="auto" w:fill="F9F9F9"/>
+        </w:rPr>
+        <w:t xml:space="preserve"> - </w:t>
+      </w:r>
+      <w:hyperlink r:id="rId26" w:tgtFrame="_blank" w:history="1">
+        <w:r>
+          <w:rPr>
+            <w:rStyle w:val="Hyperlink"/>
+            <w:rFonts w:ascii="Roboto" w:hAnsi="Roboto"/>
+            <w:spacing w:val="3"/>
+            <w:sz w:val="21"/>
+            <w:szCs w:val="21"/>
+            <w:shd w:val="clear" w:color="auto" w:fill="F9F9F9"/>
+          </w:rPr>
+          <w:t>https://github.com/</w:t>
+        </w:r>
+      </w:hyperlink>
+      <w:r>
+        <w:rPr>
+          <w:rStyle w:val="style-scope"/>
+          <w:rFonts w:ascii="Roboto" w:hAnsi="Roboto"/>
+          <w:color w:val="030303"/>
+          <w:spacing w:val="3"/>
+          <w:sz w:val="21"/>
+          <w:szCs w:val="21"/>
+          <w:bdr w:val="none" w:sz="0" w:space="0" w:color="auto" w:frame="1"/>
+          <w:shd w:val="clear" w:color="auto" w:fill="F9F9F9"/>
+        </w:rPr>
+        <w:t xml:space="preserve"> </w:t>
+      </w:r>
+      <w:hyperlink r:id="rId27" w:history="1">
+        <w:r>
+          <w:rPr>
+            <w:rStyle w:val="Hyperlink"/>
+            <w:rFonts w:ascii="Roboto" w:hAnsi="Roboto"/>
+            <w:spacing w:val="3"/>
+            <w:sz w:val="21"/>
+            <w:szCs w:val="21"/>
+            <w:shd w:val="clear" w:color="auto" w:fill="F9F9F9"/>
+          </w:rPr>
+          <w:t>3:27</w:t>
+        </w:r>
+      </w:hyperlink>
+      <w:r>
+        <w:rPr>
+          <w:rStyle w:val="style-scope"/>
+          <w:rFonts w:ascii="Roboto" w:hAnsi="Roboto"/>
+          <w:color w:val="030303"/>
+          <w:spacing w:val="3"/>
+          <w:sz w:val="21"/>
+          <w:szCs w:val="21"/>
+          <w:bdr w:val="none" w:sz="0" w:space="0" w:color="auto" w:frame="1"/>
+          <w:shd w:val="clear" w:color="auto" w:fill="F9F9F9"/>
+        </w:rPr>
+        <w:t xml:space="preserve"> Step 3 : Create a repository on </w:t>
+      </w:r>
+      <w:proofErr w:type="spellStart"/>
+      <w:r>
+        <w:rPr>
+          <w:rStyle w:val="style-scope"/>
+          <w:rFonts w:ascii="Roboto" w:hAnsi="Roboto"/>
+          <w:color w:val="030303"/>
+          <w:spacing w:val="3"/>
+          <w:sz w:val="21"/>
+          <w:szCs w:val="21"/>
+          <w:bdr w:val="none" w:sz="0" w:space="0" w:color="auto" w:frame="1"/>
+          <w:shd w:val="clear" w:color="auto" w:fill="F9F9F9"/>
+        </w:rPr>
+        <w:t>github</w:t>
+      </w:r>
+      <w:proofErr w:type="spellEnd"/>
+      <w:r>
+        <w:rPr>
+          <w:rStyle w:val="style-scope"/>
+          <w:rFonts w:ascii="Roboto" w:hAnsi="Roboto"/>
+          <w:color w:val="030303"/>
+          <w:spacing w:val="3"/>
+          <w:sz w:val="21"/>
+          <w:szCs w:val="21"/>
+          <w:bdr w:val="none" w:sz="0" w:space="0" w:color="auto" w:frame="1"/>
+          <w:shd w:val="clear" w:color="auto" w:fill="F9F9F9"/>
+        </w:rPr>
+        <w:t xml:space="preserve"> &amp; copy </w:t>
+      </w:r>
+      <w:proofErr w:type="spellStart"/>
+      <w:r>
+        <w:rPr>
+          <w:rStyle w:val="style-scope"/>
+          <w:rFonts w:ascii="Roboto" w:hAnsi="Roboto"/>
+          <w:color w:val="030303"/>
+          <w:spacing w:val="3"/>
+          <w:sz w:val="21"/>
+          <w:szCs w:val="21"/>
+          <w:bdr w:val="none" w:sz="0" w:space="0" w:color="auto" w:frame="1"/>
+          <w:shd w:val="clear" w:color="auto" w:fill="F9F9F9"/>
+        </w:rPr>
+        <w:t>url</w:t>
+      </w:r>
+      <w:proofErr w:type="spellEnd"/>
+      <w:r>
+        <w:rPr>
+          <w:rStyle w:val="style-scope"/>
+          <w:rFonts w:ascii="Roboto" w:hAnsi="Roboto"/>
+          <w:color w:val="030303"/>
+          <w:spacing w:val="3"/>
+          <w:sz w:val="21"/>
+          <w:szCs w:val="21"/>
+          <w:bdr w:val="none" w:sz="0" w:space="0" w:color="auto" w:frame="1"/>
+          <w:shd w:val="clear" w:color="auto" w:fill="F9F9F9"/>
+        </w:rPr>
+        <w:t xml:space="preserve"> </w:t>
+      </w:r>
+      <w:hyperlink r:id="rId28" w:history="1">
+        <w:r>
+          <w:rPr>
+            <w:rStyle w:val="Hyperlink"/>
+            <w:rFonts w:ascii="Roboto" w:hAnsi="Roboto"/>
+            <w:spacing w:val="3"/>
+            <w:sz w:val="21"/>
+            <w:szCs w:val="21"/>
+            <w:shd w:val="clear" w:color="auto" w:fill="F9F9F9"/>
+          </w:rPr>
+          <w:t>4:25</w:t>
+        </w:r>
+      </w:hyperlink>
+      <w:r>
+        <w:rPr>
+          <w:rStyle w:val="style-scope"/>
+          <w:rFonts w:ascii="Roboto" w:hAnsi="Roboto"/>
+          <w:color w:val="030303"/>
+          <w:spacing w:val="3"/>
+          <w:sz w:val="21"/>
+          <w:szCs w:val="21"/>
+          <w:bdr w:val="none" w:sz="0" w:space="0" w:color="auto" w:frame="1"/>
+          <w:shd w:val="clear" w:color="auto" w:fill="F9F9F9"/>
+        </w:rPr>
+        <w:t xml:space="preserve"> Step 4 : </w:t>
+      </w:r>
+      <w:proofErr w:type="spellStart"/>
+      <w:r>
+        <w:rPr>
+          <w:rStyle w:val="style-scope"/>
+          <w:rFonts w:ascii="Roboto" w:hAnsi="Roboto"/>
+          <w:color w:val="030303"/>
+          <w:spacing w:val="3"/>
+          <w:sz w:val="21"/>
+          <w:szCs w:val="21"/>
+          <w:bdr w:val="none" w:sz="0" w:space="0" w:color="auto" w:frame="1"/>
+          <w:shd w:val="clear" w:color="auto" w:fill="F9F9F9"/>
+        </w:rPr>
+        <w:t>Goto</w:t>
+      </w:r>
+      <w:proofErr w:type="spellEnd"/>
+      <w:r>
+        <w:rPr>
+          <w:rStyle w:val="style-scope"/>
+          <w:rFonts w:ascii="Roboto" w:hAnsi="Roboto"/>
+          <w:color w:val="030303"/>
+          <w:spacing w:val="3"/>
+          <w:sz w:val="21"/>
+          <w:szCs w:val="21"/>
+          <w:bdr w:val="none" w:sz="0" w:space="0" w:color="auto" w:frame="1"/>
+          <w:shd w:val="clear" w:color="auto" w:fill="F9F9F9"/>
+        </w:rPr>
+        <w:t xml:space="preserve"> VS Code and open project/folder note : check git is enabled from settings </w:t>
+      </w:r>
+      <w:hyperlink r:id="rId29" w:history="1">
+        <w:r>
+          <w:rPr>
+            <w:rStyle w:val="Hyperlink"/>
+            <w:rFonts w:ascii="Roboto" w:hAnsi="Roboto"/>
+            <w:spacing w:val="3"/>
+            <w:sz w:val="21"/>
+            <w:szCs w:val="21"/>
+            <w:shd w:val="clear" w:color="auto" w:fill="F9F9F9"/>
+          </w:rPr>
+          <w:t>5:54</w:t>
+        </w:r>
+      </w:hyperlink>
+      <w:r>
+        <w:rPr>
+          <w:rStyle w:val="style-scope"/>
+          <w:rFonts w:ascii="Roboto" w:hAnsi="Roboto"/>
+          <w:color w:val="030303"/>
+          <w:spacing w:val="3"/>
+          <w:sz w:val="21"/>
+          <w:szCs w:val="21"/>
+          <w:bdr w:val="none" w:sz="0" w:space="0" w:color="auto" w:frame="1"/>
+          <w:shd w:val="clear" w:color="auto" w:fill="F9F9F9"/>
+        </w:rPr>
+        <w:t xml:space="preserve"> Step 5 : </w:t>
+      </w:r>
+      <w:proofErr w:type="spellStart"/>
+      <w:r>
+        <w:rPr>
+          <w:rStyle w:val="style-scope"/>
+          <w:rFonts w:ascii="Roboto" w:hAnsi="Roboto"/>
+          <w:color w:val="030303"/>
+          <w:spacing w:val="3"/>
+          <w:sz w:val="21"/>
+          <w:szCs w:val="21"/>
+          <w:bdr w:val="none" w:sz="0" w:space="0" w:color="auto" w:frame="1"/>
+          <w:shd w:val="clear" w:color="auto" w:fill="F9F9F9"/>
+        </w:rPr>
+        <w:t>Goto</w:t>
+      </w:r>
+      <w:proofErr w:type="spellEnd"/>
+      <w:r>
+        <w:rPr>
+          <w:rStyle w:val="style-scope"/>
+          <w:rFonts w:ascii="Roboto" w:hAnsi="Roboto"/>
+          <w:color w:val="030303"/>
+          <w:spacing w:val="3"/>
+          <w:sz w:val="21"/>
+          <w:szCs w:val="21"/>
+          <w:bdr w:val="none" w:sz="0" w:space="0" w:color="auto" w:frame="1"/>
+          <w:shd w:val="clear" w:color="auto" w:fill="F9F9F9"/>
+        </w:rPr>
+        <w:t xml:space="preserve"> source control section &amp; click on git icon </w:t>
+      </w:r>
+      <w:hyperlink r:id="rId30" w:history="1">
+        <w:r>
+          <w:rPr>
+            <w:rStyle w:val="Hyperlink"/>
+            <w:rFonts w:ascii="Roboto" w:hAnsi="Roboto"/>
+            <w:spacing w:val="3"/>
+            <w:sz w:val="21"/>
+            <w:szCs w:val="21"/>
+            <w:shd w:val="clear" w:color="auto" w:fill="F9F9F9"/>
+          </w:rPr>
+          <w:t>6:52</w:t>
+        </w:r>
+      </w:hyperlink>
+      <w:r>
+        <w:rPr>
+          <w:rStyle w:val="style-scope"/>
+          <w:rFonts w:ascii="Roboto" w:hAnsi="Roboto"/>
+          <w:color w:val="030303"/>
+          <w:spacing w:val="3"/>
+          <w:sz w:val="21"/>
+          <w:szCs w:val="21"/>
+          <w:bdr w:val="none" w:sz="0" w:space="0" w:color="auto" w:frame="1"/>
+          <w:shd w:val="clear" w:color="auto" w:fill="F9F9F9"/>
+        </w:rPr>
+        <w:t xml:space="preserve"> Step 6 : Give commit message &amp; Commit the changes </w:t>
+      </w:r>
+      <w:hyperlink r:id="rId31" w:history="1">
+        <w:r>
+          <w:rPr>
+            <w:rStyle w:val="Hyperlink"/>
+            <w:rFonts w:ascii="Roboto" w:hAnsi="Roboto"/>
+            <w:spacing w:val="3"/>
+            <w:sz w:val="21"/>
+            <w:szCs w:val="21"/>
+            <w:shd w:val="clear" w:color="auto" w:fill="F9F9F9"/>
+          </w:rPr>
+          <w:t>8:00</w:t>
+        </w:r>
+      </w:hyperlink>
+      <w:r>
+        <w:rPr>
+          <w:rStyle w:val="style-scope"/>
+          <w:rFonts w:ascii="Roboto" w:hAnsi="Roboto"/>
+          <w:color w:val="030303"/>
+          <w:spacing w:val="3"/>
+          <w:sz w:val="21"/>
+          <w:szCs w:val="21"/>
+          <w:bdr w:val="none" w:sz="0" w:space="0" w:color="auto" w:frame="1"/>
+          <w:shd w:val="clear" w:color="auto" w:fill="F9F9F9"/>
+        </w:rPr>
+        <w:t xml:space="preserve"> Step 7 : Add remote repo (</w:t>
+      </w:r>
+      <w:proofErr w:type="spellStart"/>
+      <w:r>
+        <w:rPr>
+          <w:rStyle w:val="style-scope"/>
+          <w:rFonts w:ascii="Roboto" w:hAnsi="Roboto"/>
+          <w:color w:val="030303"/>
+          <w:spacing w:val="3"/>
+          <w:sz w:val="21"/>
+          <w:szCs w:val="21"/>
+          <w:bdr w:val="none" w:sz="0" w:space="0" w:color="auto" w:frame="1"/>
+          <w:shd w:val="clear" w:color="auto" w:fill="F9F9F9"/>
+        </w:rPr>
+        <w:t>github</w:t>
+      </w:r>
+      <w:proofErr w:type="spellEnd"/>
+      <w:r>
+        <w:rPr>
+          <w:rStyle w:val="style-scope"/>
+          <w:rFonts w:ascii="Roboto" w:hAnsi="Roboto"/>
+          <w:color w:val="030303"/>
+          <w:spacing w:val="3"/>
+          <w:sz w:val="21"/>
+          <w:szCs w:val="21"/>
+          <w:bdr w:val="none" w:sz="0" w:space="0" w:color="auto" w:frame="1"/>
+          <w:shd w:val="clear" w:color="auto" w:fill="F9F9F9"/>
+        </w:rPr>
+        <w:t xml:space="preserve"> repo) </w:t>
+      </w:r>
+      <w:hyperlink r:id="rId32" w:history="1">
+        <w:r>
+          <w:rPr>
+            <w:rStyle w:val="Hyperlink"/>
+            <w:rFonts w:ascii="Roboto" w:hAnsi="Roboto"/>
+            <w:spacing w:val="3"/>
+            <w:sz w:val="21"/>
+            <w:szCs w:val="21"/>
+            <w:shd w:val="clear" w:color="auto" w:fill="F9F9F9"/>
+          </w:rPr>
+          <w:t>9:15</w:t>
+        </w:r>
+      </w:hyperlink>
+      <w:r>
+        <w:rPr>
+          <w:rStyle w:val="style-scope"/>
+          <w:rFonts w:ascii="Roboto" w:hAnsi="Roboto"/>
+          <w:color w:val="030303"/>
+          <w:spacing w:val="3"/>
+          <w:sz w:val="21"/>
+          <w:szCs w:val="21"/>
+          <w:bdr w:val="none" w:sz="0" w:space="0" w:color="auto" w:frame="1"/>
+          <w:shd w:val="clear" w:color="auto" w:fill="F9F9F9"/>
+        </w:rPr>
+        <w:t xml:space="preserve"> Step 8 : Push </w:t>
+      </w:r>
+      <w:proofErr w:type="spellStart"/>
+      <w:r>
+        <w:rPr>
+          <w:rStyle w:val="style-scope"/>
+          <w:rFonts w:ascii="Roboto" w:hAnsi="Roboto"/>
+          <w:color w:val="030303"/>
+          <w:spacing w:val="3"/>
+          <w:sz w:val="21"/>
+          <w:szCs w:val="21"/>
+          <w:bdr w:val="none" w:sz="0" w:space="0" w:color="auto" w:frame="1"/>
+          <w:shd w:val="clear" w:color="auto" w:fill="F9F9F9"/>
+        </w:rPr>
+        <w:t>commited</w:t>
+      </w:r>
+      <w:proofErr w:type="spellEnd"/>
+      <w:r>
+        <w:rPr>
+          <w:rStyle w:val="style-scope"/>
+          <w:rFonts w:ascii="Roboto" w:hAnsi="Roboto"/>
+          <w:color w:val="030303"/>
+          <w:spacing w:val="3"/>
+          <w:sz w:val="21"/>
+          <w:szCs w:val="21"/>
+          <w:bdr w:val="none" w:sz="0" w:space="0" w:color="auto" w:frame="1"/>
+          <w:shd w:val="clear" w:color="auto" w:fill="F9F9F9"/>
+        </w:rPr>
+        <w:t xml:space="preserve"> changes to </w:t>
+      </w:r>
+      <w:proofErr w:type="spellStart"/>
+      <w:r>
+        <w:rPr>
+          <w:rStyle w:val="style-scope"/>
+          <w:rFonts w:ascii="Roboto" w:hAnsi="Roboto"/>
+          <w:color w:val="030303"/>
+          <w:spacing w:val="3"/>
+          <w:sz w:val="21"/>
+          <w:szCs w:val="21"/>
+          <w:bdr w:val="none" w:sz="0" w:space="0" w:color="auto" w:frame="1"/>
+          <w:shd w:val="clear" w:color="auto" w:fill="F9F9F9"/>
+        </w:rPr>
+        <w:t>github</w:t>
+      </w:r>
+      <w:proofErr w:type="spellEnd"/>
+      <w:r>
+        <w:rPr>
+          <w:rStyle w:val="style-scope"/>
+          <w:rFonts w:ascii="Roboto" w:hAnsi="Roboto"/>
+          <w:color w:val="030303"/>
+          <w:spacing w:val="3"/>
+          <w:sz w:val="21"/>
+          <w:szCs w:val="21"/>
+          <w:bdr w:val="none" w:sz="0" w:space="0" w:color="auto" w:frame="1"/>
+          <w:shd w:val="clear" w:color="auto" w:fill="F9F9F9"/>
+        </w:rPr>
+        <w:t xml:space="preserve"> repo </w:t>
+      </w:r>
+      <w:hyperlink r:id="rId33" w:history="1">
+        <w:r>
+          <w:rPr>
+            <w:rStyle w:val="Hyperlink"/>
+            <w:rFonts w:ascii="Roboto" w:hAnsi="Roboto"/>
+            <w:spacing w:val="3"/>
+            <w:sz w:val="21"/>
+            <w:szCs w:val="21"/>
+            <w:shd w:val="clear" w:color="auto" w:fill="F9F9F9"/>
+          </w:rPr>
+          <w:t>10:03</w:t>
+        </w:r>
+      </w:hyperlink>
+      <w:r>
+        <w:rPr>
+          <w:rStyle w:val="style-scope"/>
+          <w:rFonts w:ascii="Roboto" w:hAnsi="Roboto"/>
+          <w:color w:val="030303"/>
+          <w:spacing w:val="3"/>
+          <w:sz w:val="21"/>
+          <w:szCs w:val="21"/>
+          <w:bdr w:val="none" w:sz="0" w:space="0" w:color="auto" w:frame="1"/>
+          <w:shd w:val="clear" w:color="auto" w:fill="F9F9F9"/>
+        </w:rPr>
+        <w:t xml:space="preserve"> Step 9 : Check changes on </w:t>
+      </w:r>
+      <w:proofErr w:type="spellStart"/>
+      <w:r>
+        <w:rPr>
+          <w:rStyle w:val="style-scope"/>
+          <w:rFonts w:ascii="Roboto" w:hAnsi="Roboto"/>
+          <w:color w:val="030303"/>
+          <w:spacing w:val="3"/>
+          <w:sz w:val="21"/>
+          <w:szCs w:val="21"/>
+          <w:bdr w:val="none" w:sz="0" w:space="0" w:color="auto" w:frame="1"/>
+          <w:shd w:val="clear" w:color="auto" w:fill="F9F9F9"/>
+        </w:rPr>
+        <w:t>github</w:t>
+      </w:r>
+      <w:proofErr w:type="spellEnd"/>
+      <w:r>
+        <w:rPr>
+          <w:rStyle w:val="style-scope"/>
+          <w:rFonts w:ascii="Roboto" w:hAnsi="Roboto"/>
+          <w:color w:val="030303"/>
+          <w:spacing w:val="3"/>
+          <w:sz w:val="21"/>
+          <w:szCs w:val="21"/>
+          <w:bdr w:val="none" w:sz="0" w:space="0" w:color="auto" w:frame="1"/>
+          <w:shd w:val="clear" w:color="auto" w:fill="F9F9F9"/>
+        </w:rPr>
+        <w:t xml:space="preserve"> repo </w:t>
+      </w:r>
+      <w:hyperlink r:id="rId34" w:history="1">
+        <w:r>
+          <w:rPr>
+            <w:rStyle w:val="Hyperlink"/>
+            <w:rFonts w:ascii="Roboto" w:hAnsi="Roboto"/>
+            <w:spacing w:val="3"/>
+            <w:sz w:val="21"/>
+            <w:szCs w:val="21"/>
+            <w:shd w:val="clear" w:color="auto" w:fill="F9F9F9"/>
+          </w:rPr>
+          <w:t>13:05</w:t>
+        </w:r>
+      </w:hyperlink>
+      <w:r>
+        <w:rPr>
+          <w:rStyle w:val="style-scope"/>
+          <w:rFonts w:ascii="Roboto" w:hAnsi="Roboto"/>
+          <w:color w:val="030303"/>
+          <w:spacing w:val="3"/>
+          <w:sz w:val="21"/>
+          <w:szCs w:val="21"/>
+          <w:bdr w:val="none" w:sz="0" w:space="0" w:color="auto" w:frame="1"/>
+          <w:shd w:val="clear" w:color="auto" w:fill="F9F9F9"/>
+        </w:rPr>
+        <w:t xml:space="preserve"> How to clone from GitHub </w:t>
+      </w:r>
+      <w:hyperlink r:id="rId35" w:history="1">
+        <w:r>
+          <w:rPr>
+            <w:rStyle w:val="Hyperlink"/>
+            <w:rFonts w:ascii="Roboto" w:hAnsi="Roboto"/>
+            <w:spacing w:val="3"/>
+            <w:sz w:val="21"/>
+            <w:szCs w:val="21"/>
+            <w:shd w:val="clear" w:color="auto" w:fill="F9F9F9"/>
+          </w:rPr>
+          <w:t>14:50</w:t>
+        </w:r>
+      </w:hyperlink>
+      <w:r>
+        <w:rPr>
+          <w:rStyle w:val="style-scope"/>
+          <w:rFonts w:ascii="Roboto" w:hAnsi="Roboto"/>
+          <w:color w:val="030303"/>
+          <w:spacing w:val="3"/>
+          <w:sz w:val="21"/>
+          <w:szCs w:val="21"/>
+          <w:bdr w:val="none" w:sz="0" w:space="0" w:color="auto" w:frame="1"/>
+          <w:shd w:val="clear" w:color="auto" w:fill="F9F9F9"/>
+        </w:rPr>
+        <w:t xml:space="preserve"> Remove project from Git If you face any issues, also watch - </w:t>
+      </w:r>
+      <w:hyperlink r:id="rId36" w:history="1">
+        <w:r>
+          <w:rPr>
+            <w:rStyle w:val="Hyperlink"/>
+            <w:rFonts w:ascii="Roboto" w:hAnsi="Roboto"/>
+            <w:spacing w:val="3"/>
+            <w:sz w:val="21"/>
+            <w:szCs w:val="21"/>
+            <w:shd w:val="clear" w:color="auto" w:fill="F9F9F9"/>
+          </w:rPr>
+          <w:t>https://www.youtube.com/watch?v=F80Ps...</w:t>
+        </w:r>
+      </w:hyperlink>
+      <w:r>
+        <w:rPr>
+          <w:rStyle w:val="style-scope"/>
+          <w:rFonts w:ascii="Roboto" w:hAnsi="Roboto"/>
+          <w:color w:val="030303"/>
+          <w:spacing w:val="3"/>
+          <w:sz w:val="21"/>
+          <w:szCs w:val="21"/>
+          <w:bdr w:val="none" w:sz="0" w:space="0" w:color="auto" w:frame="1"/>
+          <w:shd w:val="clear" w:color="auto" w:fill="F9F9F9"/>
+        </w:rPr>
+        <w:t xml:space="preserve"> 1. How to add an existing vs code project to git and </w:t>
+      </w:r>
+      <w:proofErr w:type="spellStart"/>
+      <w:r>
+        <w:rPr>
+          <w:rStyle w:val="style-scope"/>
+          <w:rFonts w:ascii="Roboto" w:hAnsi="Roboto"/>
+          <w:color w:val="030303"/>
+          <w:spacing w:val="3"/>
+          <w:sz w:val="21"/>
+          <w:szCs w:val="21"/>
+          <w:bdr w:val="none" w:sz="0" w:space="0" w:color="auto" w:frame="1"/>
+          <w:shd w:val="clear" w:color="auto" w:fill="F9F9F9"/>
+        </w:rPr>
+        <w:t>github</w:t>
+      </w:r>
+      <w:proofErr w:type="spellEnd"/>
+      <w:r>
+        <w:rPr>
+          <w:rStyle w:val="style-scope"/>
+          <w:rFonts w:ascii="Roboto" w:hAnsi="Roboto"/>
+          <w:color w:val="030303"/>
+          <w:spacing w:val="3"/>
+          <w:sz w:val="21"/>
+          <w:szCs w:val="21"/>
+          <w:bdr w:val="none" w:sz="0" w:space="0" w:color="auto" w:frame="1"/>
+          <w:shd w:val="clear" w:color="auto" w:fill="F9F9F9"/>
+        </w:rPr>
+        <w:t xml:space="preserve"> 2. How to do commit and push whenever changes happen 3. How to clone from </w:t>
+      </w:r>
+      <w:proofErr w:type="spellStart"/>
+      <w:r>
+        <w:rPr>
+          <w:rStyle w:val="style-scope"/>
+          <w:rFonts w:ascii="Roboto" w:hAnsi="Roboto"/>
+          <w:color w:val="030303"/>
+          <w:spacing w:val="3"/>
+          <w:sz w:val="21"/>
+          <w:szCs w:val="21"/>
+          <w:bdr w:val="none" w:sz="0" w:space="0" w:color="auto" w:frame="1"/>
+          <w:shd w:val="clear" w:color="auto" w:fill="F9F9F9"/>
+        </w:rPr>
+        <w:t>github</w:t>
+      </w:r>
+      <w:proofErr w:type="spellEnd"/>
+      <w:r>
+        <w:rPr>
+          <w:rStyle w:val="style-scope"/>
+          <w:rFonts w:ascii="Roboto" w:hAnsi="Roboto"/>
+          <w:color w:val="030303"/>
+          <w:spacing w:val="3"/>
+          <w:sz w:val="21"/>
+          <w:szCs w:val="21"/>
+          <w:bdr w:val="none" w:sz="0" w:space="0" w:color="auto" w:frame="1"/>
+          <w:shd w:val="clear" w:color="auto" w:fill="F9F9F9"/>
+        </w:rPr>
+        <w:t xml:space="preserve"> to </w:t>
+      </w:r>
+      <w:proofErr w:type="spellStart"/>
+      <w:r>
+        <w:rPr>
+          <w:rStyle w:val="style-scope"/>
+          <w:rFonts w:ascii="Roboto" w:hAnsi="Roboto"/>
+          <w:color w:val="030303"/>
+          <w:spacing w:val="3"/>
+          <w:sz w:val="21"/>
+          <w:szCs w:val="21"/>
+          <w:bdr w:val="none" w:sz="0" w:space="0" w:color="auto" w:frame="1"/>
+          <w:shd w:val="clear" w:color="auto" w:fill="F9F9F9"/>
+        </w:rPr>
+        <w:t>vscode</w:t>
+      </w:r>
+      <w:proofErr w:type="spellEnd"/>
+      <w:r>
+        <w:rPr>
+          <w:rStyle w:val="style-scope"/>
+          <w:rFonts w:ascii="Roboto" w:hAnsi="Roboto"/>
+          <w:color w:val="030303"/>
+          <w:spacing w:val="3"/>
+          <w:sz w:val="21"/>
+          <w:szCs w:val="21"/>
+          <w:bdr w:val="none" w:sz="0" w:space="0" w:color="auto" w:frame="1"/>
+          <w:shd w:val="clear" w:color="auto" w:fill="F9F9F9"/>
+        </w:rPr>
+        <w:t xml:space="preserve"> 4. How to remove project from git Note: You may need to set git credentials on your system using the commands git config --global </w:t>
+      </w:r>
+      <w:proofErr w:type="spellStart"/>
+      <w:r>
+        <w:rPr>
+          <w:rStyle w:val="style-scope"/>
+          <w:rFonts w:ascii="Roboto" w:hAnsi="Roboto"/>
+          <w:color w:val="030303"/>
+          <w:spacing w:val="3"/>
+          <w:sz w:val="21"/>
+          <w:szCs w:val="21"/>
+          <w:bdr w:val="none" w:sz="0" w:space="0" w:color="auto" w:frame="1"/>
+          <w:shd w:val="clear" w:color="auto" w:fill="F9F9F9"/>
+        </w:rPr>
+        <w:t>user.email</w:t>
+      </w:r>
+      <w:proofErr w:type="spellEnd"/>
+      <w:r>
+        <w:rPr>
+          <w:rStyle w:val="style-scope"/>
+          <w:rFonts w:ascii="Roboto" w:hAnsi="Roboto"/>
+          <w:color w:val="030303"/>
+          <w:spacing w:val="3"/>
+          <w:sz w:val="21"/>
+          <w:szCs w:val="21"/>
+          <w:bdr w:val="none" w:sz="0" w:space="0" w:color="auto" w:frame="1"/>
+          <w:shd w:val="clear" w:color="auto" w:fill="F9F9F9"/>
+        </w:rPr>
+        <w:t xml:space="preserve"> "you@example.com" git config --global user.name "Your Name" Step 1 : Install git on your system Step 2 : Create account on </w:t>
+      </w:r>
+      <w:proofErr w:type="spellStart"/>
+      <w:r>
+        <w:rPr>
+          <w:rStyle w:val="style-scope"/>
+          <w:rFonts w:ascii="Roboto" w:hAnsi="Roboto"/>
+          <w:color w:val="030303"/>
+          <w:spacing w:val="3"/>
+          <w:sz w:val="21"/>
+          <w:szCs w:val="21"/>
+          <w:bdr w:val="none" w:sz="0" w:space="0" w:color="auto" w:frame="1"/>
+          <w:shd w:val="clear" w:color="auto" w:fill="F9F9F9"/>
+        </w:rPr>
+        <w:t>github</w:t>
+      </w:r>
+      <w:proofErr w:type="spellEnd"/>
+      <w:r>
+        <w:rPr>
+          <w:rStyle w:val="style-scope"/>
+          <w:rFonts w:ascii="Roboto" w:hAnsi="Roboto"/>
+          <w:color w:val="030303"/>
+          <w:spacing w:val="3"/>
+          <w:sz w:val="21"/>
+          <w:szCs w:val="21"/>
+          <w:bdr w:val="none" w:sz="0" w:space="0" w:color="auto" w:frame="1"/>
+          <w:shd w:val="clear" w:color="auto" w:fill="F9F9F9"/>
+        </w:rPr>
+        <w:t xml:space="preserve"> - </w:t>
+      </w:r>
+      <w:hyperlink r:id="rId37" w:tgtFrame="_blank" w:history="1">
+        <w:r>
+          <w:rPr>
+            <w:rStyle w:val="Hyperlink"/>
+            <w:rFonts w:ascii="Roboto" w:hAnsi="Roboto"/>
+            <w:spacing w:val="3"/>
+            <w:sz w:val="21"/>
+            <w:szCs w:val="21"/>
+            <w:shd w:val="clear" w:color="auto" w:fill="F9F9F9"/>
+          </w:rPr>
+          <w:t>https://github.com/</w:t>
+        </w:r>
+      </w:hyperlink>
+      <w:r>
+        <w:rPr>
+          <w:rStyle w:val="style-scope"/>
+          <w:rFonts w:ascii="Roboto" w:hAnsi="Roboto"/>
+          <w:color w:val="030303"/>
+          <w:spacing w:val="3"/>
+          <w:sz w:val="21"/>
+          <w:szCs w:val="21"/>
+          <w:bdr w:val="none" w:sz="0" w:space="0" w:color="auto" w:frame="1"/>
+          <w:shd w:val="clear" w:color="auto" w:fill="F9F9F9"/>
+        </w:rPr>
+        <w:t xml:space="preserve"> Step 3 : Create a repository on </w:t>
+      </w:r>
+      <w:proofErr w:type="spellStart"/>
+      <w:r>
+        <w:rPr>
+          <w:rStyle w:val="style-scope"/>
+          <w:rFonts w:ascii="Roboto" w:hAnsi="Roboto"/>
+          <w:color w:val="030303"/>
+          <w:spacing w:val="3"/>
+          <w:sz w:val="21"/>
+          <w:szCs w:val="21"/>
+          <w:bdr w:val="none" w:sz="0" w:space="0" w:color="auto" w:frame="1"/>
+          <w:shd w:val="clear" w:color="auto" w:fill="F9F9F9"/>
+        </w:rPr>
+        <w:t>github</w:t>
+      </w:r>
+      <w:proofErr w:type="spellEnd"/>
+      <w:r>
+        <w:rPr>
+          <w:rStyle w:val="style-scope"/>
+          <w:rFonts w:ascii="Roboto" w:hAnsi="Roboto"/>
+          <w:color w:val="030303"/>
+          <w:spacing w:val="3"/>
+          <w:sz w:val="21"/>
+          <w:szCs w:val="21"/>
+          <w:bdr w:val="none" w:sz="0" w:space="0" w:color="auto" w:frame="1"/>
+          <w:shd w:val="clear" w:color="auto" w:fill="F9F9F9"/>
+        </w:rPr>
+        <w:t xml:space="preserve"> &amp; copy </w:t>
+      </w:r>
+      <w:proofErr w:type="spellStart"/>
+      <w:r>
+        <w:rPr>
+          <w:rStyle w:val="style-scope"/>
+          <w:rFonts w:ascii="Roboto" w:hAnsi="Roboto"/>
+          <w:color w:val="030303"/>
+          <w:spacing w:val="3"/>
+          <w:sz w:val="21"/>
+          <w:szCs w:val="21"/>
+          <w:bdr w:val="none" w:sz="0" w:space="0" w:color="auto" w:frame="1"/>
+          <w:shd w:val="clear" w:color="auto" w:fill="F9F9F9"/>
+        </w:rPr>
+        <w:t>url</w:t>
+      </w:r>
+      <w:proofErr w:type="spellEnd"/>
+      <w:r>
+        <w:rPr>
+          <w:rStyle w:val="style-scope"/>
+          <w:rFonts w:ascii="Roboto" w:hAnsi="Roboto"/>
+          <w:color w:val="030303"/>
+          <w:spacing w:val="3"/>
+          <w:sz w:val="21"/>
+          <w:szCs w:val="21"/>
+          <w:bdr w:val="none" w:sz="0" w:space="0" w:color="auto" w:frame="1"/>
+          <w:shd w:val="clear" w:color="auto" w:fill="F9F9F9"/>
+        </w:rPr>
+        <w:t xml:space="preserve"> Step 4 : </w:t>
+      </w:r>
+      <w:proofErr w:type="spellStart"/>
+      <w:r>
+        <w:rPr>
+          <w:rStyle w:val="style-scope"/>
+          <w:rFonts w:ascii="Roboto" w:hAnsi="Roboto"/>
+          <w:color w:val="030303"/>
+          <w:spacing w:val="3"/>
+          <w:sz w:val="21"/>
+          <w:szCs w:val="21"/>
+          <w:bdr w:val="none" w:sz="0" w:space="0" w:color="auto" w:frame="1"/>
+          <w:shd w:val="clear" w:color="auto" w:fill="F9F9F9"/>
+        </w:rPr>
+        <w:t>Goto</w:t>
+      </w:r>
+      <w:proofErr w:type="spellEnd"/>
+      <w:r>
+        <w:rPr>
+          <w:rStyle w:val="style-scope"/>
+          <w:rFonts w:ascii="Roboto" w:hAnsi="Roboto"/>
+          <w:color w:val="030303"/>
+          <w:spacing w:val="3"/>
+          <w:sz w:val="21"/>
+          <w:szCs w:val="21"/>
+          <w:bdr w:val="none" w:sz="0" w:space="0" w:color="auto" w:frame="1"/>
+          <w:shd w:val="clear" w:color="auto" w:fill="F9F9F9"/>
+        </w:rPr>
+        <w:t xml:space="preserve"> VS Code and open project/folder note : check git is enabled from settings Step 5 : </w:t>
+      </w:r>
+      <w:proofErr w:type="spellStart"/>
+      <w:r>
+        <w:rPr>
+          <w:rStyle w:val="style-scope"/>
+          <w:rFonts w:ascii="Roboto" w:hAnsi="Roboto"/>
+          <w:color w:val="030303"/>
+          <w:spacing w:val="3"/>
+          <w:sz w:val="21"/>
+          <w:szCs w:val="21"/>
+          <w:bdr w:val="none" w:sz="0" w:space="0" w:color="auto" w:frame="1"/>
+          <w:shd w:val="clear" w:color="auto" w:fill="F9F9F9"/>
+        </w:rPr>
+        <w:t>Goto</w:t>
+      </w:r>
+      <w:proofErr w:type="spellEnd"/>
+      <w:r>
+        <w:rPr>
+          <w:rStyle w:val="style-scope"/>
+          <w:rFonts w:ascii="Roboto" w:hAnsi="Roboto"/>
+          <w:color w:val="030303"/>
+          <w:spacing w:val="3"/>
+          <w:sz w:val="21"/>
+          <w:szCs w:val="21"/>
+          <w:bdr w:val="none" w:sz="0" w:space="0" w:color="auto" w:frame="1"/>
+          <w:shd w:val="clear" w:color="auto" w:fill="F9F9F9"/>
+        </w:rPr>
+        <w:t xml:space="preserve"> source control section </w:t>
+      </w:r>
+      <w:r>
+        <w:rPr>
+          <w:rStyle w:val="style-scope"/>
+          <w:rFonts w:ascii="Roboto" w:hAnsi="Roboto"/>
+          <w:color w:val="030303"/>
+          <w:spacing w:val="3"/>
+          <w:sz w:val="21"/>
+          <w:szCs w:val="21"/>
+          <w:bdr w:val="none" w:sz="0" w:space="0" w:color="auto" w:frame="1"/>
+          <w:shd w:val="clear" w:color="auto" w:fill="F9F9F9"/>
+        </w:rPr>
+        <w:lastRenderedPageBreak/>
+        <w:t>&amp; click on git icon Step 6 : Give commit message &amp; Commit the changes Step 7 : Add remote repo (</w:t>
+      </w:r>
+      <w:proofErr w:type="spellStart"/>
+      <w:r>
+        <w:rPr>
+          <w:rStyle w:val="style-scope"/>
+          <w:rFonts w:ascii="Roboto" w:hAnsi="Roboto"/>
+          <w:color w:val="030303"/>
+          <w:spacing w:val="3"/>
+          <w:sz w:val="21"/>
+          <w:szCs w:val="21"/>
+          <w:bdr w:val="none" w:sz="0" w:space="0" w:color="auto" w:frame="1"/>
+          <w:shd w:val="clear" w:color="auto" w:fill="F9F9F9"/>
+        </w:rPr>
+        <w:t>github</w:t>
+      </w:r>
+      <w:proofErr w:type="spellEnd"/>
+      <w:r>
+        <w:rPr>
+          <w:rStyle w:val="style-scope"/>
+          <w:rFonts w:ascii="Roboto" w:hAnsi="Roboto"/>
+          <w:color w:val="030303"/>
+          <w:spacing w:val="3"/>
+          <w:sz w:val="21"/>
+          <w:szCs w:val="21"/>
+          <w:bdr w:val="none" w:sz="0" w:space="0" w:color="auto" w:frame="1"/>
+          <w:shd w:val="clear" w:color="auto" w:fill="F9F9F9"/>
+        </w:rPr>
+        <w:t xml:space="preserve"> repo) Step 8 : Push </w:t>
+      </w:r>
+      <w:proofErr w:type="spellStart"/>
+      <w:r>
+        <w:rPr>
+          <w:rStyle w:val="style-scope"/>
+          <w:rFonts w:ascii="Roboto" w:hAnsi="Roboto"/>
+          <w:color w:val="030303"/>
+          <w:spacing w:val="3"/>
+          <w:sz w:val="21"/>
+          <w:szCs w:val="21"/>
+          <w:bdr w:val="none" w:sz="0" w:space="0" w:color="auto" w:frame="1"/>
+          <w:shd w:val="clear" w:color="auto" w:fill="F9F9F9"/>
+        </w:rPr>
+        <w:t>commited</w:t>
+      </w:r>
+      <w:proofErr w:type="spellEnd"/>
+      <w:r>
+        <w:rPr>
+          <w:rStyle w:val="style-scope"/>
+          <w:rFonts w:ascii="Roboto" w:hAnsi="Roboto"/>
+          <w:color w:val="030303"/>
+          <w:spacing w:val="3"/>
+          <w:sz w:val="21"/>
+          <w:szCs w:val="21"/>
+          <w:bdr w:val="none" w:sz="0" w:space="0" w:color="auto" w:frame="1"/>
+          <w:shd w:val="clear" w:color="auto" w:fill="F9F9F9"/>
+        </w:rPr>
+        <w:t xml:space="preserve"> changes to </w:t>
+      </w:r>
+      <w:proofErr w:type="spellStart"/>
+      <w:r>
+        <w:rPr>
+          <w:rStyle w:val="style-scope"/>
+          <w:rFonts w:ascii="Roboto" w:hAnsi="Roboto"/>
+          <w:color w:val="030303"/>
+          <w:spacing w:val="3"/>
+          <w:sz w:val="21"/>
+          <w:szCs w:val="21"/>
+          <w:bdr w:val="none" w:sz="0" w:space="0" w:color="auto" w:frame="1"/>
+          <w:shd w:val="clear" w:color="auto" w:fill="F9F9F9"/>
+        </w:rPr>
+        <w:t>github</w:t>
+      </w:r>
+      <w:proofErr w:type="spellEnd"/>
+      <w:r>
+        <w:rPr>
+          <w:rStyle w:val="style-scope"/>
+          <w:rFonts w:ascii="Roboto" w:hAnsi="Roboto"/>
+          <w:color w:val="030303"/>
+          <w:spacing w:val="3"/>
+          <w:sz w:val="21"/>
+          <w:szCs w:val="21"/>
+          <w:bdr w:val="none" w:sz="0" w:space="0" w:color="auto" w:frame="1"/>
+          <w:shd w:val="clear" w:color="auto" w:fill="F9F9F9"/>
+        </w:rPr>
+        <w:t xml:space="preserve"> repo Step 9 : Check changes on </w:t>
+      </w:r>
+      <w:proofErr w:type="spellStart"/>
+      <w:r>
+        <w:rPr>
+          <w:rStyle w:val="style-scope"/>
+          <w:rFonts w:ascii="Roboto" w:hAnsi="Roboto"/>
+          <w:color w:val="030303"/>
+          <w:spacing w:val="3"/>
+          <w:sz w:val="21"/>
+          <w:szCs w:val="21"/>
+          <w:bdr w:val="none" w:sz="0" w:space="0" w:color="auto" w:frame="1"/>
+          <w:shd w:val="clear" w:color="auto" w:fill="F9F9F9"/>
+        </w:rPr>
+        <w:t>github</w:t>
+      </w:r>
+      <w:proofErr w:type="spellEnd"/>
+      <w:r>
+        <w:rPr>
+          <w:rStyle w:val="style-scope"/>
+          <w:rFonts w:ascii="Roboto" w:hAnsi="Roboto"/>
+          <w:color w:val="030303"/>
+          <w:spacing w:val="3"/>
+          <w:sz w:val="21"/>
+          <w:szCs w:val="21"/>
+          <w:bdr w:val="none" w:sz="0" w:space="0" w:color="auto" w:frame="1"/>
+          <w:shd w:val="clear" w:color="auto" w:fill="F9F9F9"/>
+        </w:rPr>
+        <w:t xml:space="preserve"> repo if the error msg "SOURCE CONTROL: No source control providers registered" appears, just open a folder in the explorer view that was already under git control and the option will appear check if this helps </w:t>
+      </w:r>
+      <w:hyperlink r:id="rId38" w:tgtFrame="_blank" w:history="1">
+        <w:r>
+          <w:rPr>
+            <w:rStyle w:val="Hyperlink"/>
+            <w:rFonts w:ascii="Roboto" w:hAnsi="Roboto"/>
+            <w:spacing w:val="3"/>
+            <w:sz w:val="21"/>
+            <w:szCs w:val="21"/>
+            <w:shd w:val="clear" w:color="auto" w:fill="F9F9F9"/>
+          </w:rPr>
+          <w:t>https://stackoverflow.com/questions/4...</w:t>
+        </w:r>
+      </w:hyperlink>
+      <w:r>
+        <w:rPr>
+          <w:rStyle w:val="style-scope"/>
+          <w:rFonts w:ascii="Roboto" w:hAnsi="Roboto"/>
+          <w:color w:val="030303"/>
+          <w:spacing w:val="3"/>
+          <w:sz w:val="21"/>
+          <w:szCs w:val="21"/>
+          <w:bdr w:val="none" w:sz="0" w:space="0" w:color="auto" w:frame="1"/>
+          <w:shd w:val="clear" w:color="auto" w:fill="F9F9F9"/>
+        </w:rPr>
+        <w:t xml:space="preserve"> References: </w:t>
+      </w:r>
+      <w:hyperlink r:id="rId39" w:tgtFrame="_blank" w:history="1">
+        <w:r>
+          <w:rPr>
+            <w:rStyle w:val="Hyperlink"/>
+            <w:rFonts w:ascii="Roboto" w:hAnsi="Roboto"/>
+            <w:spacing w:val="3"/>
+            <w:sz w:val="21"/>
+            <w:szCs w:val="21"/>
+            <w:shd w:val="clear" w:color="auto" w:fill="F9F9F9"/>
+          </w:rPr>
+          <w:t>https://code.visualstudio.com/docs/ed...</w:t>
+        </w:r>
+      </w:hyperlink>
+      <w:r>
+        <w:rPr>
+          <w:rStyle w:val="style-scope"/>
+          <w:rFonts w:ascii="Roboto" w:hAnsi="Roboto"/>
+          <w:color w:val="030303"/>
+          <w:spacing w:val="3"/>
+          <w:sz w:val="21"/>
+          <w:szCs w:val="21"/>
+          <w:bdr w:val="none" w:sz="0" w:space="0" w:color="auto" w:frame="1"/>
+          <w:shd w:val="clear" w:color="auto" w:fill="F9F9F9"/>
+        </w:rPr>
+        <w:t xml:space="preserve"> </w:t>
+      </w:r>
+      <w:hyperlink r:id="rId40" w:tgtFrame="_blank" w:history="1">
+        <w:r>
+          <w:rPr>
+            <w:rStyle w:val="Hyperlink"/>
+            <w:rFonts w:ascii="Roboto" w:hAnsi="Roboto"/>
+            <w:spacing w:val="3"/>
+            <w:sz w:val="21"/>
+            <w:szCs w:val="21"/>
+            <w:shd w:val="clear" w:color="auto" w:fill="F9F9F9"/>
+          </w:rPr>
+          <w:t>https://git-scm.com/downloads</w:t>
+        </w:r>
+      </w:hyperlink>
+      <w:r>
+        <w:rPr>
+          <w:rStyle w:val="style-scope"/>
+          <w:rFonts w:ascii="Roboto" w:hAnsi="Roboto"/>
+          <w:color w:val="030303"/>
+          <w:spacing w:val="3"/>
+          <w:sz w:val="21"/>
+          <w:szCs w:val="21"/>
+          <w:bdr w:val="none" w:sz="0" w:space="0" w:color="auto" w:frame="1"/>
+          <w:shd w:val="clear" w:color="auto" w:fill="F9F9F9"/>
+        </w:rPr>
+        <w:t xml:space="preserve"> </w:t>
+      </w:r>
+      <w:hyperlink r:id="rId41" w:history="1">
+        <w:r>
+          <w:rPr>
+            <w:rStyle w:val="Hyperlink"/>
+            <w:rFonts w:ascii="Roboto" w:hAnsi="Roboto"/>
+            <w:spacing w:val="3"/>
+            <w:sz w:val="21"/>
+            <w:szCs w:val="21"/>
+            <w:shd w:val="clear" w:color="auto" w:fill="F9F9F9"/>
+          </w:rPr>
+          <w:t>https://www.youtube.com/playlist?list...</w:t>
+        </w:r>
+      </w:hyperlink>
+      <w:r>
+        <w:rPr>
+          <w:rStyle w:val="style-scope"/>
+          <w:rFonts w:ascii="Roboto" w:hAnsi="Roboto"/>
+          <w:color w:val="030303"/>
+          <w:spacing w:val="3"/>
+          <w:sz w:val="21"/>
+          <w:szCs w:val="21"/>
+          <w:bdr w:val="none" w:sz="0" w:space="0" w:color="auto" w:frame="1"/>
+          <w:shd w:val="clear" w:color="auto" w:fill="F9F9F9"/>
+        </w:rPr>
+        <w:t xml:space="preserve"> FREE Courses - </w:t>
+      </w:r>
+      <w:hyperlink r:id="rId42" w:tgtFrame="_blank" w:history="1">
+        <w:r>
+          <w:rPr>
+            <w:rStyle w:val="Hyperlink"/>
+            <w:rFonts w:ascii="Roboto" w:hAnsi="Roboto"/>
+            <w:spacing w:val="3"/>
+            <w:sz w:val="21"/>
+            <w:szCs w:val="21"/>
+            <w:shd w:val="clear" w:color="auto" w:fill="F9F9F9"/>
+          </w:rPr>
+          <w:t>https://automationstepbystep.com/onli...</w:t>
+        </w:r>
+      </w:hyperlink>
+      <w:r>
+        <w:rPr>
+          <w:rStyle w:val="style-scope"/>
+          <w:rFonts w:ascii="Roboto" w:hAnsi="Roboto"/>
+          <w:color w:val="030303"/>
+          <w:spacing w:val="3"/>
+          <w:sz w:val="21"/>
+          <w:szCs w:val="21"/>
+          <w:bdr w:val="none" w:sz="0" w:space="0" w:color="auto" w:frame="1"/>
+          <w:shd w:val="clear" w:color="auto" w:fill="F9F9F9"/>
+        </w:rPr>
+        <w:t xml:space="preserve"> GitHub - </w:t>
+      </w:r>
+      <w:hyperlink r:id="rId43" w:tgtFrame="_blank" w:history="1">
+        <w:r>
+          <w:rPr>
+            <w:rStyle w:val="Hyperlink"/>
+            <w:rFonts w:ascii="Roboto" w:hAnsi="Roboto"/>
+            <w:spacing w:val="3"/>
+            <w:sz w:val="21"/>
+            <w:szCs w:val="21"/>
+            <w:shd w:val="clear" w:color="auto" w:fill="F9F9F9"/>
+          </w:rPr>
+          <w:t>https://github.com/Raghav-Pal/</w:t>
+        </w:r>
+      </w:hyperlink>
+      <w:r>
+        <w:rPr>
+          <w:rStyle w:val="style-scope"/>
+          <w:rFonts w:ascii="Roboto" w:hAnsi="Roboto"/>
+          <w:color w:val="030303"/>
+          <w:spacing w:val="3"/>
+          <w:sz w:val="21"/>
+          <w:szCs w:val="21"/>
+          <w:bdr w:val="none" w:sz="0" w:space="0" w:color="auto" w:frame="1"/>
+          <w:shd w:val="clear" w:color="auto" w:fill="F9F9F9"/>
+        </w:rPr>
+        <w:t xml:space="preserve"> Udemy - </w:t>
+      </w:r>
+      <w:hyperlink r:id="rId44" w:tgtFrame="_blank" w:history="1">
+        <w:r>
+          <w:rPr>
+            <w:rStyle w:val="Hyperlink"/>
+            <w:rFonts w:ascii="Roboto" w:hAnsi="Roboto"/>
+            <w:spacing w:val="3"/>
+            <w:sz w:val="21"/>
+            <w:szCs w:val="21"/>
+            <w:shd w:val="clear" w:color="auto" w:fill="F9F9F9"/>
+          </w:rPr>
+          <w:t>https://www.udemy.com/user/raghav-pal-3/</w:t>
+        </w:r>
+      </w:hyperlink>
+      <w:r>
+        <w:rPr>
+          <w:rStyle w:val="style-scope"/>
+          <w:rFonts w:ascii="Roboto" w:hAnsi="Roboto"/>
+          <w:color w:val="030303"/>
+          <w:spacing w:val="3"/>
+          <w:sz w:val="21"/>
+          <w:szCs w:val="21"/>
+          <w:bdr w:val="none" w:sz="0" w:space="0" w:color="auto" w:frame="1"/>
+          <w:shd w:val="clear" w:color="auto" w:fill="F9F9F9"/>
+        </w:rPr>
+        <w:t xml:space="preserve"> Training by Raghav at your venue - raghav.qna@gmail.com Training schedule - </w:t>
+      </w:r>
+      <w:hyperlink r:id="rId45" w:tgtFrame="_blank" w:history="1">
+        <w:r>
+          <w:rPr>
+            <w:rStyle w:val="Hyperlink"/>
+            <w:rFonts w:ascii="Roboto" w:hAnsi="Roboto"/>
+            <w:spacing w:val="3"/>
+            <w:sz w:val="21"/>
+            <w:szCs w:val="21"/>
+            <w:shd w:val="clear" w:color="auto" w:fill="F9F9F9"/>
+          </w:rPr>
+          <w:t>https://automationstepbystep.com/trai...</w:t>
+        </w:r>
+      </w:hyperlink>
+      <w:r>
+        <w:rPr>
+          <w:rStyle w:val="style-scope"/>
+          <w:rFonts w:ascii="Roboto" w:hAnsi="Roboto"/>
+          <w:color w:val="030303"/>
+          <w:spacing w:val="3"/>
+          <w:sz w:val="21"/>
+          <w:szCs w:val="21"/>
+          <w:bdr w:val="none" w:sz="0" w:space="0" w:color="auto" w:frame="1"/>
+          <w:shd w:val="clear" w:color="auto" w:fill="F9F9F9"/>
+        </w:rPr>
+        <w:t xml:space="preserve"> ------------ UI TESTING ------------ Selenium Beginners - </w:t>
+      </w:r>
+      <w:hyperlink r:id="rId46" w:tgtFrame="_blank" w:history="1">
+        <w:r>
+          <w:rPr>
+            <w:rStyle w:val="Hyperlink"/>
+            <w:rFonts w:ascii="Roboto" w:hAnsi="Roboto"/>
+            <w:spacing w:val="3"/>
+            <w:sz w:val="21"/>
+            <w:szCs w:val="21"/>
+            <w:shd w:val="clear" w:color="auto" w:fill="F9F9F9"/>
+          </w:rPr>
+          <w:t>https://bit.ly/2MGRS8K</w:t>
+        </w:r>
+      </w:hyperlink>
+      <w:r>
+        <w:rPr>
+          <w:rStyle w:val="style-scope"/>
+          <w:rFonts w:ascii="Roboto" w:hAnsi="Roboto"/>
+          <w:color w:val="030303"/>
+          <w:spacing w:val="3"/>
+          <w:sz w:val="21"/>
+          <w:szCs w:val="21"/>
+          <w:bdr w:val="none" w:sz="0" w:space="0" w:color="auto" w:frame="1"/>
+          <w:shd w:val="clear" w:color="auto" w:fill="F9F9F9"/>
+        </w:rPr>
+        <w:t xml:space="preserve"> Selenium Java Framework from Scratch - </w:t>
+      </w:r>
+      <w:hyperlink r:id="rId47" w:tgtFrame="_blank" w:history="1">
+        <w:r>
+          <w:rPr>
+            <w:rStyle w:val="Hyperlink"/>
+            <w:rFonts w:ascii="Roboto" w:hAnsi="Roboto"/>
+            <w:spacing w:val="3"/>
+            <w:sz w:val="21"/>
+            <w:szCs w:val="21"/>
+            <w:shd w:val="clear" w:color="auto" w:fill="F9F9F9"/>
+          </w:rPr>
+          <w:t>https://bit.ly/2N9xvR6</w:t>
+        </w:r>
+      </w:hyperlink>
+      <w:r>
+        <w:rPr>
+          <w:rStyle w:val="style-scope"/>
+          <w:rFonts w:ascii="Roboto" w:hAnsi="Roboto"/>
+          <w:color w:val="030303"/>
+          <w:spacing w:val="3"/>
+          <w:sz w:val="21"/>
+          <w:szCs w:val="21"/>
+          <w:bdr w:val="none" w:sz="0" w:space="0" w:color="auto" w:frame="1"/>
+          <w:shd w:val="clear" w:color="auto" w:fill="F9F9F9"/>
+        </w:rPr>
+        <w:t xml:space="preserve"> Selenium Python - </w:t>
+      </w:r>
+      <w:hyperlink r:id="rId48" w:tgtFrame="_blank" w:history="1">
+        <w:r>
+          <w:rPr>
+            <w:rStyle w:val="Hyperlink"/>
+            <w:rFonts w:ascii="Roboto" w:hAnsi="Roboto"/>
+            <w:spacing w:val="3"/>
+            <w:sz w:val="21"/>
+            <w:szCs w:val="21"/>
+            <w:shd w:val="clear" w:color="auto" w:fill="F9F9F9"/>
+          </w:rPr>
+          <w:t>https://bit.ly/2oyMp5x</w:t>
+        </w:r>
+      </w:hyperlink>
+      <w:r>
+        <w:rPr>
+          <w:rStyle w:val="style-scope"/>
+          <w:rFonts w:ascii="Roboto" w:hAnsi="Roboto"/>
+          <w:color w:val="030303"/>
+          <w:spacing w:val="3"/>
+          <w:sz w:val="21"/>
+          <w:szCs w:val="21"/>
+          <w:bdr w:val="none" w:sz="0" w:space="0" w:color="auto" w:frame="1"/>
+          <w:shd w:val="clear" w:color="auto" w:fill="F9F9F9"/>
+        </w:rPr>
+        <w:t xml:space="preserve"> Selenium Tips - </w:t>
+      </w:r>
+      <w:hyperlink r:id="rId49" w:tgtFrame="_blank" w:history="1">
+        <w:r>
+          <w:rPr>
+            <w:rStyle w:val="Hyperlink"/>
+            <w:rFonts w:ascii="Roboto" w:hAnsi="Roboto"/>
+            <w:spacing w:val="3"/>
+            <w:sz w:val="21"/>
+            <w:szCs w:val="21"/>
+            <w:shd w:val="clear" w:color="auto" w:fill="F9F9F9"/>
+          </w:rPr>
+          <w:t>https://bit.ly/2owxc50</w:t>
+        </w:r>
+      </w:hyperlink>
+      <w:r>
+        <w:rPr>
+          <w:rStyle w:val="style-scope"/>
+          <w:rFonts w:ascii="Roboto" w:hAnsi="Roboto"/>
+          <w:color w:val="030303"/>
+          <w:spacing w:val="3"/>
+          <w:sz w:val="21"/>
+          <w:szCs w:val="21"/>
+          <w:bdr w:val="none" w:sz="0" w:space="0" w:color="auto" w:frame="1"/>
+          <w:shd w:val="clear" w:color="auto" w:fill="F9F9F9"/>
+        </w:rPr>
+        <w:t xml:space="preserve"> Selenium Builder - </w:t>
+      </w:r>
+      <w:hyperlink r:id="rId50" w:tgtFrame="_blank" w:history="1">
+        <w:r>
+          <w:rPr>
+            <w:rStyle w:val="Hyperlink"/>
+            <w:rFonts w:ascii="Roboto" w:hAnsi="Roboto"/>
+            <w:spacing w:val="3"/>
+            <w:sz w:val="21"/>
+            <w:szCs w:val="21"/>
+            <w:shd w:val="clear" w:color="auto" w:fill="F9F9F9"/>
+          </w:rPr>
+          <w:t>https://bit.ly/2MKNtlq</w:t>
+        </w:r>
+      </w:hyperlink>
+      <w:r>
+        <w:rPr>
+          <w:rStyle w:val="style-scope"/>
+          <w:rFonts w:ascii="Roboto" w:hAnsi="Roboto"/>
+          <w:color w:val="030303"/>
+          <w:spacing w:val="3"/>
+          <w:sz w:val="21"/>
+          <w:szCs w:val="21"/>
+          <w:bdr w:val="none" w:sz="0" w:space="0" w:color="auto" w:frame="1"/>
+          <w:shd w:val="clear" w:color="auto" w:fill="F9F9F9"/>
+        </w:rPr>
+        <w:t xml:space="preserve"> </w:t>
+      </w:r>
+      <w:proofErr w:type="spellStart"/>
+      <w:r>
+        <w:rPr>
+          <w:rStyle w:val="style-scope"/>
+          <w:rFonts w:ascii="Roboto" w:hAnsi="Roboto"/>
+          <w:color w:val="030303"/>
+          <w:spacing w:val="3"/>
+          <w:sz w:val="21"/>
+          <w:szCs w:val="21"/>
+          <w:bdr w:val="none" w:sz="0" w:space="0" w:color="auto" w:frame="1"/>
+          <w:shd w:val="clear" w:color="auto" w:fill="F9F9F9"/>
+        </w:rPr>
+        <w:t>Katalon</w:t>
+      </w:r>
+      <w:proofErr w:type="spellEnd"/>
+      <w:r>
+        <w:rPr>
+          <w:rStyle w:val="style-scope"/>
+          <w:rFonts w:ascii="Roboto" w:hAnsi="Roboto"/>
+          <w:color w:val="030303"/>
+          <w:spacing w:val="3"/>
+          <w:sz w:val="21"/>
+          <w:szCs w:val="21"/>
+          <w:bdr w:val="none" w:sz="0" w:space="0" w:color="auto" w:frame="1"/>
+          <w:shd w:val="clear" w:color="auto" w:fill="F9F9F9"/>
+        </w:rPr>
+        <w:t xml:space="preserve"> Studio - </w:t>
+      </w:r>
+      <w:hyperlink r:id="rId51" w:tgtFrame="_blank" w:history="1">
+        <w:r>
+          <w:rPr>
+            <w:rStyle w:val="Hyperlink"/>
+            <w:rFonts w:ascii="Roboto" w:hAnsi="Roboto"/>
+            <w:spacing w:val="3"/>
+            <w:sz w:val="21"/>
+            <w:szCs w:val="21"/>
+            <w:shd w:val="clear" w:color="auto" w:fill="F9F9F9"/>
+          </w:rPr>
+          <w:t>https://bit.ly/2wARFdi</w:t>
+        </w:r>
+      </w:hyperlink>
+      <w:r>
+        <w:rPr>
+          <w:rStyle w:val="style-scope"/>
+          <w:rFonts w:ascii="Roboto" w:hAnsi="Roboto"/>
+          <w:color w:val="030303"/>
+          <w:spacing w:val="3"/>
+          <w:sz w:val="21"/>
+          <w:szCs w:val="21"/>
+          <w:bdr w:val="none" w:sz="0" w:space="0" w:color="auto" w:frame="1"/>
+          <w:shd w:val="clear" w:color="auto" w:fill="F9F9F9"/>
+        </w:rPr>
+        <w:t xml:space="preserve"> Robot Framework with RIDE- </w:t>
+      </w:r>
+      <w:hyperlink r:id="rId52" w:tgtFrame="_blank" w:history="1">
+        <w:r>
+          <w:rPr>
+            <w:rStyle w:val="Hyperlink"/>
+            <w:rFonts w:ascii="Roboto" w:hAnsi="Roboto"/>
+            <w:spacing w:val="3"/>
+            <w:sz w:val="21"/>
+            <w:szCs w:val="21"/>
+            <w:shd w:val="clear" w:color="auto" w:fill="F9F9F9"/>
+          </w:rPr>
+          <w:t>https://bit.ly/2Px6Ue9</w:t>
+        </w:r>
+      </w:hyperlink>
+      <w:r>
+        <w:rPr>
+          <w:rStyle w:val="style-scope"/>
+          <w:rFonts w:ascii="Roboto" w:hAnsi="Roboto"/>
+          <w:color w:val="030303"/>
+          <w:spacing w:val="3"/>
+          <w:sz w:val="21"/>
+          <w:szCs w:val="21"/>
+          <w:bdr w:val="none" w:sz="0" w:space="0" w:color="auto" w:frame="1"/>
+          <w:shd w:val="clear" w:color="auto" w:fill="F9F9F9"/>
+        </w:rPr>
+        <w:t xml:space="preserve"> Robot Framework with Eclipse - </w:t>
+      </w:r>
+      <w:hyperlink r:id="rId53" w:tgtFrame="_blank" w:history="1">
+        <w:r>
+          <w:rPr>
+            <w:rStyle w:val="Hyperlink"/>
+            <w:rFonts w:ascii="Roboto" w:hAnsi="Roboto"/>
+            <w:spacing w:val="3"/>
+            <w:sz w:val="21"/>
+            <w:szCs w:val="21"/>
+            <w:shd w:val="clear" w:color="auto" w:fill="F9F9F9"/>
+          </w:rPr>
+          <w:t>http://bit.ly/2N8DZxb</w:t>
+        </w:r>
+      </w:hyperlink>
+      <w:r>
+        <w:rPr>
+          <w:rStyle w:val="style-scope"/>
+          <w:rFonts w:ascii="Roboto" w:hAnsi="Roboto"/>
+          <w:color w:val="030303"/>
+          <w:spacing w:val="3"/>
+          <w:sz w:val="21"/>
+          <w:szCs w:val="21"/>
+          <w:bdr w:val="none" w:sz="0" w:space="0" w:color="auto" w:frame="1"/>
+          <w:shd w:val="clear" w:color="auto" w:fill="F9F9F9"/>
+        </w:rPr>
+        <w:t xml:space="preserve"> ------------ API TESTING ------------ Web Services (API) - </w:t>
+      </w:r>
+      <w:hyperlink r:id="rId54" w:tgtFrame="_blank" w:history="1">
+        <w:r>
+          <w:rPr>
+            <w:rStyle w:val="Hyperlink"/>
+            <w:rFonts w:ascii="Roboto" w:hAnsi="Roboto"/>
+            <w:spacing w:val="3"/>
+            <w:sz w:val="21"/>
+            <w:szCs w:val="21"/>
+            <w:shd w:val="clear" w:color="auto" w:fill="F9F9F9"/>
+          </w:rPr>
+          <w:t>https://bit.ly/2MGafL7</w:t>
+        </w:r>
+      </w:hyperlink>
+      <w:r>
+        <w:rPr>
+          <w:rStyle w:val="style-scope"/>
+          <w:rFonts w:ascii="Roboto" w:hAnsi="Roboto"/>
+          <w:color w:val="030303"/>
+          <w:spacing w:val="3"/>
+          <w:sz w:val="21"/>
+          <w:szCs w:val="21"/>
+          <w:bdr w:val="none" w:sz="0" w:space="0" w:color="auto" w:frame="1"/>
+          <w:shd w:val="clear" w:color="auto" w:fill="F9F9F9"/>
+        </w:rPr>
+        <w:t xml:space="preserve"> SoapUI - </w:t>
+      </w:r>
+      <w:hyperlink r:id="rId55" w:tgtFrame="_blank" w:history="1">
+        <w:r>
+          <w:rPr>
+            <w:rStyle w:val="Hyperlink"/>
+            <w:rFonts w:ascii="Roboto" w:hAnsi="Roboto"/>
+            <w:spacing w:val="3"/>
+            <w:sz w:val="21"/>
+            <w:szCs w:val="21"/>
+            <w:shd w:val="clear" w:color="auto" w:fill="F9F9F9"/>
+          </w:rPr>
+          <w:t>https://bit.ly/2MGahmd</w:t>
+        </w:r>
+      </w:hyperlink>
+      <w:r>
+        <w:rPr>
+          <w:rStyle w:val="style-scope"/>
+          <w:rFonts w:ascii="Roboto" w:hAnsi="Roboto"/>
+          <w:color w:val="030303"/>
+          <w:spacing w:val="3"/>
+          <w:sz w:val="21"/>
+          <w:szCs w:val="21"/>
+          <w:bdr w:val="none" w:sz="0" w:space="0" w:color="auto" w:frame="1"/>
+          <w:shd w:val="clear" w:color="auto" w:fill="F9F9F9"/>
+        </w:rPr>
+        <w:t xml:space="preserve"> Postman - </w:t>
+      </w:r>
+      <w:hyperlink r:id="rId56" w:tgtFrame="_blank" w:history="1">
+        <w:r>
+          <w:rPr>
+            <w:rStyle w:val="Hyperlink"/>
+            <w:rFonts w:ascii="Roboto" w:hAnsi="Roboto"/>
+            <w:spacing w:val="3"/>
+            <w:sz w:val="21"/>
+            <w:szCs w:val="21"/>
+            <w:shd w:val="clear" w:color="auto" w:fill="F9F9F9"/>
+          </w:rPr>
+          <w:t>https://bit.ly/2wz8LrW</w:t>
+        </w:r>
+      </w:hyperlink>
+      <w:r>
+        <w:rPr>
+          <w:rStyle w:val="style-scope"/>
+          <w:rFonts w:ascii="Roboto" w:hAnsi="Roboto"/>
+          <w:color w:val="030303"/>
+          <w:spacing w:val="3"/>
+          <w:sz w:val="21"/>
+          <w:szCs w:val="21"/>
+          <w:bdr w:val="none" w:sz="0" w:space="0" w:color="auto" w:frame="1"/>
+          <w:shd w:val="clear" w:color="auto" w:fill="F9F9F9"/>
+        </w:rPr>
+        <w:t xml:space="preserve"> General - </w:t>
+      </w:r>
+      <w:hyperlink r:id="rId57" w:tgtFrame="_blank" w:history="1">
+        <w:r>
+          <w:rPr>
+            <w:rStyle w:val="Hyperlink"/>
+            <w:rFonts w:ascii="Roboto" w:hAnsi="Roboto"/>
+            <w:spacing w:val="3"/>
+            <w:sz w:val="21"/>
+            <w:szCs w:val="21"/>
+            <w:shd w:val="clear" w:color="auto" w:fill="F9F9F9"/>
+          </w:rPr>
+          <w:t>https://bit.ly/2PYdwmV</w:t>
+        </w:r>
+      </w:hyperlink>
+      <w:r>
+        <w:rPr>
+          <w:rStyle w:val="style-scope"/>
+          <w:rFonts w:ascii="Roboto" w:hAnsi="Roboto"/>
+          <w:color w:val="030303"/>
+          <w:spacing w:val="3"/>
+          <w:sz w:val="21"/>
+          <w:szCs w:val="21"/>
+          <w:bdr w:val="none" w:sz="0" w:space="0" w:color="auto" w:frame="1"/>
+          <w:shd w:val="clear" w:color="auto" w:fill="F9F9F9"/>
+        </w:rPr>
+        <w:t xml:space="preserve"> </w:t>
+      </w:r>
+      <w:proofErr w:type="spellStart"/>
+      <w:r>
+        <w:rPr>
+          <w:rStyle w:val="style-scope"/>
+          <w:rFonts w:ascii="Roboto" w:hAnsi="Roboto"/>
+          <w:color w:val="030303"/>
+          <w:spacing w:val="3"/>
+          <w:sz w:val="21"/>
+          <w:szCs w:val="21"/>
+          <w:bdr w:val="none" w:sz="0" w:space="0" w:color="auto" w:frame="1"/>
+          <w:shd w:val="clear" w:color="auto" w:fill="F9F9F9"/>
+        </w:rPr>
+        <w:t>Katalon</w:t>
+      </w:r>
+      <w:proofErr w:type="spellEnd"/>
+      <w:r>
+        <w:rPr>
+          <w:rStyle w:val="style-scope"/>
+          <w:rFonts w:ascii="Roboto" w:hAnsi="Roboto"/>
+          <w:color w:val="030303"/>
+          <w:spacing w:val="3"/>
+          <w:sz w:val="21"/>
+          <w:szCs w:val="21"/>
+          <w:bdr w:val="none" w:sz="0" w:space="0" w:color="auto" w:frame="1"/>
+          <w:shd w:val="clear" w:color="auto" w:fill="F9F9F9"/>
+        </w:rPr>
+        <w:t xml:space="preserve"> Studio API Testing - </w:t>
+      </w:r>
+      <w:hyperlink r:id="rId58" w:tgtFrame="_blank" w:history="1">
+        <w:r>
+          <w:rPr>
+            <w:rStyle w:val="Hyperlink"/>
+            <w:rFonts w:ascii="Roboto" w:hAnsi="Roboto"/>
+            <w:spacing w:val="3"/>
+            <w:sz w:val="21"/>
+            <w:szCs w:val="21"/>
+            <w:shd w:val="clear" w:color="auto" w:fill="F9F9F9"/>
+          </w:rPr>
+          <w:t>https://bit.ly/2BwuCTN</w:t>
+        </w:r>
+      </w:hyperlink>
+      <w:r>
+        <w:rPr>
+          <w:rStyle w:val="style-scope"/>
+          <w:rFonts w:ascii="Roboto" w:hAnsi="Roboto"/>
+          <w:color w:val="030303"/>
+          <w:spacing w:val="3"/>
+          <w:sz w:val="21"/>
+          <w:szCs w:val="21"/>
+          <w:bdr w:val="none" w:sz="0" w:space="0" w:color="auto" w:frame="1"/>
+          <w:shd w:val="clear" w:color="auto" w:fill="F9F9F9"/>
+        </w:rPr>
+        <w:t xml:space="preserve"> ------------ MOBILE TESTING ------------ Appium - </w:t>
+      </w:r>
+      <w:hyperlink r:id="rId59" w:tgtFrame="_blank" w:history="1">
+        <w:r>
+          <w:rPr>
+            <w:rStyle w:val="Hyperlink"/>
+            <w:rFonts w:ascii="Roboto" w:hAnsi="Roboto"/>
+            <w:spacing w:val="3"/>
+            <w:sz w:val="21"/>
+            <w:szCs w:val="21"/>
+            <w:shd w:val="clear" w:color="auto" w:fill="F9F9F9"/>
+          </w:rPr>
+          <w:t>https://bit.ly/2ZHFSGX</w:t>
+        </w:r>
+      </w:hyperlink>
+      <w:r>
+        <w:rPr>
+          <w:rStyle w:val="style-scope"/>
+          <w:rFonts w:ascii="Roboto" w:hAnsi="Roboto"/>
+          <w:color w:val="030303"/>
+          <w:spacing w:val="3"/>
+          <w:sz w:val="21"/>
+          <w:szCs w:val="21"/>
+          <w:bdr w:val="none" w:sz="0" w:space="0" w:color="auto" w:frame="1"/>
+          <w:shd w:val="clear" w:color="auto" w:fill="F9F9F9"/>
+        </w:rPr>
+        <w:t xml:space="preserve"> Mobile Playlist - </w:t>
+      </w:r>
+      <w:hyperlink r:id="rId60" w:tgtFrame="_blank" w:history="1">
+        <w:r>
+          <w:rPr>
+            <w:rStyle w:val="Hyperlink"/>
+            <w:rFonts w:ascii="Roboto" w:hAnsi="Roboto"/>
+            <w:spacing w:val="3"/>
+            <w:sz w:val="21"/>
+            <w:szCs w:val="21"/>
+            <w:shd w:val="clear" w:color="auto" w:fill="F9F9F9"/>
+          </w:rPr>
+          <w:t>https://bit.ly/2PxpeUv</w:t>
+        </w:r>
+      </w:hyperlink>
+      <w:r>
+        <w:rPr>
+          <w:rStyle w:val="style-scope"/>
+          <w:rFonts w:ascii="Roboto" w:hAnsi="Roboto"/>
+          <w:color w:val="030303"/>
+          <w:spacing w:val="3"/>
+          <w:sz w:val="21"/>
+          <w:szCs w:val="21"/>
+          <w:bdr w:val="none" w:sz="0" w:space="0" w:color="auto" w:frame="1"/>
+          <w:shd w:val="clear" w:color="auto" w:fill="F9F9F9"/>
+        </w:rPr>
+        <w:t xml:space="preserve"> ------------ CI | CD | DEVOPS ------------ Jenkins Beginner - </w:t>
+      </w:r>
+      <w:hyperlink r:id="rId61" w:tgtFrame="_blank" w:history="1">
+        <w:r>
+          <w:rPr>
+            <w:rStyle w:val="Hyperlink"/>
+            <w:rFonts w:ascii="Roboto" w:hAnsi="Roboto"/>
+            <w:spacing w:val="3"/>
+            <w:sz w:val="21"/>
+            <w:szCs w:val="21"/>
+            <w:shd w:val="clear" w:color="auto" w:fill="F9F9F9"/>
+          </w:rPr>
+          <w:t>https://bit.ly/2MIn8EC</w:t>
+        </w:r>
+      </w:hyperlink>
+      <w:r>
+        <w:rPr>
+          <w:rStyle w:val="style-scope"/>
+          <w:rFonts w:ascii="Roboto" w:hAnsi="Roboto"/>
+          <w:color w:val="030303"/>
+          <w:spacing w:val="3"/>
+          <w:sz w:val="21"/>
+          <w:szCs w:val="21"/>
+          <w:bdr w:val="none" w:sz="0" w:space="0" w:color="auto" w:frame="1"/>
+          <w:shd w:val="clear" w:color="auto" w:fill="F9F9F9"/>
+        </w:rPr>
+        <w:t xml:space="preserve"> Jenkins Tips &amp; Trick - </w:t>
+      </w:r>
+      <w:hyperlink r:id="rId62" w:tgtFrame="_blank" w:history="1">
+        <w:r>
+          <w:rPr>
+            <w:rStyle w:val="Hyperlink"/>
+            <w:rFonts w:ascii="Roboto" w:hAnsi="Roboto"/>
+            <w:spacing w:val="3"/>
+            <w:sz w:val="21"/>
+            <w:szCs w:val="21"/>
+            <w:shd w:val="clear" w:color="auto" w:fill="F9F9F9"/>
+          </w:rPr>
+          <w:t>https://bit.ly/2LRt6xC</w:t>
+        </w:r>
+      </w:hyperlink>
+      <w:r>
+        <w:rPr>
+          <w:rStyle w:val="style-scope"/>
+          <w:rFonts w:ascii="Roboto" w:hAnsi="Roboto"/>
+          <w:color w:val="030303"/>
+          <w:spacing w:val="3"/>
+          <w:sz w:val="21"/>
+          <w:szCs w:val="21"/>
+          <w:bdr w:val="none" w:sz="0" w:space="0" w:color="auto" w:frame="1"/>
+          <w:shd w:val="clear" w:color="auto" w:fill="F9F9F9"/>
+        </w:rPr>
+        <w:t xml:space="preserve"> Docker - </w:t>
+      </w:r>
+      <w:hyperlink r:id="rId63" w:tgtFrame="_blank" w:history="1">
+        <w:r>
+          <w:rPr>
+            <w:rStyle w:val="Hyperlink"/>
+            <w:rFonts w:ascii="Roboto" w:hAnsi="Roboto"/>
+            <w:spacing w:val="3"/>
+            <w:sz w:val="21"/>
+            <w:szCs w:val="21"/>
+            <w:shd w:val="clear" w:color="auto" w:fill="F9F9F9"/>
+          </w:rPr>
+          <w:t>https://bit.ly/2MInnzx</w:t>
+        </w:r>
+      </w:hyperlink>
+      <w:r>
+        <w:rPr>
+          <w:rStyle w:val="style-scope"/>
+          <w:rFonts w:ascii="Roboto" w:hAnsi="Roboto"/>
+          <w:color w:val="030303"/>
+          <w:spacing w:val="3"/>
+          <w:sz w:val="21"/>
+          <w:szCs w:val="21"/>
+          <w:bdr w:val="none" w:sz="0" w:space="0" w:color="auto" w:frame="1"/>
+          <w:shd w:val="clear" w:color="auto" w:fill="F9F9F9"/>
+        </w:rPr>
+        <w:t xml:space="preserve"> ------------ VERSION CONTROL SYSTEM ------------ Git &amp; GitHub - </w:t>
+      </w:r>
+      <w:hyperlink r:id="rId64" w:tgtFrame="_blank" w:history="1">
+        <w:r>
+          <w:rPr>
+            <w:rStyle w:val="Hyperlink"/>
+            <w:rFonts w:ascii="Roboto" w:hAnsi="Roboto"/>
+            <w:spacing w:val="3"/>
+            <w:sz w:val="21"/>
+            <w:szCs w:val="21"/>
+            <w:shd w:val="clear" w:color="auto" w:fill="F9F9F9"/>
+          </w:rPr>
+          <w:t>https://bit.ly/2Q1pagY</w:t>
+        </w:r>
+      </w:hyperlink>
+      <w:r>
+        <w:rPr>
+          <w:rStyle w:val="style-scope"/>
+          <w:rFonts w:ascii="Roboto" w:hAnsi="Roboto"/>
+          <w:color w:val="030303"/>
+          <w:spacing w:val="3"/>
+          <w:sz w:val="21"/>
+          <w:szCs w:val="21"/>
+          <w:bdr w:val="none" w:sz="0" w:space="0" w:color="auto" w:frame="1"/>
+          <w:shd w:val="clear" w:color="auto" w:fill="F9F9F9"/>
+        </w:rPr>
+        <w:t xml:space="preserve"> ------------ PERFORMANCE TESTING ------------ JMeter Beginner - </w:t>
+      </w:r>
+      <w:hyperlink r:id="rId65" w:tgtFrame="_blank" w:history="1">
+        <w:r>
+          <w:rPr>
+            <w:rStyle w:val="Hyperlink"/>
+            <w:rFonts w:ascii="Roboto" w:hAnsi="Roboto"/>
+            <w:spacing w:val="3"/>
+            <w:sz w:val="21"/>
+            <w:szCs w:val="21"/>
+            <w:shd w:val="clear" w:color="auto" w:fill="F9F9F9"/>
+          </w:rPr>
+          <w:t>https://bit.ly/2oBbtIU</w:t>
+        </w:r>
+      </w:hyperlink>
+      <w:r>
+        <w:rPr>
+          <w:rStyle w:val="style-scope"/>
+          <w:rFonts w:ascii="Roboto" w:hAnsi="Roboto"/>
+          <w:color w:val="030303"/>
+          <w:spacing w:val="3"/>
+          <w:sz w:val="21"/>
+          <w:szCs w:val="21"/>
+          <w:bdr w:val="none" w:sz="0" w:space="0" w:color="auto" w:frame="1"/>
+          <w:shd w:val="clear" w:color="auto" w:fill="F9F9F9"/>
+        </w:rPr>
+        <w:t xml:space="preserve"> JMeter Intermediate - </w:t>
+      </w:r>
+      <w:hyperlink r:id="rId66" w:tgtFrame="_blank" w:history="1">
+        <w:r>
+          <w:rPr>
+            <w:rStyle w:val="Hyperlink"/>
+            <w:rFonts w:ascii="Roboto" w:hAnsi="Roboto"/>
+            <w:spacing w:val="3"/>
+            <w:sz w:val="21"/>
+            <w:szCs w:val="21"/>
+            <w:shd w:val="clear" w:color="auto" w:fill="F9F9F9"/>
+          </w:rPr>
+          <w:t>https://bit.ly/2oziNVB</w:t>
+        </w:r>
+      </w:hyperlink>
+      <w:r>
+        <w:rPr>
+          <w:rStyle w:val="style-scope"/>
+          <w:rFonts w:ascii="Roboto" w:hAnsi="Roboto"/>
+          <w:color w:val="030303"/>
+          <w:spacing w:val="3"/>
+          <w:sz w:val="21"/>
+          <w:szCs w:val="21"/>
+          <w:bdr w:val="none" w:sz="0" w:space="0" w:color="auto" w:frame="1"/>
+          <w:shd w:val="clear" w:color="auto" w:fill="F9F9F9"/>
+        </w:rPr>
+        <w:t xml:space="preserve"> JMeter Advanced - </w:t>
+      </w:r>
+      <w:hyperlink r:id="rId67" w:tgtFrame="_blank" w:history="1">
+        <w:r>
+          <w:rPr>
+            <w:rStyle w:val="Hyperlink"/>
+            <w:rFonts w:ascii="Roboto" w:hAnsi="Roboto"/>
+            <w:spacing w:val="3"/>
+            <w:sz w:val="21"/>
+            <w:szCs w:val="21"/>
+            <w:shd w:val="clear" w:color="auto" w:fill="F9F9F9"/>
+          </w:rPr>
+          <w:t>https://bit.ly/2Q22Y6a</w:t>
+        </w:r>
+      </w:hyperlink>
+      <w:r>
+        <w:rPr>
+          <w:rStyle w:val="style-scope"/>
+          <w:rFonts w:ascii="Roboto" w:hAnsi="Roboto"/>
+          <w:color w:val="030303"/>
+          <w:spacing w:val="3"/>
+          <w:sz w:val="21"/>
+          <w:szCs w:val="21"/>
+          <w:bdr w:val="none" w:sz="0" w:space="0" w:color="auto" w:frame="1"/>
+          <w:shd w:val="clear" w:color="auto" w:fill="F9F9F9"/>
+        </w:rPr>
+        <w:t xml:space="preserve"> JMeter Tips &amp; Tricks - </w:t>
+      </w:r>
+      <w:hyperlink r:id="rId68" w:tgtFrame="_blank" w:history="1">
+        <w:r>
+          <w:rPr>
+            <w:rStyle w:val="Hyperlink"/>
+            <w:rFonts w:ascii="Roboto" w:hAnsi="Roboto"/>
+            <w:spacing w:val="3"/>
+            <w:sz w:val="21"/>
+            <w:szCs w:val="21"/>
+            <w:shd w:val="clear" w:color="auto" w:fill="F9F9F9"/>
+          </w:rPr>
+          <w:t>https://bit.ly/2NOfWD2</w:t>
+        </w:r>
+      </w:hyperlink>
+      <w:r>
+        <w:rPr>
+          <w:rStyle w:val="style-scope"/>
+          <w:rFonts w:ascii="Roboto" w:hAnsi="Roboto"/>
+          <w:color w:val="030303"/>
+          <w:spacing w:val="3"/>
+          <w:sz w:val="21"/>
+          <w:szCs w:val="21"/>
+          <w:bdr w:val="none" w:sz="0" w:space="0" w:color="auto" w:frame="1"/>
+          <w:shd w:val="clear" w:color="auto" w:fill="F9F9F9"/>
+        </w:rPr>
+        <w:t xml:space="preserve"> Performance Testing - </w:t>
+      </w:r>
+      <w:hyperlink r:id="rId69" w:tgtFrame="_blank" w:history="1">
+        <w:r>
+          <w:rPr>
+            <w:rStyle w:val="Hyperlink"/>
+            <w:rFonts w:ascii="Roboto" w:hAnsi="Roboto"/>
+            <w:spacing w:val="3"/>
+            <w:sz w:val="21"/>
+            <w:szCs w:val="21"/>
+            <w:shd w:val="clear" w:color="auto" w:fill="F9F9F9"/>
+          </w:rPr>
+          <w:t>https://bit.ly/2wEXbLS</w:t>
+        </w:r>
+      </w:hyperlink>
+      <w:r>
+        <w:rPr>
+          <w:rStyle w:val="style-scope"/>
+          <w:rFonts w:ascii="Roboto" w:hAnsi="Roboto"/>
+          <w:color w:val="030303"/>
+          <w:spacing w:val="3"/>
+          <w:sz w:val="21"/>
+          <w:szCs w:val="21"/>
+          <w:bdr w:val="none" w:sz="0" w:space="0" w:color="auto" w:frame="1"/>
+          <w:shd w:val="clear" w:color="auto" w:fill="F9F9F9"/>
+        </w:rPr>
+        <w:t xml:space="preserve"> ------------ PROGRAMMING ------------ Java Beginners - </w:t>
+      </w:r>
+      <w:hyperlink r:id="rId70" w:tgtFrame="_blank" w:history="1">
+        <w:r>
+          <w:rPr>
+            <w:rStyle w:val="Hyperlink"/>
+            <w:rFonts w:ascii="Roboto" w:hAnsi="Roboto"/>
+            <w:spacing w:val="3"/>
+            <w:sz w:val="21"/>
+            <w:szCs w:val="21"/>
+            <w:shd w:val="clear" w:color="auto" w:fill="F9F9F9"/>
+          </w:rPr>
+          <w:t>https://bit.ly/2PVUcXs</w:t>
+        </w:r>
+      </w:hyperlink>
+      <w:r>
+        <w:rPr>
+          <w:rStyle w:val="style-scope"/>
+          <w:rFonts w:ascii="Roboto" w:hAnsi="Roboto"/>
+          <w:color w:val="030303"/>
+          <w:spacing w:val="3"/>
+          <w:sz w:val="21"/>
+          <w:szCs w:val="21"/>
+          <w:bdr w:val="none" w:sz="0" w:space="0" w:color="auto" w:frame="1"/>
+          <w:shd w:val="clear" w:color="auto" w:fill="F9F9F9"/>
+        </w:rPr>
+        <w:t xml:space="preserve"> Java Tips &amp; Tricks - </w:t>
+      </w:r>
+      <w:hyperlink r:id="rId71" w:tgtFrame="_blank" w:history="1">
+        <w:r>
+          <w:rPr>
+            <w:rStyle w:val="Hyperlink"/>
+            <w:rFonts w:ascii="Roboto" w:hAnsi="Roboto"/>
+            <w:spacing w:val="3"/>
+            <w:sz w:val="21"/>
+            <w:szCs w:val="21"/>
+            <w:shd w:val="clear" w:color="auto" w:fill="F9F9F9"/>
+          </w:rPr>
+          <w:t>https://bit.ly/2CdcDnJ</w:t>
+        </w:r>
+      </w:hyperlink>
+      <w:r>
+        <w:rPr>
+          <w:rStyle w:val="style-scope"/>
+          <w:rFonts w:ascii="Roboto" w:hAnsi="Roboto"/>
+          <w:color w:val="030303"/>
+          <w:spacing w:val="3"/>
+          <w:sz w:val="21"/>
+          <w:szCs w:val="21"/>
+          <w:bdr w:val="none" w:sz="0" w:space="0" w:color="auto" w:frame="1"/>
+          <w:shd w:val="clear" w:color="auto" w:fill="F9F9F9"/>
+        </w:rPr>
+        <w:t xml:space="preserve"> GROOVY - </w:t>
+      </w:r>
+      <w:hyperlink r:id="rId72" w:tgtFrame="_blank" w:history="1">
+        <w:r>
+          <w:rPr>
+            <w:rStyle w:val="Hyperlink"/>
+            <w:rFonts w:ascii="Roboto" w:hAnsi="Roboto"/>
+            <w:spacing w:val="3"/>
+            <w:sz w:val="21"/>
+            <w:szCs w:val="21"/>
+            <w:shd w:val="clear" w:color="auto" w:fill="F9F9F9"/>
+          </w:rPr>
+          <w:t>https://bit.ly/2FvWV5C</w:t>
+        </w:r>
+      </w:hyperlink>
+      <w:r>
+        <w:rPr>
+          <w:rStyle w:val="style-scope"/>
+          <w:rFonts w:ascii="Roboto" w:hAnsi="Roboto"/>
+          <w:color w:val="030303"/>
+          <w:spacing w:val="3"/>
+          <w:sz w:val="21"/>
+          <w:szCs w:val="21"/>
+          <w:bdr w:val="none" w:sz="0" w:space="0" w:color="auto" w:frame="1"/>
+          <w:shd w:val="clear" w:color="auto" w:fill="F9F9F9"/>
+        </w:rPr>
+        <w:t xml:space="preserve"> JAVASCRIPT - </w:t>
+      </w:r>
+      <w:hyperlink r:id="rId73" w:tgtFrame="_blank" w:history="1">
+        <w:r>
+          <w:rPr>
+            <w:rStyle w:val="Hyperlink"/>
+            <w:rFonts w:ascii="Roboto" w:hAnsi="Roboto"/>
+            <w:spacing w:val="3"/>
+            <w:sz w:val="21"/>
+            <w:szCs w:val="21"/>
+            <w:shd w:val="clear" w:color="auto" w:fill="F9F9F9"/>
+          </w:rPr>
+          <w:t>http://bit.ly/2KJDZ8o</w:t>
+        </w:r>
+      </w:hyperlink>
+      <w:r>
+        <w:rPr>
+          <w:rStyle w:val="style-scope"/>
+          <w:rFonts w:ascii="Roboto" w:hAnsi="Roboto"/>
+          <w:color w:val="030303"/>
+          <w:spacing w:val="3"/>
+          <w:sz w:val="21"/>
+          <w:szCs w:val="21"/>
+          <w:bdr w:val="none" w:sz="0" w:space="0" w:color="auto" w:frame="1"/>
+          <w:shd w:val="clear" w:color="auto" w:fill="F9F9F9"/>
+        </w:rPr>
+        <w:t xml:space="preserve"> ------------ IDE ------------ Visual Studio Code - </w:t>
+      </w:r>
+      <w:hyperlink r:id="rId74" w:tgtFrame="_blank" w:history="1">
+        <w:r>
+          <w:rPr>
+            <w:rStyle w:val="Hyperlink"/>
+            <w:rFonts w:ascii="Roboto" w:hAnsi="Roboto"/>
+            <w:spacing w:val="3"/>
+            <w:sz w:val="21"/>
+            <w:szCs w:val="21"/>
+            <w:shd w:val="clear" w:color="auto" w:fill="F9F9F9"/>
+          </w:rPr>
+          <w:t>https://bit.ly/2V15yvt</w:t>
+        </w:r>
+      </w:hyperlink>
+      <w:r>
+        <w:rPr>
+          <w:rStyle w:val="style-scope"/>
+          <w:rFonts w:ascii="Roboto" w:hAnsi="Roboto"/>
+          <w:color w:val="030303"/>
+          <w:spacing w:val="3"/>
+          <w:sz w:val="21"/>
+          <w:szCs w:val="21"/>
+          <w:bdr w:val="none" w:sz="0" w:space="0" w:color="auto" w:frame="1"/>
+          <w:shd w:val="clear" w:color="auto" w:fill="F9F9F9"/>
+        </w:rPr>
+        <w:t xml:space="preserve"> ------------ MAVEN ------------ </w:t>
+      </w:r>
+      <w:proofErr w:type="spellStart"/>
+      <w:r>
+        <w:rPr>
+          <w:rStyle w:val="style-scope"/>
+          <w:rFonts w:ascii="Roboto" w:hAnsi="Roboto"/>
+          <w:color w:val="030303"/>
+          <w:spacing w:val="3"/>
+          <w:sz w:val="21"/>
+          <w:szCs w:val="21"/>
+          <w:bdr w:val="none" w:sz="0" w:space="0" w:color="auto" w:frame="1"/>
+          <w:shd w:val="clear" w:color="auto" w:fill="F9F9F9"/>
+        </w:rPr>
+        <w:t>Maven</w:t>
+      </w:r>
+      <w:proofErr w:type="spellEnd"/>
+      <w:r>
+        <w:rPr>
+          <w:rStyle w:val="style-scope"/>
+          <w:rFonts w:ascii="Roboto" w:hAnsi="Roboto"/>
+          <w:color w:val="030303"/>
+          <w:spacing w:val="3"/>
+          <w:sz w:val="21"/>
+          <w:szCs w:val="21"/>
+          <w:bdr w:val="none" w:sz="0" w:space="0" w:color="auto" w:frame="1"/>
+          <w:shd w:val="clear" w:color="auto" w:fill="F9F9F9"/>
+        </w:rPr>
+        <w:t xml:space="preserve"> - </w:t>
+      </w:r>
+      <w:hyperlink r:id="rId75" w:tgtFrame="_blank" w:history="1">
+        <w:r>
+          <w:rPr>
+            <w:rStyle w:val="Hyperlink"/>
+            <w:rFonts w:ascii="Roboto" w:hAnsi="Roboto"/>
+            <w:spacing w:val="3"/>
+            <w:sz w:val="21"/>
+            <w:szCs w:val="21"/>
+            <w:shd w:val="clear" w:color="auto" w:fill="F9F9F9"/>
+          </w:rPr>
+          <w:t>https://bit.ly/2NJdDRS</w:t>
+        </w:r>
+      </w:hyperlink>
+      <w:r>
+        <w:rPr>
+          <w:rStyle w:val="style-scope"/>
+          <w:rFonts w:ascii="Roboto" w:hAnsi="Roboto"/>
+          <w:color w:val="030303"/>
+          <w:spacing w:val="3"/>
+          <w:sz w:val="21"/>
+          <w:szCs w:val="21"/>
+          <w:bdr w:val="none" w:sz="0" w:space="0" w:color="auto" w:frame="1"/>
+          <w:shd w:val="clear" w:color="auto" w:fill="F9F9F9"/>
+        </w:rPr>
+        <w:t xml:space="preserve"> ------------ OTHERS ------------ Redis- </w:t>
+      </w:r>
+      <w:hyperlink r:id="rId76" w:tgtFrame="_blank" w:history="1">
+        <w:r>
+          <w:rPr>
+            <w:rStyle w:val="Hyperlink"/>
+            <w:rFonts w:ascii="Roboto" w:hAnsi="Roboto"/>
+            <w:spacing w:val="3"/>
+            <w:sz w:val="21"/>
+            <w:szCs w:val="21"/>
+            <w:shd w:val="clear" w:color="auto" w:fill="F9F9F9"/>
+          </w:rPr>
+          <w:t>https://bit.ly/2N9jyCG</w:t>
+        </w:r>
+      </w:hyperlink>
+      <w:r>
+        <w:rPr>
+          <w:rStyle w:val="style-scope"/>
+          <w:rFonts w:ascii="Roboto" w:hAnsi="Roboto"/>
+          <w:color w:val="030303"/>
+          <w:spacing w:val="3"/>
+          <w:sz w:val="21"/>
+          <w:szCs w:val="21"/>
+          <w:bdr w:val="none" w:sz="0" w:space="0" w:color="auto" w:frame="1"/>
+          <w:shd w:val="clear" w:color="auto" w:fill="F9F9F9"/>
+        </w:rPr>
+        <w:t xml:space="preserve"> Misc - </w:t>
+      </w:r>
+      <w:hyperlink r:id="rId77" w:tgtFrame="_blank" w:history="1">
+        <w:r>
+          <w:rPr>
+            <w:rStyle w:val="Hyperlink"/>
+            <w:rFonts w:ascii="Roboto" w:hAnsi="Roboto"/>
+            <w:spacing w:val="3"/>
+            <w:sz w:val="21"/>
+            <w:szCs w:val="21"/>
+            <w:shd w:val="clear" w:color="auto" w:fill="F9F9F9"/>
+          </w:rPr>
+          <w:t>https://bit.ly/2Q2q5xQ</w:t>
+        </w:r>
+      </w:hyperlink>
+      <w:r>
+        <w:rPr>
+          <w:rStyle w:val="style-scope"/>
+          <w:rFonts w:ascii="Roboto" w:hAnsi="Roboto"/>
+          <w:color w:val="030303"/>
+          <w:spacing w:val="3"/>
+          <w:sz w:val="21"/>
+          <w:szCs w:val="21"/>
+          <w:bdr w:val="none" w:sz="0" w:space="0" w:color="auto" w:frame="1"/>
+          <w:shd w:val="clear" w:color="auto" w:fill="F9F9F9"/>
+        </w:rPr>
+        <w:t xml:space="preserve"> Tools &amp; Tips - </w:t>
+      </w:r>
+      <w:hyperlink r:id="rId78" w:tgtFrame="_blank" w:history="1">
+        <w:r>
+          <w:rPr>
+            <w:rStyle w:val="Hyperlink"/>
+            <w:rFonts w:ascii="Roboto" w:hAnsi="Roboto"/>
+            <w:spacing w:val="3"/>
+            <w:sz w:val="21"/>
+            <w:szCs w:val="21"/>
+            <w:shd w:val="clear" w:color="auto" w:fill="F9F9F9"/>
+          </w:rPr>
+          <w:t>https://bit.ly/2oBfwoR</w:t>
+        </w:r>
+      </w:hyperlink>
+      <w:r>
+        <w:rPr>
+          <w:rStyle w:val="style-scope"/>
+          <w:rFonts w:ascii="Roboto" w:hAnsi="Roboto"/>
+          <w:color w:val="030303"/>
+          <w:spacing w:val="3"/>
+          <w:sz w:val="21"/>
+          <w:szCs w:val="21"/>
+          <w:bdr w:val="none" w:sz="0" w:space="0" w:color="auto" w:frame="1"/>
+          <w:shd w:val="clear" w:color="auto" w:fill="F9F9F9"/>
+        </w:rPr>
+        <w:t xml:space="preserve"> </w:t>
+      </w:r>
+      <w:proofErr w:type="spellStart"/>
+      <w:r>
+        <w:rPr>
+          <w:rStyle w:val="style-scope"/>
+          <w:rFonts w:ascii="Roboto" w:hAnsi="Roboto"/>
+          <w:color w:val="030303"/>
+          <w:spacing w:val="3"/>
+          <w:sz w:val="21"/>
+          <w:szCs w:val="21"/>
+          <w:bdr w:val="none" w:sz="0" w:space="0" w:color="auto" w:frame="1"/>
+          <w:shd w:val="clear" w:color="auto" w:fill="F9F9F9"/>
+        </w:rPr>
+        <w:t>QnA</w:t>
+      </w:r>
+      <w:proofErr w:type="spellEnd"/>
+      <w:r>
+        <w:rPr>
+          <w:rStyle w:val="style-scope"/>
+          <w:rFonts w:ascii="Roboto" w:hAnsi="Roboto"/>
+          <w:color w:val="030303"/>
+          <w:spacing w:val="3"/>
+          <w:sz w:val="21"/>
+          <w:szCs w:val="21"/>
+          <w:bdr w:val="none" w:sz="0" w:space="0" w:color="auto" w:frame="1"/>
+          <w:shd w:val="clear" w:color="auto" w:fill="F9F9F9"/>
+        </w:rPr>
+        <w:t xml:space="preserve"> Friday- </w:t>
+      </w:r>
+      <w:hyperlink r:id="rId79" w:tgtFrame="_blank" w:history="1">
+        <w:r>
+          <w:rPr>
+            <w:rStyle w:val="Hyperlink"/>
+            <w:rFonts w:ascii="Roboto" w:hAnsi="Roboto"/>
+            <w:spacing w:val="3"/>
+            <w:sz w:val="21"/>
+            <w:szCs w:val="21"/>
+            <w:shd w:val="clear" w:color="auto" w:fill="F9F9F9"/>
+          </w:rPr>
+          <w:t>https://bit.ly/2NgwGpw</w:t>
+        </w:r>
+      </w:hyperlink>
+      <w:r>
+        <w:rPr>
+          <w:rStyle w:val="style-scope"/>
+          <w:rFonts w:ascii="Roboto" w:hAnsi="Roboto"/>
+          <w:color w:val="030303"/>
+          <w:spacing w:val="3"/>
+          <w:sz w:val="21"/>
+          <w:szCs w:val="21"/>
+          <w:bdr w:val="none" w:sz="0" w:space="0" w:color="auto" w:frame="1"/>
+          <w:shd w:val="clear" w:color="auto" w:fill="F9F9F9"/>
+        </w:rPr>
+        <w:t xml:space="preserve"> Sunday Special - </w:t>
+      </w:r>
+      <w:hyperlink r:id="rId80" w:tgtFrame="_blank" w:history="1">
+        <w:r>
+          <w:rPr>
+            <w:rStyle w:val="Hyperlink"/>
+            <w:rFonts w:ascii="Roboto" w:hAnsi="Roboto"/>
+            <w:spacing w:val="3"/>
+            <w:sz w:val="21"/>
+            <w:szCs w:val="21"/>
+            <w:shd w:val="clear" w:color="auto" w:fill="F9F9F9"/>
+          </w:rPr>
+          <w:t>https://bit.ly/2wB23BO</w:t>
+        </w:r>
+      </w:hyperlink>
+      <w:r>
+        <w:rPr>
+          <w:rStyle w:val="style-scope"/>
+          <w:rFonts w:ascii="Roboto" w:hAnsi="Roboto"/>
+          <w:color w:val="030303"/>
+          <w:spacing w:val="3"/>
+          <w:sz w:val="21"/>
+          <w:szCs w:val="21"/>
+          <w:bdr w:val="none" w:sz="0" w:space="0" w:color="auto" w:frame="1"/>
+          <w:shd w:val="clear" w:color="auto" w:fill="F9F9F9"/>
+        </w:rPr>
+        <w:t xml:space="preserve"> Ask Raghav - </w:t>
+      </w:r>
+      <w:hyperlink r:id="rId81" w:tgtFrame="_blank" w:history="1">
+        <w:r>
+          <w:rPr>
+            <w:rStyle w:val="Hyperlink"/>
+            <w:rFonts w:ascii="Roboto" w:hAnsi="Roboto"/>
+            <w:spacing w:val="3"/>
+            <w:sz w:val="21"/>
+            <w:szCs w:val="21"/>
+            <w:shd w:val="clear" w:color="auto" w:fill="F9F9F9"/>
+          </w:rPr>
+          <w:t>https://bit.ly/2CoJGWf</w:t>
+        </w:r>
+      </w:hyperlink>
+      <w:r>
+        <w:rPr>
+          <w:rStyle w:val="style-scope"/>
+          <w:rFonts w:ascii="Roboto" w:hAnsi="Roboto"/>
+          <w:color w:val="030303"/>
+          <w:spacing w:val="3"/>
+          <w:sz w:val="21"/>
+          <w:szCs w:val="21"/>
+          <w:bdr w:val="none" w:sz="0" w:space="0" w:color="auto" w:frame="1"/>
+          <w:shd w:val="clear" w:color="auto" w:fill="F9F9F9"/>
+        </w:rPr>
+        <w:t xml:space="preserve"> Interviews - </w:t>
+      </w:r>
+      <w:hyperlink r:id="rId82" w:tgtFrame="_blank" w:history="1">
+        <w:r>
+          <w:rPr>
+            <w:rStyle w:val="Hyperlink"/>
+            <w:rFonts w:ascii="Roboto" w:hAnsi="Roboto"/>
+            <w:spacing w:val="3"/>
+            <w:sz w:val="21"/>
+            <w:szCs w:val="21"/>
+            <w:shd w:val="clear" w:color="auto" w:fill="F9F9F9"/>
+          </w:rPr>
+          <w:t>https://bit.ly/2NIPPxk</w:t>
+        </w:r>
+      </w:hyperlink>
+      <w:r>
+        <w:rPr>
+          <w:rStyle w:val="style-scope"/>
+          <w:rFonts w:ascii="Roboto" w:hAnsi="Roboto"/>
+          <w:color w:val="030303"/>
+          <w:spacing w:val="3"/>
+          <w:sz w:val="21"/>
+          <w:szCs w:val="21"/>
+          <w:bdr w:val="none" w:sz="0" w:space="0" w:color="auto" w:frame="1"/>
+          <w:shd w:val="clear" w:color="auto" w:fill="F9F9F9"/>
+        </w:rPr>
+        <w:t xml:space="preserve"> All Playlists - </w:t>
+      </w:r>
+      <w:hyperlink r:id="rId83" w:tgtFrame="_blank" w:history="1">
+        <w:r>
+          <w:rPr>
+            <w:rStyle w:val="Hyperlink"/>
+            <w:rFonts w:ascii="Roboto" w:hAnsi="Roboto"/>
+            <w:spacing w:val="3"/>
+            <w:sz w:val="21"/>
+            <w:szCs w:val="21"/>
+            <w:shd w:val="clear" w:color="auto" w:fill="F9F9F9"/>
+          </w:rPr>
+          <w:t>https://bit.ly/2LSiezA</w:t>
+        </w:r>
+      </w:hyperlink>
+      <w:r>
+        <w:rPr>
+          <w:rStyle w:val="style-scope"/>
+          <w:rFonts w:ascii="Roboto" w:hAnsi="Roboto"/>
+          <w:color w:val="030303"/>
+          <w:spacing w:val="3"/>
+          <w:sz w:val="21"/>
+          <w:szCs w:val="21"/>
+          <w:bdr w:val="none" w:sz="0" w:space="0" w:color="auto" w:frame="1"/>
+          <w:shd w:val="clear" w:color="auto" w:fill="F9F9F9"/>
+        </w:rPr>
+        <w:t xml:space="preserve"> Never Stop Learning Raghav Website - </w:t>
+      </w:r>
+      <w:hyperlink r:id="rId84" w:tgtFrame="_blank" w:history="1">
+        <w:r>
+          <w:rPr>
+            <w:rStyle w:val="Hyperlink"/>
+            <w:rFonts w:ascii="Roboto" w:hAnsi="Roboto"/>
+            <w:spacing w:val="3"/>
+            <w:sz w:val="21"/>
+            <w:szCs w:val="21"/>
+            <w:shd w:val="clear" w:color="auto" w:fill="F9F9F9"/>
+          </w:rPr>
+          <w:t>https://automationstepbystep.com/</w:t>
+        </w:r>
+      </w:hyperlink>
+      <w:r>
+        <w:rPr>
+          <w:rStyle w:val="style-scope"/>
+          <w:rFonts w:ascii="Roboto" w:hAnsi="Roboto"/>
+          <w:color w:val="030303"/>
+          <w:spacing w:val="3"/>
+          <w:sz w:val="21"/>
+          <w:szCs w:val="21"/>
+          <w:bdr w:val="none" w:sz="0" w:space="0" w:color="auto" w:frame="1"/>
+          <w:shd w:val="clear" w:color="auto" w:fill="F9F9F9"/>
+        </w:rPr>
+        <w:t xml:space="preserve"> </w:t>
+      </w:r>
+      <w:proofErr w:type="spellStart"/>
+      <w:r>
+        <w:rPr>
+          <w:rStyle w:val="style-scope"/>
+          <w:rFonts w:ascii="Roboto" w:hAnsi="Roboto"/>
+          <w:color w:val="030303"/>
+          <w:spacing w:val="3"/>
+          <w:sz w:val="21"/>
+          <w:szCs w:val="21"/>
+          <w:bdr w:val="none" w:sz="0" w:space="0" w:color="auto" w:frame="1"/>
+          <w:shd w:val="clear" w:color="auto" w:fill="F9F9F9"/>
+        </w:rPr>
+        <w:t>LifeCharger</w:t>
+      </w:r>
+      <w:proofErr w:type="spellEnd"/>
+      <w:r>
+        <w:rPr>
+          <w:rStyle w:val="style-scope"/>
+          <w:rFonts w:ascii="Roboto" w:hAnsi="Roboto"/>
+          <w:color w:val="030303"/>
+          <w:spacing w:val="3"/>
+          <w:sz w:val="21"/>
+          <w:szCs w:val="21"/>
+          <w:bdr w:val="none" w:sz="0" w:space="0" w:color="auto" w:frame="1"/>
+          <w:shd w:val="clear" w:color="auto" w:fill="F9F9F9"/>
+        </w:rPr>
+        <w:t xml:space="preserve"> - </w:t>
+      </w:r>
+      <w:hyperlink r:id="rId85" w:tgtFrame="_blank" w:history="1">
+        <w:r>
+          <w:rPr>
+            <w:rStyle w:val="Hyperlink"/>
+            <w:rFonts w:ascii="Roboto" w:hAnsi="Roboto"/>
+            <w:spacing w:val="3"/>
+            <w:sz w:val="21"/>
+            <w:szCs w:val="21"/>
+            <w:shd w:val="clear" w:color="auto" w:fill="F9F9F9"/>
+          </w:rPr>
+          <w:t>http://lifecharger.org/</w:t>
+        </w:r>
+      </w:hyperlink>
+      <w:r>
+        <w:rPr>
+          <w:rStyle w:val="style-scope"/>
+          <w:rFonts w:ascii="Roboto" w:hAnsi="Roboto"/>
+          <w:color w:val="030303"/>
+          <w:spacing w:val="3"/>
+          <w:sz w:val="21"/>
+          <w:szCs w:val="21"/>
+          <w:bdr w:val="none" w:sz="0" w:space="0" w:color="auto" w:frame="1"/>
+          <w:shd w:val="clear" w:color="auto" w:fill="F9F9F9"/>
+        </w:rPr>
+        <w:t xml:space="preserve"> Udemy Courses - </w:t>
+      </w:r>
+      <w:hyperlink r:id="rId86" w:tgtFrame="_blank" w:history="1">
+        <w:r>
+          <w:rPr>
+            <w:rStyle w:val="Hyperlink"/>
+            <w:rFonts w:ascii="Roboto" w:hAnsi="Roboto"/>
+            <w:spacing w:val="3"/>
+            <w:sz w:val="21"/>
+            <w:szCs w:val="21"/>
+            <w:shd w:val="clear" w:color="auto" w:fill="F9F9F9"/>
+          </w:rPr>
+          <w:t>https://www.udemy.com/user/raghav-pal-3/</w:t>
+        </w:r>
+      </w:hyperlink>
+      <w:r>
+        <w:rPr>
+          <w:rStyle w:val="style-scope"/>
+          <w:rFonts w:ascii="Roboto" w:hAnsi="Roboto"/>
+          <w:color w:val="030303"/>
+          <w:spacing w:val="3"/>
+          <w:sz w:val="21"/>
+          <w:szCs w:val="21"/>
+          <w:bdr w:val="none" w:sz="0" w:space="0" w:color="auto" w:frame="1"/>
+          <w:shd w:val="clear" w:color="auto" w:fill="F9F9F9"/>
+        </w:rPr>
+        <w:t xml:space="preserve"> Facebook - </w:t>
+      </w:r>
+      <w:hyperlink r:id="rId87" w:tgtFrame="_blank" w:history="1">
+        <w:r>
+          <w:rPr>
+            <w:rStyle w:val="Hyperlink"/>
+            <w:rFonts w:ascii="Roboto" w:hAnsi="Roboto"/>
+            <w:spacing w:val="3"/>
+            <w:sz w:val="21"/>
+            <w:szCs w:val="21"/>
+            <w:shd w:val="clear" w:color="auto" w:fill="F9F9F9"/>
+          </w:rPr>
+          <w:t>https://www.facebook.com/automationst...</w:t>
+        </w:r>
+      </w:hyperlink>
+      <w:r>
+        <w:rPr>
+          <w:rStyle w:val="style-scope"/>
+          <w:rFonts w:ascii="Roboto" w:hAnsi="Roboto"/>
+          <w:color w:val="030303"/>
+          <w:spacing w:val="3"/>
+          <w:sz w:val="21"/>
+          <w:szCs w:val="21"/>
+          <w:bdr w:val="none" w:sz="0" w:space="0" w:color="auto" w:frame="1"/>
+          <w:shd w:val="clear" w:color="auto" w:fill="F9F9F9"/>
+        </w:rPr>
+        <w:t xml:space="preserve"> Twitter - </w:t>
+      </w:r>
+      <w:hyperlink r:id="rId88" w:tgtFrame="_blank" w:history="1">
+        <w:r>
+          <w:rPr>
+            <w:rStyle w:val="Hyperlink"/>
+            <w:rFonts w:ascii="Roboto" w:hAnsi="Roboto"/>
+            <w:spacing w:val="3"/>
+            <w:sz w:val="21"/>
+            <w:szCs w:val="21"/>
+            <w:shd w:val="clear" w:color="auto" w:fill="F9F9F9"/>
+          </w:rPr>
+          <w:t>https://twitter.com/automationsbs</w:t>
+        </w:r>
+      </w:hyperlink>
+      <w:r>
+        <w:rPr>
+          <w:rStyle w:val="style-scope"/>
+          <w:rFonts w:ascii="Roboto" w:hAnsi="Roboto"/>
+          <w:color w:val="030303"/>
+          <w:spacing w:val="3"/>
+          <w:sz w:val="21"/>
+          <w:szCs w:val="21"/>
+          <w:bdr w:val="none" w:sz="0" w:space="0" w:color="auto" w:frame="1"/>
+          <w:shd w:val="clear" w:color="auto" w:fill="F9F9F9"/>
+        </w:rPr>
+        <w:t xml:space="preserve"> </w:t>
+      </w:r>
+      <w:proofErr w:type="spellStart"/>
+      <w:r>
+        <w:rPr>
+          <w:rStyle w:val="style-scope"/>
+          <w:rFonts w:ascii="Roboto" w:hAnsi="Roboto"/>
+          <w:color w:val="030303"/>
+          <w:spacing w:val="3"/>
+          <w:sz w:val="21"/>
+          <w:szCs w:val="21"/>
+          <w:bdr w:val="none" w:sz="0" w:space="0" w:color="auto" w:frame="1"/>
+          <w:shd w:val="clear" w:color="auto" w:fill="F9F9F9"/>
+        </w:rPr>
+        <w:t>Youtube</w:t>
+      </w:r>
+      <w:proofErr w:type="spellEnd"/>
+      <w:r>
+        <w:rPr>
+          <w:rStyle w:val="style-scope"/>
+          <w:rFonts w:ascii="Roboto" w:hAnsi="Roboto"/>
+          <w:color w:val="030303"/>
+          <w:spacing w:val="3"/>
+          <w:sz w:val="21"/>
+          <w:szCs w:val="21"/>
+          <w:bdr w:val="none" w:sz="0" w:space="0" w:color="auto" w:frame="1"/>
+          <w:shd w:val="clear" w:color="auto" w:fill="F9F9F9"/>
+        </w:rPr>
+        <w:t xml:space="preserve"> - </w:t>
+      </w:r>
+      <w:hyperlink r:id="rId89" w:history="1">
+        <w:r>
+          <w:rPr>
+            <w:rStyle w:val="Hyperlink"/>
+            <w:rFonts w:ascii="Roboto" w:hAnsi="Roboto"/>
+            <w:spacing w:val="3"/>
+            <w:sz w:val="21"/>
+            <w:szCs w:val="21"/>
+            <w:shd w:val="clear" w:color="auto" w:fill="F9F9F9"/>
+          </w:rPr>
+          <w:t>http://youtube.com/automationstepbystep</w:t>
+        </w:r>
+      </w:hyperlink>
+      <w:r>
+        <w:rPr>
+          <w:rStyle w:val="style-scope"/>
+          <w:rFonts w:ascii="Roboto" w:hAnsi="Roboto"/>
+          <w:color w:val="030303"/>
+          <w:spacing w:val="3"/>
+          <w:sz w:val="21"/>
+          <w:szCs w:val="21"/>
+          <w:bdr w:val="none" w:sz="0" w:space="0" w:color="auto" w:frame="1"/>
+          <w:shd w:val="clear" w:color="auto" w:fill="F9F9F9"/>
+        </w:rPr>
+        <w:t xml:space="preserve"> Instagram - </w:t>
+      </w:r>
+      <w:hyperlink r:id="rId90" w:tgtFrame="_blank" w:history="1">
+        <w:r>
+          <w:rPr>
+            <w:rStyle w:val="Hyperlink"/>
+            <w:rFonts w:ascii="Roboto" w:hAnsi="Roboto"/>
+            <w:spacing w:val="3"/>
+            <w:sz w:val="21"/>
+            <w:szCs w:val="21"/>
+            <w:shd w:val="clear" w:color="auto" w:fill="F9F9F9"/>
+          </w:rPr>
+          <w:t>https://www.instagram.com/automations...</w:t>
+        </w:r>
+      </w:hyperlink>
     </w:p>
     <w:p>
       <w:pPr>
@@ -6283,6 +8721,11 @@
       <w:szCs w:val="20"/>
     </w:rPr>
   </w:style>
+  <w:style w:type="character" w:customStyle="1" w:styleId="style-scope">
+    <w:name w:val="style-scope"/>
+    <w:basedOn w:val="DefaultParagraphFont"/>
+    <w:rsid w:val="006D09DA"/>
+  </w:style>
 </w:styles>
 </file>
 

--- a/Git commands.docx
+++ b/Git commands.docx
@@ -7,6 +7,17 @@
         <w:t>Git commands</w:t>
       </w:r>
     </w:p>
+    <w:p>
+      <w:hyperlink r:id="rId5" w:history="1">
+        <w:r>
+          <w:rPr>
+            <w:rStyle w:val="Hyperlink"/>
+          </w:rPr>
+          <w:t>https://www.youtube.com/watch?v=Fk12ELJ9Bww</w:t>
+        </w:r>
+      </w:hyperlink>
+    </w:p>
+    <w:p/>
     <w:p>
       <w:r>
         <w:rPr>
@@ -17,48 +28,6 @@
             <wp:extent cx="5943600" cy="2374265"/>
             <wp:effectExtent l="0" t="0" r="0" b="6985"/>
             <wp:docPr id="2" name="Picture 2"/>
-            <wp:cNvGraphicFramePr>
-              <a:graphicFrameLocks xmlns:a="http://schemas.openxmlformats.org/drawingml/2006/main" noChangeAspect="1"/>
-            </wp:cNvGraphicFramePr>
-            <a:graphic xmlns:a="http://schemas.openxmlformats.org/drawingml/2006/main">
-              <a:graphicData uri="http://schemas.openxmlformats.org/drawingml/2006/picture">
-                <pic:pic xmlns:pic="http://schemas.openxmlformats.org/drawingml/2006/picture">
-                  <pic:nvPicPr>
-                    <pic:cNvPr id="1" name=""/>
-                    <pic:cNvPicPr/>
-                  </pic:nvPicPr>
-                  <pic:blipFill>
-                    <a:blip r:embed="rId5"/>
-                    <a:stretch>
-                      <a:fillRect/>
-                    </a:stretch>
-                  </pic:blipFill>
-                  <pic:spPr>
-                    <a:xfrm>
-                      <a:off x="0" y="0"/>
-                      <a:ext cx="5943600" cy="2374265"/>
-                    </a:xfrm>
-                    <a:prstGeom prst="rect">
-                      <a:avLst/>
-                    </a:prstGeom>
-                  </pic:spPr>
-                </pic:pic>
-              </a:graphicData>
-            </a:graphic>
-          </wp:inline>
-        </w:drawing>
-      </w:r>
-    </w:p>
-    <w:p>
-      <w:r>
-        <w:rPr>
-          <w:noProof/>
-        </w:rPr>
-        <w:drawing>
-          <wp:inline distT="0" distB="0" distL="0" distR="0" wp14:anchorId="1A01E916" wp14:editId="22755D69">
-            <wp:extent cx="5943600" cy="3557270"/>
-            <wp:effectExtent l="0" t="0" r="0" b="5080"/>
-            <wp:docPr id="1" name="Picture 1"/>
             <wp:cNvGraphicFramePr>
               <a:graphicFrameLocks xmlns:a="http://schemas.openxmlformats.org/drawingml/2006/main" noChangeAspect="1"/>
             </wp:cNvGraphicFramePr>
@@ -78,7 +47,7 @@
                   <pic:spPr>
                     <a:xfrm>
                       <a:off x="0" y="0"/>
-                      <a:ext cx="5943600" cy="3557270"/>
+                      <a:ext cx="5943600" cy="2374265"/>
                     </a:xfrm>
                     <a:prstGeom prst="rect">
                       <a:avLst/>
@@ -91,120 +60,16 @@
         </w:drawing>
       </w:r>
     </w:p>
-    <w:p/>
-    <w:p>
-      <w:pPr>
-        <w:pStyle w:val="ListParagraph"/>
-        <w:numPr>
-          <w:ilvl w:val="0"/>
-          <w:numId w:val="1"/>
-        </w:numPr>
-        <w:rPr>
-          <w:sz w:val="40"/>
-          <w:szCs w:val="40"/>
-        </w:rPr>
-      </w:pPr>
-      <w:r>
-        <w:rPr>
-          <w:sz w:val="40"/>
-          <w:szCs w:val="40"/>
-        </w:rPr>
-        <w:t>Create a directory</w:t>
-      </w:r>
-    </w:p>
-    <w:p>
-      <w:pPr>
-        <w:pStyle w:val="ListParagraph"/>
-        <w:numPr>
-          <w:ilvl w:val="0"/>
-          <w:numId w:val="1"/>
-        </w:numPr>
-        <w:rPr>
-          <w:sz w:val="40"/>
-          <w:szCs w:val="40"/>
-        </w:rPr>
-      </w:pPr>
-      <w:r>
-        <w:rPr>
-          <w:sz w:val="40"/>
-          <w:szCs w:val="40"/>
-        </w:rPr>
-        <w:t xml:space="preserve">Right click and </w:t>
-      </w:r>
-      <w:r>
-        <w:rPr>
-          <w:sz w:val="40"/>
-          <w:szCs w:val="40"/>
-        </w:rPr>
-        <w:t>click</w:t>
-      </w:r>
-      <w:r>
-        <w:rPr>
-          <w:sz w:val="40"/>
-          <w:szCs w:val="40"/>
-        </w:rPr>
-        <w:t xml:space="preserve"> git bash here</w:t>
-      </w:r>
-    </w:p>
-    <w:p>
-      <w:pPr>
-        <w:pStyle w:val="ListParagraph"/>
-        <w:numPr>
-          <w:ilvl w:val="0"/>
-          <w:numId w:val="1"/>
-        </w:numPr>
-        <w:rPr>
-          <w:sz w:val="40"/>
-          <w:szCs w:val="40"/>
-        </w:rPr>
-      </w:pPr>
-      <w:r>
-        <w:rPr>
-          <w:sz w:val="40"/>
-          <w:szCs w:val="40"/>
-        </w:rPr>
-        <w:t xml:space="preserve">Type </w:t>
-      </w:r>
-      <w:r>
-        <w:rPr>
-          <w:sz w:val="40"/>
-          <w:szCs w:val="40"/>
-        </w:rPr>
-        <w:t xml:space="preserve">Touch app.js </w:t>
-      </w:r>
-    </w:p>
-    <w:p>
-      <w:pPr>
-        <w:rPr>
-          <w:sz w:val="40"/>
-          <w:szCs w:val="40"/>
-        </w:rPr>
-      </w:pPr>
-      <w:r>
-        <w:rPr>
-          <w:sz w:val="40"/>
-          <w:szCs w:val="40"/>
-        </w:rPr>
-        <w:t>That command create a file app.js in the same directory</w:t>
-      </w:r>
-    </w:p>
-    <w:p>
-      <w:pPr>
-        <w:rPr>
-          <w:sz w:val="40"/>
-          <w:szCs w:val="40"/>
-        </w:rPr>
-      </w:pPr>
+    <w:p>
       <w:r>
         <w:rPr>
           <w:noProof/>
         </w:rPr>
-        <w:lastRenderedPageBreak/>
         <w:drawing>
-          <wp:inline distT="0" distB="0" distL="0" distR="0" wp14:anchorId="7926B092" wp14:editId="36309998">
-            <wp:extent cx="5943600" cy="3001645"/>
-            <wp:effectExtent l="0" t="0" r="0" b="8255"/>
-            <wp:docPr id="3" name="Picture 3"/>
+          <wp:inline distT="0" distB="0" distL="0" distR="0" wp14:anchorId="1A01E916" wp14:editId="22755D69">
+            <wp:extent cx="5943600" cy="3557270"/>
+            <wp:effectExtent l="0" t="0" r="0" b="5080"/>
+            <wp:docPr id="1" name="Picture 1"/>
             <wp:cNvGraphicFramePr>
               <a:graphicFrameLocks xmlns:a="http://schemas.openxmlformats.org/drawingml/2006/main" noChangeAspect="1"/>
             </wp:cNvGraphicFramePr>
@@ -224,7 +89,7 @@
                   <pic:spPr>
                     <a:xfrm>
                       <a:off x="0" y="0"/>
-                      <a:ext cx="5943600" cy="3001645"/>
+                      <a:ext cx="5943600" cy="3557270"/>
                     </a:xfrm>
                     <a:prstGeom prst="rect">
                       <a:avLst/>
@@ -237,8 +102,14 @@
         </w:drawing>
       </w:r>
     </w:p>
-    <w:p>
-      <w:pPr>
+    <w:p/>
+    <w:p>
+      <w:pPr>
+        <w:pStyle w:val="ListParagraph"/>
+        <w:numPr>
+          <w:ilvl w:val="0"/>
+          <w:numId w:val="1"/>
+        </w:numPr>
         <w:rPr>
           <w:sz w:val="40"/>
           <w:szCs w:val="40"/>
@@ -249,11 +120,16 @@
           <w:sz w:val="40"/>
           <w:szCs w:val="40"/>
         </w:rPr>
-        <w:t>git config –global user.name ‘susanmathew2022’</w:t>
-      </w:r>
-    </w:p>
-    <w:p>
-      <w:pPr>
+        <w:t>Create a directory</w:t>
+      </w:r>
+    </w:p>
+    <w:p>
+      <w:pPr>
+        <w:pStyle w:val="ListParagraph"/>
+        <w:numPr>
+          <w:ilvl w:val="0"/>
+          <w:numId w:val="1"/>
+        </w:numPr>
         <w:rPr>
           <w:sz w:val="40"/>
           <w:szCs w:val="40"/>
@@ -264,49 +140,82 @@
           <w:sz w:val="40"/>
           <w:szCs w:val="40"/>
         </w:rPr>
-        <w:t xml:space="preserve">git config –global </w:t>
-      </w:r>
-      <w:proofErr w:type="spellStart"/>
+        <w:t xml:space="preserve">Right click and </w:t>
+      </w:r>
       <w:r>
         <w:rPr>
           <w:sz w:val="40"/>
           <w:szCs w:val="40"/>
         </w:rPr>
-        <w:t>user.email</w:t>
-      </w:r>
-      <w:proofErr w:type="spellEnd"/>
+        <w:t>click</w:t>
+      </w:r>
       <w:r>
         <w:rPr>
           <w:sz w:val="40"/>
           <w:szCs w:val="40"/>
         </w:rPr>
-        <w:t xml:space="preserve"> ‘susanmathew2022@gmail.com’</w:t>
-      </w:r>
-    </w:p>
-    <w:p>
-      <w:pPr>
+        <w:t xml:space="preserve"> git bash here</w:t>
+      </w:r>
+    </w:p>
+    <w:p>
+      <w:pPr>
+        <w:pStyle w:val="ListParagraph"/>
+        <w:numPr>
+          <w:ilvl w:val="0"/>
+          <w:numId w:val="1"/>
+        </w:numPr>
         <w:rPr>
           <w:sz w:val="40"/>
           <w:szCs w:val="40"/>
         </w:rPr>
       </w:pPr>
-    </w:p>
-    <w:p>
-      <w:pPr>
+      <w:r>
         <w:rPr>
           <w:sz w:val="40"/>
           <w:szCs w:val="40"/>
         </w:rPr>
+        <w:lastRenderedPageBreak/>
+        <w:t xml:space="preserve">Type </w:t>
+      </w:r>
+      <w:r>
+        <w:rPr>
+          <w:sz w:val="40"/>
+          <w:szCs w:val="40"/>
+        </w:rPr>
+        <w:t xml:space="preserve">Touch app.js </w:t>
+      </w:r>
+    </w:p>
+    <w:p>
+      <w:pPr>
+        <w:rPr>
+          <w:sz w:val="40"/>
+          <w:szCs w:val="40"/>
+        </w:rPr>
+      </w:pPr>
+      <w:r>
+        <w:rPr>
+          <w:sz w:val="40"/>
+          <w:szCs w:val="40"/>
+        </w:rPr>
+        <w:t>That command create a file app.js in the same directory</w:t>
+      </w:r>
+    </w:p>
+    <w:p>
+      <w:pPr>
+        <w:rPr>
+          <w:sz w:val="40"/>
+          <w:szCs w:val="40"/>
+        </w:rPr>
       </w:pPr>
       <w:r>
         <w:rPr>
           <w:noProof/>
         </w:rPr>
         <w:drawing>
-          <wp:inline distT="0" distB="0" distL="0" distR="0" wp14:anchorId="7E107524" wp14:editId="295CFD28">
-            <wp:extent cx="5943600" cy="1599565"/>
-            <wp:effectExtent l="0" t="0" r="0" b="635"/>
-            <wp:docPr id="4" name="Picture 4"/>
+          <wp:inline distT="0" distB="0" distL="0" distR="0" wp14:anchorId="7926B092" wp14:editId="36309998">
+            <wp:extent cx="5943600" cy="3001645"/>
+            <wp:effectExtent l="0" t="0" r="0" b="8255"/>
+            <wp:docPr id="3" name="Picture 3"/>
             <wp:cNvGraphicFramePr>
               <a:graphicFrameLocks xmlns:a="http://schemas.openxmlformats.org/drawingml/2006/main" noChangeAspect="1"/>
             </wp:cNvGraphicFramePr>
@@ -326,7 +235,7 @@
                   <pic:spPr>
                     <a:xfrm>
                       <a:off x="0" y="0"/>
-                      <a:ext cx="5943600" cy="1599565"/>
+                      <a:ext cx="5943600" cy="3001645"/>
                     </a:xfrm>
                     <a:prstGeom prst="rect">
                       <a:avLst/>
@@ -346,38 +255,69 @@
           <w:szCs w:val="40"/>
         </w:rPr>
       </w:pPr>
-    </w:p>
-    <w:p>
-      <w:pPr>
+      <w:r>
         <w:rPr>
           <w:sz w:val="40"/>
           <w:szCs w:val="40"/>
         </w:rPr>
-      </w:pPr>
-      <w:r>
+        <w:t>git config –global user.name ‘susanmathew2022’</w:t>
+      </w:r>
+    </w:p>
+    <w:p>
+      <w:pPr>
         <w:rPr>
           <w:sz w:val="40"/>
           <w:szCs w:val="40"/>
         </w:rPr>
-        <w:t xml:space="preserve">To remove index.html file </w:t>
-      </w:r>
-    </w:p>
-    <w:p>
-      <w:pPr>
+      </w:pPr>
+      <w:r>
         <w:rPr>
           <w:sz w:val="40"/>
           <w:szCs w:val="40"/>
         </w:rPr>
+        <w:t xml:space="preserve">git config –global </w:t>
+      </w:r>
+      <w:proofErr w:type="spellStart"/>
+      <w:r>
+        <w:rPr>
+          <w:sz w:val="40"/>
+          <w:szCs w:val="40"/>
+        </w:rPr>
+        <w:t>user.email</w:t>
+      </w:r>
+      <w:proofErr w:type="spellEnd"/>
+      <w:r>
+        <w:rPr>
+          <w:sz w:val="40"/>
+          <w:szCs w:val="40"/>
+        </w:rPr>
+        <w:t xml:space="preserve"> ‘susanmathew2022@gmail.com’</w:t>
+      </w:r>
+    </w:p>
+    <w:p>
+      <w:pPr>
+        <w:rPr>
+          <w:sz w:val="40"/>
+          <w:szCs w:val="40"/>
+        </w:rPr>
+      </w:pPr>
+    </w:p>
+    <w:p>
+      <w:pPr>
+        <w:rPr>
+          <w:sz w:val="40"/>
+          <w:szCs w:val="40"/>
+        </w:rPr>
       </w:pPr>
       <w:r>
         <w:rPr>
           <w:noProof/>
         </w:rPr>
         <w:drawing>
-          <wp:inline distT="0" distB="0" distL="0" distR="0" wp14:anchorId="75D83405" wp14:editId="0250A12D">
-            <wp:extent cx="4152900" cy="390525"/>
-            <wp:effectExtent l="0" t="0" r="0" b="9525"/>
-            <wp:docPr id="5" name="Picture 5"/>
+          <wp:inline distT="0" distB="0" distL="0" distR="0" wp14:anchorId="7E107524" wp14:editId="295CFD28">
+            <wp:extent cx="5943600" cy="1599565"/>
+            <wp:effectExtent l="0" t="0" r="0" b="635"/>
+            <wp:docPr id="4" name="Picture 4"/>
             <wp:cNvGraphicFramePr>
               <a:graphicFrameLocks xmlns:a="http://schemas.openxmlformats.org/drawingml/2006/main" noChangeAspect="1"/>
             </wp:cNvGraphicFramePr>
@@ -397,7 +337,7 @@
                   <pic:spPr>
                     <a:xfrm>
                       <a:off x="0" y="0"/>
-                      <a:ext cx="4152900" cy="390525"/>
+                      <a:ext cx="5943600" cy="1599565"/>
                     </a:xfrm>
                     <a:prstGeom prst="rect">
                       <a:avLst/>
@@ -430,8 +370,7 @@
           <w:sz w:val="40"/>
           <w:szCs w:val="40"/>
         </w:rPr>
-        <w:lastRenderedPageBreak/>
-        <w:t>Add every thing</w:t>
+        <w:t xml:space="preserve">To remove index.html file </w:t>
       </w:r>
     </w:p>
     <w:p>
@@ -443,28 +382,14 @@
       </w:pPr>
       <w:r>
         <w:rPr>
-          <w:sz w:val="40"/>
-          <w:szCs w:val="40"/>
-        </w:rPr>
-        <w:t>Git add .</w:t>
-      </w:r>
-    </w:p>
-    <w:p>
-      <w:pPr>
-        <w:rPr>
-          <w:sz w:val="40"/>
-          <w:szCs w:val="40"/>
-        </w:rPr>
-      </w:pPr>
-      <w:r>
-        <w:rPr>
           <w:noProof/>
         </w:rPr>
+        <w:lastRenderedPageBreak/>
         <w:drawing>
-          <wp:inline distT="0" distB="0" distL="0" distR="0" wp14:anchorId="469979A1" wp14:editId="51A91541">
-            <wp:extent cx="5943600" cy="466725"/>
+          <wp:inline distT="0" distB="0" distL="0" distR="0" wp14:anchorId="75D83405" wp14:editId="0250A12D">
+            <wp:extent cx="4152900" cy="390525"/>
             <wp:effectExtent l="0" t="0" r="0" b="9525"/>
-            <wp:docPr id="6" name="Picture 6"/>
+            <wp:docPr id="5" name="Picture 5"/>
             <wp:cNvGraphicFramePr>
               <a:graphicFrameLocks xmlns:a="http://schemas.openxmlformats.org/drawingml/2006/main" noChangeAspect="1"/>
             </wp:cNvGraphicFramePr>
@@ -484,7 +409,7 @@
                   <pic:spPr>
                     <a:xfrm>
                       <a:off x="0" y="0"/>
-                      <a:ext cx="5943600" cy="466725"/>
+                      <a:ext cx="4152900" cy="390525"/>
                     </a:xfrm>
                     <a:prstGeom prst="rect">
                       <a:avLst/>
@@ -496,15 +421,61 @@
           </wp:inline>
         </w:drawing>
       </w:r>
+    </w:p>
+    <w:p>
+      <w:pPr>
+        <w:rPr>
+          <w:sz w:val="40"/>
+          <w:szCs w:val="40"/>
+        </w:rPr>
+      </w:pPr>
+    </w:p>
+    <w:p>
+      <w:pPr>
+        <w:rPr>
+          <w:sz w:val="40"/>
+          <w:szCs w:val="40"/>
+        </w:rPr>
+      </w:pPr>
+      <w:r>
+        <w:rPr>
+          <w:sz w:val="40"/>
+          <w:szCs w:val="40"/>
+        </w:rPr>
+        <w:t>Add every thing</w:t>
+      </w:r>
+    </w:p>
+    <w:p>
+      <w:pPr>
+        <w:rPr>
+          <w:sz w:val="40"/>
+          <w:szCs w:val="40"/>
+        </w:rPr>
+      </w:pPr>
+      <w:r>
+        <w:rPr>
+          <w:sz w:val="40"/>
+          <w:szCs w:val="40"/>
+        </w:rPr>
+        <w:t>Git add .</w:t>
+      </w:r>
+    </w:p>
+    <w:p>
+      <w:pPr>
+        <w:rPr>
+          <w:sz w:val="40"/>
+          <w:szCs w:val="40"/>
+        </w:rPr>
+      </w:pPr>
       <w:r>
         <w:rPr>
           <w:noProof/>
         </w:rPr>
         <w:drawing>
-          <wp:inline distT="0" distB="0" distL="0" distR="0" wp14:anchorId="1A63A913" wp14:editId="13668B7E">
-            <wp:extent cx="5943600" cy="2865755"/>
-            <wp:effectExtent l="0" t="0" r="0" b="0"/>
-            <wp:docPr id="7" name="Picture 7"/>
+          <wp:inline distT="0" distB="0" distL="0" distR="0" wp14:anchorId="469979A1" wp14:editId="51A91541">
+            <wp:extent cx="5943600" cy="466725"/>
+            <wp:effectExtent l="0" t="0" r="0" b="9525"/>
+            <wp:docPr id="6" name="Picture 6"/>
             <wp:cNvGraphicFramePr>
               <a:graphicFrameLocks xmlns:a="http://schemas.openxmlformats.org/drawingml/2006/main" noChangeAspect="1"/>
             </wp:cNvGraphicFramePr>
@@ -524,7 +495,7 @@
                   <pic:spPr>
                     <a:xfrm>
                       <a:off x="0" y="0"/>
-                      <a:ext cx="5943600" cy="2865755"/>
+                      <a:ext cx="5943600" cy="466725"/>
                     </a:xfrm>
                     <a:prstGeom prst="rect">
                       <a:avLst/>
@@ -536,170 +507,15 @@
           </wp:inline>
         </w:drawing>
       </w:r>
-    </w:p>
-    <w:p>
-      <w:pPr>
-        <w:rPr>
-          <w:sz w:val="40"/>
-          <w:szCs w:val="40"/>
-        </w:rPr>
-      </w:pPr>
-    </w:p>
-    <w:p>
-      <w:pPr>
-        <w:rPr>
-          <w:sz w:val="40"/>
-          <w:szCs w:val="40"/>
-        </w:rPr>
-      </w:pPr>
-      <w:r>
-        <w:rPr>
-          <w:sz w:val="40"/>
-          <w:szCs w:val="40"/>
-        </w:rPr>
-        <w:t>Git commit opens a new window, where you can add your comment by pressing</w:t>
-      </w:r>
-      <w:r>
-        <w:rPr>
-          <w:sz w:val="40"/>
-          <w:szCs w:val="40"/>
-        </w:rPr>
-        <w:t>”</w:t>
-      </w:r>
-      <w:r>
-        <w:rPr>
-          <w:sz w:val="40"/>
-          <w:szCs w:val="40"/>
-        </w:rPr>
-        <w:t xml:space="preserve"> </w:t>
-      </w:r>
-      <w:proofErr w:type="spellStart"/>
-      <w:r>
-        <w:rPr>
-          <w:sz w:val="40"/>
-          <w:szCs w:val="40"/>
-        </w:rPr>
-        <w:t>i</w:t>
-      </w:r>
-      <w:proofErr w:type="spellEnd"/>
-      <w:r>
-        <w:rPr>
-          <w:sz w:val="40"/>
-          <w:szCs w:val="40"/>
-        </w:rPr>
-        <w:t>”</w:t>
-      </w:r>
-      <w:r>
-        <w:rPr>
-          <w:sz w:val="40"/>
-          <w:szCs w:val="40"/>
-        </w:rPr>
-        <w:t xml:space="preserve"> insert key. </w:t>
-      </w:r>
-    </w:p>
-    <w:p>
-      <w:pPr>
-        <w:rPr>
-          <w:sz w:val="40"/>
-          <w:szCs w:val="40"/>
-        </w:rPr>
-      </w:pPr>
-      <w:r>
-        <w:rPr>
-          <w:sz w:val="40"/>
-          <w:szCs w:val="40"/>
-        </w:rPr>
-        <w:t>The type :</w:t>
-      </w:r>
-      <w:proofErr w:type="spellStart"/>
-      <w:r>
-        <w:rPr>
-          <w:sz w:val="40"/>
-          <w:szCs w:val="40"/>
-        </w:rPr>
-        <w:t>wq</w:t>
-      </w:r>
-      <w:proofErr w:type="spellEnd"/>
-      <w:r>
-        <w:rPr>
-          <w:sz w:val="40"/>
-          <w:szCs w:val="40"/>
-        </w:rPr>
-        <w:t xml:space="preserve"> to exit out </w:t>
-      </w:r>
-    </w:p>
-    <w:p>
-      <w:pPr>
-        <w:rPr>
-          <w:sz w:val="40"/>
-          <w:szCs w:val="40"/>
-        </w:rPr>
-      </w:pPr>
-    </w:p>
-    <w:p>
-      <w:pPr>
-        <w:rPr>
-          <w:sz w:val="40"/>
-          <w:szCs w:val="40"/>
-        </w:rPr>
-      </w:pPr>
-      <w:r>
-        <w:rPr>
-          <w:sz w:val="40"/>
-          <w:szCs w:val="40"/>
-        </w:rPr>
-        <w:t xml:space="preserve">Instead of doing this you </w:t>
-      </w:r>
-      <w:proofErr w:type="spellStart"/>
-      <w:r>
-        <w:rPr>
-          <w:sz w:val="40"/>
-          <w:szCs w:val="40"/>
-        </w:rPr>
-        <w:t>canput</w:t>
-      </w:r>
-      <w:proofErr w:type="spellEnd"/>
-      <w:r>
-        <w:rPr>
-          <w:sz w:val="40"/>
-          <w:szCs w:val="40"/>
-        </w:rPr>
-        <w:t xml:space="preserve"> a comment next to commit </w:t>
-      </w:r>
-    </w:p>
-    <w:p>
-      <w:pPr>
-        <w:rPr>
-          <w:sz w:val="40"/>
-          <w:szCs w:val="40"/>
-        </w:rPr>
-      </w:pPr>
-      <w:r>
-        <w:rPr>
-          <w:sz w:val="40"/>
-          <w:szCs w:val="40"/>
-          <w:highlight w:val="yellow"/>
-        </w:rPr>
-        <w:t>Git commit -m ‘changed app.js’</w:t>
-      </w:r>
-    </w:p>
-    <w:p>
-      <w:pPr>
-        <w:rPr>
-          <w:sz w:val="40"/>
-          <w:szCs w:val="40"/>
-        </w:rPr>
-      </w:pPr>
       <w:r>
         <w:rPr>
           <w:noProof/>
         </w:rPr>
-        <w:lastRenderedPageBreak/>
         <w:drawing>
-          <wp:inline distT="0" distB="0" distL="0" distR="0" wp14:anchorId="0E981F3F" wp14:editId="7CF37A04">
-            <wp:extent cx="5667375" cy="1419225"/>
-            <wp:effectExtent l="0" t="0" r="9525" b="9525"/>
-            <wp:docPr id="8" name="Picture 8"/>
+          <wp:inline distT="0" distB="0" distL="0" distR="0" wp14:anchorId="1A63A913" wp14:editId="13668B7E">
+            <wp:extent cx="5943600" cy="2865755"/>
+            <wp:effectExtent l="0" t="0" r="0" b="0"/>
+            <wp:docPr id="7" name="Picture 7"/>
             <wp:cNvGraphicFramePr>
               <a:graphicFrameLocks xmlns:a="http://schemas.openxmlformats.org/drawingml/2006/main" noChangeAspect="1"/>
             </wp:cNvGraphicFramePr>
@@ -719,7 +535,7 @@
                   <pic:spPr>
                     <a:xfrm>
                       <a:off x="0" y="0"/>
-                      <a:ext cx="5667375" cy="1419225"/>
+                      <a:ext cx="5943600" cy="2865755"/>
                     </a:xfrm>
                     <a:prstGeom prst="rect">
                       <a:avLst/>
@@ -734,58 +550,167 @@
     </w:p>
     <w:p>
       <w:pPr>
-        <w:autoSpaceDE w:val="0"/>
-        <w:autoSpaceDN w:val="0"/>
-        <w:adjustRightInd w:val="0"/>
-        <w:spacing w:after="0" w:line="240" w:lineRule="auto"/>
-        <w:rPr>
-          <w:rFonts w:ascii="Lucida Console" w:hAnsi="Lucida Console" w:cs="Lucida Console"/>
-          <w:sz w:val="18"/>
-          <w:szCs w:val="18"/>
-        </w:rPr>
-      </w:pPr>
-      <w:r>
-        <w:rPr>
-          <w:rFonts w:ascii="Lucida Console" w:hAnsi="Lucida Console" w:cs="Lucida Console"/>
-          <w:sz w:val="18"/>
-          <w:szCs w:val="18"/>
-        </w:rPr>
-        <w:t>(use "git add &lt;file&gt;..." to update what will be committed)</w:t>
-      </w:r>
-    </w:p>
-    <w:p>
-      <w:pPr>
-        <w:rPr>
-          <w:rFonts w:ascii="Lucida Console" w:hAnsi="Lucida Console" w:cs="Lucida Console"/>
-          <w:sz w:val="18"/>
-          <w:szCs w:val="18"/>
-        </w:rPr>
-      </w:pPr>
-      <w:r>
-        <w:rPr>
-          <w:rFonts w:ascii="Lucida Console" w:hAnsi="Lucida Console" w:cs="Lucida Console"/>
-          <w:sz w:val="18"/>
-          <w:szCs w:val="18"/>
-        </w:rPr>
-        <w:t xml:space="preserve">  (use "git restore &lt;file&gt;..." to discard changes in working directory</w:t>
-      </w:r>
-    </w:p>
-    <w:p>
-      <w:pPr>
         <w:rPr>
           <w:sz w:val="40"/>
           <w:szCs w:val="40"/>
         </w:rPr>
       </w:pPr>
+    </w:p>
+    <w:p>
+      <w:pPr>
+        <w:rPr>
+          <w:sz w:val="40"/>
+          <w:szCs w:val="40"/>
+        </w:rPr>
+      </w:pPr>
+      <w:r>
+        <w:rPr>
+          <w:sz w:val="40"/>
+          <w:szCs w:val="40"/>
+        </w:rPr>
+        <w:t>Git commit opens a new window, where you can add your comment by pressing</w:t>
+      </w:r>
+      <w:r>
+        <w:rPr>
+          <w:sz w:val="40"/>
+          <w:szCs w:val="40"/>
+        </w:rPr>
+        <w:t>”</w:t>
+      </w:r>
+      <w:r>
+        <w:rPr>
+          <w:sz w:val="40"/>
+          <w:szCs w:val="40"/>
+        </w:rPr>
+        <w:t xml:space="preserve"> </w:t>
+      </w:r>
+      <w:proofErr w:type="spellStart"/>
+      <w:r>
+        <w:rPr>
+          <w:sz w:val="40"/>
+          <w:szCs w:val="40"/>
+        </w:rPr>
+        <w:t>i</w:t>
+      </w:r>
+      <w:proofErr w:type="spellEnd"/>
+      <w:r>
+        <w:rPr>
+          <w:sz w:val="40"/>
+          <w:szCs w:val="40"/>
+        </w:rPr>
+        <w:t>”</w:t>
+      </w:r>
+      <w:r>
+        <w:rPr>
+          <w:sz w:val="40"/>
+          <w:szCs w:val="40"/>
+        </w:rPr>
+        <w:t xml:space="preserve"> insert key. </w:t>
+      </w:r>
+    </w:p>
+    <w:p>
+      <w:pPr>
+        <w:rPr>
+          <w:sz w:val="40"/>
+          <w:szCs w:val="40"/>
+        </w:rPr>
+      </w:pPr>
+      <w:r>
+        <w:rPr>
+          <w:sz w:val="40"/>
+          <w:szCs w:val="40"/>
+        </w:rPr>
+        <w:t>The type :</w:t>
+      </w:r>
+      <w:proofErr w:type="spellStart"/>
+      <w:r>
+        <w:rPr>
+          <w:sz w:val="40"/>
+          <w:szCs w:val="40"/>
+        </w:rPr>
+        <w:t>wq</w:t>
+      </w:r>
+      <w:proofErr w:type="spellEnd"/>
+      <w:r>
+        <w:rPr>
+          <w:sz w:val="40"/>
+          <w:szCs w:val="40"/>
+        </w:rPr>
+        <w:t xml:space="preserve"> to exit out </w:t>
+      </w:r>
+    </w:p>
+    <w:p>
+      <w:pPr>
+        <w:rPr>
+          <w:sz w:val="40"/>
+          <w:szCs w:val="40"/>
+        </w:rPr>
+      </w:pPr>
+    </w:p>
+    <w:p>
+      <w:pPr>
+        <w:rPr>
+          <w:sz w:val="40"/>
+          <w:szCs w:val="40"/>
+        </w:rPr>
+      </w:pPr>
+      <w:r>
+        <w:rPr>
+          <w:sz w:val="40"/>
+          <w:szCs w:val="40"/>
+        </w:rPr>
+        <w:t xml:space="preserve">Instead of doing this you </w:t>
+      </w:r>
+      <w:proofErr w:type="spellStart"/>
+      <w:r>
+        <w:rPr>
+          <w:sz w:val="40"/>
+          <w:szCs w:val="40"/>
+        </w:rPr>
+        <w:t>canput</w:t>
+      </w:r>
+      <w:proofErr w:type="spellEnd"/>
+      <w:r>
+        <w:rPr>
+          <w:sz w:val="40"/>
+          <w:szCs w:val="40"/>
+        </w:rPr>
+        <w:t xml:space="preserve"> a comment next to commit </w:t>
+      </w:r>
+    </w:p>
+    <w:p>
+      <w:pPr>
+        <w:rPr>
+          <w:sz w:val="40"/>
+          <w:szCs w:val="40"/>
+        </w:rPr>
+      </w:pPr>
+      <w:r>
+        <w:rPr>
+          <w:sz w:val="40"/>
+          <w:szCs w:val="40"/>
+          <w:highlight w:val="yellow"/>
+        </w:rPr>
+        <w:lastRenderedPageBreak/>
+        <w:t>Git commit -m ‘changed app.js’</w:t>
+      </w:r>
+    </w:p>
+    <w:p>
+      <w:pPr>
+        <w:rPr>
+          <w:sz w:val="40"/>
+          <w:szCs w:val="40"/>
+        </w:rPr>
+      </w:pPr>
       <w:r>
         <w:rPr>
           <w:noProof/>
         </w:rPr>
         <w:drawing>
-          <wp:inline distT="0" distB="0" distL="0" distR="0" wp14:anchorId="5C167AFF" wp14:editId="65796CD0">
-            <wp:extent cx="4695825" cy="1905000"/>
-            <wp:effectExtent l="0" t="0" r="9525" b="0"/>
-            <wp:docPr id="9" name="Picture 9"/>
+          <wp:inline distT="0" distB="0" distL="0" distR="0" wp14:anchorId="0E981F3F" wp14:editId="7CF37A04">
+            <wp:extent cx="5667375" cy="1419225"/>
+            <wp:effectExtent l="0" t="0" r="9525" b="9525"/>
+            <wp:docPr id="8" name="Picture 8"/>
             <wp:cNvGraphicFramePr>
               <a:graphicFrameLocks xmlns:a="http://schemas.openxmlformats.org/drawingml/2006/main" noChangeAspect="1"/>
             </wp:cNvGraphicFramePr>
@@ -805,7 +730,7 @@
                   <pic:spPr>
                     <a:xfrm>
                       <a:off x="0" y="0"/>
-                      <a:ext cx="4695825" cy="1905000"/>
+                      <a:ext cx="5667375" cy="1419225"/>
                     </a:xfrm>
                     <a:prstGeom prst="rect">
                       <a:avLst/>
@@ -820,67 +745,58 @@
     </w:p>
     <w:p>
       <w:pPr>
+        <w:autoSpaceDE w:val="0"/>
+        <w:autoSpaceDN w:val="0"/>
+        <w:adjustRightInd w:val="0"/>
+        <w:spacing w:after="0" w:line="240" w:lineRule="auto"/>
+        <w:rPr>
+          <w:rFonts w:ascii="Lucida Console" w:hAnsi="Lucida Console" w:cs="Lucida Console"/>
+          <w:sz w:val="18"/>
+          <w:szCs w:val="18"/>
+        </w:rPr>
+      </w:pPr>
+      <w:r>
+        <w:rPr>
+          <w:rFonts w:ascii="Lucida Console" w:hAnsi="Lucida Console" w:cs="Lucida Console"/>
+          <w:sz w:val="18"/>
+          <w:szCs w:val="18"/>
+        </w:rPr>
+        <w:t>(use "git add &lt;file&gt;..." to update what will be committed)</w:t>
+      </w:r>
+    </w:p>
+    <w:p>
+      <w:pPr>
+        <w:rPr>
+          <w:rFonts w:ascii="Lucida Console" w:hAnsi="Lucida Console" w:cs="Lucida Console"/>
+          <w:sz w:val="18"/>
+          <w:szCs w:val="18"/>
+        </w:rPr>
+      </w:pPr>
+      <w:r>
+        <w:rPr>
+          <w:rFonts w:ascii="Lucida Console" w:hAnsi="Lucida Console" w:cs="Lucida Console"/>
+          <w:sz w:val="18"/>
+          <w:szCs w:val="18"/>
+        </w:rPr>
+        <w:t xml:space="preserve">  (use "git restore &lt;file&gt;..." to discard changes in working directory</w:t>
+      </w:r>
+    </w:p>
+    <w:p>
+      <w:pPr>
         <w:rPr>
           <w:sz w:val="40"/>
           <w:szCs w:val="40"/>
         </w:rPr>
       </w:pPr>
-    </w:p>
-    <w:p>
-      <w:pPr>
-        <w:rPr>
-          <w:sz w:val="40"/>
-          <w:szCs w:val="40"/>
-        </w:rPr>
-      </w:pPr>
-      <w:r>
-        <w:rPr>
-          <w:sz w:val="40"/>
-          <w:szCs w:val="40"/>
-        </w:rPr>
-        <w:t>Branching git repository</w:t>
-      </w:r>
-    </w:p>
-    <w:p>
-      <w:pPr>
-        <w:rPr>
-          <w:sz w:val="40"/>
-          <w:szCs w:val="40"/>
-        </w:rPr>
-      </w:pPr>
-    </w:p>
-    <w:p>
-      <w:pPr>
-        <w:rPr>
-          <w:sz w:val="40"/>
-          <w:szCs w:val="40"/>
-        </w:rPr>
-      </w:pPr>
-      <w:r>
-        <w:rPr>
-          <w:sz w:val="40"/>
-          <w:szCs w:val="40"/>
-          <w:highlight w:val="yellow"/>
-        </w:rPr>
-        <w:t>Create new branch</w:t>
-      </w:r>
-    </w:p>
-    <w:p>
-      <w:pPr>
-        <w:rPr>
-          <w:sz w:val="40"/>
-          <w:szCs w:val="40"/>
-        </w:rPr>
-      </w:pPr>
       <w:r>
         <w:rPr>
           <w:noProof/>
         </w:rPr>
         <w:drawing>
-          <wp:inline distT="0" distB="0" distL="0" distR="0" wp14:anchorId="1FAB3244" wp14:editId="05B41BF8">
-            <wp:extent cx="1876425" cy="209550"/>
+          <wp:inline distT="0" distB="0" distL="0" distR="0" wp14:anchorId="5C167AFF" wp14:editId="65796CD0">
+            <wp:extent cx="4695825" cy="1905000"/>
             <wp:effectExtent l="0" t="0" r="9525" b="0"/>
-            <wp:docPr id="10" name="Picture 10"/>
+            <wp:docPr id="9" name="Picture 9"/>
             <wp:cNvGraphicFramePr>
               <a:graphicFrameLocks xmlns:a="http://schemas.openxmlformats.org/drawingml/2006/main" noChangeAspect="1"/>
             </wp:cNvGraphicFramePr>
@@ -900,7 +816,7 @@
                   <pic:spPr>
                     <a:xfrm>
                       <a:off x="0" y="0"/>
-                      <a:ext cx="1876425" cy="209550"/>
+                      <a:ext cx="4695825" cy="1905000"/>
                     </a:xfrm>
                     <a:prstGeom prst="rect">
                       <a:avLst/>
@@ -920,13 +836,44 @@
           <w:szCs w:val="40"/>
         </w:rPr>
       </w:pPr>
+    </w:p>
+    <w:p>
+      <w:pPr>
+        <w:rPr>
+          <w:sz w:val="40"/>
+          <w:szCs w:val="40"/>
+        </w:rPr>
+      </w:pPr>
+      <w:r>
+        <w:rPr>
+          <w:sz w:val="40"/>
+          <w:szCs w:val="40"/>
+        </w:rPr>
+        <w:t>Branching git repository</w:t>
+      </w:r>
+    </w:p>
+    <w:p>
+      <w:pPr>
+        <w:rPr>
+          <w:sz w:val="40"/>
+          <w:szCs w:val="40"/>
+        </w:rPr>
+      </w:pPr>
+    </w:p>
+    <w:p>
+      <w:pPr>
+        <w:rPr>
+          <w:sz w:val="40"/>
+          <w:szCs w:val="40"/>
+        </w:rPr>
+      </w:pPr>
       <w:r>
         <w:rPr>
           <w:sz w:val="40"/>
           <w:szCs w:val="40"/>
           <w:highlight w:val="yellow"/>
         </w:rPr>
-        <w:t>Checkout new branch</w:t>
+        <w:t>Create new branch</w:t>
       </w:r>
     </w:p>
     <w:p>
@@ -941,10 +888,10 @@
           <w:noProof/>
         </w:rPr>
         <w:drawing>
-          <wp:inline distT="0" distB="0" distL="0" distR="0" wp14:anchorId="582C8C87" wp14:editId="40180EC7">
-            <wp:extent cx="5200650" cy="933450"/>
-            <wp:effectExtent l="0" t="0" r="0" b="0"/>
-            <wp:docPr id="11" name="Picture 11"/>
+          <wp:inline distT="0" distB="0" distL="0" distR="0" wp14:anchorId="1FAB3244" wp14:editId="05B41BF8">
+            <wp:extent cx="1876425" cy="209550"/>
+            <wp:effectExtent l="0" t="0" r="9525" b="0"/>
+            <wp:docPr id="10" name="Picture 10"/>
             <wp:cNvGraphicFramePr>
               <a:graphicFrameLocks xmlns:a="http://schemas.openxmlformats.org/drawingml/2006/main" noChangeAspect="1"/>
             </wp:cNvGraphicFramePr>
@@ -964,7 +911,7 @@
                   <pic:spPr>
                     <a:xfrm>
                       <a:off x="0" y="0"/>
-                      <a:ext cx="5200650" cy="933450"/>
+                      <a:ext cx="1876425" cy="209550"/>
                     </a:xfrm>
                     <a:prstGeom prst="rect">
                       <a:avLst/>
@@ -984,24 +931,31 @@
           <w:szCs w:val="40"/>
         </w:rPr>
       </w:pPr>
-    </w:p>
-    <w:p>
-      <w:pPr>
+      <w:r>
         <w:rPr>
           <w:sz w:val="40"/>
           <w:szCs w:val="40"/>
+          <w:highlight w:val="yellow"/>
+        </w:rPr>
+        <w:t>Checkout new branch</w:t>
+      </w:r>
+    </w:p>
+    <w:p>
+      <w:pPr>
+        <w:rPr>
+          <w:sz w:val="40"/>
+          <w:szCs w:val="40"/>
         </w:rPr>
       </w:pPr>
       <w:r>
         <w:rPr>
           <w:noProof/>
         </w:rPr>
-        <w:lastRenderedPageBreak/>
         <w:drawing>
-          <wp:inline distT="0" distB="0" distL="0" distR="0" wp14:anchorId="345AA0FB" wp14:editId="13DE7ADA">
-            <wp:extent cx="4676775" cy="2028825"/>
-            <wp:effectExtent l="0" t="0" r="9525" b="9525"/>
-            <wp:docPr id="12" name="Picture 12"/>
+          <wp:inline distT="0" distB="0" distL="0" distR="0" wp14:anchorId="582C8C87" wp14:editId="40180EC7">
+            <wp:extent cx="5200650" cy="933450"/>
+            <wp:effectExtent l="0" t="0" r="0" b="0"/>
+            <wp:docPr id="11" name="Picture 11"/>
             <wp:cNvGraphicFramePr>
               <a:graphicFrameLocks xmlns:a="http://schemas.openxmlformats.org/drawingml/2006/main" noChangeAspect="1"/>
             </wp:cNvGraphicFramePr>
@@ -1021,6 +975,63 @@
                   <pic:spPr>
                     <a:xfrm>
                       <a:off x="0" y="0"/>
+                      <a:ext cx="5200650" cy="933450"/>
+                    </a:xfrm>
+                    <a:prstGeom prst="rect">
+                      <a:avLst/>
+                    </a:prstGeom>
+                  </pic:spPr>
+                </pic:pic>
+              </a:graphicData>
+            </a:graphic>
+          </wp:inline>
+        </w:drawing>
+      </w:r>
+    </w:p>
+    <w:p>
+      <w:pPr>
+        <w:rPr>
+          <w:sz w:val="40"/>
+          <w:szCs w:val="40"/>
+        </w:rPr>
+      </w:pPr>
+    </w:p>
+    <w:p>
+      <w:pPr>
+        <w:rPr>
+          <w:sz w:val="40"/>
+          <w:szCs w:val="40"/>
+        </w:rPr>
+      </w:pPr>
+      <w:r>
+        <w:rPr>
+          <w:noProof/>
+        </w:rPr>
+        <w:lastRenderedPageBreak/>
+        <w:drawing>
+          <wp:inline distT="0" distB="0" distL="0" distR="0" wp14:anchorId="345AA0FB" wp14:editId="13DE7ADA">
+            <wp:extent cx="4676775" cy="2028825"/>
+            <wp:effectExtent l="0" t="0" r="9525" b="9525"/>
+            <wp:docPr id="12" name="Picture 12"/>
+            <wp:cNvGraphicFramePr>
+              <a:graphicFrameLocks xmlns:a="http://schemas.openxmlformats.org/drawingml/2006/main" noChangeAspect="1"/>
+            </wp:cNvGraphicFramePr>
+            <a:graphic xmlns:a="http://schemas.openxmlformats.org/drawingml/2006/main">
+              <a:graphicData uri="http://schemas.openxmlformats.org/drawingml/2006/picture">
+                <pic:pic xmlns:pic="http://schemas.openxmlformats.org/drawingml/2006/picture">
+                  <pic:nvPicPr>
+                    <pic:cNvPr id="1" name=""/>
+                    <pic:cNvPicPr/>
+                  </pic:nvPicPr>
+                  <pic:blipFill>
+                    <a:blip r:embed="rId17"/>
+                    <a:stretch>
+                      <a:fillRect/>
+                    </a:stretch>
+                  </pic:blipFill>
+                  <pic:spPr>
+                    <a:xfrm>
+                      <a:off x="0" y="0"/>
                       <a:ext cx="4676775" cy="2028825"/>
                     </a:xfrm>
                     <a:prstGeom prst="rect">
@@ -1290,7 +1301,7 @@
         </w:rPr>
         <w:t xml:space="preserve">git remote add origin </w:t>
       </w:r>
-      <w:hyperlink r:id="rId17" w:history="1">
+      <w:hyperlink r:id="rId18" w:history="1">
         <w:r>
           <w:rPr>
             <w:rStyle w:val="Hyperlink"/>
@@ -5154,7 +5165,7 @@
           <w:szCs w:val="18"/>
         </w:rPr>
       </w:pPr>
-      <w:hyperlink r:id="rId18" w:history="1">
+      <w:hyperlink r:id="rId19" w:history="1">
         <w:r>
           <w:rPr>
             <w:rStyle w:val="Hyperlink"/>
@@ -5204,7 +5215,7 @@
           <w:szCs w:val="18"/>
         </w:rPr>
       </w:pPr>
-      <w:hyperlink r:id="rId19" w:history="1">
+      <w:hyperlink r:id="rId20" w:history="1">
         <w:r>
           <w:rPr>
             <w:rStyle w:val="Hyperlink"/>
@@ -5411,7 +5422,7 @@
           <w:szCs w:val="40"/>
         </w:rPr>
       </w:pPr>
-      <w:hyperlink r:id="rId20" w:history="1">
+      <w:hyperlink r:id="rId21" w:history="1">
         <w:r>
           <w:rPr>
             <w:rStyle w:val="Hyperlink"/>
@@ -5437,7 +5448,7 @@
           <w:szCs w:val="40"/>
         </w:rPr>
       </w:pPr>
-      <w:hyperlink r:id="rId21" w:history="1">
+      <w:hyperlink r:id="rId22" w:history="1">
         <w:r>
           <w:rPr>
             <w:rStyle w:val="Hyperlink"/>
@@ -5463,7 +5474,7 @@
           <w:szCs w:val="40"/>
         </w:rPr>
       </w:pPr>
-      <w:hyperlink r:id="rId22" w:history="1">
+      <w:hyperlink r:id="rId23" w:history="1">
         <w:r>
           <w:rPr>
             <w:rStyle w:val="Hyperlink"/>
@@ -5526,7 +5537,7 @@
         </w:rPr>
         <w:t xml:space="preserve">more about Raghav - </w:t>
       </w:r>
-      <w:hyperlink r:id="rId23" w:tgtFrame="_blank" w:history="1">
+      <w:hyperlink r:id="rId24" w:tgtFrame="_blank" w:history="1">
         <w:r>
           <w:rPr>
             <w:rStyle w:val="Hyperlink"/>
@@ -5552,7 +5563,7 @@
         </w:rPr>
         <w:t xml:space="preserve"> </w:t>
       </w:r>
-      <w:hyperlink r:id="rId24" w:history="1">
+      <w:hyperlink r:id="rId25" w:history="1">
         <w:r>
           <w:rPr>
             <w:rStyle w:val="Hyperlink"/>
@@ -5578,7 +5589,7 @@
         </w:rPr>
         <w:t xml:space="preserve"> Step 1 : Install git on your system </w:t>
       </w:r>
-      <w:hyperlink r:id="rId25" w:history="1">
+      <w:hyperlink r:id="rId26" w:history="1">
         <w:r>
           <w:rPr>
             <w:rStyle w:val="Hyperlink"/>
@@ -5632,7 +5643,7 @@
         </w:rPr>
         <w:t xml:space="preserve"> - </w:t>
       </w:r>
-      <w:hyperlink r:id="rId26" w:tgtFrame="_blank" w:history="1">
+      <w:hyperlink r:id="rId27" w:tgtFrame="_blank" w:history="1">
         <w:r>
           <w:rPr>
             <w:rStyle w:val="Hyperlink"/>
@@ -5658,7 +5669,7 @@
         </w:rPr>
         <w:t xml:space="preserve"> </w:t>
       </w:r>
-      <w:hyperlink r:id="rId27" w:history="1">
+      <w:hyperlink r:id="rId28" w:history="1">
         <w:r>
           <w:rPr>
             <w:rStyle w:val="Hyperlink"/>
@@ -5740,7 +5751,7 @@
         </w:rPr>
         <w:t xml:space="preserve"> </w:t>
       </w:r>
-      <w:hyperlink r:id="rId28" w:history="1">
+      <w:hyperlink r:id="rId29" w:history="1">
         <w:r>
           <w:rPr>
             <w:rStyle w:val="Hyperlink"/>
@@ -5794,7 +5805,7 @@
         </w:rPr>
         <w:t xml:space="preserve"> VS Code and open project/folder note : check git is enabled from settings </w:t>
       </w:r>
-      <w:hyperlink r:id="rId29" w:history="1">
+      <w:hyperlink r:id="rId30" w:history="1">
         <w:r>
           <w:rPr>
             <w:rStyle w:val="Hyperlink"/>
@@ -5848,7 +5859,7 @@
         </w:rPr>
         <w:t xml:space="preserve"> source control section &amp; click on git icon </w:t>
       </w:r>
-      <w:hyperlink r:id="rId30" w:history="1">
+      <w:hyperlink r:id="rId31" w:history="1">
         <w:r>
           <w:rPr>
             <w:rStyle w:val="Hyperlink"/>
@@ -5874,7 +5885,7 @@
         </w:rPr>
         <w:t xml:space="preserve"> Step 6 : Give commit message &amp; Commit the changes </w:t>
       </w:r>
-      <w:hyperlink r:id="rId31" w:history="1">
+      <w:hyperlink r:id="rId32" w:history="1">
         <w:r>
           <w:rPr>
             <w:rStyle w:val="Hyperlink"/>
@@ -5928,7 +5939,7 @@
         </w:rPr>
         <w:t xml:space="preserve"> repo) </w:t>
       </w:r>
-      <w:hyperlink r:id="rId32" w:history="1">
+      <w:hyperlink r:id="rId33" w:history="1">
         <w:r>
           <w:rPr>
             <w:rStyle w:val="Hyperlink"/>
@@ -6010,7 +6021,7 @@
         </w:rPr>
         <w:t xml:space="preserve"> repo </w:t>
       </w:r>
-      <w:hyperlink r:id="rId33" w:history="1">
+      <w:hyperlink r:id="rId34" w:history="1">
         <w:r>
           <w:rPr>
             <w:rStyle w:val="Hyperlink"/>
@@ -6064,7 +6075,7 @@
         </w:rPr>
         <w:t xml:space="preserve"> repo </w:t>
       </w:r>
-      <w:hyperlink r:id="rId34" w:history="1">
+      <w:hyperlink r:id="rId35" w:history="1">
         <w:r>
           <w:rPr>
             <w:rStyle w:val="Hyperlink"/>
@@ -6090,7 +6101,7 @@
         </w:rPr>
         <w:t xml:space="preserve"> How to clone from GitHub </w:t>
       </w:r>
-      <w:hyperlink r:id="rId35" w:history="1">
+      <w:hyperlink r:id="rId36" w:history="1">
         <w:r>
           <w:rPr>
             <w:rStyle w:val="Hyperlink"/>
@@ -6116,7 +6127,7 @@
         </w:rPr>
         <w:t xml:space="preserve"> Remove project from Git If you face any issues, also watch - </w:t>
       </w:r>
-      <w:hyperlink r:id="rId36" w:history="1">
+      <w:hyperlink r:id="rId37" w:history="1">
         <w:r>
           <w:rPr>
             <w:rStyle w:val="Hyperlink"/>
@@ -6282,7 +6293,7 @@
         </w:rPr>
         <w:t xml:space="preserve"> - </w:t>
       </w:r>
-      <w:hyperlink r:id="rId37" w:tgtFrame="_blank" w:history="1">
+      <w:hyperlink r:id="rId38" w:tgtFrame="_blank" w:history="1">
         <w:r>
           <w:rPr>
             <w:rStyle w:val="Hyperlink"/>
@@ -6546,7 +6557,7 @@
         </w:rPr>
         <w:t xml:space="preserve"> repo if the error msg "SOURCE CONTROL: No source control providers registered" appears, just open a folder in the explorer view that was already under git control and the option will appear check if this helps </w:t>
       </w:r>
-      <w:hyperlink r:id="rId38" w:tgtFrame="_blank" w:history="1">
+      <w:hyperlink r:id="rId39" w:tgtFrame="_blank" w:history="1">
         <w:r>
           <w:rPr>
             <w:rStyle w:val="Hyperlink"/>
@@ -6572,7 +6583,7 @@
         </w:rPr>
         <w:t xml:space="preserve"> References: </w:t>
       </w:r>
-      <w:hyperlink r:id="rId39" w:tgtFrame="_blank" w:history="1">
+      <w:hyperlink r:id="rId40" w:tgtFrame="_blank" w:history="1">
         <w:r>
           <w:rPr>
             <w:rStyle w:val="Hyperlink"/>
@@ -6598,7 +6609,7 @@
         </w:rPr>
         <w:t xml:space="preserve"> </w:t>
       </w:r>
-      <w:hyperlink r:id="rId40" w:tgtFrame="_blank" w:history="1">
+      <w:hyperlink r:id="rId41" w:tgtFrame="_blank" w:history="1">
         <w:r>
           <w:rPr>
             <w:rStyle w:val="Hyperlink"/>
@@ -6624,7 +6635,7 @@
         </w:rPr>
         <w:t xml:space="preserve"> </w:t>
       </w:r>
-      <w:hyperlink r:id="rId41" w:history="1">
+      <w:hyperlink r:id="rId42" w:history="1">
         <w:r>
           <w:rPr>
             <w:rStyle w:val="Hyperlink"/>
@@ -6650,7 +6661,7 @@
         </w:rPr>
         <w:t xml:space="preserve"> FREE Courses - </w:t>
       </w:r>
-      <w:hyperlink r:id="rId42" w:tgtFrame="_blank" w:history="1">
+      <w:hyperlink r:id="rId43" w:tgtFrame="_blank" w:history="1">
         <w:r>
           <w:rPr>
             <w:rStyle w:val="Hyperlink"/>
@@ -6676,7 +6687,7 @@
         </w:rPr>
         <w:t xml:space="preserve"> GitHub - </w:t>
       </w:r>
-      <w:hyperlink r:id="rId43" w:tgtFrame="_blank" w:history="1">
+      <w:hyperlink r:id="rId44" w:tgtFrame="_blank" w:history="1">
         <w:r>
           <w:rPr>
             <w:rStyle w:val="Hyperlink"/>
@@ -6702,7 +6713,7 @@
         </w:rPr>
         <w:t xml:space="preserve"> Udemy - </w:t>
       </w:r>
-      <w:hyperlink r:id="rId44" w:tgtFrame="_blank" w:history="1">
+      <w:hyperlink r:id="rId45" w:tgtFrame="_blank" w:history="1">
         <w:r>
           <w:rPr>
             <w:rStyle w:val="Hyperlink"/>
@@ -6728,7 +6739,7 @@
         </w:rPr>
         <w:t xml:space="preserve"> Training by Raghav at your venue - raghav.qna@gmail.com Training schedule - </w:t>
       </w:r>
-      <w:hyperlink r:id="rId45" w:tgtFrame="_blank" w:history="1">
+      <w:hyperlink r:id="rId46" w:tgtFrame="_blank" w:history="1">
         <w:r>
           <w:rPr>
             <w:rStyle w:val="Hyperlink"/>
@@ -6754,7 +6765,7 @@
         </w:rPr>
         <w:t xml:space="preserve"> ------------ UI TESTING ------------ Selenium Beginners - </w:t>
       </w:r>
-      <w:hyperlink r:id="rId46" w:tgtFrame="_blank" w:history="1">
+      <w:hyperlink r:id="rId47" w:tgtFrame="_blank" w:history="1">
         <w:r>
           <w:rPr>
             <w:rStyle w:val="Hyperlink"/>
@@ -6780,7 +6791,7 @@
         </w:rPr>
         <w:t xml:space="preserve"> Selenium Java Framework from Scratch - </w:t>
       </w:r>
-      <w:hyperlink r:id="rId47" w:tgtFrame="_blank" w:history="1">
+      <w:hyperlink r:id="rId48" w:tgtFrame="_blank" w:history="1">
         <w:r>
           <w:rPr>
             <w:rStyle w:val="Hyperlink"/>
@@ -6806,7 +6817,7 @@
         </w:rPr>
         <w:t xml:space="preserve"> Selenium Python - </w:t>
       </w:r>
-      <w:hyperlink r:id="rId48" w:tgtFrame="_blank" w:history="1">
+      <w:hyperlink r:id="rId49" w:tgtFrame="_blank" w:history="1">
         <w:r>
           <w:rPr>
             <w:rStyle w:val="Hyperlink"/>
@@ -6832,7 +6843,7 @@
         </w:rPr>
         <w:t xml:space="preserve"> Selenium Tips - </w:t>
       </w:r>
-      <w:hyperlink r:id="rId49" w:tgtFrame="_blank" w:history="1">
+      <w:hyperlink r:id="rId50" w:tgtFrame="_blank" w:history="1">
         <w:r>
           <w:rPr>
             <w:rStyle w:val="Hyperlink"/>
@@ -6858,7 +6869,7 @@
         </w:rPr>
         <w:t xml:space="preserve"> Selenium Builder - </w:t>
       </w:r>
-      <w:hyperlink r:id="rId50" w:tgtFrame="_blank" w:history="1">
+      <w:hyperlink r:id="rId51" w:tgtFrame="_blank" w:history="1">
         <w:r>
           <w:rPr>
             <w:rStyle w:val="Hyperlink"/>
@@ -6912,7 +6923,7 @@
         </w:rPr>
         <w:t xml:space="preserve"> Studio - </w:t>
       </w:r>
-      <w:hyperlink r:id="rId51" w:tgtFrame="_blank" w:history="1">
+      <w:hyperlink r:id="rId52" w:tgtFrame="_blank" w:history="1">
         <w:r>
           <w:rPr>
             <w:rStyle w:val="Hyperlink"/>
@@ -6938,7 +6949,7 @@
         </w:rPr>
         <w:t xml:space="preserve"> Robot Framework with RIDE- </w:t>
       </w:r>
-      <w:hyperlink r:id="rId52" w:tgtFrame="_blank" w:history="1">
+      <w:hyperlink r:id="rId53" w:tgtFrame="_blank" w:history="1">
         <w:r>
           <w:rPr>
             <w:rStyle w:val="Hyperlink"/>
@@ -6964,7 +6975,7 @@
         </w:rPr>
         <w:t xml:space="preserve"> Robot Framework with Eclipse - </w:t>
       </w:r>
-      <w:hyperlink r:id="rId53" w:tgtFrame="_blank" w:history="1">
+      <w:hyperlink r:id="rId54" w:tgtFrame="_blank" w:history="1">
         <w:r>
           <w:rPr>
             <w:rStyle w:val="Hyperlink"/>
@@ -6990,7 +7001,7 @@
         </w:rPr>
         <w:t xml:space="preserve"> ------------ API TESTING ------------ Web Services (API) - </w:t>
       </w:r>
-      <w:hyperlink r:id="rId54" w:tgtFrame="_blank" w:history="1">
+      <w:hyperlink r:id="rId55" w:tgtFrame="_blank" w:history="1">
         <w:r>
           <w:rPr>
             <w:rStyle w:val="Hyperlink"/>
@@ -7016,7 +7027,7 @@
         </w:rPr>
         <w:t xml:space="preserve"> SoapUI - </w:t>
       </w:r>
-      <w:hyperlink r:id="rId55" w:tgtFrame="_blank" w:history="1">
+      <w:hyperlink r:id="rId56" w:tgtFrame="_blank" w:history="1">
         <w:r>
           <w:rPr>
             <w:rStyle w:val="Hyperlink"/>
@@ -7042,7 +7053,7 @@
         </w:rPr>
         <w:t xml:space="preserve"> Postman - </w:t>
       </w:r>
-      <w:hyperlink r:id="rId56" w:tgtFrame="_blank" w:history="1">
+      <w:hyperlink r:id="rId57" w:tgtFrame="_blank" w:history="1">
         <w:r>
           <w:rPr>
             <w:rStyle w:val="Hyperlink"/>
@@ -7068,7 +7079,7 @@
         </w:rPr>
         <w:t xml:space="preserve"> General - </w:t>
       </w:r>
-      <w:hyperlink r:id="rId57" w:tgtFrame="_blank" w:history="1">
+      <w:hyperlink r:id="rId58" w:tgtFrame="_blank" w:history="1">
         <w:r>
           <w:rPr>
             <w:rStyle w:val="Hyperlink"/>
@@ -7122,7 +7133,7 @@
         </w:rPr>
         <w:t xml:space="preserve"> Studio API Testing - </w:t>
       </w:r>
-      <w:hyperlink r:id="rId58" w:tgtFrame="_blank" w:history="1">
+      <w:hyperlink r:id="rId59" w:tgtFrame="_blank" w:history="1">
         <w:r>
           <w:rPr>
             <w:rStyle w:val="Hyperlink"/>
@@ -7148,7 +7159,7 @@
         </w:rPr>
         <w:t xml:space="preserve"> ------------ MOBILE TESTING ------------ Appium - </w:t>
       </w:r>
-      <w:hyperlink r:id="rId59" w:tgtFrame="_blank" w:history="1">
+      <w:hyperlink r:id="rId60" w:tgtFrame="_blank" w:history="1">
         <w:r>
           <w:rPr>
             <w:rStyle w:val="Hyperlink"/>
@@ -7174,7 +7185,7 @@
         </w:rPr>
         <w:t xml:space="preserve"> Mobile Playlist - </w:t>
       </w:r>
-      <w:hyperlink r:id="rId60" w:tgtFrame="_blank" w:history="1">
+      <w:hyperlink r:id="rId61" w:tgtFrame="_blank" w:history="1">
         <w:r>
           <w:rPr>
             <w:rStyle w:val="Hyperlink"/>
@@ -7200,7 +7211,7 @@
         </w:rPr>
         <w:t xml:space="preserve"> ------------ CI | CD | DEVOPS ------------ Jenkins Beginner - </w:t>
       </w:r>
-      <w:hyperlink r:id="rId61" w:tgtFrame="_blank" w:history="1">
+      <w:hyperlink r:id="rId62" w:tgtFrame="_blank" w:history="1">
         <w:r>
           <w:rPr>
             <w:rStyle w:val="Hyperlink"/>
@@ -7226,7 +7237,7 @@
         </w:rPr>
         <w:t xml:space="preserve"> Jenkins Tips &amp; Trick - </w:t>
       </w:r>
-      <w:hyperlink r:id="rId62" w:tgtFrame="_blank" w:history="1">
+      <w:hyperlink r:id="rId63" w:tgtFrame="_blank" w:history="1">
         <w:r>
           <w:rPr>
             <w:rStyle w:val="Hyperlink"/>
@@ -7252,7 +7263,7 @@
         </w:rPr>
         <w:t xml:space="preserve"> Docker - </w:t>
       </w:r>
-      <w:hyperlink r:id="rId63" w:tgtFrame="_blank" w:history="1">
+      <w:hyperlink r:id="rId64" w:tgtFrame="_blank" w:history="1">
         <w:r>
           <w:rPr>
             <w:rStyle w:val="Hyperlink"/>
@@ -7278,7 +7289,7 @@
         </w:rPr>
         <w:t xml:space="preserve"> ------------ VERSION CONTROL SYSTEM ------------ Git &amp; GitHub - </w:t>
       </w:r>
-      <w:hyperlink r:id="rId64" w:tgtFrame="_blank" w:history="1">
+      <w:hyperlink r:id="rId65" w:tgtFrame="_blank" w:history="1">
         <w:r>
           <w:rPr>
             <w:rStyle w:val="Hyperlink"/>
@@ -7304,7 +7315,7 @@
         </w:rPr>
         <w:t xml:space="preserve"> ------------ PERFORMANCE TESTING ------------ JMeter Beginner - </w:t>
       </w:r>
-      <w:hyperlink r:id="rId65" w:tgtFrame="_blank" w:history="1">
+      <w:hyperlink r:id="rId66" w:tgtFrame="_blank" w:history="1">
         <w:r>
           <w:rPr>
             <w:rStyle w:val="Hyperlink"/>
@@ -7330,7 +7341,7 @@
         </w:rPr>
         <w:t xml:space="preserve"> JMeter Intermediate - </w:t>
       </w:r>
-      <w:hyperlink r:id="rId66" w:tgtFrame="_blank" w:history="1">
+      <w:hyperlink r:id="rId67" w:tgtFrame="_blank" w:history="1">
         <w:r>
           <w:rPr>
             <w:rStyle w:val="Hyperlink"/>
@@ -7356,7 +7367,7 @@
         </w:rPr>
         <w:t xml:space="preserve"> JMeter Advanced - </w:t>
       </w:r>
-      <w:hyperlink r:id="rId67" w:tgtFrame="_blank" w:history="1">
+      <w:hyperlink r:id="rId68" w:tgtFrame="_blank" w:history="1">
         <w:r>
           <w:rPr>
             <w:rStyle w:val="Hyperlink"/>
@@ -7382,7 +7393,7 @@
         </w:rPr>
         <w:t xml:space="preserve"> JMeter Tips &amp; Tricks - </w:t>
       </w:r>
-      <w:hyperlink r:id="rId68" w:tgtFrame="_blank" w:history="1">
+      <w:hyperlink r:id="rId69" w:tgtFrame="_blank" w:history="1">
         <w:r>
           <w:rPr>
             <w:rStyle w:val="Hyperlink"/>
@@ -7408,7 +7419,7 @@
         </w:rPr>
         <w:t xml:space="preserve"> Performance Testing - </w:t>
       </w:r>
-      <w:hyperlink r:id="rId69" w:tgtFrame="_blank" w:history="1">
+      <w:hyperlink r:id="rId70" w:tgtFrame="_blank" w:history="1">
         <w:r>
           <w:rPr>
             <w:rStyle w:val="Hyperlink"/>
@@ -7434,7 +7445,7 @@
         </w:rPr>
         <w:t xml:space="preserve"> ------------ PROGRAMMING ------------ Java Beginners - </w:t>
       </w:r>
-      <w:hyperlink r:id="rId70" w:tgtFrame="_blank" w:history="1">
+      <w:hyperlink r:id="rId71" w:tgtFrame="_blank" w:history="1">
         <w:r>
           <w:rPr>
             <w:rStyle w:val="Hyperlink"/>
@@ -7460,7 +7471,7 @@
         </w:rPr>
         <w:t xml:space="preserve"> Java Tips &amp; Tricks - </w:t>
       </w:r>
-      <w:hyperlink r:id="rId71" w:tgtFrame="_blank" w:history="1">
+      <w:hyperlink r:id="rId72" w:tgtFrame="_blank" w:history="1">
         <w:r>
           <w:rPr>
             <w:rStyle w:val="Hyperlink"/>
@@ -7486,7 +7497,7 @@
         </w:rPr>
         <w:t xml:space="preserve"> GROOVY - </w:t>
       </w:r>
-      <w:hyperlink r:id="rId72" w:tgtFrame="_blank" w:history="1">
+      <w:hyperlink r:id="rId73" w:tgtFrame="_blank" w:history="1">
         <w:r>
           <w:rPr>
             <w:rStyle w:val="Hyperlink"/>
@@ -7512,7 +7523,7 @@
         </w:rPr>
         <w:t xml:space="preserve"> JAVASCRIPT - </w:t>
       </w:r>
-      <w:hyperlink r:id="rId73" w:tgtFrame="_blank" w:history="1">
+      <w:hyperlink r:id="rId74" w:tgtFrame="_blank" w:history="1">
         <w:r>
           <w:rPr>
             <w:rStyle w:val="Hyperlink"/>
@@ -7538,7 +7549,7 @@
         </w:rPr>
         <w:t xml:space="preserve"> ------------ IDE ------------ Visual Studio Code - </w:t>
       </w:r>
-      <w:hyperlink r:id="rId74" w:tgtFrame="_blank" w:history="1">
+      <w:hyperlink r:id="rId75" w:tgtFrame="_blank" w:history="1">
         <w:r>
           <w:rPr>
             <w:rStyle w:val="Hyperlink"/>
@@ -7592,7 +7603,7 @@
         </w:rPr>
         <w:t xml:space="preserve"> - </w:t>
       </w:r>
-      <w:hyperlink r:id="rId75" w:tgtFrame="_blank" w:history="1">
+      <w:hyperlink r:id="rId76" w:tgtFrame="_blank" w:history="1">
         <w:r>
           <w:rPr>
             <w:rStyle w:val="Hyperlink"/>
@@ -7618,7 +7629,7 @@
         </w:rPr>
         <w:t xml:space="preserve"> ------------ OTHERS ------------ Redis- </w:t>
       </w:r>
-      <w:hyperlink r:id="rId76" w:tgtFrame="_blank" w:history="1">
+      <w:hyperlink r:id="rId77" w:tgtFrame="_blank" w:history="1">
         <w:r>
           <w:rPr>
             <w:rStyle w:val="Hyperlink"/>
@@ -7644,7 +7655,7 @@
         </w:rPr>
         <w:t xml:space="preserve"> Misc - </w:t>
       </w:r>
-      <w:hyperlink r:id="rId77" w:tgtFrame="_blank" w:history="1">
+      <w:hyperlink r:id="rId78" w:tgtFrame="_blank" w:history="1">
         <w:r>
           <w:rPr>
             <w:rStyle w:val="Hyperlink"/>
@@ -7670,7 +7681,7 @@
         </w:rPr>
         <w:t xml:space="preserve"> Tools &amp; Tips - </w:t>
       </w:r>
-      <w:hyperlink r:id="rId78" w:tgtFrame="_blank" w:history="1">
+      <w:hyperlink r:id="rId79" w:tgtFrame="_blank" w:history="1">
         <w:r>
           <w:rPr>
             <w:rStyle w:val="Hyperlink"/>
@@ -7724,7 +7735,7 @@
         </w:rPr>
         <w:t xml:space="preserve"> Friday- </w:t>
       </w:r>
-      <w:hyperlink r:id="rId79" w:tgtFrame="_blank" w:history="1">
+      <w:hyperlink r:id="rId80" w:tgtFrame="_blank" w:history="1">
         <w:r>
           <w:rPr>
             <w:rStyle w:val="Hyperlink"/>
@@ -7750,7 +7761,7 @@
         </w:rPr>
         <w:t xml:space="preserve"> Sunday Special - </w:t>
       </w:r>
-      <w:hyperlink r:id="rId80" w:tgtFrame="_blank" w:history="1">
+      <w:hyperlink r:id="rId81" w:tgtFrame="_blank" w:history="1">
         <w:r>
           <w:rPr>
             <w:rStyle w:val="Hyperlink"/>
@@ -7776,7 +7787,7 @@
         </w:rPr>
         <w:t xml:space="preserve"> Ask Raghav - </w:t>
       </w:r>
-      <w:hyperlink r:id="rId81" w:tgtFrame="_blank" w:history="1">
+      <w:hyperlink r:id="rId82" w:tgtFrame="_blank" w:history="1">
         <w:r>
           <w:rPr>
             <w:rStyle w:val="Hyperlink"/>
@@ -7802,7 +7813,7 @@
         </w:rPr>
         <w:t xml:space="preserve"> Interviews - </w:t>
       </w:r>
-      <w:hyperlink r:id="rId82" w:tgtFrame="_blank" w:history="1">
+      <w:hyperlink r:id="rId83" w:tgtFrame="_blank" w:history="1">
         <w:r>
           <w:rPr>
             <w:rStyle w:val="Hyperlink"/>
@@ -7828,7 +7839,7 @@
         </w:rPr>
         <w:t xml:space="preserve"> All Playlists - </w:t>
       </w:r>
-      <w:hyperlink r:id="rId83" w:tgtFrame="_blank" w:history="1">
+      <w:hyperlink r:id="rId84" w:tgtFrame="_blank" w:history="1">
         <w:r>
           <w:rPr>
             <w:rStyle w:val="Hyperlink"/>
@@ -7854,7 +7865,7 @@
         </w:rPr>
         <w:t xml:space="preserve"> Never Stop Learning Raghav Website - </w:t>
       </w:r>
-      <w:hyperlink r:id="rId84" w:tgtFrame="_blank" w:history="1">
+      <w:hyperlink r:id="rId85" w:tgtFrame="_blank" w:history="1">
         <w:r>
           <w:rPr>
             <w:rStyle w:val="Hyperlink"/>
@@ -7908,7 +7919,7 @@
         </w:rPr>
         <w:t xml:space="preserve"> - </w:t>
       </w:r>
-      <w:hyperlink r:id="rId85" w:tgtFrame="_blank" w:history="1">
+      <w:hyperlink r:id="rId86" w:tgtFrame="_blank" w:history="1">
         <w:r>
           <w:rPr>
             <w:rStyle w:val="Hyperlink"/>
@@ -7934,7 +7945,7 @@
         </w:rPr>
         <w:t xml:space="preserve"> Udemy Courses - </w:t>
       </w:r>
-      <w:hyperlink r:id="rId86" w:tgtFrame="_blank" w:history="1">
+      <w:hyperlink r:id="rId87" w:tgtFrame="_blank" w:history="1">
         <w:r>
           <w:rPr>
             <w:rStyle w:val="Hyperlink"/>
@@ -7960,7 +7971,7 @@
         </w:rPr>
         <w:t xml:space="preserve"> Facebook - </w:t>
       </w:r>
-      <w:hyperlink r:id="rId87" w:tgtFrame="_blank" w:history="1">
+      <w:hyperlink r:id="rId88" w:tgtFrame="_blank" w:history="1">
         <w:r>
           <w:rPr>
             <w:rStyle w:val="Hyperlink"/>
@@ -7986,7 +7997,7 @@
         </w:rPr>
         <w:t xml:space="preserve"> Twitter - </w:t>
       </w:r>
-      <w:hyperlink r:id="rId88" w:tgtFrame="_blank" w:history="1">
+      <w:hyperlink r:id="rId89" w:tgtFrame="_blank" w:history="1">
         <w:r>
           <w:rPr>
             <w:rStyle w:val="Hyperlink"/>
@@ -8040,7 +8051,7 @@
         </w:rPr>
         <w:t xml:space="preserve"> - </w:t>
       </w:r>
-      <w:hyperlink r:id="rId89" w:history="1">
+      <w:hyperlink r:id="rId90" w:history="1">
         <w:r>
           <w:rPr>
             <w:rStyle w:val="Hyperlink"/>
@@ -8066,7 +8077,7 @@
         </w:rPr>
         <w:t xml:space="preserve"> Instagram - </w:t>
       </w:r>
-      <w:hyperlink r:id="rId90" w:tgtFrame="_blank" w:history="1">
+      <w:hyperlink r:id="rId91" w:tgtFrame="_blank" w:history="1">
         <w:r>
           <w:rPr>
             <w:rStyle w:val="Hyperlink"/>

--- a/Git commands.docx
+++ b/Git commands.docx
@@ -7,6 +7,17 @@
         <w:t>Git commands</w:t>
       </w:r>
     </w:p>
+    <w:p>
+      <w:hyperlink r:id="rId5" w:history="1">
+        <w:r>
+          <w:rPr>
+            <w:rStyle w:val="Hyperlink"/>
+          </w:rPr>
+          <w:t>https://www.youtube.com/watch?v=Fk12ELJ9Bww</w:t>
+        </w:r>
+      </w:hyperlink>
+    </w:p>
+    <w:p/>
     <w:p>
       <w:r>
         <w:rPr>
@@ -17,48 +28,6 @@
             <wp:extent cx="5943600" cy="2374265"/>
             <wp:effectExtent l="0" t="0" r="0" b="6985"/>
             <wp:docPr id="2" name="Picture 2"/>
-            <wp:cNvGraphicFramePr>
-              <a:graphicFrameLocks xmlns:a="http://schemas.openxmlformats.org/drawingml/2006/main" noChangeAspect="1"/>
-            </wp:cNvGraphicFramePr>
-            <a:graphic xmlns:a="http://schemas.openxmlformats.org/drawingml/2006/main">
-              <a:graphicData uri="http://schemas.openxmlformats.org/drawingml/2006/picture">
-                <pic:pic xmlns:pic="http://schemas.openxmlformats.org/drawingml/2006/picture">
-                  <pic:nvPicPr>
-                    <pic:cNvPr id="1" name=""/>
-                    <pic:cNvPicPr/>
-                  </pic:nvPicPr>
-                  <pic:blipFill>
-                    <a:blip r:embed="rId5"/>
-                    <a:stretch>
-                      <a:fillRect/>
-                    </a:stretch>
-                  </pic:blipFill>
-                  <pic:spPr>
-                    <a:xfrm>
-                      <a:off x="0" y="0"/>
-                      <a:ext cx="5943600" cy="2374265"/>
-                    </a:xfrm>
-                    <a:prstGeom prst="rect">
-                      <a:avLst/>
-                    </a:prstGeom>
-                  </pic:spPr>
-                </pic:pic>
-              </a:graphicData>
-            </a:graphic>
-          </wp:inline>
-        </w:drawing>
-      </w:r>
-    </w:p>
-    <w:p>
-      <w:r>
-        <w:rPr>
-          <w:noProof/>
-        </w:rPr>
-        <w:drawing>
-          <wp:inline distT="0" distB="0" distL="0" distR="0" wp14:anchorId="1A01E916" wp14:editId="22755D69">
-            <wp:extent cx="5943600" cy="3557270"/>
-            <wp:effectExtent l="0" t="0" r="0" b="5080"/>
-            <wp:docPr id="1" name="Picture 1"/>
             <wp:cNvGraphicFramePr>
               <a:graphicFrameLocks xmlns:a="http://schemas.openxmlformats.org/drawingml/2006/main" noChangeAspect="1"/>
             </wp:cNvGraphicFramePr>
@@ -78,7 +47,7 @@
                   <pic:spPr>
                     <a:xfrm>
                       <a:off x="0" y="0"/>
-                      <a:ext cx="5943600" cy="3557270"/>
+                      <a:ext cx="5943600" cy="2374265"/>
                     </a:xfrm>
                     <a:prstGeom prst="rect">
                       <a:avLst/>
@@ -91,136 +60,16 @@
         </w:drawing>
       </w:r>
     </w:p>
-    <w:p/>
-    <w:p>
-      <w:pPr>
-        <w:pStyle w:val="ListParagraph"/>
-        <w:numPr>
-          <w:ilvl w:val="0"/>
-          <w:numId w:val="1"/>
-        </w:numPr>
-        <w:rPr>
-          <w:sz w:val="40"/>
-          <w:szCs w:val="40"/>
-        </w:rPr>
-      </w:pPr>
-      <w:r>
-        <w:rPr>
-          <w:sz w:val="40"/>
-          <w:szCs w:val="40"/>
-        </w:rPr>
-        <w:t>Create a directory</w:t>
-      </w:r>
-    </w:p>
-    <w:p>
-      <w:pPr>
-        <w:pStyle w:val="ListParagraph"/>
-        <w:numPr>
-          <w:ilvl w:val="0"/>
-          <w:numId w:val="1"/>
-        </w:numPr>
-        <w:rPr>
-          <w:sz w:val="40"/>
-          <w:szCs w:val="40"/>
-        </w:rPr>
-      </w:pPr>
-      <w:r>
-        <w:rPr>
-          <w:sz w:val="40"/>
-          <w:szCs w:val="40"/>
-        </w:rPr>
-        <w:t xml:space="preserve">Right click and </w:t>
-      </w:r>
-      <w:r>
-        <w:rPr>
-          <w:sz w:val="40"/>
-          <w:szCs w:val="40"/>
-        </w:rPr>
-        <w:t>click</w:t>
-      </w:r>
-      <w:r>
-        <w:rPr>
-          <w:sz w:val="40"/>
-          <w:szCs w:val="40"/>
-        </w:rPr>
-        <w:t xml:space="preserve"> git bash here</w:t>
-      </w:r>
-    </w:p>
-    <w:p>
-      <w:pPr>
-        <w:pStyle w:val="ListParagraph"/>
-        <w:numPr>
-          <w:ilvl w:val="0"/>
-          <w:numId w:val="1"/>
-        </w:numPr>
-        <w:rPr>
-          <w:sz w:val="40"/>
-          <w:szCs w:val="40"/>
-        </w:rPr>
-      </w:pPr>
-      <w:r>
-        <w:rPr>
-          <w:sz w:val="40"/>
-          <w:szCs w:val="40"/>
-        </w:rPr>
-        <w:t xml:space="preserve">Type </w:t>
-      </w:r>
-      <w:r>
-        <w:rPr>
-          <w:sz w:val="40"/>
-          <w:szCs w:val="40"/>
-        </w:rPr>
-        <w:t xml:space="preserve">Touch app.js </w:t>
-      </w:r>
-    </w:p>
-    <w:p>
-      <w:pPr>
-        <w:rPr>
-          <w:sz w:val="40"/>
-          <w:szCs w:val="40"/>
-        </w:rPr>
-      </w:pPr>
-      <w:r>
-        <w:rPr>
-          <w:sz w:val="40"/>
-          <w:szCs w:val="40"/>
-        </w:rPr>
-        <w:t xml:space="preserve">That command </w:t>
-      </w:r>
-      <w:proofErr w:type="gramStart"/>
-      <w:r>
-        <w:rPr>
-          <w:sz w:val="40"/>
-          <w:szCs w:val="40"/>
-        </w:rPr>
-        <w:t>create</w:t>
-      </w:r>
-      <w:proofErr w:type="gramEnd"/>
-      <w:r>
-        <w:rPr>
-          <w:sz w:val="40"/>
-          <w:szCs w:val="40"/>
-        </w:rPr>
-        <w:t xml:space="preserve"> a file app.js in the same directory</w:t>
-      </w:r>
-    </w:p>
-    <w:p>
-      <w:pPr>
-        <w:rPr>
-          <w:sz w:val="40"/>
-          <w:szCs w:val="40"/>
-        </w:rPr>
-      </w:pPr>
+    <w:p>
       <w:r>
         <w:rPr>
           <w:noProof/>
         </w:rPr>
-        <w:lastRenderedPageBreak/>
         <w:drawing>
-          <wp:inline distT="0" distB="0" distL="0" distR="0" wp14:anchorId="7926B092" wp14:editId="36309998">
-            <wp:extent cx="5943600" cy="3001645"/>
-            <wp:effectExtent l="0" t="0" r="0" b="8255"/>
-            <wp:docPr id="3" name="Picture 3"/>
+          <wp:inline distT="0" distB="0" distL="0" distR="0" wp14:anchorId="1A01E916" wp14:editId="22755D69">
+            <wp:extent cx="5943600" cy="3557270"/>
+            <wp:effectExtent l="0" t="0" r="0" b="5080"/>
+            <wp:docPr id="1" name="Picture 1"/>
             <wp:cNvGraphicFramePr>
               <a:graphicFrameLocks xmlns:a="http://schemas.openxmlformats.org/drawingml/2006/main" noChangeAspect="1"/>
             </wp:cNvGraphicFramePr>
@@ -240,7 +89,7 @@
                   <pic:spPr>
                     <a:xfrm>
                       <a:off x="0" y="0"/>
-                      <a:ext cx="5943600" cy="3001645"/>
+                      <a:ext cx="5943600" cy="3557270"/>
                     </a:xfrm>
                     <a:prstGeom prst="rect">
                       <a:avLst/>
@@ -253,8 +102,14 @@
         </w:drawing>
       </w:r>
     </w:p>
-    <w:p>
-      <w:pPr>
+    <w:p/>
+    <w:p>
+      <w:pPr>
+        <w:pStyle w:val="ListParagraph"/>
+        <w:numPr>
+          <w:ilvl w:val="0"/>
+          <w:numId w:val="1"/>
+        </w:numPr>
         <w:rPr>
           <w:sz w:val="40"/>
           <w:szCs w:val="40"/>
@@ -265,11 +120,16 @@
           <w:sz w:val="40"/>
           <w:szCs w:val="40"/>
         </w:rPr>
-        <w:t>git config –global user.name ‘susanmathew2022’</w:t>
-      </w:r>
-    </w:p>
-    <w:p>
-      <w:pPr>
+        <w:t>Create a directory</w:t>
+      </w:r>
+    </w:p>
+    <w:p>
+      <w:pPr>
+        <w:pStyle w:val="ListParagraph"/>
+        <w:numPr>
+          <w:ilvl w:val="0"/>
+          <w:numId w:val="1"/>
+        </w:numPr>
         <w:rPr>
           <w:sz w:val="40"/>
           <w:szCs w:val="40"/>
@@ -280,51 +140,82 @@
           <w:sz w:val="40"/>
           <w:szCs w:val="40"/>
         </w:rPr>
-        <w:t xml:space="preserve">git config –global </w:t>
-      </w:r>
-      <w:proofErr w:type="spellStart"/>
-      <w:proofErr w:type="gramStart"/>
+        <w:t xml:space="preserve">Right click and </w:t>
+      </w:r>
       <w:r>
         <w:rPr>
           <w:sz w:val="40"/>
           <w:szCs w:val="40"/>
         </w:rPr>
-        <w:t>user.email</w:t>
-      </w:r>
-      <w:proofErr w:type="spellEnd"/>
-      <w:proofErr w:type="gramEnd"/>
+        <w:t>click</w:t>
+      </w:r>
       <w:r>
         <w:rPr>
           <w:sz w:val="40"/>
           <w:szCs w:val="40"/>
         </w:rPr>
-        <w:t xml:space="preserve"> ‘susanmathew2022@gmail.com’</w:t>
-      </w:r>
-    </w:p>
-    <w:p>
-      <w:pPr>
+        <w:t xml:space="preserve"> git bash here</w:t>
+      </w:r>
+    </w:p>
+    <w:p>
+      <w:pPr>
+        <w:pStyle w:val="ListParagraph"/>
+        <w:numPr>
+          <w:ilvl w:val="0"/>
+          <w:numId w:val="1"/>
+        </w:numPr>
         <w:rPr>
           <w:sz w:val="40"/>
           <w:szCs w:val="40"/>
         </w:rPr>
       </w:pPr>
-    </w:p>
-    <w:p>
-      <w:pPr>
+      <w:r>
         <w:rPr>
           <w:sz w:val="40"/>
           <w:szCs w:val="40"/>
         </w:rPr>
+        <w:lastRenderedPageBreak/>
+        <w:t xml:space="preserve">Type </w:t>
+      </w:r>
+      <w:r>
+        <w:rPr>
+          <w:sz w:val="40"/>
+          <w:szCs w:val="40"/>
+        </w:rPr>
+        <w:t xml:space="preserve">Touch app.js </w:t>
+      </w:r>
+    </w:p>
+    <w:p>
+      <w:pPr>
+        <w:rPr>
+          <w:sz w:val="40"/>
+          <w:szCs w:val="40"/>
+        </w:rPr>
+      </w:pPr>
+      <w:r>
+        <w:rPr>
+          <w:sz w:val="40"/>
+          <w:szCs w:val="40"/>
+        </w:rPr>
+        <w:t>That command create a file app.js in the same directory</w:t>
+      </w:r>
+    </w:p>
+    <w:p>
+      <w:pPr>
+        <w:rPr>
+          <w:sz w:val="40"/>
+          <w:szCs w:val="40"/>
+        </w:rPr>
       </w:pPr>
       <w:r>
         <w:rPr>
           <w:noProof/>
         </w:rPr>
         <w:drawing>
-          <wp:inline distT="0" distB="0" distL="0" distR="0" wp14:anchorId="7E107524" wp14:editId="295CFD28">
-            <wp:extent cx="5943600" cy="1599565"/>
-            <wp:effectExtent l="0" t="0" r="0" b="635"/>
-            <wp:docPr id="4" name="Picture 4"/>
+          <wp:inline distT="0" distB="0" distL="0" distR="0" wp14:anchorId="7926B092" wp14:editId="36309998">
+            <wp:extent cx="5943600" cy="3001645"/>
+            <wp:effectExtent l="0" t="0" r="0" b="8255"/>
+            <wp:docPr id="3" name="Picture 3"/>
             <wp:cNvGraphicFramePr>
               <a:graphicFrameLocks xmlns:a="http://schemas.openxmlformats.org/drawingml/2006/main" noChangeAspect="1"/>
             </wp:cNvGraphicFramePr>
@@ -344,7 +235,7 @@
                   <pic:spPr>
                     <a:xfrm>
                       <a:off x="0" y="0"/>
-                      <a:ext cx="5943600" cy="1599565"/>
+                      <a:ext cx="5943600" cy="3001645"/>
                     </a:xfrm>
                     <a:prstGeom prst="rect">
                       <a:avLst/>
@@ -364,38 +255,69 @@
           <w:szCs w:val="40"/>
         </w:rPr>
       </w:pPr>
-    </w:p>
-    <w:p>
-      <w:pPr>
+      <w:r>
         <w:rPr>
           <w:sz w:val="40"/>
           <w:szCs w:val="40"/>
         </w:rPr>
-      </w:pPr>
-      <w:r>
+        <w:t>git config –global user.name ‘susanmathew2022’</w:t>
+      </w:r>
+    </w:p>
+    <w:p>
+      <w:pPr>
         <w:rPr>
           <w:sz w:val="40"/>
           <w:szCs w:val="40"/>
         </w:rPr>
-        <w:t xml:space="preserve">To remove index.html file </w:t>
-      </w:r>
-    </w:p>
-    <w:p>
-      <w:pPr>
+      </w:pPr>
+      <w:r>
         <w:rPr>
           <w:sz w:val="40"/>
           <w:szCs w:val="40"/>
         </w:rPr>
+        <w:t xml:space="preserve">git config –global </w:t>
+      </w:r>
+      <w:proofErr w:type="spellStart"/>
+      <w:r>
+        <w:rPr>
+          <w:sz w:val="40"/>
+          <w:szCs w:val="40"/>
+        </w:rPr>
+        <w:t>user.email</w:t>
+      </w:r>
+      <w:proofErr w:type="spellEnd"/>
+      <w:r>
+        <w:rPr>
+          <w:sz w:val="40"/>
+          <w:szCs w:val="40"/>
+        </w:rPr>
+        <w:t xml:space="preserve"> ‘susanmathew2022@gmail.com’</w:t>
+      </w:r>
+    </w:p>
+    <w:p>
+      <w:pPr>
+        <w:rPr>
+          <w:sz w:val="40"/>
+          <w:szCs w:val="40"/>
+        </w:rPr>
+      </w:pPr>
+    </w:p>
+    <w:p>
+      <w:pPr>
+        <w:rPr>
+          <w:sz w:val="40"/>
+          <w:szCs w:val="40"/>
+        </w:rPr>
       </w:pPr>
       <w:r>
         <w:rPr>
           <w:noProof/>
         </w:rPr>
         <w:drawing>
-          <wp:inline distT="0" distB="0" distL="0" distR="0" wp14:anchorId="75D83405" wp14:editId="0250A12D">
-            <wp:extent cx="4152900" cy="390525"/>
-            <wp:effectExtent l="0" t="0" r="0" b="9525"/>
-            <wp:docPr id="5" name="Picture 5"/>
+          <wp:inline distT="0" distB="0" distL="0" distR="0" wp14:anchorId="7E107524" wp14:editId="295CFD28">
+            <wp:extent cx="5943600" cy="1599565"/>
+            <wp:effectExtent l="0" t="0" r="0" b="635"/>
+            <wp:docPr id="4" name="Picture 4"/>
             <wp:cNvGraphicFramePr>
               <a:graphicFrameLocks xmlns:a="http://schemas.openxmlformats.org/drawingml/2006/main" noChangeAspect="1"/>
             </wp:cNvGraphicFramePr>
@@ -415,7 +337,7 @@
                   <pic:spPr>
                     <a:xfrm>
                       <a:off x="0" y="0"/>
-                      <a:ext cx="4152900" cy="390525"/>
+                      <a:ext cx="5943600" cy="1599565"/>
                     </a:xfrm>
                     <a:prstGeom prst="rect">
                       <a:avLst/>
@@ -448,8 +370,7 @@
           <w:sz w:val="40"/>
           <w:szCs w:val="40"/>
         </w:rPr>
-        <w:lastRenderedPageBreak/>
-        <w:t>Add every thing</w:t>
+        <w:t xml:space="preserve">To remove index.html file </w:t>
       </w:r>
     </w:p>
     <w:p>
@@ -461,37 +382,14 @@
       </w:pPr>
       <w:r>
         <w:rPr>
-          <w:sz w:val="40"/>
-          <w:szCs w:val="40"/>
-        </w:rPr>
-        <w:t xml:space="preserve">Git </w:t>
-      </w:r>
-      <w:proofErr w:type="gramStart"/>
-      <w:r>
-        <w:rPr>
-          <w:sz w:val="40"/>
-          <w:szCs w:val="40"/>
-        </w:rPr>
-        <w:t>add .</w:t>
-      </w:r>
-      <w:proofErr w:type="gramEnd"/>
-    </w:p>
-    <w:p>
-      <w:pPr>
-        <w:rPr>
-          <w:sz w:val="40"/>
-          <w:szCs w:val="40"/>
-        </w:rPr>
-      </w:pPr>
-      <w:r>
-        <w:rPr>
           <w:noProof/>
         </w:rPr>
+        <w:lastRenderedPageBreak/>
         <w:drawing>
-          <wp:inline distT="0" distB="0" distL="0" distR="0" wp14:anchorId="469979A1" wp14:editId="51A91541">
-            <wp:extent cx="5943600" cy="466725"/>
+          <wp:inline distT="0" distB="0" distL="0" distR="0" wp14:anchorId="75D83405" wp14:editId="0250A12D">
+            <wp:extent cx="4152900" cy="390525"/>
             <wp:effectExtent l="0" t="0" r="0" b="9525"/>
-            <wp:docPr id="6" name="Picture 6"/>
+            <wp:docPr id="5" name="Picture 5"/>
             <wp:cNvGraphicFramePr>
               <a:graphicFrameLocks xmlns:a="http://schemas.openxmlformats.org/drawingml/2006/main" noChangeAspect="1"/>
             </wp:cNvGraphicFramePr>
@@ -511,7 +409,7 @@
                   <pic:spPr>
                     <a:xfrm>
                       <a:off x="0" y="0"/>
-                      <a:ext cx="5943600" cy="466725"/>
+                      <a:ext cx="4152900" cy="390525"/>
                     </a:xfrm>
                     <a:prstGeom prst="rect">
                       <a:avLst/>
@@ -523,15 +421,61 @@
           </wp:inline>
         </w:drawing>
       </w:r>
+    </w:p>
+    <w:p>
+      <w:pPr>
+        <w:rPr>
+          <w:sz w:val="40"/>
+          <w:szCs w:val="40"/>
+        </w:rPr>
+      </w:pPr>
+    </w:p>
+    <w:p>
+      <w:pPr>
+        <w:rPr>
+          <w:sz w:val="40"/>
+          <w:szCs w:val="40"/>
+        </w:rPr>
+      </w:pPr>
+      <w:r>
+        <w:rPr>
+          <w:sz w:val="40"/>
+          <w:szCs w:val="40"/>
+        </w:rPr>
+        <w:t>Add every thing</w:t>
+      </w:r>
+    </w:p>
+    <w:p>
+      <w:pPr>
+        <w:rPr>
+          <w:sz w:val="40"/>
+          <w:szCs w:val="40"/>
+        </w:rPr>
+      </w:pPr>
+      <w:r>
+        <w:rPr>
+          <w:sz w:val="40"/>
+          <w:szCs w:val="40"/>
+        </w:rPr>
+        <w:t>Git add .</w:t>
+      </w:r>
+    </w:p>
+    <w:p>
+      <w:pPr>
+        <w:rPr>
+          <w:sz w:val="40"/>
+          <w:szCs w:val="40"/>
+        </w:rPr>
+      </w:pPr>
       <w:r>
         <w:rPr>
           <w:noProof/>
         </w:rPr>
         <w:drawing>
-          <wp:inline distT="0" distB="0" distL="0" distR="0" wp14:anchorId="1A63A913" wp14:editId="13668B7E">
-            <wp:extent cx="5943600" cy="2865755"/>
-            <wp:effectExtent l="0" t="0" r="0" b="0"/>
-            <wp:docPr id="7" name="Picture 7"/>
+          <wp:inline distT="0" distB="0" distL="0" distR="0" wp14:anchorId="469979A1" wp14:editId="51A91541">
+            <wp:extent cx="5943600" cy="466725"/>
+            <wp:effectExtent l="0" t="0" r="0" b="9525"/>
+            <wp:docPr id="6" name="Picture 6"/>
             <wp:cNvGraphicFramePr>
               <a:graphicFrameLocks xmlns:a="http://schemas.openxmlformats.org/drawingml/2006/main" noChangeAspect="1"/>
             </wp:cNvGraphicFramePr>
@@ -551,7 +495,7 @@
                   <pic:spPr>
                     <a:xfrm>
                       <a:off x="0" y="0"/>
-                      <a:ext cx="5943600" cy="2865755"/>
+                      <a:ext cx="5943600" cy="466725"/>
                     </a:xfrm>
                     <a:prstGeom prst="rect">
                       <a:avLst/>
@@ -563,179 +507,15 @@
           </wp:inline>
         </w:drawing>
       </w:r>
-    </w:p>
-    <w:p>
-      <w:pPr>
-        <w:rPr>
-          <w:sz w:val="40"/>
-          <w:szCs w:val="40"/>
-        </w:rPr>
-      </w:pPr>
-    </w:p>
-    <w:p>
-      <w:pPr>
-        <w:rPr>
-          <w:sz w:val="40"/>
-          <w:szCs w:val="40"/>
-        </w:rPr>
-      </w:pPr>
-      <w:r>
-        <w:rPr>
-          <w:sz w:val="40"/>
-          <w:szCs w:val="40"/>
-        </w:rPr>
-        <w:t>Git commit opens a new window, where you can add your comment by pressing</w:t>
-      </w:r>
-      <w:r>
-        <w:rPr>
-          <w:sz w:val="40"/>
-          <w:szCs w:val="40"/>
-        </w:rPr>
-        <w:t>”</w:t>
-      </w:r>
-      <w:r>
-        <w:rPr>
-          <w:sz w:val="40"/>
-          <w:szCs w:val="40"/>
-        </w:rPr>
-        <w:t xml:space="preserve"> </w:t>
-      </w:r>
-      <w:proofErr w:type="spellStart"/>
-      <w:r>
-        <w:rPr>
-          <w:sz w:val="40"/>
-          <w:szCs w:val="40"/>
-        </w:rPr>
-        <w:t>i</w:t>
-      </w:r>
-      <w:proofErr w:type="spellEnd"/>
-      <w:r>
-        <w:rPr>
-          <w:sz w:val="40"/>
-          <w:szCs w:val="40"/>
-        </w:rPr>
-        <w:t>”</w:t>
-      </w:r>
-      <w:r>
-        <w:rPr>
-          <w:sz w:val="40"/>
-          <w:szCs w:val="40"/>
-        </w:rPr>
-        <w:t xml:space="preserve"> insert key. </w:t>
-      </w:r>
-    </w:p>
-    <w:p>
-      <w:pPr>
-        <w:rPr>
-          <w:sz w:val="40"/>
-          <w:szCs w:val="40"/>
-        </w:rPr>
-      </w:pPr>
-      <w:r>
-        <w:rPr>
-          <w:sz w:val="40"/>
-          <w:szCs w:val="40"/>
-        </w:rPr>
-        <w:t xml:space="preserve">The </w:t>
-      </w:r>
-      <w:proofErr w:type="gramStart"/>
-      <w:r>
-        <w:rPr>
-          <w:sz w:val="40"/>
-          <w:szCs w:val="40"/>
-        </w:rPr>
-        <w:t>type :</w:t>
-      </w:r>
-      <w:proofErr w:type="spellStart"/>
-      <w:r>
-        <w:rPr>
-          <w:sz w:val="40"/>
-          <w:szCs w:val="40"/>
-        </w:rPr>
-        <w:t>wq</w:t>
-      </w:r>
-      <w:proofErr w:type="spellEnd"/>
-      <w:proofErr w:type="gramEnd"/>
-      <w:r>
-        <w:rPr>
-          <w:sz w:val="40"/>
-          <w:szCs w:val="40"/>
-        </w:rPr>
-        <w:t xml:space="preserve"> to exit out </w:t>
-      </w:r>
-    </w:p>
-    <w:p>
-      <w:pPr>
-        <w:rPr>
-          <w:sz w:val="40"/>
-          <w:szCs w:val="40"/>
-        </w:rPr>
-      </w:pPr>
-    </w:p>
-    <w:p>
-      <w:pPr>
-        <w:rPr>
-          <w:sz w:val="40"/>
-          <w:szCs w:val="40"/>
-        </w:rPr>
-      </w:pPr>
-      <w:r>
-        <w:rPr>
-          <w:sz w:val="40"/>
-          <w:szCs w:val="40"/>
-        </w:rPr>
-        <w:t xml:space="preserve">Instead of doing this you </w:t>
-      </w:r>
-      <w:proofErr w:type="spellStart"/>
-      <w:r>
-        <w:rPr>
-          <w:sz w:val="40"/>
-          <w:szCs w:val="40"/>
-        </w:rPr>
-        <w:t>canput</w:t>
-      </w:r>
-      <w:proofErr w:type="spellEnd"/>
-      <w:r>
-        <w:rPr>
-          <w:sz w:val="40"/>
-          <w:szCs w:val="40"/>
-        </w:rPr>
-        <w:t xml:space="preserve"> a comment next to commit </w:t>
-      </w:r>
-    </w:p>
-    <w:p>
-      <w:pPr>
-        <w:rPr>
-          <w:sz w:val="40"/>
-          <w:szCs w:val="40"/>
-        </w:rPr>
-      </w:pPr>
-      <w:r>
-        <w:rPr>
-          <w:sz w:val="40"/>
-          <w:szCs w:val="40"/>
-          <w:highlight w:val="yellow"/>
-        </w:rPr>
-        <w:t>Git commit -m ‘changed app.js’</w:t>
-      </w:r>
-    </w:p>
-    <w:p>
-      <w:pPr>
-        <w:rPr>
-          <w:sz w:val="40"/>
-          <w:szCs w:val="40"/>
-        </w:rPr>
-      </w:pPr>
       <w:r>
         <w:rPr>
           <w:noProof/>
         </w:rPr>
-        <w:lastRenderedPageBreak/>
         <w:drawing>
-          <wp:inline distT="0" distB="0" distL="0" distR="0" wp14:anchorId="0E981F3F" wp14:editId="7CF37A04">
-            <wp:extent cx="5667375" cy="1419225"/>
-            <wp:effectExtent l="0" t="0" r="9525" b="9525"/>
-            <wp:docPr id="8" name="Picture 8"/>
+          <wp:inline distT="0" distB="0" distL="0" distR="0" wp14:anchorId="1A63A913" wp14:editId="13668B7E">
+            <wp:extent cx="5943600" cy="2865755"/>
+            <wp:effectExtent l="0" t="0" r="0" b="0"/>
+            <wp:docPr id="7" name="Picture 7"/>
             <wp:cNvGraphicFramePr>
               <a:graphicFrameLocks xmlns:a="http://schemas.openxmlformats.org/drawingml/2006/main" noChangeAspect="1"/>
             </wp:cNvGraphicFramePr>
@@ -755,7 +535,7 @@
                   <pic:spPr>
                     <a:xfrm>
                       <a:off x="0" y="0"/>
-                      <a:ext cx="5667375" cy="1419225"/>
+                      <a:ext cx="5943600" cy="2865755"/>
                     </a:xfrm>
                     <a:prstGeom prst="rect">
                       <a:avLst/>
@@ -770,58 +550,167 @@
     </w:p>
     <w:p>
       <w:pPr>
-        <w:autoSpaceDE w:val="0"/>
-        <w:autoSpaceDN w:val="0"/>
-        <w:adjustRightInd w:val="0"/>
-        <w:spacing w:after="0" w:line="240" w:lineRule="auto"/>
-        <w:rPr>
-          <w:rFonts w:ascii="Lucida Console" w:hAnsi="Lucida Console" w:cs="Lucida Console"/>
-          <w:sz w:val="18"/>
-          <w:szCs w:val="18"/>
-        </w:rPr>
-      </w:pPr>
-      <w:r>
-        <w:rPr>
-          <w:rFonts w:ascii="Lucida Console" w:hAnsi="Lucida Console" w:cs="Lucida Console"/>
-          <w:sz w:val="18"/>
-          <w:szCs w:val="18"/>
-        </w:rPr>
-        <w:t>(use "git add &lt;file&gt;..." to update what will be committed)</w:t>
-      </w:r>
-    </w:p>
-    <w:p>
-      <w:pPr>
-        <w:rPr>
-          <w:rFonts w:ascii="Lucida Console" w:hAnsi="Lucida Console" w:cs="Lucida Console"/>
-          <w:sz w:val="18"/>
-          <w:szCs w:val="18"/>
-        </w:rPr>
-      </w:pPr>
-      <w:r>
-        <w:rPr>
-          <w:rFonts w:ascii="Lucida Console" w:hAnsi="Lucida Console" w:cs="Lucida Console"/>
-          <w:sz w:val="18"/>
-          <w:szCs w:val="18"/>
-        </w:rPr>
-        <w:t xml:space="preserve">  (use "git restore &lt;file&gt;..." to discard changes in working directory</w:t>
-      </w:r>
-    </w:p>
-    <w:p>
-      <w:pPr>
         <w:rPr>
           <w:sz w:val="40"/>
           <w:szCs w:val="40"/>
         </w:rPr>
       </w:pPr>
+    </w:p>
+    <w:p>
+      <w:pPr>
+        <w:rPr>
+          <w:sz w:val="40"/>
+          <w:szCs w:val="40"/>
+        </w:rPr>
+      </w:pPr>
+      <w:r>
+        <w:rPr>
+          <w:sz w:val="40"/>
+          <w:szCs w:val="40"/>
+        </w:rPr>
+        <w:t>Git commit opens a new window, where you can add your comment by pressing</w:t>
+      </w:r>
+      <w:r>
+        <w:rPr>
+          <w:sz w:val="40"/>
+          <w:szCs w:val="40"/>
+        </w:rPr>
+        <w:t>”</w:t>
+      </w:r>
+      <w:r>
+        <w:rPr>
+          <w:sz w:val="40"/>
+          <w:szCs w:val="40"/>
+        </w:rPr>
+        <w:t xml:space="preserve"> </w:t>
+      </w:r>
+      <w:proofErr w:type="spellStart"/>
+      <w:r>
+        <w:rPr>
+          <w:sz w:val="40"/>
+          <w:szCs w:val="40"/>
+        </w:rPr>
+        <w:t>i</w:t>
+      </w:r>
+      <w:proofErr w:type="spellEnd"/>
+      <w:r>
+        <w:rPr>
+          <w:sz w:val="40"/>
+          <w:szCs w:val="40"/>
+        </w:rPr>
+        <w:t>”</w:t>
+      </w:r>
+      <w:r>
+        <w:rPr>
+          <w:sz w:val="40"/>
+          <w:szCs w:val="40"/>
+        </w:rPr>
+        <w:t xml:space="preserve"> insert key. </w:t>
+      </w:r>
+    </w:p>
+    <w:p>
+      <w:pPr>
+        <w:rPr>
+          <w:sz w:val="40"/>
+          <w:szCs w:val="40"/>
+        </w:rPr>
+      </w:pPr>
+      <w:r>
+        <w:rPr>
+          <w:sz w:val="40"/>
+          <w:szCs w:val="40"/>
+        </w:rPr>
+        <w:t>The type :</w:t>
+      </w:r>
+      <w:proofErr w:type="spellStart"/>
+      <w:r>
+        <w:rPr>
+          <w:sz w:val="40"/>
+          <w:szCs w:val="40"/>
+        </w:rPr>
+        <w:t>wq</w:t>
+      </w:r>
+      <w:proofErr w:type="spellEnd"/>
+      <w:r>
+        <w:rPr>
+          <w:sz w:val="40"/>
+          <w:szCs w:val="40"/>
+        </w:rPr>
+        <w:t xml:space="preserve"> to exit out </w:t>
+      </w:r>
+    </w:p>
+    <w:p>
+      <w:pPr>
+        <w:rPr>
+          <w:sz w:val="40"/>
+          <w:szCs w:val="40"/>
+        </w:rPr>
+      </w:pPr>
+    </w:p>
+    <w:p>
+      <w:pPr>
+        <w:rPr>
+          <w:sz w:val="40"/>
+          <w:szCs w:val="40"/>
+        </w:rPr>
+      </w:pPr>
+      <w:r>
+        <w:rPr>
+          <w:sz w:val="40"/>
+          <w:szCs w:val="40"/>
+        </w:rPr>
+        <w:t xml:space="preserve">Instead of doing this you </w:t>
+      </w:r>
+      <w:proofErr w:type="spellStart"/>
+      <w:r>
+        <w:rPr>
+          <w:sz w:val="40"/>
+          <w:szCs w:val="40"/>
+        </w:rPr>
+        <w:t>canput</w:t>
+      </w:r>
+      <w:proofErr w:type="spellEnd"/>
+      <w:r>
+        <w:rPr>
+          <w:sz w:val="40"/>
+          <w:szCs w:val="40"/>
+        </w:rPr>
+        <w:t xml:space="preserve"> a comment next to commit </w:t>
+      </w:r>
+    </w:p>
+    <w:p>
+      <w:pPr>
+        <w:rPr>
+          <w:sz w:val="40"/>
+          <w:szCs w:val="40"/>
+        </w:rPr>
+      </w:pPr>
+      <w:r>
+        <w:rPr>
+          <w:sz w:val="40"/>
+          <w:szCs w:val="40"/>
+          <w:highlight w:val="yellow"/>
+        </w:rPr>
+        <w:lastRenderedPageBreak/>
+        <w:t>Git commit -m ‘changed app.js’</w:t>
+      </w:r>
+    </w:p>
+    <w:p>
+      <w:pPr>
+        <w:rPr>
+          <w:sz w:val="40"/>
+          <w:szCs w:val="40"/>
+        </w:rPr>
+      </w:pPr>
       <w:r>
         <w:rPr>
           <w:noProof/>
         </w:rPr>
         <w:drawing>
-          <wp:inline distT="0" distB="0" distL="0" distR="0" wp14:anchorId="5C167AFF" wp14:editId="65796CD0">
-            <wp:extent cx="4695825" cy="1905000"/>
-            <wp:effectExtent l="0" t="0" r="9525" b="0"/>
-            <wp:docPr id="9" name="Picture 9"/>
+          <wp:inline distT="0" distB="0" distL="0" distR="0" wp14:anchorId="0E981F3F" wp14:editId="7CF37A04">
+            <wp:extent cx="5667375" cy="1419225"/>
+            <wp:effectExtent l="0" t="0" r="9525" b="9525"/>
+            <wp:docPr id="8" name="Picture 8"/>
             <wp:cNvGraphicFramePr>
               <a:graphicFrameLocks xmlns:a="http://schemas.openxmlformats.org/drawingml/2006/main" noChangeAspect="1"/>
             </wp:cNvGraphicFramePr>
@@ -841,7 +730,7 @@
                   <pic:spPr>
                     <a:xfrm>
                       <a:off x="0" y="0"/>
-                      <a:ext cx="4695825" cy="1905000"/>
+                      <a:ext cx="5667375" cy="1419225"/>
                     </a:xfrm>
                     <a:prstGeom prst="rect">
                       <a:avLst/>
@@ -856,67 +745,58 @@
     </w:p>
     <w:p>
       <w:pPr>
+        <w:autoSpaceDE w:val="0"/>
+        <w:autoSpaceDN w:val="0"/>
+        <w:adjustRightInd w:val="0"/>
+        <w:spacing w:after="0" w:line="240" w:lineRule="auto"/>
+        <w:rPr>
+          <w:rFonts w:ascii="Lucida Console" w:hAnsi="Lucida Console" w:cs="Lucida Console"/>
+          <w:sz w:val="18"/>
+          <w:szCs w:val="18"/>
+        </w:rPr>
+      </w:pPr>
+      <w:r>
+        <w:rPr>
+          <w:rFonts w:ascii="Lucida Console" w:hAnsi="Lucida Console" w:cs="Lucida Console"/>
+          <w:sz w:val="18"/>
+          <w:szCs w:val="18"/>
+        </w:rPr>
+        <w:t>(use "git add &lt;file&gt;..." to update what will be committed)</w:t>
+      </w:r>
+    </w:p>
+    <w:p>
+      <w:pPr>
+        <w:rPr>
+          <w:rFonts w:ascii="Lucida Console" w:hAnsi="Lucida Console" w:cs="Lucida Console"/>
+          <w:sz w:val="18"/>
+          <w:szCs w:val="18"/>
+        </w:rPr>
+      </w:pPr>
+      <w:r>
+        <w:rPr>
+          <w:rFonts w:ascii="Lucida Console" w:hAnsi="Lucida Console" w:cs="Lucida Console"/>
+          <w:sz w:val="18"/>
+          <w:szCs w:val="18"/>
+        </w:rPr>
+        <w:t xml:space="preserve">  (use "git restore &lt;file&gt;..." to discard changes in working directory</w:t>
+      </w:r>
+    </w:p>
+    <w:p>
+      <w:pPr>
         <w:rPr>
           <w:sz w:val="40"/>
           <w:szCs w:val="40"/>
         </w:rPr>
       </w:pPr>
-    </w:p>
-    <w:p>
-      <w:pPr>
-        <w:rPr>
-          <w:sz w:val="40"/>
-          <w:szCs w:val="40"/>
-        </w:rPr>
-      </w:pPr>
-      <w:r>
-        <w:rPr>
-          <w:sz w:val="40"/>
-          <w:szCs w:val="40"/>
-        </w:rPr>
-        <w:t>Branching git repository</w:t>
-      </w:r>
-    </w:p>
-    <w:p>
-      <w:pPr>
-        <w:rPr>
-          <w:sz w:val="40"/>
-          <w:szCs w:val="40"/>
-        </w:rPr>
-      </w:pPr>
-    </w:p>
-    <w:p>
-      <w:pPr>
-        <w:rPr>
-          <w:sz w:val="40"/>
-          <w:szCs w:val="40"/>
-        </w:rPr>
-      </w:pPr>
-      <w:r>
-        <w:rPr>
-          <w:sz w:val="40"/>
-          <w:szCs w:val="40"/>
-          <w:highlight w:val="yellow"/>
-        </w:rPr>
-        <w:t>Create new branch</w:t>
-      </w:r>
-    </w:p>
-    <w:p>
-      <w:pPr>
-        <w:rPr>
-          <w:sz w:val="40"/>
-          <w:szCs w:val="40"/>
-        </w:rPr>
-      </w:pPr>
       <w:r>
         <w:rPr>
           <w:noProof/>
         </w:rPr>
         <w:drawing>
-          <wp:inline distT="0" distB="0" distL="0" distR="0" wp14:anchorId="1FAB3244" wp14:editId="05B41BF8">
-            <wp:extent cx="1876425" cy="209550"/>
+          <wp:inline distT="0" distB="0" distL="0" distR="0" wp14:anchorId="5C167AFF" wp14:editId="65796CD0">
+            <wp:extent cx="4695825" cy="1905000"/>
             <wp:effectExtent l="0" t="0" r="9525" b="0"/>
-            <wp:docPr id="10" name="Picture 10"/>
+            <wp:docPr id="9" name="Picture 9"/>
             <wp:cNvGraphicFramePr>
               <a:graphicFrameLocks xmlns:a="http://schemas.openxmlformats.org/drawingml/2006/main" noChangeAspect="1"/>
             </wp:cNvGraphicFramePr>
@@ -936,7 +816,7 @@
                   <pic:spPr>
                     <a:xfrm>
                       <a:off x="0" y="0"/>
-                      <a:ext cx="1876425" cy="209550"/>
+                      <a:ext cx="4695825" cy="1905000"/>
                     </a:xfrm>
                     <a:prstGeom prst="rect">
                       <a:avLst/>
@@ -956,13 +836,44 @@
           <w:szCs w:val="40"/>
         </w:rPr>
       </w:pPr>
+    </w:p>
+    <w:p>
+      <w:pPr>
+        <w:rPr>
+          <w:sz w:val="40"/>
+          <w:szCs w:val="40"/>
+        </w:rPr>
+      </w:pPr>
+      <w:r>
+        <w:rPr>
+          <w:sz w:val="40"/>
+          <w:szCs w:val="40"/>
+        </w:rPr>
+        <w:t>Branching git repository</w:t>
+      </w:r>
+    </w:p>
+    <w:p>
+      <w:pPr>
+        <w:rPr>
+          <w:sz w:val="40"/>
+          <w:szCs w:val="40"/>
+        </w:rPr>
+      </w:pPr>
+    </w:p>
+    <w:p>
+      <w:pPr>
+        <w:rPr>
+          <w:sz w:val="40"/>
+          <w:szCs w:val="40"/>
+        </w:rPr>
+      </w:pPr>
       <w:r>
         <w:rPr>
           <w:sz w:val="40"/>
           <w:szCs w:val="40"/>
           <w:highlight w:val="yellow"/>
         </w:rPr>
-        <w:t>Checkout new branch</w:t>
+        <w:t>Create new branch</w:t>
       </w:r>
     </w:p>
     <w:p>
@@ -977,10 +888,10 @@
           <w:noProof/>
         </w:rPr>
         <w:drawing>
-          <wp:inline distT="0" distB="0" distL="0" distR="0" wp14:anchorId="582C8C87" wp14:editId="40180EC7">
-            <wp:extent cx="5200650" cy="933450"/>
-            <wp:effectExtent l="0" t="0" r="0" b="0"/>
-            <wp:docPr id="11" name="Picture 11"/>
+          <wp:inline distT="0" distB="0" distL="0" distR="0" wp14:anchorId="1FAB3244" wp14:editId="05B41BF8">
+            <wp:extent cx="1876425" cy="209550"/>
+            <wp:effectExtent l="0" t="0" r="9525" b="0"/>
+            <wp:docPr id="10" name="Picture 10"/>
             <wp:cNvGraphicFramePr>
               <a:graphicFrameLocks xmlns:a="http://schemas.openxmlformats.org/drawingml/2006/main" noChangeAspect="1"/>
             </wp:cNvGraphicFramePr>
@@ -1000,7 +911,7 @@
                   <pic:spPr>
                     <a:xfrm>
                       <a:off x="0" y="0"/>
-                      <a:ext cx="5200650" cy="933450"/>
+                      <a:ext cx="1876425" cy="209550"/>
                     </a:xfrm>
                     <a:prstGeom prst="rect">
                       <a:avLst/>
@@ -1020,24 +931,31 @@
           <w:szCs w:val="40"/>
         </w:rPr>
       </w:pPr>
-    </w:p>
-    <w:p>
-      <w:pPr>
+      <w:r>
         <w:rPr>
           <w:sz w:val="40"/>
           <w:szCs w:val="40"/>
+          <w:highlight w:val="yellow"/>
+        </w:rPr>
+        <w:t>Checkout new branch</w:t>
+      </w:r>
+    </w:p>
+    <w:p>
+      <w:pPr>
+        <w:rPr>
+          <w:sz w:val="40"/>
+          <w:szCs w:val="40"/>
         </w:rPr>
       </w:pPr>
       <w:r>
         <w:rPr>
           <w:noProof/>
         </w:rPr>
-        <w:lastRenderedPageBreak/>
         <w:drawing>
-          <wp:inline distT="0" distB="0" distL="0" distR="0" wp14:anchorId="345AA0FB" wp14:editId="13DE7ADA">
-            <wp:extent cx="4676775" cy="2028825"/>
-            <wp:effectExtent l="0" t="0" r="9525" b="9525"/>
-            <wp:docPr id="12" name="Picture 12"/>
+          <wp:inline distT="0" distB="0" distL="0" distR="0" wp14:anchorId="582C8C87" wp14:editId="40180EC7">
+            <wp:extent cx="5200650" cy="933450"/>
+            <wp:effectExtent l="0" t="0" r="0" b="0"/>
+            <wp:docPr id="11" name="Picture 11"/>
             <wp:cNvGraphicFramePr>
               <a:graphicFrameLocks xmlns:a="http://schemas.openxmlformats.org/drawingml/2006/main" noChangeAspect="1"/>
             </wp:cNvGraphicFramePr>
@@ -1057,6 +975,63 @@
                   <pic:spPr>
                     <a:xfrm>
                       <a:off x="0" y="0"/>
+                      <a:ext cx="5200650" cy="933450"/>
+                    </a:xfrm>
+                    <a:prstGeom prst="rect">
+                      <a:avLst/>
+                    </a:prstGeom>
+                  </pic:spPr>
+                </pic:pic>
+              </a:graphicData>
+            </a:graphic>
+          </wp:inline>
+        </w:drawing>
+      </w:r>
+    </w:p>
+    <w:p>
+      <w:pPr>
+        <w:rPr>
+          <w:sz w:val="40"/>
+          <w:szCs w:val="40"/>
+        </w:rPr>
+      </w:pPr>
+    </w:p>
+    <w:p>
+      <w:pPr>
+        <w:rPr>
+          <w:sz w:val="40"/>
+          <w:szCs w:val="40"/>
+        </w:rPr>
+      </w:pPr>
+      <w:r>
+        <w:rPr>
+          <w:noProof/>
+        </w:rPr>
+        <w:lastRenderedPageBreak/>
+        <w:drawing>
+          <wp:inline distT="0" distB="0" distL="0" distR="0" wp14:anchorId="345AA0FB" wp14:editId="13DE7ADA">
+            <wp:extent cx="4676775" cy="2028825"/>
+            <wp:effectExtent l="0" t="0" r="9525" b="9525"/>
+            <wp:docPr id="12" name="Picture 12"/>
+            <wp:cNvGraphicFramePr>
+              <a:graphicFrameLocks xmlns:a="http://schemas.openxmlformats.org/drawingml/2006/main" noChangeAspect="1"/>
+            </wp:cNvGraphicFramePr>
+            <a:graphic xmlns:a="http://schemas.openxmlformats.org/drawingml/2006/main">
+              <a:graphicData uri="http://schemas.openxmlformats.org/drawingml/2006/picture">
+                <pic:pic xmlns:pic="http://schemas.openxmlformats.org/drawingml/2006/picture">
+                  <pic:nvPicPr>
+                    <pic:cNvPr id="1" name=""/>
+                    <pic:cNvPicPr/>
+                  </pic:nvPicPr>
+                  <pic:blipFill>
+                    <a:blip r:embed="rId17"/>
+                    <a:stretch>
+                      <a:fillRect/>
+                    </a:stretch>
+                  </pic:blipFill>
+                  <pic:spPr>
+                    <a:xfrm>
+                      <a:off x="0" y="0"/>
                       <a:ext cx="4676775" cy="2028825"/>
                     </a:xfrm>
                     <a:prstGeom prst="rect">
@@ -1326,7 +1301,7 @@
         </w:rPr>
         <w:t xml:space="preserve">git remote add origin </w:t>
       </w:r>
-      <w:hyperlink r:id="rId17" w:history="1">
+      <w:hyperlink r:id="rId18" w:history="1">
         <w:r>
           <w:rPr>
             <w:rStyle w:val="Hyperlink"/>
@@ -1518,27 +1493,7 @@
           <w:sz w:val="21"/>
           <w:szCs w:val="21"/>
         </w:rPr>
-        <w:t xml:space="preserve">Add or </w:t>
-      </w:r>
-      <w:proofErr w:type="gramStart"/>
-      <w:r>
-        <w:rPr>
-          <w:rFonts w:ascii="Consolas" w:eastAsia="Times New Roman" w:hAnsi="Consolas" w:cs="Courier New"/>
-          <w:color w:val="24292E"/>
-          <w:sz w:val="21"/>
-          <w:szCs w:val="21"/>
-        </w:rPr>
-        <w:t>Update</w:t>
-      </w:r>
-      <w:proofErr w:type="gramEnd"/>
-      <w:r>
-        <w:rPr>
-          <w:rFonts w:ascii="Consolas" w:eastAsia="Times New Roman" w:hAnsi="Consolas" w:cs="Courier New"/>
-          <w:color w:val="24292E"/>
-          <w:sz w:val="21"/>
-          <w:szCs w:val="21"/>
-        </w:rPr>
-        <w:t xml:space="preserve"> a file and Push</w:t>
+        <w:t>Add or Update a file and Push</w:t>
       </w:r>
     </w:p>
     <w:p>
@@ -1663,19 +1618,8 @@
           <w:sz w:val="21"/>
           <w:szCs w:val="21"/>
         </w:rPr>
-        <w:t xml:space="preserve">git </w:t>
-      </w:r>
-      <w:proofErr w:type="gramStart"/>
-      <w:r>
-        <w:rPr>
-          <w:rFonts w:ascii="Consolas" w:eastAsia="Times New Roman" w:hAnsi="Consolas" w:cs="Courier New"/>
-          <w:color w:val="24292E"/>
-          <w:sz w:val="21"/>
-          <w:szCs w:val="21"/>
-        </w:rPr>
-        <w:t>add .</w:t>
-      </w:r>
-      <w:proofErr w:type="gramEnd"/>
+        <w:t>git add .</w:t>
+      </w:r>
     </w:p>
     <w:p>
       <w:pPr>
@@ -2754,9 +2698,9 @@
                 <w:sz w:val="21"/>
                 <w:szCs w:val="21"/>
               </w:rPr>
-              <w:t xml:space="preserve">git push </w:t>
+              <w:t>git push origin :</w:t>
             </w:r>
-            <w:proofErr w:type="gramStart"/>
+            <w:proofErr w:type="spellStart"/>
             <w:r>
               <w:rPr>
                 <w:rFonts w:ascii="Consolas" w:eastAsia="Times New Roman" w:hAnsi="Consolas" w:cs="Courier New"/>
@@ -2766,9 +2710,192 @@
                 <w:sz w:val="21"/>
                 <w:szCs w:val="21"/>
               </w:rPr>
-              <w:t>origin :</w:t>
+              <w:t>branch_name</w:t>
             </w:r>
-            <w:proofErr w:type="spellStart"/>
+            <w:proofErr w:type="spellEnd"/>
+          </w:p>
+        </w:tc>
+        <w:tc>
+          <w:tcPr>
+            <w:tcW w:w="0" w:type="auto"/>
+            <w:tcBorders>
+              <w:top w:val="nil"/>
+              <w:left w:val="nil"/>
+              <w:bottom w:val="nil"/>
+              <w:right w:val="nil"/>
+            </w:tcBorders>
+            <w:hideMark/>
+          </w:tcPr>
+          <w:p>
+            <w:pPr>
+              <w:spacing w:before="450" w:after="0" w:line="240" w:lineRule="auto"/>
+              <w:rPr>
+                <w:rFonts w:ascii="Times New Roman" w:eastAsia="Times New Roman" w:hAnsi="Times New Roman" w:cs="Times New Roman"/>
+                <w:color w:val="212529"/>
+                <w:sz w:val="24"/>
+                <w:szCs w:val="24"/>
+              </w:rPr>
+            </w:pPr>
+            <w:r>
+              <w:rPr>
+                <w:rFonts w:ascii="Times New Roman" w:eastAsia="Times New Roman" w:hAnsi="Times New Roman" w:cs="Times New Roman"/>
+                <w:color w:val="212529"/>
+                <w:sz w:val="24"/>
+                <w:szCs w:val="24"/>
+              </w:rPr>
+              <w:t>Delete a remote branch.</w:t>
+            </w:r>
+          </w:p>
+        </w:tc>
+        <w:tc>
+          <w:tcPr>
+            <w:tcW w:w="0" w:type="auto"/>
+            <w:tcBorders>
+              <w:top w:val="nil"/>
+              <w:left w:val="nil"/>
+              <w:bottom w:val="nil"/>
+              <w:right w:val="nil"/>
+            </w:tcBorders>
+            <w:hideMark/>
+          </w:tcPr>
+          <w:p>
+            <w:pPr>
+              <w:spacing w:before="450" w:after="0" w:line="240" w:lineRule="auto"/>
+              <w:rPr>
+                <w:rFonts w:ascii="Times New Roman" w:eastAsia="Times New Roman" w:hAnsi="Times New Roman" w:cs="Times New Roman"/>
+                <w:color w:val="212529"/>
+                <w:sz w:val="24"/>
+                <w:szCs w:val="24"/>
+              </w:rPr>
+            </w:pPr>
+          </w:p>
+        </w:tc>
+      </w:tr>
+      <w:tr>
+        <w:trPr>
+          <w:tblHeader/>
+        </w:trPr>
+        <w:tc>
+          <w:tcPr>
+            <w:tcW w:w="0" w:type="auto"/>
+            <w:tcBorders>
+              <w:top w:val="nil"/>
+              <w:left w:val="nil"/>
+              <w:bottom w:val="nil"/>
+              <w:right w:val="nil"/>
+            </w:tcBorders>
+            <w:shd w:val="clear" w:color="auto" w:fill="E9ECEF"/>
+            <w:vAlign w:val="bottom"/>
+            <w:hideMark/>
+          </w:tcPr>
+          <w:p>
+            <w:pPr>
+              <w:spacing w:before="450" w:after="0" w:line="240" w:lineRule="auto"/>
+              <w:jc w:val="center"/>
+              <w:rPr>
+                <w:rFonts w:ascii="Times New Roman" w:eastAsia="Times New Roman" w:hAnsi="Times New Roman" w:cs="Times New Roman"/>
+                <w:b/>
+                <w:bCs/>
+                <w:caps/>
+                <w:color w:val="495057"/>
+                <w:sz w:val="24"/>
+                <w:szCs w:val="24"/>
+              </w:rPr>
+            </w:pPr>
+            <w:r>
+              <w:rPr>
+                <w:rFonts w:ascii="Times New Roman" w:eastAsia="Times New Roman" w:hAnsi="Times New Roman" w:cs="Times New Roman"/>
+                <w:b/>
+                <w:bCs/>
+                <w:caps/>
+                <w:color w:val="495057"/>
+                <w:sz w:val="24"/>
+                <w:szCs w:val="24"/>
+              </w:rPr>
+              <w:t>LOGS.</w:t>
+            </w:r>
+          </w:p>
+        </w:tc>
+        <w:tc>
+          <w:tcPr>
+            <w:tcW w:w="0" w:type="auto"/>
+            <w:tcBorders>
+              <w:top w:val="nil"/>
+              <w:left w:val="nil"/>
+              <w:bottom w:val="nil"/>
+              <w:right w:val="nil"/>
+            </w:tcBorders>
+            <w:shd w:val="clear" w:color="auto" w:fill="E9ECEF"/>
+            <w:vAlign w:val="bottom"/>
+            <w:hideMark/>
+          </w:tcPr>
+          <w:p>
+            <w:pPr>
+              <w:spacing w:before="450" w:after="0" w:line="240" w:lineRule="auto"/>
+              <w:jc w:val="center"/>
+              <w:rPr>
+                <w:rFonts w:ascii="Times New Roman" w:eastAsia="Times New Roman" w:hAnsi="Times New Roman" w:cs="Times New Roman"/>
+                <w:b/>
+                <w:bCs/>
+                <w:caps/>
+                <w:color w:val="495057"/>
+                <w:sz w:val="24"/>
+                <w:szCs w:val="24"/>
+              </w:rPr>
+            </w:pPr>
+          </w:p>
+        </w:tc>
+        <w:tc>
+          <w:tcPr>
+            <w:tcW w:w="0" w:type="auto"/>
+            <w:tcBorders>
+              <w:top w:val="nil"/>
+              <w:left w:val="nil"/>
+              <w:bottom w:val="nil"/>
+              <w:right w:val="nil"/>
+            </w:tcBorders>
+            <w:shd w:val="clear" w:color="auto" w:fill="E9ECEF"/>
+            <w:vAlign w:val="bottom"/>
+            <w:hideMark/>
+          </w:tcPr>
+          <w:p>
+            <w:pPr>
+              <w:spacing w:before="450" w:after="0" w:line="240" w:lineRule="auto"/>
+              <w:jc w:val="center"/>
+              <w:rPr>
+                <w:rFonts w:ascii="Times New Roman" w:eastAsia="Times New Roman" w:hAnsi="Times New Roman" w:cs="Times New Roman"/>
+                <w:sz w:val="20"/>
+                <w:szCs w:val="20"/>
+              </w:rPr>
+            </w:pPr>
+          </w:p>
+        </w:tc>
+      </w:tr>
+      <w:tr>
+        <w:tc>
+          <w:tcPr>
+            <w:tcW w:w="0" w:type="auto"/>
+            <w:tcBorders>
+              <w:top w:val="nil"/>
+              <w:left w:val="nil"/>
+              <w:bottom w:val="nil"/>
+              <w:right w:val="nil"/>
+            </w:tcBorders>
+            <w:hideMark/>
+          </w:tcPr>
+          <w:p>
+            <w:pPr>
+              <w:spacing w:before="450" w:after="0" w:line="240" w:lineRule="auto"/>
+              <w:jc w:val="center"/>
+              <w:rPr>
+                <w:rFonts w:ascii="Times New Roman" w:eastAsia="Times New Roman" w:hAnsi="Times New Roman" w:cs="Times New Roman"/>
+                <w:b/>
+                <w:bCs/>
+                <w:color w:val="212529"/>
+                <w:sz w:val="24"/>
+                <w:szCs w:val="24"/>
+              </w:rPr>
+            </w:pPr>
             <w:r>
               <w:rPr>
                 <w:rFonts w:ascii="Consolas" w:eastAsia="Times New Roman" w:hAnsi="Consolas" w:cs="Courier New"/>
@@ -2778,9 +2905,9 @@
                 <w:sz w:val="21"/>
                 <w:szCs w:val="21"/>
               </w:rPr>
-              <w:t>branch</w:t>
+              <w:t>git log --</w:t>
             </w:r>
-            <w:proofErr w:type="gramEnd"/>
+            <w:proofErr w:type="spellStart"/>
             <w:r>
               <w:rPr>
                 <w:rFonts w:ascii="Consolas" w:eastAsia="Times New Roman" w:hAnsi="Consolas" w:cs="Courier New"/>
@@ -2790,7 +2917,7 @@
                 <w:sz w:val="21"/>
                 <w:szCs w:val="21"/>
               </w:rPr>
-              <w:t>_name</w:t>
+              <w:t>oneline</w:t>
             </w:r>
             <w:proofErr w:type="spellEnd"/>
           </w:p>
@@ -2823,7 +2950,7 @@
                 <w:sz w:val="24"/>
                 <w:szCs w:val="24"/>
               </w:rPr>
-              <w:t>Delete a remote branch.</w:t>
+              <w:t>Show commit history in single lines.</w:t>
             </w:r>
           </w:p>
         </w:tc>
@@ -2846,106 +2973,6 @@
                 <w:color w:val="212529"/>
                 <w:sz w:val="24"/>
                 <w:szCs w:val="24"/>
-              </w:rPr>
-            </w:pPr>
-          </w:p>
-        </w:tc>
-      </w:tr>
-      <w:tr>
-        <w:trPr>
-          <w:tblHeader/>
-        </w:trPr>
-        <w:tc>
-          <w:tcPr>
-            <w:tcW w:w="0" w:type="auto"/>
-            <w:tcBorders>
-              <w:top w:val="nil"/>
-              <w:left w:val="nil"/>
-              <w:bottom w:val="nil"/>
-              <w:right w:val="nil"/>
-            </w:tcBorders>
-            <w:shd w:val="clear" w:color="auto" w:fill="E9ECEF"/>
-            <w:vAlign w:val="bottom"/>
-            <w:hideMark/>
-          </w:tcPr>
-          <w:p>
-            <w:pPr>
-              <w:spacing w:before="450" w:after="0" w:line="240" w:lineRule="auto"/>
-              <w:jc w:val="center"/>
-              <w:rPr>
-                <w:rFonts w:ascii="Times New Roman" w:eastAsia="Times New Roman" w:hAnsi="Times New Roman" w:cs="Times New Roman"/>
-                <w:b/>
-                <w:bCs/>
-                <w:caps/>
-                <w:color w:val="495057"/>
-                <w:sz w:val="24"/>
-                <w:szCs w:val="24"/>
-              </w:rPr>
-            </w:pPr>
-            <w:r>
-              <w:rPr>
-                <w:rFonts w:ascii="Times New Roman" w:eastAsia="Times New Roman" w:hAnsi="Times New Roman" w:cs="Times New Roman"/>
-                <w:b/>
-                <w:bCs/>
-                <w:caps/>
-                <w:color w:val="495057"/>
-                <w:sz w:val="24"/>
-                <w:szCs w:val="24"/>
-              </w:rPr>
-              <w:t>LOGS.</w:t>
-            </w:r>
-          </w:p>
-        </w:tc>
-        <w:tc>
-          <w:tcPr>
-            <w:tcW w:w="0" w:type="auto"/>
-            <w:tcBorders>
-              <w:top w:val="nil"/>
-              <w:left w:val="nil"/>
-              <w:bottom w:val="nil"/>
-              <w:right w:val="nil"/>
-            </w:tcBorders>
-            <w:shd w:val="clear" w:color="auto" w:fill="E9ECEF"/>
-            <w:vAlign w:val="bottom"/>
-            <w:hideMark/>
-          </w:tcPr>
-          <w:p>
-            <w:pPr>
-              <w:spacing w:before="450" w:after="0" w:line="240" w:lineRule="auto"/>
-              <w:jc w:val="center"/>
-              <w:rPr>
-                <w:rFonts w:ascii="Times New Roman" w:eastAsia="Times New Roman" w:hAnsi="Times New Roman" w:cs="Times New Roman"/>
-                <w:b/>
-                <w:bCs/>
-                <w:caps/>
-                <w:color w:val="495057"/>
-                <w:sz w:val="24"/>
-                <w:szCs w:val="24"/>
-              </w:rPr>
-            </w:pPr>
-          </w:p>
-        </w:tc>
-        <w:tc>
-          <w:tcPr>
-            <w:tcW w:w="0" w:type="auto"/>
-            <w:tcBorders>
-              <w:top w:val="nil"/>
-              <w:left w:val="nil"/>
-              <w:bottom w:val="nil"/>
-              <w:right w:val="nil"/>
-            </w:tcBorders>
-            <w:shd w:val="clear" w:color="auto" w:fill="E9ECEF"/>
-            <w:vAlign w:val="bottom"/>
-            <w:hideMark/>
-          </w:tcPr>
-          <w:p>
-            <w:pPr>
-              <w:spacing w:before="450" w:after="0" w:line="240" w:lineRule="auto"/>
-              <w:jc w:val="center"/>
-              <w:rPr>
-                <w:rFonts w:ascii="Times New Roman" w:eastAsia="Times New Roman" w:hAnsi="Times New Roman" w:cs="Times New Roman"/>
-                <w:sz w:val="20"/>
-                <w:szCs w:val="20"/>
               </w:rPr>
             </w:pPr>
           </w:p>
@@ -2985,9 +3012,91 @@
                 <w:sz w:val="21"/>
                 <w:szCs w:val="21"/>
               </w:rPr>
-              <w:t>git log --</w:t>
+              <w:t>git log -2</w:t>
             </w:r>
-            <w:proofErr w:type="spellStart"/>
+          </w:p>
+        </w:tc>
+        <w:tc>
+          <w:tcPr>
+            <w:tcW w:w="0" w:type="auto"/>
+            <w:tcBorders>
+              <w:top w:val="nil"/>
+              <w:left w:val="nil"/>
+              <w:bottom w:val="nil"/>
+              <w:right w:val="nil"/>
+            </w:tcBorders>
+            <w:hideMark/>
+          </w:tcPr>
+          <w:p>
+            <w:pPr>
+              <w:spacing w:before="450" w:after="0" w:line="240" w:lineRule="auto"/>
+              <w:rPr>
+                <w:rFonts w:ascii="Times New Roman" w:eastAsia="Times New Roman" w:hAnsi="Times New Roman" w:cs="Times New Roman"/>
+                <w:color w:val="212529"/>
+                <w:sz w:val="24"/>
+                <w:szCs w:val="24"/>
+              </w:rPr>
+            </w:pPr>
+            <w:r>
+              <w:rPr>
+                <w:rFonts w:ascii="Times New Roman" w:eastAsia="Times New Roman" w:hAnsi="Times New Roman" w:cs="Times New Roman"/>
+                <w:color w:val="212529"/>
+                <w:sz w:val="24"/>
+                <w:szCs w:val="24"/>
+              </w:rPr>
+              <w:t>Show commit history for last N commits.</w:t>
+            </w:r>
+          </w:p>
+        </w:tc>
+        <w:tc>
+          <w:tcPr>
+            <w:tcW w:w="0" w:type="auto"/>
+            <w:tcBorders>
+              <w:top w:val="nil"/>
+              <w:left w:val="nil"/>
+              <w:bottom w:val="nil"/>
+              <w:right w:val="nil"/>
+            </w:tcBorders>
+            <w:hideMark/>
+          </w:tcPr>
+          <w:p>
+            <w:pPr>
+              <w:spacing w:before="450" w:after="0" w:line="240" w:lineRule="auto"/>
+              <w:rPr>
+                <w:rFonts w:ascii="Times New Roman" w:eastAsia="Times New Roman" w:hAnsi="Times New Roman" w:cs="Times New Roman"/>
+                <w:color w:val="212529"/>
+                <w:sz w:val="24"/>
+                <w:szCs w:val="24"/>
+              </w:rPr>
+            </w:pPr>
+          </w:p>
+        </w:tc>
+      </w:tr>
+      <w:tr>
+        <w:tc>
+          <w:tcPr>
+            <w:tcW w:w="0" w:type="auto"/>
+            <w:tcBorders>
+              <w:top w:val="nil"/>
+              <w:left w:val="nil"/>
+              <w:bottom w:val="nil"/>
+              <w:right w:val="nil"/>
+            </w:tcBorders>
+            <w:hideMark/>
+          </w:tcPr>
+          <w:p>
+            <w:pPr>
+              <w:spacing w:before="450" w:after="0" w:line="240" w:lineRule="auto"/>
+              <w:jc w:val="center"/>
+              <w:rPr>
+                <w:rFonts w:ascii="Times New Roman" w:eastAsia="Times New Roman" w:hAnsi="Times New Roman" w:cs="Times New Roman"/>
+                <w:b/>
+                <w:bCs/>
+                <w:color w:val="212529"/>
+                <w:sz w:val="24"/>
+                <w:szCs w:val="24"/>
+              </w:rPr>
+            </w:pPr>
             <w:r>
               <w:rPr>
                 <w:rFonts w:ascii="Consolas" w:eastAsia="Times New Roman" w:hAnsi="Consolas" w:cs="Courier New"/>
@@ -2997,9 +3106,8 @@
                 <w:sz w:val="21"/>
                 <w:szCs w:val="21"/>
               </w:rPr>
-              <w:t>oneline</w:t>
+              <w:t>git log -p -2</w:t>
             </w:r>
-            <w:proofErr w:type="spellEnd"/>
           </w:p>
         </w:tc>
         <w:tc>
@@ -3030,7 +3138,7 @@
                 <w:sz w:val="24"/>
                 <w:szCs w:val="24"/>
               </w:rPr>
-              <w:t>Show commit history in single lines.</w:t>
+              <w:t>Show commit history for last N commits with diff.</w:t>
             </w:r>
           </w:p>
         </w:tc>
@@ -3092,7 +3200,7 @@
                 <w:sz w:val="21"/>
                 <w:szCs w:val="21"/>
               </w:rPr>
-              <w:t>git log -2</w:t>
+              <w:t>git diff</w:t>
             </w:r>
           </w:p>
         </w:tc>
@@ -3124,7 +3232,7 @@
                 <w:sz w:val="24"/>
                 <w:szCs w:val="24"/>
               </w:rPr>
-              <w:t>Show commit history for last N commits.</w:t>
+              <w:t>Show all local file changes in the working tree.</w:t>
             </w:r>
           </w:p>
         </w:tc>
@@ -3186,91 +3294,9 @@
                 <w:sz w:val="21"/>
                 <w:szCs w:val="21"/>
               </w:rPr>
-              <w:t>git log -p -2</w:t>
+              <w:t xml:space="preserve">git diff </w:t>
             </w:r>
-          </w:p>
-        </w:tc>
-        <w:tc>
-          <w:tcPr>
-            <w:tcW w:w="0" w:type="auto"/>
-            <w:tcBorders>
-              <w:top w:val="nil"/>
-              <w:left w:val="nil"/>
-              <w:bottom w:val="nil"/>
-              <w:right w:val="nil"/>
-            </w:tcBorders>
-            <w:hideMark/>
-          </w:tcPr>
-          <w:p>
-            <w:pPr>
-              <w:spacing w:before="450" w:after="0" w:line="240" w:lineRule="auto"/>
-              <w:rPr>
-                <w:rFonts w:ascii="Times New Roman" w:eastAsia="Times New Roman" w:hAnsi="Times New Roman" w:cs="Times New Roman"/>
-                <w:color w:val="212529"/>
-                <w:sz w:val="24"/>
-                <w:szCs w:val="24"/>
-              </w:rPr>
-            </w:pPr>
-            <w:r>
-              <w:rPr>
-                <w:rFonts w:ascii="Times New Roman" w:eastAsia="Times New Roman" w:hAnsi="Times New Roman" w:cs="Times New Roman"/>
-                <w:color w:val="212529"/>
-                <w:sz w:val="24"/>
-                <w:szCs w:val="24"/>
-              </w:rPr>
-              <w:t>Show commit history for last N commits with diff.</w:t>
-            </w:r>
-          </w:p>
-        </w:tc>
-        <w:tc>
-          <w:tcPr>
-            <w:tcW w:w="0" w:type="auto"/>
-            <w:tcBorders>
-              <w:top w:val="nil"/>
-              <w:left w:val="nil"/>
-              <w:bottom w:val="nil"/>
-              <w:right w:val="nil"/>
-            </w:tcBorders>
-            <w:hideMark/>
-          </w:tcPr>
-          <w:p>
-            <w:pPr>
-              <w:spacing w:before="450" w:after="0" w:line="240" w:lineRule="auto"/>
-              <w:rPr>
-                <w:rFonts w:ascii="Times New Roman" w:eastAsia="Times New Roman" w:hAnsi="Times New Roman" w:cs="Times New Roman"/>
-                <w:color w:val="212529"/>
-                <w:sz w:val="24"/>
-                <w:szCs w:val="24"/>
-              </w:rPr>
-            </w:pPr>
-          </w:p>
-        </w:tc>
-      </w:tr>
-      <w:tr>
-        <w:tc>
-          <w:tcPr>
-            <w:tcW w:w="0" w:type="auto"/>
-            <w:tcBorders>
-              <w:top w:val="nil"/>
-              <w:left w:val="nil"/>
-              <w:bottom w:val="nil"/>
-              <w:right w:val="nil"/>
-            </w:tcBorders>
-            <w:hideMark/>
-          </w:tcPr>
-          <w:p>
-            <w:pPr>
-              <w:spacing w:before="450" w:after="0" w:line="240" w:lineRule="auto"/>
-              <w:jc w:val="center"/>
-              <w:rPr>
-                <w:rFonts w:ascii="Times New Roman" w:eastAsia="Times New Roman" w:hAnsi="Times New Roman" w:cs="Times New Roman"/>
-                <w:b/>
-                <w:bCs/>
-                <w:color w:val="212529"/>
-                <w:sz w:val="24"/>
-                <w:szCs w:val="24"/>
-              </w:rPr>
-            </w:pPr>
+            <w:proofErr w:type="spellStart"/>
             <w:r>
               <w:rPr>
                 <w:rFonts w:ascii="Consolas" w:eastAsia="Times New Roman" w:hAnsi="Consolas" w:cs="Courier New"/>
@@ -3280,8 +3306,9 @@
                 <w:sz w:val="21"/>
                 <w:szCs w:val="21"/>
               </w:rPr>
-              <w:t>git diff</w:t>
+              <w:t>myfile</w:t>
             </w:r>
+            <w:proofErr w:type="spellEnd"/>
           </w:p>
         </w:tc>
         <w:tc>
@@ -3312,7 +3339,7 @@
                 <w:sz w:val="24"/>
                 <w:szCs w:val="24"/>
               </w:rPr>
-              <w:t>Show all local file changes in the working tree.</w:t>
+              <w:t>Show changes made to a file.</w:t>
             </w:r>
           </w:p>
         </w:tc>
@@ -3374,7 +3401,7 @@
                 <w:sz w:val="21"/>
                 <w:szCs w:val="21"/>
               </w:rPr>
-              <w:t xml:space="preserve">git diff </w:t>
+              <w:t xml:space="preserve">git blame </w:t>
             </w:r>
             <w:proofErr w:type="spellStart"/>
             <w:r>
@@ -3419,7 +3446,7 @@
                 <w:sz w:val="24"/>
                 <w:szCs w:val="24"/>
               </w:rPr>
-              <w:t>Show changes made to a file.</w:t>
+              <w:t>Show who changed what &amp; when in a file.</w:t>
             </w:r>
           </w:p>
         </w:tc>
@@ -3481,9 +3508,191 @@
                 <w:sz w:val="21"/>
                 <w:szCs w:val="21"/>
               </w:rPr>
-              <w:t xml:space="preserve">git blame </w:t>
+              <w:t>git remote show origin</w:t>
             </w:r>
-            <w:proofErr w:type="spellStart"/>
+          </w:p>
+        </w:tc>
+        <w:tc>
+          <w:tcPr>
+            <w:tcW w:w="0" w:type="auto"/>
+            <w:tcBorders>
+              <w:top w:val="nil"/>
+              <w:left w:val="nil"/>
+              <w:bottom w:val="nil"/>
+              <w:right w:val="nil"/>
+            </w:tcBorders>
+            <w:hideMark/>
+          </w:tcPr>
+          <w:p>
+            <w:pPr>
+              <w:spacing w:before="450" w:after="0" w:line="240" w:lineRule="auto"/>
+              <w:rPr>
+                <w:rFonts w:ascii="Times New Roman" w:eastAsia="Times New Roman" w:hAnsi="Times New Roman" w:cs="Times New Roman"/>
+                <w:color w:val="212529"/>
+                <w:sz w:val="24"/>
+                <w:szCs w:val="24"/>
+              </w:rPr>
+            </w:pPr>
+            <w:r>
+              <w:rPr>
+                <w:rFonts w:ascii="Times New Roman" w:eastAsia="Times New Roman" w:hAnsi="Times New Roman" w:cs="Times New Roman"/>
+                <w:color w:val="212529"/>
+                <w:sz w:val="24"/>
+                <w:szCs w:val="24"/>
+              </w:rPr>
+              <w:t>Show remote branches and their mapping to local.</w:t>
+            </w:r>
+          </w:p>
+        </w:tc>
+        <w:tc>
+          <w:tcPr>
+            <w:tcW w:w="0" w:type="auto"/>
+            <w:tcBorders>
+              <w:top w:val="nil"/>
+              <w:left w:val="nil"/>
+              <w:bottom w:val="nil"/>
+              <w:right w:val="nil"/>
+            </w:tcBorders>
+            <w:hideMark/>
+          </w:tcPr>
+          <w:p>
+            <w:pPr>
+              <w:spacing w:before="450" w:after="0" w:line="240" w:lineRule="auto"/>
+              <w:rPr>
+                <w:rFonts w:ascii="Times New Roman" w:eastAsia="Times New Roman" w:hAnsi="Times New Roman" w:cs="Times New Roman"/>
+                <w:color w:val="212529"/>
+                <w:sz w:val="24"/>
+                <w:szCs w:val="24"/>
+              </w:rPr>
+            </w:pPr>
+          </w:p>
+        </w:tc>
+      </w:tr>
+      <w:tr>
+        <w:trPr>
+          <w:tblHeader/>
+        </w:trPr>
+        <w:tc>
+          <w:tcPr>
+            <w:tcW w:w="0" w:type="auto"/>
+            <w:tcBorders>
+              <w:top w:val="nil"/>
+              <w:left w:val="nil"/>
+              <w:bottom w:val="nil"/>
+              <w:right w:val="nil"/>
+            </w:tcBorders>
+            <w:shd w:val="clear" w:color="auto" w:fill="E9ECEF"/>
+            <w:vAlign w:val="bottom"/>
+            <w:hideMark/>
+          </w:tcPr>
+          <w:p>
+            <w:pPr>
+              <w:spacing w:before="450" w:after="0" w:line="240" w:lineRule="auto"/>
+              <w:jc w:val="center"/>
+              <w:rPr>
+                <w:rFonts w:ascii="Times New Roman" w:eastAsia="Times New Roman" w:hAnsi="Times New Roman" w:cs="Times New Roman"/>
+                <w:b/>
+                <w:bCs/>
+                <w:caps/>
+                <w:color w:val="495057"/>
+                <w:sz w:val="24"/>
+                <w:szCs w:val="24"/>
+              </w:rPr>
+            </w:pPr>
+            <w:r>
+              <w:rPr>
+                <w:rFonts w:ascii="Times New Roman" w:eastAsia="Times New Roman" w:hAnsi="Times New Roman" w:cs="Times New Roman"/>
+                <w:b/>
+                <w:bCs/>
+                <w:caps/>
+                <w:color w:val="495057"/>
+                <w:sz w:val="24"/>
+                <w:szCs w:val="24"/>
+              </w:rPr>
+              <w:t>CLEANUP.</w:t>
+            </w:r>
+          </w:p>
+        </w:tc>
+        <w:tc>
+          <w:tcPr>
+            <w:tcW w:w="0" w:type="auto"/>
+            <w:tcBorders>
+              <w:top w:val="nil"/>
+              <w:left w:val="nil"/>
+              <w:bottom w:val="nil"/>
+              <w:right w:val="nil"/>
+            </w:tcBorders>
+            <w:shd w:val="clear" w:color="auto" w:fill="E9ECEF"/>
+            <w:vAlign w:val="bottom"/>
+            <w:hideMark/>
+          </w:tcPr>
+          <w:p>
+            <w:pPr>
+              <w:spacing w:before="450" w:after="0" w:line="240" w:lineRule="auto"/>
+              <w:jc w:val="center"/>
+              <w:rPr>
+                <w:rFonts w:ascii="Times New Roman" w:eastAsia="Times New Roman" w:hAnsi="Times New Roman" w:cs="Times New Roman"/>
+                <w:b/>
+                <w:bCs/>
+                <w:caps/>
+                <w:color w:val="495057"/>
+                <w:sz w:val="24"/>
+                <w:szCs w:val="24"/>
+              </w:rPr>
+            </w:pPr>
+          </w:p>
+        </w:tc>
+        <w:tc>
+          <w:tcPr>
+            <w:tcW w:w="0" w:type="auto"/>
+            <w:tcBorders>
+              <w:top w:val="nil"/>
+              <w:left w:val="nil"/>
+              <w:bottom w:val="nil"/>
+              <w:right w:val="nil"/>
+            </w:tcBorders>
+            <w:shd w:val="clear" w:color="auto" w:fill="E9ECEF"/>
+            <w:vAlign w:val="bottom"/>
+            <w:hideMark/>
+          </w:tcPr>
+          <w:p>
+            <w:pPr>
+              <w:spacing w:before="450" w:after="0" w:line="240" w:lineRule="auto"/>
+              <w:jc w:val="center"/>
+              <w:rPr>
+                <w:rFonts w:ascii="Times New Roman" w:eastAsia="Times New Roman" w:hAnsi="Times New Roman" w:cs="Times New Roman"/>
+                <w:sz w:val="20"/>
+                <w:szCs w:val="20"/>
+              </w:rPr>
+            </w:pPr>
+          </w:p>
+        </w:tc>
+      </w:tr>
+      <w:tr>
+        <w:tc>
+          <w:tcPr>
+            <w:tcW w:w="0" w:type="auto"/>
+            <w:tcBorders>
+              <w:top w:val="nil"/>
+              <w:left w:val="nil"/>
+              <w:bottom w:val="nil"/>
+              <w:right w:val="nil"/>
+            </w:tcBorders>
+            <w:hideMark/>
+          </w:tcPr>
+          <w:p>
+            <w:pPr>
+              <w:spacing w:before="450" w:after="0" w:line="240" w:lineRule="auto"/>
+              <w:jc w:val="center"/>
+              <w:rPr>
+                <w:rFonts w:ascii="Times New Roman" w:eastAsia="Times New Roman" w:hAnsi="Times New Roman" w:cs="Times New Roman"/>
+                <w:b/>
+                <w:bCs/>
+                <w:color w:val="212529"/>
+                <w:sz w:val="24"/>
+                <w:szCs w:val="24"/>
+              </w:rPr>
+            </w:pPr>
             <w:r>
               <w:rPr>
                 <w:rFonts w:ascii="Consolas" w:eastAsia="Times New Roman" w:hAnsi="Consolas" w:cs="Courier New"/>
@@ -3493,9 +3702,8 @@
                 <w:sz w:val="21"/>
                 <w:szCs w:val="21"/>
               </w:rPr>
-              <w:t>myfile</w:t>
+              <w:t>git clean -f</w:t>
             </w:r>
-            <w:proofErr w:type="spellEnd"/>
           </w:p>
         </w:tc>
         <w:tc>
@@ -3526,7 +3734,7 @@
                 <w:sz w:val="24"/>
                 <w:szCs w:val="24"/>
               </w:rPr>
-              <w:t>Show who changed what &amp; when in a file.</w:t>
+              <w:t>Delete all untracked files.</w:t>
             </w:r>
           </w:p>
         </w:tc>
@@ -3588,7 +3796,8 @@
                 <w:sz w:val="21"/>
                 <w:szCs w:val="21"/>
               </w:rPr>
-              <w:t>git remote show origin</w:t>
+              <w:lastRenderedPageBreak/>
+              <w:t>git clean -df</w:t>
             </w:r>
           </w:p>
         </w:tc>
@@ -3620,7 +3829,7 @@
                 <w:sz w:val="24"/>
                 <w:szCs w:val="24"/>
               </w:rPr>
-              <w:t>Show remote branches and their mapping to local.</w:t>
+              <w:t>Delete all untracked files and directories.</w:t>
             </w:r>
           </w:p>
         </w:tc>
@@ -3643,106 +3852,6 @@
                 <w:color w:val="212529"/>
                 <w:sz w:val="24"/>
                 <w:szCs w:val="24"/>
-              </w:rPr>
-            </w:pPr>
-          </w:p>
-        </w:tc>
-      </w:tr>
-      <w:tr>
-        <w:trPr>
-          <w:tblHeader/>
-        </w:trPr>
-        <w:tc>
-          <w:tcPr>
-            <w:tcW w:w="0" w:type="auto"/>
-            <w:tcBorders>
-              <w:top w:val="nil"/>
-              <w:left w:val="nil"/>
-              <w:bottom w:val="nil"/>
-              <w:right w:val="nil"/>
-            </w:tcBorders>
-            <w:shd w:val="clear" w:color="auto" w:fill="E9ECEF"/>
-            <w:vAlign w:val="bottom"/>
-            <w:hideMark/>
-          </w:tcPr>
-          <w:p>
-            <w:pPr>
-              <w:spacing w:before="450" w:after="0" w:line="240" w:lineRule="auto"/>
-              <w:jc w:val="center"/>
-              <w:rPr>
-                <w:rFonts w:ascii="Times New Roman" w:eastAsia="Times New Roman" w:hAnsi="Times New Roman" w:cs="Times New Roman"/>
-                <w:b/>
-                <w:bCs/>
-                <w:caps/>
-                <w:color w:val="495057"/>
-                <w:sz w:val="24"/>
-                <w:szCs w:val="24"/>
-              </w:rPr>
-            </w:pPr>
-            <w:r>
-              <w:rPr>
-                <w:rFonts w:ascii="Times New Roman" w:eastAsia="Times New Roman" w:hAnsi="Times New Roman" w:cs="Times New Roman"/>
-                <w:b/>
-                <w:bCs/>
-                <w:caps/>
-                <w:color w:val="495057"/>
-                <w:sz w:val="24"/>
-                <w:szCs w:val="24"/>
-              </w:rPr>
-              <w:t>CLEANUP.</w:t>
-            </w:r>
-          </w:p>
-        </w:tc>
-        <w:tc>
-          <w:tcPr>
-            <w:tcW w:w="0" w:type="auto"/>
-            <w:tcBorders>
-              <w:top w:val="nil"/>
-              <w:left w:val="nil"/>
-              <w:bottom w:val="nil"/>
-              <w:right w:val="nil"/>
-            </w:tcBorders>
-            <w:shd w:val="clear" w:color="auto" w:fill="E9ECEF"/>
-            <w:vAlign w:val="bottom"/>
-            <w:hideMark/>
-          </w:tcPr>
-          <w:p>
-            <w:pPr>
-              <w:spacing w:before="450" w:after="0" w:line="240" w:lineRule="auto"/>
-              <w:jc w:val="center"/>
-              <w:rPr>
-                <w:rFonts w:ascii="Times New Roman" w:eastAsia="Times New Roman" w:hAnsi="Times New Roman" w:cs="Times New Roman"/>
-                <w:b/>
-                <w:bCs/>
-                <w:caps/>
-                <w:color w:val="495057"/>
-                <w:sz w:val="24"/>
-                <w:szCs w:val="24"/>
-              </w:rPr>
-            </w:pPr>
-          </w:p>
-        </w:tc>
-        <w:tc>
-          <w:tcPr>
-            <w:tcW w:w="0" w:type="auto"/>
-            <w:tcBorders>
-              <w:top w:val="nil"/>
-              <w:left w:val="nil"/>
-              <w:bottom w:val="nil"/>
-              <w:right w:val="nil"/>
-            </w:tcBorders>
-            <w:shd w:val="clear" w:color="auto" w:fill="E9ECEF"/>
-            <w:vAlign w:val="bottom"/>
-            <w:hideMark/>
-          </w:tcPr>
-          <w:p>
-            <w:pPr>
-              <w:spacing w:before="450" w:after="0" w:line="240" w:lineRule="auto"/>
-              <w:jc w:val="center"/>
-              <w:rPr>
-                <w:rFonts w:ascii="Times New Roman" w:eastAsia="Times New Roman" w:hAnsi="Times New Roman" w:cs="Times New Roman"/>
-                <w:sz w:val="20"/>
-                <w:szCs w:val="20"/>
               </w:rPr>
             </w:pPr>
           </w:p>
@@ -3782,7 +3891,7 @@
                 <w:sz w:val="21"/>
                 <w:szCs w:val="21"/>
               </w:rPr>
-              <w:t>git clean -f</w:t>
+              <w:t>git checkout -- .</w:t>
             </w:r>
           </w:p>
         </w:tc>
@@ -3814,7 +3923,7 @@
                 <w:sz w:val="24"/>
                 <w:szCs w:val="24"/>
               </w:rPr>
-              <w:t>Delete all untracked files.</w:t>
+              <w:t>Undo local modifications to all files.</w:t>
             </w:r>
           </w:p>
         </w:tc>
@@ -3876,92 +3985,9 @@
                 <w:sz w:val="21"/>
                 <w:szCs w:val="21"/>
               </w:rPr>
-              <w:lastRenderedPageBreak/>
-              <w:t>git clean -df</w:t>
+              <w:t xml:space="preserve">git reset HEAD </w:t>
             </w:r>
-          </w:p>
-        </w:tc>
-        <w:tc>
-          <w:tcPr>
-            <w:tcW w:w="0" w:type="auto"/>
-            <w:tcBorders>
-              <w:top w:val="nil"/>
-              <w:left w:val="nil"/>
-              <w:bottom w:val="nil"/>
-              <w:right w:val="nil"/>
-            </w:tcBorders>
-            <w:hideMark/>
-          </w:tcPr>
-          <w:p>
-            <w:pPr>
-              <w:spacing w:before="450" w:after="0" w:line="240" w:lineRule="auto"/>
-              <w:rPr>
-                <w:rFonts w:ascii="Times New Roman" w:eastAsia="Times New Roman" w:hAnsi="Times New Roman" w:cs="Times New Roman"/>
-                <w:color w:val="212529"/>
-                <w:sz w:val="24"/>
-                <w:szCs w:val="24"/>
-              </w:rPr>
-            </w:pPr>
-            <w:r>
-              <w:rPr>
-                <w:rFonts w:ascii="Times New Roman" w:eastAsia="Times New Roman" w:hAnsi="Times New Roman" w:cs="Times New Roman"/>
-                <w:color w:val="212529"/>
-                <w:sz w:val="24"/>
-                <w:szCs w:val="24"/>
-              </w:rPr>
-              <w:t>Delete all untracked files and directories.</w:t>
-            </w:r>
-          </w:p>
-        </w:tc>
-        <w:tc>
-          <w:tcPr>
-            <w:tcW w:w="0" w:type="auto"/>
-            <w:tcBorders>
-              <w:top w:val="nil"/>
-              <w:left w:val="nil"/>
-              <w:bottom w:val="nil"/>
-              <w:right w:val="nil"/>
-            </w:tcBorders>
-            <w:hideMark/>
-          </w:tcPr>
-          <w:p>
-            <w:pPr>
-              <w:spacing w:before="450" w:after="0" w:line="240" w:lineRule="auto"/>
-              <w:rPr>
-                <w:rFonts w:ascii="Times New Roman" w:eastAsia="Times New Roman" w:hAnsi="Times New Roman" w:cs="Times New Roman"/>
-                <w:color w:val="212529"/>
-                <w:sz w:val="24"/>
-                <w:szCs w:val="24"/>
-              </w:rPr>
-            </w:pPr>
-          </w:p>
-        </w:tc>
-      </w:tr>
-      <w:tr>
-        <w:tc>
-          <w:tcPr>
-            <w:tcW w:w="0" w:type="auto"/>
-            <w:tcBorders>
-              <w:top w:val="nil"/>
-              <w:left w:val="nil"/>
-              <w:bottom w:val="nil"/>
-              <w:right w:val="nil"/>
-            </w:tcBorders>
-            <w:hideMark/>
-          </w:tcPr>
-          <w:p>
-            <w:pPr>
-              <w:spacing w:before="450" w:after="0" w:line="240" w:lineRule="auto"/>
-              <w:jc w:val="center"/>
-              <w:rPr>
-                <w:rFonts w:ascii="Times New Roman" w:eastAsia="Times New Roman" w:hAnsi="Times New Roman" w:cs="Times New Roman"/>
-                <w:b/>
-                <w:bCs/>
-                <w:color w:val="212529"/>
-                <w:sz w:val="24"/>
-                <w:szCs w:val="24"/>
-              </w:rPr>
-            </w:pPr>
+            <w:proofErr w:type="spellStart"/>
             <w:r>
               <w:rPr>
                 <w:rFonts w:ascii="Consolas" w:eastAsia="Times New Roman" w:hAnsi="Consolas" w:cs="Courier New"/>
@@ -3971,9 +3997,203 @@
                 <w:sz w:val="21"/>
                 <w:szCs w:val="21"/>
               </w:rPr>
-              <w:t xml:space="preserve">git checkout </w:t>
+              <w:t>myfile</w:t>
             </w:r>
-            <w:proofErr w:type="gramStart"/>
+            <w:proofErr w:type="spellEnd"/>
+          </w:p>
+        </w:tc>
+        <w:tc>
+          <w:tcPr>
+            <w:tcW w:w="0" w:type="auto"/>
+            <w:tcBorders>
+              <w:top w:val="nil"/>
+              <w:left w:val="nil"/>
+              <w:bottom w:val="nil"/>
+              <w:right w:val="nil"/>
+            </w:tcBorders>
+            <w:hideMark/>
+          </w:tcPr>
+          <w:p>
+            <w:pPr>
+              <w:spacing w:before="450" w:after="0" w:line="240" w:lineRule="auto"/>
+              <w:rPr>
+                <w:rFonts w:ascii="Times New Roman" w:eastAsia="Times New Roman" w:hAnsi="Times New Roman" w:cs="Times New Roman"/>
+                <w:color w:val="212529"/>
+                <w:sz w:val="24"/>
+                <w:szCs w:val="24"/>
+              </w:rPr>
+            </w:pPr>
+            <w:proofErr w:type="spellStart"/>
+            <w:r>
+              <w:rPr>
+                <w:rFonts w:ascii="Times New Roman" w:eastAsia="Times New Roman" w:hAnsi="Times New Roman" w:cs="Times New Roman"/>
+                <w:color w:val="212529"/>
+                <w:sz w:val="24"/>
+                <w:szCs w:val="24"/>
+              </w:rPr>
+              <w:t>Unstage</w:t>
+            </w:r>
+            <w:proofErr w:type="spellEnd"/>
+            <w:r>
+              <w:rPr>
+                <w:rFonts w:ascii="Times New Roman" w:eastAsia="Times New Roman" w:hAnsi="Times New Roman" w:cs="Times New Roman"/>
+                <w:color w:val="212529"/>
+                <w:sz w:val="24"/>
+                <w:szCs w:val="24"/>
+              </w:rPr>
+              <w:t xml:space="preserve"> a file.</w:t>
+            </w:r>
+          </w:p>
+        </w:tc>
+        <w:tc>
+          <w:tcPr>
+            <w:tcW w:w="0" w:type="auto"/>
+            <w:tcBorders>
+              <w:top w:val="nil"/>
+              <w:left w:val="nil"/>
+              <w:bottom w:val="nil"/>
+              <w:right w:val="nil"/>
+            </w:tcBorders>
+            <w:hideMark/>
+          </w:tcPr>
+          <w:p>
+            <w:pPr>
+              <w:spacing w:before="450" w:after="0" w:line="240" w:lineRule="auto"/>
+              <w:rPr>
+                <w:rFonts w:ascii="Times New Roman" w:eastAsia="Times New Roman" w:hAnsi="Times New Roman" w:cs="Times New Roman"/>
+                <w:color w:val="212529"/>
+                <w:sz w:val="24"/>
+                <w:szCs w:val="24"/>
+              </w:rPr>
+            </w:pPr>
+          </w:p>
+        </w:tc>
+      </w:tr>
+      <w:tr>
+        <w:trPr>
+          <w:tblHeader/>
+        </w:trPr>
+        <w:tc>
+          <w:tcPr>
+            <w:tcW w:w="0" w:type="auto"/>
+            <w:tcBorders>
+              <w:top w:val="nil"/>
+              <w:left w:val="nil"/>
+              <w:bottom w:val="nil"/>
+              <w:right w:val="nil"/>
+            </w:tcBorders>
+            <w:shd w:val="clear" w:color="auto" w:fill="E9ECEF"/>
+            <w:vAlign w:val="bottom"/>
+            <w:hideMark/>
+          </w:tcPr>
+          <w:p>
+            <w:pPr>
+              <w:spacing w:before="450" w:after="0" w:line="240" w:lineRule="auto"/>
+              <w:jc w:val="center"/>
+              <w:rPr>
+                <w:rFonts w:ascii="Times New Roman" w:eastAsia="Times New Roman" w:hAnsi="Times New Roman" w:cs="Times New Roman"/>
+                <w:b/>
+                <w:bCs/>
+                <w:caps/>
+                <w:color w:val="495057"/>
+                <w:sz w:val="24"/>
+                <w:szCs w:val="24"/>
+              </w:rPr>
+            </w:pPr>
+            <w:r>
+              <w:rPr>
+                <w:rFonts w:ascii="Times New Roman" w:eastAsia="Times New Roman" w:hAnsi="Times New Roman" w:cs="Times New Roman"/>
+                <w:b/>
+                <w:bCs/>
+                <w:caps/>
+                <w:color w:val="495057"/>
+                <w:sz w:val="24"/>
+                <w:szCs w:val="24"/>
+              </w:rPr>
+              <w:t>TAGS.</w:t>
+            </w:r>
+          </w:p>
+        </w:tc>
+        <w:tc>
+          <w:tcPr>
+            <w:tcW w:w="0" w:type="auto"/>
+            <w:tcBorders>
+              <w:top w:val="nil"/>
+              <w:left w:val="nil"/>
+              <w:bottom w:val="nil"/>
+              <w:right w:val="nil"/>
+            </w:tcBorders>
+            <w:shd w:val="clear" w:color="auto" w:fill="E9ECEF"/>
+            <w:vAlign w:val="bottom"/>
+            <w:hideMark/>
+          </w:tcPr>
+          <w:p>
+            <w:pPr>
+              <w:spacing w:before="450" w:after="0" w:line="240" w:lineRule="auto"/>
+              <w:jc w:val="center"/>
+              <w:rPr>
+                <w:rFonts w:ascii="Times New Roman" w:eastAsia="Times New Roman" w:hAnsi="Times New Roman" w:cs="Times New Roman"/>
+                <w:b/>
+                <w:bCs/>
+                <w:caps/>
+                <w:color w:val="495057"/>
+                <w:sz w:val="24"/>
+                <w:szCs w:val="24"/>
+              </w:rPr>
+            </w:pPr>
+          </w:p>
+        </w:tc>
+        <w:tc>
+          <w:tcPr>
+            <w:tcW w:w="0" w:type="auto"/>
+            <w:tcBorders>
+              <w:top w:val="nil"/>
+              <w:left w:val="nil"/>
+              <w:bottom w:val="nil"/>
+              <w:right w:val="nil"/>
+            </w:tcBorders>
+            <w:shd w:val="clear" w:color="auto" w:fill="E9ECEF"/>
+            <w:vAlign w:val="bottom"/>
+            <w:hideMark/>
+          </w:tcPr>
+          <w:p>
+            <w:pPr>
+              <w:spacing w:before="450" w:after="0" w:line="240" w:lineRule="auto"/>
+              <w:jc w:val="center"/>
+              <w:rPr>
+                <w:rFonts w:ascii="Times New Roman" w:eastAsia="Times New Roman" w:hAnsi="Times New Roman" w:cs="Times New Roman"/>
+                <w:sz w:val="20"/>
+                <w:szCs w:val="20"/>
+              </w:rPr>
+            </w:pPr>
+          </w:p>
+        </w:tc>
+      </w:tr>
+      <w:tr>
+        <w:tc>
+          <w:tcPr>
+            <w:tcW w:w="0" w:type="auto"/>
+            <w:tcBorders>
+              <w:top w:val="nil"/>
+              <w:left w:val="nil"/>
+              <w:bottom w:val="nil"/>
+              <w:right w:val="nil"/>
+            </w:tcBorders>
+            <w:hideMark/>
+          </w:tcPr>
+          <w:p>
+            <w:pPr>
+              <w:spacing w:before="450" w:after="0" w:line="240" w:lineRule="auto"/>
+              <w:jc w:val="center"/>
+              <w:rPr>
+                <w:rFonts w:ascii="Times New Roman" w:eastAsia="Times New Roman" w:hAnsi="Times New Roman" w:cs="Times New Roman"/>
+                <w:b/>
+                <w:bCs/>
+                <w:color w:val="212529"/>
+                <w:sz w:val="24"/>
+                <w:szCs w:val="24"/>
+              </w:rPr>
+            </w:pPr>
             <w:r>
               <w:rPr>
                 <w:rFonts w:ascii="Consolas" w:eastAsia="Times New Roman" w:hAnsi="Consolas" w:cs="Courier New"/>
@@ -3983,9 +4203,8 @@
                 <w:sz w:val="21"/>
                 <w:szCs w:val="21"/>
               </w:rPr>
-              <w:t>-- .</w:t>
+              <w:t>git pull --tags</w:t>
             </w:r>
-            <w:proofErr w:type="gramEnd"/>
           </w:p>
         </w:tc>
         <w:tc>
@@ -4016,7 +4235,7 @@
                 <w:sz w:val="24"/>
                 <w:szCs w:val="24"/>
               </w:rPr>
-              <w:t>Undo local modifications to all files.</w:t>
+              <w:t>Get remote tags.</w:t>
             </w:r>
           </w:p>
         </w:tc>
@@ -4078,7 +4297,7 @@
                 <w:sz w:val="21"/>
                 <w:szCs w:val="21"/>
               </w:rPr>
-              <w:t xml:space="preserve">git reset HEAD </w:t>
+              <w:t xml:space="preserve">git checkout </w:t>
             </w:r>
             <w:proofErr w:type="spellStart"/>
             <w:r>
@@ -4090,7 +4309,7 @@
                 <w:sz w:val="21"/>
                 <w:szCs w:val="21"/>
               </w:rPr>
-              <w:t>myfile</w:t>
+              <w:t>tag_name</w:t>
             </w:r>
             <w:proofErr w:type="spellEnd"/>
           </w:p>
@@ -4116,7 +4335,6 @@
                 <w:szCs w:val="24"/>
               </w:rPr>
             </w:pPr>
-            <w:proofErr w:type="spellStart"/>
             <w:r>
               <w:rPr>
                 <w:rFonts w:ascii="Times New Roman" w:eastAsia="Times New Roman" w:hAnsi="Times New Roman" w:cs="Times New Roman"/>
@@ -4124,139 +4342,29 @@
                 <w:sz w:val="24"/>
                 <w:szCs w:val="24"/>
               </w:rPr>
-              <w:t>Unstage</w:t>
+              <w:t>Switch to an existing tag.</w:t>
             </w:r>
-            <w:proofErr w:type="spellEnd"/>
-            <w:r>
-              <w:rPr>
-                <w:rFonts w:ascii="Times New Roman" w:eastAsia="Times New Roman" w:hAnsi="Times New Roman" w:cs="Times New Roman"/>
-                <w:color w:val="212529"/>
-                <w:sz w:val="24"/>
-                <w:szCs w:val="24"/>
-              </w:rPr>
-              <w:t xml:space="preserve"> a file.</w:t>
-            </w:r>
-          </w:p>
-        </w:tc>
-        <w:tc>
-          <w:tcPr>
-            <w:tcW w:w="0" w:type="auto"/>
-            <w:tcBorders>
-              <w:top w:val="nil"/>
-              <w:left w:val="nil"/>
-              <w:bottom w:val="nil"/>
-              <w:right w:val="nil"/>
-            </w:tcBorders>
-            <w:hideMark/>
-          </w:tcPr>
-          <w:p>
-            <w:pPr>
-              <w:spacing w:before="450" w:after="0" w:line="240" w:lineRule="auto"/>
-              <w:rPr>
-                <w:rFonts w:ascii="Times New Roman" w:eastAsia="Times New Roman" w:hAnsi="Times New Roman" w:cs="Times New Roman"/>
-                <w:color w:val="212529"/>
-                <w:sz w:val="24"/>
-                <w:szCs w:val="24"/>
-              </w:rPr>
-            </w:pPr>
-          </w:p>
-        </w:tc>
-      </w:tr>
-      <w:tr>
-        <w:trPr>
-          <w:tblHeader/>
-        </w:trPr>
-        <w:tc>
-          <w:tcPr>
-            <w:tcW w:w="0" w:type="auto"/>
-            <w:tcBorders>
-              <w:top w:val="nil"/>
-              <w:left w:val="nil"/>
-              <w:bottom w:val="nil"/>
-              <w:right w:val="nil"/>
-            </w:tcBorders>
-            <w:shd w:val="clear" w:color="auto" w:fill="E9ECEF"/>
-            <w:vAlign w:val="bottom"/>
-            <w:hideMark/>
-          </w:tcPr>
-          <w:p>
-            <w:pPr>
-              <w:spacing w:before="450" w:after="0" w:line="240" w:lineRule="auto"/>
-              <w:jc w:val="center"/>
-              <w:rPr>
-                <w:rFonts w:ascii="Times New Roman" w:eastAsia="Times New Roman" w:hAnsi="Times New Roman" w:cs="Times New Roman"/>
-                <w:b/>
-                <w:bCs/>
-                <w:caps/>
-                <w:color w:val="495057"/>
-                <w:sz w:val="24"/>
-                <w:szCs w:val="24"/>
-              </w:rPr>
-            </w:pPr>
-            <w:r>
-              <w:rPr>
-                <w:rFonts w:ascii="Times New Roman" w:eastAsia="Times New Roman" w:hAnsi="Times New Roman" w:cs="Times New Roman"/>
-                <w:b/>
-                <w:bCs/>
-                <w:caps/>
-                <w:color w:val="495057"/>
-                <w:sz w:val="24"/>
-                <w:szCs w:val="24"/>
-              </w:rPr>
-              <w:t>TAGS.</w:t>
-            </w:r>
-          </w:p>
-        </w:tc>
-        <w:tc>
-          <w:tcPr>
-            <w:tcW w:w="0" w:type="auto"/>
-            <w:tcBorders>
-              <w:top w:val="nil"/>
-              <w:left w:val="nil"/>
-              <w:bottom w:val="nil"/>
-              <w:right w:val="nil"/>
-            </w:tcBorders>
-            <w:shd w:val="clear" w:color="auto" w:fill="E9ECEF"/>
-            <w:vAlign w:val="bottom"/>
-            <w:hideMark/>
-          </w:tcPr>
-          <w:p>
-            <w:pPr>
-              <w:spacing w:before="450" w:after="0" w:line="240" w:lineRule="auto"/>
-              <w:jc w:val="center"/>
-              <w:rPr>
-                <w:rFonts w:ascii="Times New Roman" w:eastAsia="Times New Roman" w:hAnsi="Times New Roman" w:cs="Times New Roman"/>
-                <w:b/>
-                <w:bCs/>
-                <w:caps/>
-                <w:color w:val="495057"/>
-                <w:sz w:val="24"/>
-                <w:szCs w:val="24"/>
-              </w:rPr>
-            </w:pPr>
-          </w:p>
-        </w:tc>
-        <w:tc>
-          <w:tcPr>
-            <w:tcW w:w="0" w:type="auto"/>
-            <w:tcBorders>
-              <w:top w:val="nil"/>
-              <w:left w:val="nil"/>
-              <w:bottom w:val="nil"/>
-              <w:right w:val="nil"/>
-            </w:tcBorders>
-            <w:shd w:val="clear" w:color="auto" w:fill="E9ECEF"/>
-            <w:vAlign w:val="bottom"/>
-            <w:hideMark/>
-          </w:tcPr>
-          <w:p>
-            <w:pPr>
-              <w:spacing w:before="450" w:after="0" w:line="240" w:lineRule="auto"/>
-              <w:jc w:val="center"/>
-              <w:rPr>
-                <w:rFonts w:ascii="Times New Roman" w:eastAsia="Times New Roman" w:hAnsi="Times New Roman" w:cs="Times New Roman"/>
-                <w:sz w:val="20"/>
-                <w:szCs w:val="20"/>
+          </w:p>
+        </w:tc>
+        <w:tc>
+          <w:tcPr>
+            <w:tcW w:w="0" w:type="auto"/>
+            <w:tcBorders>
+              <w:top w:val="nil"/>
+              <w:left w:val="nil"/>
+              <w:bottom w:val="nil"/>
+              <w:right w:val="nil"/>
+            </w:tcBorders>
+            <w:hideMark/>
+          </w:tcPr>
+          <w:p>
+            <w:pPr>
+              <w:spacing w:before="450" w:after="0" w:line="240" w:lineRule="auto"/>
+              <w:rPr>
+                <w:rFonts w:ascii="Times New Roman" w:eastAsia="Times New Roman" w:hAnsi="Times New Roman" w:cs="Times New Roman"/>
+                <w:color w:val="212529"/>
+                <w:sz w:val="24"/>
+                <w:szCs w:val="24"/>
               </w:rPr>
             </w:pPr>
           </w:p>
@@ -4296,7 +4404,7 @@
                 <w:sz w:val="21"/>
                 <w:szCs w:val="21"/>
               </w:rPr>
-              <w:t>git pull --tags</w:t>
+              <w:t>git tag</w:t>
             </w:r>
           </w:p>
         </w:tc>
@@ -4328,7 +4436,7 @@
                 <w:sz w:val="24"/>
                 <w:szCs w:val="24"/>
               </w:rPr>
-              <w:t>Get remote tags.</w:t>
+              <w:t>List all tags.</w:t>
             </w:r>
           </w:p>
         </w:tc>
@@ -4390,7 +4498,7 @@
                 <w:sz w:val="21"/>
                 <w:szCs w:val="21"/>
               </w:rPr>
-              <w:t xml:space="preserve">git checkout </w:t>
+              <w:t xml:space="preserve">git tag -a </w:t>
             </w:r>
             <w:proofErr w:type="spellStart"/>
             <w:r>
@@ -4405,89 +4513,6 @@
               <w:t>tag_name</w:t>
             </w:r>
             <w:proofErr w:type="spellEnd"/>
-          </w:p>
-        </w:tc>
-        <w:tc>
-          <w:tcPr>
-            <w:tcW w:w="0" w:type="auto"/>
-            <w:tcBorders>
-              <w:top w:val="nil"/>
-              <w:left w:val="nil"/>
-              <w:bottom w:val="nil"/>
-              <w:right w:val="nil"/>
-            </w:tcBorders>
-            <w:hideMark/>
-          </w:tcPr>
-          <w:p>
-            <w:pPr>
-              <w:spacing w:before="450" w:after="0" w:line="240" w:lineRule="auto"/>
-              <w:rPr>
-                <w:rFonts w:ascii="Times New Roman" w:eastAsia="Times New Roman" w:hAnsi="Times New Roman" w:cs="Times New Roman"/>
-                <w:color w:val="212529"/>
-                <w:sz w:val="24"/>
-                <w:szCs w:val="24"/>
-              </w:rPr>
-            </w:pPr>
-            <w:r>
-              <w:rPr>
-                <w:rFonts w:ascii="Times New Roman" w:eastAsia="Times New Roman" w:hAnsi="Times New Roman" w:cs="Times New Roman"/>
-                <w:color w:val="212529"/>
-                <w:sz w:val="24"/>
-                <w:szCs w:val="24"/>
-              </w:rPr>
-              <w:t>Switch to an existing tag.</w:t>
-            </w:r>
-          </w:p>
-        </w:tc>
-        <w:tc>
-          <w:tcPr>
-            <w:tcW w:w="0" w:type="auto"/>
-            <w:tcBorders>
-              <w:top w:val="nil"/>
-              <w:left w:val="nil"/>
-              <w:bottom w:val="nil"/>
-              <w:right w:val="nil"/>
-            </w:tcBorders>
-            <w:hideMark/>
-          </w:tcPr>
-          <w:p>
-            <w:pPr>
-              <w:spacing w:before="450" w:after="0" w:line="240" w:lineRule="auto"/>
-              <w:rPr>
-                <w:rFonts w:ascii="Times New Roman" w:eastAsia="Times New Roman" w:hAnsi="Times New Roman" w:cs="Times New Roman"/>
-                <w:color w:val="212529"/>
-                <w:sz w:val="24"/>
-                <w:szCs w:val="24"/>
-              </w:rPr>
-            </w:pPr>
-          </w:p>
-        </w:tc>
-      </w:tr>
-      <w:tr>
-        <w:tc>
-          <w:tcPr>
-            <w:tcW w:w="0" w:type="auto"/>
-            <w:tcBorders>
-              <w:top w:val="nil"/>
-              <w:left w:val="nil"/>
-              <w:bottom w:val="nil"/>
-              <w:right w:val="nil"/>
-            </w:tcBorders>
-            <w:hideMark/>
-          </w:tcPr>
-          <w:p>
-            <w:pPr>
-              <w:spacing w:before="450" w:after="0" w:line="240" w:lineRule="auto"/>
-              <w:jc w:val="center"/>
-              <w:rPr>
-                <w:rFonts w:ascii="Times New Roman" w:eastAsia="Times New Roman" w:hAnsi="Times New Roman" w:cs="Times New Roman"/>
-                <w:b/>
-                <w:bCs/>
-                <w:color w:val="212529"/>
-                <w:sz w:val="24"/>
-                <w:szCs w:val="24"/>
-              </w:rPr>
-            </w:pPr>
             <w:r>
               <w:rPr>
                 <w:rFonts w:ascii="Consolas" w:eastAsia="Times New Roman" w:hAnsi="Consolas" w:cs="Courier New"/>
@@ -4497,7 +4522,7 @@
                 <w:sz w:val="21"/>
                 <w:szCs w:val="21"/>
               </w:rPr>
-              <w:t>git tag</w:t>
+              <w:t xml:space="preserve"> -m "tag message"</w:t>
             </w:r>
           </w:p>
         </w:tc>
@@ -4529,7 +4554,7 @@
                 <w:sz w:val="24"/>
                 <w:szCs w:val="24"/>
               </w:rPr>
-              <w:t>List all tags.</w:t>
+              <w:t>Create a new tag.</w:t>
             </w:r>
           </w:p>
         </w:tc>
@@ -4591,9 +4616,191 @@
                 <w:sz w:val="21"/>
                 <w:szCs w:val="21"/>
               </w:rPr>
-              <w:t xml:space="preserve">git tag -a </w:t>
+              <w:t>git push --tags</w:t>
             </w:r>
-            <w:proofErr w:type="spellStart"/>
+          </w:p>
+        </w:tc>
+        <w:tc>
+          <w:tcPr>
+            <w:tcW w:w="0" w:type="auto"/>
+            <w:tcBorders>
+              <w:top w:val="nil"/>
+              <w:left w:val="nil"/>
+              <w:bottom w:val="nil"/>
+              <w:right w:val="nil"/>
+            </w:tcBorders>
+            <w:hideMark/>
+          </w:tcPr>
+          <w:p>
+            <w:pPr>
+              <w:spacing w:before="450" w:after="0" w:line="240" w:lineRule="auto"/>
+              <w:rPr>
+                <w:rFonts w:ascii="Times New Roman" w:eastAsia="Times New Roman" w:hAnsi="Times New Roman" w:cs="Times New Roman"/>
+                <w:color w:val="212529"/>
+                <w:sz w:val="24"/>
+                <w:szCs w:val="24"/>
+              </w:rPr>
+            </w:pPr>
+            <w:r>
+              <w:rPr>
+                <w:rFonts w:ascii="Times New Roman" w:eastAsia="Times New Roman" w:hAnsi="Times New Roman" w:cs="Times New Roman"/>
+                <w:color w:val="212529"/>
+                <w:sz w:val="24"/>
+                <w:szCs w:val="24"/>
+              </w:rPr>
+              <w:t>Push all tags to remote repo.</w:t>
+            </w:r>
+          </w:p>
+        </w:tc>
+        <w:tc>
+          <w:tcPr>
+            <w:tcW w:w="0" w:type="auto"/>
+            <w:tcBorders>
+              <w:top w:val="nil"/>
+              <w:left w:val="nil"/>
+              <w:bottom w:val="nil"/>
+              <w:right w:val="nil"/>
+            </w:tcBorders>
+            <w:hideMark/>
+          </w:tcPr>
+          <w:p>
+            <w:pPr>
+              <w:spacing w:before="450" w:after="0" w:line="240" w:lineRule="auto"/>
+              <w:rPr>
+                <w:rFonts w:ascii="Times New Roman" w:eastAsia="Times New Roman" w:hAnsi="Times New Roman" w:cs="Times New Roman"/>
+                <w:color w:val="212529"/>
+                <w:sz w:val="24"/>
+                <w:szCs w:val="24"/>
+              </w:rPr>
+            </w:pPr>
+          </w:p>
+        </w:tc>
+      </w:tr>
+      <w:tr>
+        <w:trPr>
+          <w:tblHeader/>
+        </w:trPr>
+        <w:tc>
+          <w:tcPr>
+            <w:tcW w:w="0" w:type="auto"/>
+            <w:tcBorders>
+              <w:top w:val="nil"/>
+              <w:left w:val="nil"/>
+              <w:bottom w:val="nil"/>
+              <w:right w:val="nil"/>
+            </w:tcBorders>
+            <w:shd w:val="clear" w:color="auto" w:fill="E9ECEF"/>
+            <w:vAlign w:val="bottom"/>
+            <w:hideMark/>
+          </w:tcPr>
+          <w:p>
+            <w:pPr>
+              <w:spacing w:before="450" w:after="0" w:line="240" w:lineRule="auto"/>
+              <w:jc w:val="center"/>
+              <w:rPr>
+                <w:rFonts w:ascii="Times New Roman" w:eastAsia="Times New Roman" w:hAnsi="Times New Roman" w:cs="Times New Roman"/>
+                <w:b/>
+                <w:bCs/>
+                <w:caps/>
+                <w:color w:val="495057"/>
+                <w:sz w:val="24"/>
+                <w:szCs w:val="24"/>
+              </w:rPr>
+            </w:pPr>
+            <w:r>
+              <w:rPr>
+                <w:rFonts w:ascii="Times New Roman" w:eastAsia="Times New Roman" w:hAnsi="Times New Roman" w:cs="Times New Roman"/>
+                <w:b/>
+                <w:bCs/>
+                <w:caps/>
+                <w:color w:val="495057"/>
+                <w:sz w:val="24"/>
+                <w:szCs w:val="24"/>
+              </w:rPr>
+              <w:t>STASHES.</w:t>
+            </w:r>
+          </w:p>
+        </w:tc>
+        <w:tc>
+          <w:tcPr>
+            <w:tcW w:w="0" w:type="auto"/>
+            <w:tcBorders>
+              <w:top w:val="nil"/>
+              <w:left w:val="nil"/>
+              <w:bottom w:val="nil"/>
+              <w:right w:val="nil"/>
+            </w:tcBorders>
+            <w:shd w:val="clear" w:color="auto" w:fill="E9ECEF"/>
+            <w:vAlign w:val="bottom"/>
+            <w:hideMark/>
+          </w:tcPr>
+          <w:p>
+            <w:pPr>
+              <w:spacing w:before="450" w:after="0" w:line="240" w:lineRule="auto"/>
+              <w:jc w:val="center"/>
+              <w:rPr>
+                <w:rFonts w:ascii="Times New Roman" w:eastAsia="Times New Roman" w:hAnsi="Times New Roman" w:cs="Times New Roman"/>
+                <w:b/>
+                <w:bCs/>
+                <w:caps/>
+                <w:color w:val="495057"/>
+                <w:sz w:val="24"/>
+                <w:szCs w:val="24"/>
+              </w:rPr>
+            </w:pPr>
+          </w:p>
+        </w:tc>
+        <w:tc>
+          <w:tcPr>
+            <w:tcW w:w="0" w:type="auto"/>
+            <w:tcBorders>
+              <w:top w:val="nil"/>
+              <w:left w:val="nil"/>
+              <w:bottom w:val="nil"/>
+              <w:right w:val="nil"/>
+            </w:tcBorders>
+            <w:shd w:val="clear" w:color="auto" w:fill="E9ECEF"/>
+            <w:vAlign w:val="bottom"/>
+            <w:hideMark/>
+          </w:tcPr>
+          <w:p>
+            <w:pPr>
+              <w:spacing w:before="450" w:after="0" w:line="240" w:lineRule="auto"/>
+              <w:jc w:val="center"/>
+              <w:rPr>
+                <w:rFonts w:ascii="Times New Roman" w:eastAsia="Times New Roman" w:hAnsi="Times New Roman" w:cs="Times New Roman"/>
+                <w:sz w:val="20"/>
+                <w:szCs w:val="20"/>
+              </w:rPr>
+            </w:pPr>
+          </w:p>
+        </w:tc>
+      </w:tr>
+      <w:tr>
+        <w:tc>
+          <w:tcPr>
+            <w:tcW w:w="0" w:type="auto"/>
+            <w:tcBorders>
+              <w:top w:val="nil"/>
+              <w:left w:val="nil"/>
+              <w:bottom w:val="nil"/>
+              <w:right w:val="nil"/>
+            </w:tcBorders>
+            <w:hideMark/>
+          </w:tcPr>
+          <w:p>
+            <w:pPr>
+              <w:spacing w:before="450" w:after="0" w:line="240" w:lineRule="auto"/>
+              <w:jc w:val="center"/>
+              <w:rPr>
+                <w:rFonts w:ascii="Times New Roman" w:eastAsia="Times New Roman" w:hAnsi="Times New Roman" w:cs="Times New Roman"/>
+                <w:b/>
+                <w:bCs/>
+                <w:color w:val="212529"/>
+                <w:sz w:val="24"/>
+                <w:szCs w:val="24"/>
+              </w:rPr>
+            </w:pPr>
             <w:r>
               <w:rPr>
                 <w:rFonts w:ascii="Consolas" w:eastAsia="Times New Roman" w:hAnsi="Consolas" w:cs="Courier New"/>
@@ -4603,9 +4810,91 @@
                 <w:sz w:val="21"/>
                 <w:szCs w:val="21"/>
               </w:rPr>
-              <w:t>tag_name</w:t>
+              <w:t>git stash save "stash name" &amp;&amp; git stash</w:t>
             </w:r>
-            <w:proofErr w:type="spellEnd"/>
+          </w:p>
+        </w:tc>
+        <w:tc>
+          <w:tcPr>
+            <w:tcW w:w="0" w:type="auto"/>
+            <w:tcBorders>
+              <w:top w:val="nil"/>
+              <w:left w:val="nil"/>
+              <w:bottom w:val="nil"/>
+              <w:right w:val="nil"/>
+            </w:tcBorders>
+            <w:hideMark/>
+          </w:tcPr>
+          <w:p>
+            <w:pPr>
+              <w:spacing w:before="450" w:after="0" w:line="240" w:lineRule="auto"/>
+              <w:rPr>
+                <w:rFonts w:ascii="Times New Roman" w:eastAsia="Times New Roman" w:hAnsi="Times New Roman" w:cs="Times New Roman"/>
+                <w:color w:val="212529"/>
+                <w:sz w:val="24"/>
+                <w:szCs w:val="24"/>
+              </w:rPr>
+            </w:pPr>
+            <w:r>
+              <w:rPr>
+                <w:rFonts w:ascii="Times New Roman" w:eastAsia="Times New Roman" w:hAnsi="Times New Roman" w:cs="Times New Roman"/>
+                <w:color w:val="212529"/>
+                <w:sz w:val="24"/>
+                <w:szCs w:val="24"/>
+              </w:rPr>
+              <w:t>Save changes to a stash.</w:t>
+            </w:r>
+          </w:p>
+        </w:tc>
+        <w:tc>
+          <w:tcPr>
+            <w:tcW w:w="0" w:type="auto"/>
+            <w:tcBorders>
+              <w:top w:val="nil"/>
+              <w:left w:val="nil"/>
+              <w:bottom w:val="nil"/>
+              <w:right w:val="nil"/>
+            </w:tcBorders>
+            <w:hideMark/>
+          </w:tcPr>
+          <w:p>
+            <w:pPr>
+              <w:spacing w:before="450" w:after="0" w:line="240" w:lineRule="auto"/>
+              <w:rPr>
+                <w:rFonts w:ascii="Times New Roman" w:eastAsia="Times New Roman" w:hAnsi="Times New Roman" w:cs="Times New Roman"/>
+                <w:color w:val="212529"/>
+                <w:sz w:val="24"/>
+                <w:szCs w:val="24"/>
+              </w:rPr>
+            </w:pPr>
+          </w:p>
+        </w:tc>
+      </w:tr>
+      <w:tr>
+        <w:tc>
+          <w:tcPr>
+            <w:tcW w:w="0" w:type="auto"/>
+            <w:tcBorders>
+              <w:top w:val="nil"/>
+              <w:left w:val="nil"/>
+              <w:bottom w:val="nil"/>
+              <w:right w:val="nil"/>
+            </w:tcBorders>
+            <w:hideMark/>
+          </w:tcPr>
+          <w:p>
+            <w:pPr>
+              <w:spacing w:before="450" w:after="0" w:line="240" w:lineRule="auto"/>
+              <w:jc w:val="center"/>
+              <w:rPr>
+                <w:rFonts w:ascii="Times New Roman" w:eastAsia="Times New Roman" w:hAnsi="Times New Roman" w:cs="Times New Roman"/>
+                <w:b/>
+                <w:bCs/>
+                <w:color w:val="212529"/>
+                <w:sz w:val="24"/>
+                <w:szCs w:val="24"/>
+              </w:rPr>
+            </w:pPr>
             <w:r>
               <w:rPr>
                 <w:rFonts w:ascii="Consolas" w:eastAsia="Times New Roman" w:hAnsi="Consolas" w:cs="Courier New"/>
@@ -4615,7 +4904,7 @@
                 <w:sz w:val="21"/>
                 <w:szCs w:val="21"/>
               </w:rPr>
-              <w:t xml:space="preserve"> -m "tag message"</w:t>
+              <w:t>git stash list</w:t>
             </w:r>
           </w:p>
         </w:tc>
@@ -4647,7 +4936,7 @@
                 <w:sz w:val="24"/>
                 <w:szCs w:val="24"/>
               </w:rPr>
-              <w:t>Create a new tag.</w:t>
+              <w:t>List all stashes.</w:t>
             </w:r>
           </w:p>
         </w:tc>
@@ -4709,412 +4998,6 @@
                 <w:sz w:val="21"/>
                 <w:szCs w:val="21"/>
               </w:rPr>
-              <w:t>git push --tags</w:t>
-            </w:r>
-          </w:p>
-        </w:tc>
-        <w:tc>
-          <w:tcPr>
-            <w:tcW w:w="0" w:type="auto"/>
-            <w:tcBorders>
-              <w:top w:val="nil"/>
-              <w:left w:val="nil"/>
-              <w:bottom w:val="nil"/>
-              <w:right w:val="nil"/>
-            </w:tcBorders>
-            <w:hideMark/>
-          </w:tcPr>
-          <w:p>
-            <w:pPr>
-              <w:spacing w:before="450" w:after="0" w:line="240" w:lineRule="auto"/>
-              <w:rPr>
-                <w:rFonts w:ascii="Times New Roman" w:eastAsia="Times New Roman" w:hAnsi="Times New Roman" w:cs="Times New Roman"/>
-                <w:color w:val="212529"/>
-                <w:sz w:val="24"/>
-                <w:szCs w:val="24"/>
-              </w:rPr>
-            </w:pPr>
-            <w:r>
-              <w:rPr>
-                <w:rFonts w:ascii="Times New Roman" w:eastAsia="Times New Roman" w:hAnsi="Times New Roman" w:cs="Times New Roman"/>
-                <w:color w:val="212529"/>
-                <w:sz w:val="24"/>
-                <w:szCs w:val="24"/>
-              </w:rPr>
-              <w:t>Push all tags to remote repo.</w:t>
-            </w:r>
-          </w:p>
-        </w:tc>
-        <w:tc>
-          <w:tcPr>
-            <w:tcW w:w="0" w:type="auto"/>
-            <w:tcBorders>
-              <w:top w:val="nil"/>
-              <w:left w:val="nil"/>
-              <w:bottom w:val="nil"/>
-              <w:right w:val="nil"/>
-            </w:tcBorders>
-            <w:hideMark/>
-          </w:tcPr>
-          <w:p>
-            <w:pPr>
-              <w:spacing w:before="450" w:after="0" w:line="240" w:lineRule="auto"/>
-              <w:rPr>
-                <w:rFonts w:ascii="Times New Roman" w:eastAsia="Times New Roman" w:hAnsi="Times New Roman" w:cs="Times New Roman"/>
-                <w:color w:val="212529"/>
-                <w:sz w:val="24"/>
-                <w:szCs w:val="24"/>
-              </w:rPr>
-            </w:pPr>
-          </w:p>
-        </w:tc>
-      </w:tr>
-      <w:tr>
-        <w:trPr>
-          <w:tblHeader/>
-        </w:trPr>
-        <w:tc>
-          <w:tcPr>
-            <w:tcW w:w="0" w:type="auto"/>
-            <w:tcBorders>
-              <w:top w:val="nil"/>
-              <w:left w:val="nil"/>
-              <w:bottom w:val="nil"/>
-              <w:right w:val="nil"/>
-            </w:tcBorders>
-            <w:shd w:val="clear" w:color="auto" w:fill="E9ECEF"/>
-            <w:vAlign w:val="bottom"/>
-            <w:hideMark/>
-          </w:tcPr>
-          <w:p>
-            <w:pPr>
-              <w:spacing w:before="450" w:after="0" w:line="240" w:lineRule="auto"/>
-              <w:jc w:val="center"/>
-              <w:rPr>
-                <w:rFonts w:ascii="Times New Roman" w:eastAsia="Times New Roman" w:hAnsi="Times New Roman" w:cs="Times New Roman"/>
-                <w:b/>
-                <w:bCs/>
-                <w:caps/>
-                <w:color w:val="495057"/>
-                <w:sz w:val="24"/>
-                <w:szCs w:val="24"/>
-              </w:rPr>
-            </w:pPr>
-            <w:r>
-              <w:rPr>
-                <w:rFonts w:ascii="Times New Roman" w:eastAsia="Times New Roman" w:hAnsi="Times New Roman" w:cs="Times New Roman"/>
-                <w:b/>
-                <w:bCs/>
-                <w:caps/>
-                <w:color w:val="495057"/>
-                <w:sz w:val="24"/>
-                <w:szCs w:val="24"/>
-              </w:rPr>
-              <w:t>STASHES.</w:t>
-            </w:r>
-          </w:p>
-        </w:tc>
-        <w:tc>
-          <w:tcPr>
-            <w:tcW w:w="0" w:type="auto"/>
-            <w:tcBorders>
-              <w:top w:val="nil"/>
-              <w:left w:val="nil"/>
-              <w:bottom w:val="nil"/>
-              <w:right w:val="nil"/>
-            </w:tcBorders>
-            <w:shd w:val="clear" w:color="auto" w:fill="E9ECEF"/>
-            <w:vAlign w:val="bottom"/>
-            <w:hideMark/>
-          </w:tcPr>
-          <w:p>
-            <w:pPr>
-              <w:spacing w:before="450" w:after="0" w:line="240" w:lineRule="auto"/>
-              <w:jc w:val="center"/>
-              <w:rPr>
-                <w:rFonts w:ascii="Times New Roman" w:eastAsia="Times New Roman" w:hAnsi="Times New Roman" w:cs="Times New Roman"/>
-                <w:b/>
-                <w:bCs/>
-                <w:caps/>
-                <w:color w:val="495057"/>
-                <w:sz w:val="24"/>
-                <w:szCs w:val="24"/>
-              </w:rPr>
-            </w:pPr>
-          </w:p>
-        </w:tc>
-        <w:tc>
-          <w:tcPr>
-            <w:tcW w:w="0" w:type="auto"/>
-            <w:tcBorders>
-              <w:top w:val="nil"/>
-              <w:left w:val="nil"/>
-              <w:bottom w:val="nil"/>
-              <w:right w:val="nil"/>
-            </w:tcBorders>
-            <w:shd w:val="clear" w:color="auto" w:fill="E9ECEF"/>
-            <w:vAlign w:val="bottom"/>
-            <w:hideMark/>
-          </w:tcPr>
-          <w:p>
-            <w:pPr>
-              <w:spacing w:before="450" w:after="0" w:line="240" w:lineRule="auto"/>
-              <w:jc w:val="center"/>
-              <w:rPr>
-                <w:rFonts w:ascii="Times New Roman" w:eastAsia="Times New Roman" w:hAnsi="Times New Roman" w:cs="Times New Roman"/>
-                <w:sz w:val="20"/>
-                <w:szCs w:val="20"/>
-              </w:rPr>
-            </w:pPr>
-          </w:p>
-        </w:tc>
-      </w:tr>
-      <w:tr>
-        <w:tc>
-          <w:tcPr>
-            <w:tcW w:w="0" w:type="auto"/>
-            <w:tcBorders>
-              <w:top w:val="nil"/>
-              <w:left w:val="nil"/>
-              <w:bottom w:val="nil"/>
-              <w:right w:val="nil"/>
-            </w:tcBorders>
-            <w:hideMark/>
-          </w:tcPr>
-          <w:p>
-            <w:pPr>
-              <w:spacing w:before="450" w:after="0" w:line="240" w:lineRule="auto"/>
-              <w:jc w:val="center"/>
-              <w:rPr>
-                <w:rFonts w:ascii="Times New Roman" w:eastAsia="Times New Roman" w:hAnsi="Times New Roman" w:cs="Times New Roman"/>
-                <w:b/>
-                <w:bCs/>
-                <w:color w:val="212529"/>
-                <w:sz w:val="24"/>
-                <w:szCs w:val="24"/>
-              </w:rPr>
-            </w:pPr>
-            <w:r>
-              <w:rPr>
-                <w:rFonts w:ascii="Consolas" w:eastAsia="Times New Roman" w:hAnsi="Consolas" w:cs="Courier New"/>
-                <w:b/>
-                <w:bCs/>
-                <w:color w:val="E83E8C"/>
-                <w:sz w:val="21"/>
-                <w:szCs w:val="21"/>
-              </w:rPr>
-              <w:t xml:space="preserve">git stash </w:t>
-            </w:r>
-            <w:proofErr w:type="gramStart"/>
-            <w:r>
-              <w:rPr>
-                <w:rFonts w:ascii="Consolas" w:eastAsia="Times New Roman" w:hAnsi="Consolas" w:cs="Courier New"/>
-                <w:b/>
-                <w:bCs/>
-                <w:color w:val="E83E8C"/>
-                <w:sz w:val="21"/>
-                <w:szCs w:val="21"/>
-              </w:rPr>
-              <w:t>save</w:t>
-            </w:r>
-            <w:proofErr w:type="gramEnd"/>
-            <w:r>
-              <w:rPr>
-                <w:rFonts w:ascii="Consolas" w:eastAsia="Times New Roman" w:hAnsi="Consolas" w:cs="Courier New"/>
-                <w:b/>
-                <w:bCs/>
-                <w:color w:val="E83E8C"/>
-                <w:sz w:val="21"/>
-                <w:szCs w:val="21"/>
-              </w:rPr>
-              <w:t xml:space="preserve"> "stash name" &amp;&amp; git stash</w:t>
-            </w:r>
-          </w:p>
-        </w:tc>
-        <w:tc>
-          <w:tcPr>
-            <w:tcW w:w="0" w:type="auto"/>
-            <w:tcBorders>
-              <w:top w:val="nil"/>
-              <w:left w:val="nil"/>
-              <w:bottom w:val="nil"/>
-              <w:right w:val="nil"/>
-            </w:tcBorders>
-            <w:hideMark/>
-          </w:tcPr>
-          <w:p>
-            <w:pPr>
-              <w:spacing w:before="450" w:after="0" w:line="240" w:lineRule="auto"/>
-              <w:rPr>
-                <w:rFonts w:ascii="Times New Roman" w:eastAsia="Times New Roman" w:hAnsi="Times New Roman" w:cs="Times New Roman"/>
-                <w:color w:val="212529"/>
-                <w:sz w:val="24"/>
-                <w:szCs w:val="24"/>
-              </w:rPr>
-            </w:pPr>
-            <w:r>
-              <w:rPr>
-                <w:rFonts w:ascii="Times New Roman" w:eastAsia="Times New Roman" w:hAnsi="Times New Roman" w:cs="Times New Roman"/>
-                <w:color w:val="212529"/>
-                <w:sz w:val="24"/>
-                <w:szCs w:val="24"/>
-              </w:rPr>
-              <w:t>Save changes to a stash.</w:t>
-            </w:r>
-          </w:p>
-        </w:tc>
-        <w:tc>
-          <w:tcPr>
-            <w:tcW w:w="0" w:type="auto"/>
-            <w:tcBorders>
-              <w:top w:val="nil"/>
-              <w:left w:val="nil"/>
-              <w:bottom w:val="nil"/>
-              <w:right w:val="nil"/>
-            </w:tcBorders>
-            <w:hideMark/>
-          </w:tcPr>
-          <w:p>
-            <w:pPr>
-              <w:spacing w:before="450" w:after="0" w:line="240" w:lineRule="auto"/>
-              <w:rPr>
-                <w:rFonts w:ascii="Times New Roman" w:eastAsia="Times New Roman" w:hAnsi="Times New Roman" w:cs="Times New Roman"/>
-                <w:color w:val="212529"/>
-                <w:sz w:val="24"/>
-                <w:szCs w:val="24"/>
-              </w:rPr>
-            </w:pPr>
-          </w:p>
-        </w:tc>
-      </w:tr>
-      <w:tr>
-        <w:tc>
-          <w:tcPr>
-            <w:tcW w:w="0" w:type="auto"/>
-            <w:tcBorders>
-              <w:top w:val="nil"/>
-              <w:left w:val="nil"/>
-              <w:bottom w:val="nil"/>
-              <w:right w:val="nil"/>
-            </w:tcBorders>
-            <w:hideMark/>
-          </w:tcPr>
-          <w:p>
-            <w:pPr>
-              <w:spacing w:before="450" w:after="0" w:line="240" w:lineRule="auto"/>
-              <w:jc w:val="center"/>
-              <w:rPr>
-                <w:rFonts w:ascii="Times New Roman" w:eastAsia="Times New Roman" w:hAnsi="Times New Roman" w:cs="Times New Roman"/>
-                <w:b/>
-                <w:bCs/>
-                <w:color w:val="212529"/>
-                <w:sz w:val="24"/>
-                <w:szCs w:val="24"/>
-              </w:rPr>
-            </w:pPr>
-            <w:r>
-              <w:rPr>
-                <w:rFonts w:ascii="Consolas" w:eastAsia="Times New Roman" w:hAnsi="Consolas" w:cs="Courier New"/>
-                <w:b/>
-                <w:bCs/>
-                <w:color w:val="E83E8C"/>
-                <w:sz w:val="21"/>
-                <w:szCs w:val="21"/>
-              </w:rPr>
-              <w:t>git stash list</w:t>
-            </w:r>
-          </w:p>
-        </w:tc>
-        <w:tc>
-          <w:tcPr>
-            <w:tcW w:w="0" w:type="auto"/>
-            <w:tcBorders>
-              <w:top w:val="nil"/>
-              <w:left w:val="nil"/>
-              <w:bottom w:val="nil"/>
-              <w:right w:val="nil"/>
-            </w:tcBorders>
-            <w:hideMark/>
-          </w:tcPr>
-          <w:p>
-            <w:pPr>
-              <w:spacing w:before="450" w:after="0" w:line="240" w:lineRule="auto"/>
-              <w:rPr>
-                <w:rFonts w:ascii="Times New Roman" w:eastAsia="Times New Roman" w:hAnsi="Times New Roman" w:cs="Times New Roman"/>
-                <w:color w:val="212529"/>
-                <w:sz w:val="24"/>
-                <w:szCs w:val="24"/>
-              </w:rPr>
-            </w:pPr>
-            <w:r>
-              <w:rPr>
-                <w:rFonts w:ascii="Times New Roman" w:eastAsia="Times New Roman" w:hAnsi="Times New Roman" w:cs="Times New Roman"/>
-                <w:color w:val="212529"/>
-                <w:sz w:val="24"/>
-                <w:szCs w:val="24"/>
-              </w:rPr>
-              <w:t>List all stashes.</w:t>
-            </w:r>
-          </w:p>
-        </w:tc>
-        <w:tc>
-          <w:tcPr>
-            <w:tcW w:w="0" w:type="auto"/>
-            <w:tcBorders>
-              <w:top w:val="nil"/>
-              <w:left w:val="nil"/>
-              <w:bottom w:val="nil"/>
-              <w:right w:val="nil"/>
-            </w:tcBorders>
-            <w:hideMark/>
-          </w:tcPr>
-          <w:p>
-            <w:pPr>
-              <w:spacing w:before="450" w:after="0" w:line="240" w:lineRule="auto"/>
-              <w:rPr>
-                <w:rFonts w:ascii="Times New Roman" w:eastAsia="Times New Roman" w:hAnsi="Times New Roman" w:cs="Times New Roman"/>
-                <w:color w:val="212529"/>
-                <w:sz w:val="24"/>
-                <w:szCs w:val="24"/>
-              </w:rPr>
-            </w:pPr>
-          </w:p>
-        </w:tc>
-      </w:tr>
-      <w:tr>
-        <w:tc>
-          <w:tcPr>
-            <w:tcW w:w="0" w:type="auto"/>
-            <w:tcBorders>
-              <w:top w:val="nil"/>
-              <w:left w:val="nil"/>
-              <w:bottom w:val="nil"/>
-              <w:right w:val="nil"/>
-            </w:tcBorders>
-            <w:hideMark/>
-          </w:tcPr>
-          <w:p>
-            <w:pPr>
-              <w:spacing w:before="450" w:after="0" w:line="240" w:lineRule="auto"/>
-              <w:jc w:val="center"/>
-              <w:rPr>
-                <w:rFonts w:ascii="Times New Roman" w:eastAsia="Times New Roman" w:hAnsi="Times New Roman" w:cs="Times New Roman"/>
-                <w:b/>
-                <w:bCs/>
-                <w:color w:val="212529"/>
-                <w:sz w:val="24"/>
-                <w:szCs w:val="24"/>
-              </w:rPr>
-            </w:pPr>
-            <w:r>
-              <w:rPr>
-                <w:rFonts w:ascii="Consolas" w:eastAsia="Times New Roman" w:hAnsi="Consolas" w:cs="Courier New"/>
-                <w:b/>
-                <w:bCs/>
-                <w:color w:val="E83E8C"/>
-                <w:sz w:val="21"/>
-                <w:szCs w:val="21"/>
-              </w:rPr>
               <w:t>git stash pop</w:t>
             </w:r>
           </w:p>
@@ -5228,25 +5111,7 @@
           <w:sz w:val="18"/>
           <w:szCs w:val="18"/>
         </w:rPr>
-        <w:t xml:space="preserve">try this if you </w:t>
-      </w:r>
-      <w:proofErr w:type="gramStart"/>
-      <w:r>
-        <w:rPr>
-          <w:rFonts w:ascii="Lucida Console" w:hAnsi="Lucida Console" w:cs="Lucida Console"/>
-          <w:sz w:val="18"/>
-          <w:szCs w:val="18"/>
-        </w:rPr>
-        <w:t>cant</w:t>
-      </w:r>
-      <w:proofErr w:type="gramEnd"/>
-      <w:r>
-        <w:rPr>
-          <w:rFonts w:ascii="Lucida Console" w:hAnsi="Lucida Console" w:cs="Lucida Console"/>
-          <w:sz w:val="18"/>
-          <w:szCs w:val="18"/>
-        </w:rPr>
-        <w:t xml:space="preserve"> push after an update</w:t>
+        <w:t>try this if you cant push after an update</w:t>
       </w:r>
     </w:p>
     <w:p>
@@ -5300,7 +5165,7 @@
           <w:szCs w:val="18"/>
         </w:rPr>
       </w:pPr>
-      <w:hyperlink r:id="rId18" w:history="1">
+      <w:hyperlink r:id="rId19" w:history="1">
         <w:r>
           <w:rPr>
             <w:rStyle w:val="Hyperlink"/>
@@ -5350,7 +5215,7 @@
           <w:szCs w:val="18"/>
         </w:rPr>
       </w:pPr>
-      <w:hyperlink r:id="rId19" w:history="1">
+      <w:hyperlink r:id="rId20" w:history="1">
         <w:r>
           <w:rPr>
             <w:rStyle w:val="Hyperlink"/>
@@ -5557,7 +5422,7 @@
           <w:szCs w:val="40"/>
         </w:rPr>
       </w:pPr>
-      <w:hyperlink r:id="rId20" w:history="1">
+      <w:hyperlink r:id="rId21" w:history="1">
         <w:r>
           <w:rPr>
             <w:rStyle w:val="Hyperlink"/>
@@ -5583,7 +5448,7 @@
           <w:szCs w:val="40"/>
         </w:rPr>
       </w:pPr>
-      <w:hyperlink r:id="rId21" w:history="1">
+      <w:hyperlink r:id="rId22" w:history="1">
         <w:r>
           <w:rPr>
             <w:rStyle w:val="Hyperlink"/>
@@ -5609,6 +5474,16 @@
           <w:szCs w:val="40"/>
         </w:rPr>
       </w:pPr>
+      <w:hyperlink r:id="rId23" w:history="1">
+        <w:r>
+          <w:rPr>
+            <w:rStyle w:val="Hyperlink"/>
+            <w:sz w:val="40"/>
+            <w:szCs w:val="40"/>
+          </w:rPr>
+          <w:t>https://www.youtube.com/watch?v=Fk12ELJ9Bww</w:t>
+        </w:r>
+      </w:hyperlink>
     </w:p>
     <w:p>
       <w:pPr>
@@ -5641,6 +5516,2580 @@
           <w:szCs w:val="40"/>
         </w:rPr>
       </w:pPr>
+    </w:p>
+    <w:p>
+      <w:pPr>
+        <w:rPr>
+          <w:sz w:val="40"/>
+          <w:szCs w:val="40"/>
+        </w:rPr>
+      </w:pPr>
+      <w:r>
+        <w:rPr>
+          <w:rStyle w:val="style-scope"/>
+          <w:rFonts w:ascii="Roboto" w:hAnsi="Roboto"/>
+          <w:color w:val="030303"/>
+          <w:spacing w:val="3"/>
+          <w:sz w:val="21"/>
+          <w:szCs w:val="21"/>
+          <w:bdr w:val="none" w:sz="0" w:space="0" w:color="auto" w:frame="1"/>
+          <w:shd w:val="clear" w:color="auto" w:fill="F9F9F9"/>
+        </w:rPr>
+        <w:t xml:space="preserve">more about Raghav - </w:t>
+      </w:r>
+      <w:hyperlink r:id="rId24" w:tgtFrame="_blank" w:history="1">
+        <w:r>
+          <w:rPr>
+            <w:rStyle w:val="Hyperlink"/>
+            <w:rFonts w:ascii="Roboto" w:hAnsi="Roboto"/>
+            <w:spacing w:val="3"/>
+            <w:sz w:val="21"/>
+            <w:szCs w:val="21"/>
+            <w:shd w:val="clear" w:color="auto" w:fill="F9F9F9"/>
+          </w:rPr>
+          <w:t>https://automationstepbystep.com/</w:t>
+        </w:r>
+      </w:hyperlink>
+      <w:r>
+        <w:rPr>
+          <w:rStyle w:val="style-scope"/>
+          <w:rFonts w:ascii="Roboto" w:hAnsi="Roboto"/>
+          <w:color w:val="030303"/>
+          <w:spacing w:val="3"/>
+          <w:sz w:val="21"/>
+          <w:szCs w:val="21"/>
+          <w:bdr w:val="none" w:sz="0" w:space="0" w:color="auto" w:frame="1"/>
+          <w:shd w:val="clear" w:color="auto" w:fill="F9F9F9"/>
+        </w:rPr>
+        <w:t xml:space="preserve"> </w:t>
+      </w:r>
+      <w:hyperlink r:id="rId25" w:history="1">
+        <w:r>
+          <w:rPr>
+            <w:rStyle w:val="Hyperlink"/>
+            <w:rFonts w:ascii="Roboto" w:hAnsi="Roboto"/>
+            <w:spacing w:val="3"/>
+            <w:sz w:val="21"/>
+            <w:szCs w:val="21"/>
+            <w:shd w:val="clear" w:color="auto" w:fill="F9F9F9"/>
+          </w:rPr>
+          <w:t>0:39</w:t>
+        </w:r>
+      </w:hyperlink>
+      <w:r>
+        <w:rPr>
+          <w:rStyle w:val="style-scope"/>
+          <w:rFonts w:ascii="Roboto" w:hAnsi="Roboto"/>
+          <w:color w:val="030303"/>
+          <w:spacing w:val="3"/>
+          <w:sz w:val="21"/>
+          <w:szCs w:val="21"/>
+          <w:bdr w:val="none" w:sz="0" w:space="0" w:color="auto" w:frame="1"/>
+          <w:shd w:val="clear" w:color="auto" w:fill="F9F9F9"/>
+        </w:rPr>
+        <w:t xml:space="preserve"> Step 1 : Install git on your system </w:t>
+      </w:r>
+      <w:hyperlink r:id="rId26" w:history="1">
+        <w:r>
+          <w:rPr>
+            <w:rStyle w:val="Hyperlink"/>
+            <w:rFonts w:ascii="Roboto" w:hAnsi="Roboto"/>
+            <w:spacing w:val="3"/>
+            <w:sz w:val="21"/>
+            <w:szCs w:val="21"/>
+            <w:shd w:val="clear" w:color="auto" w:fill="F9F9F9"/>
+          </w:rPr>
+          <w:t>2:46</w:t>
+        </w:r>
+      </w:hyperlink>
+      <w:r>
+        <w:rPr>
+          <w:rStyle w:val="style-scope"/>
+          <w:rFonts w:ascii="Roboto" w:hAnsi="Roboto"/>
+          <w:color w:val="030303"/>
+          <w:spacing w:val="3"/>
+          <w:sz w:val="21"/>
+          <w:szCs w:val="21"/>
+          <w:bdr w:val="none" w:sz="0" w:space="0" w:color="auto" w:frame="1"/>
+          <w:shd w:val="clear" w:color="auto" w:fill="F9F9F9"/>
+        </w:rPr>
+        <w:t xml:space="preserve"> Step 2 : Create account on </w:t>
+      </w:r>
+      <w:proofErr w:type="spellStart"/>
+      <w:r>
+        <w:rPr>
+          <w:rStyle w:val="style-scope"/>
+          <w:rFonts w:ascii="Roboto" w:hAnsi="Roboto"/>
+          <w:color w:val="030303"/>
+          <w:spacing w:val="3"/>
+          <w:sz w:val="21"/>
+          <w:szCs w:val="21"/>
+          <w:bdr w:val="none" w:sz="0" w:space="0" w:color="auto" w:frame="1"/>
+          <w:shd w:val="clear" w:color="auto" w:fill="F9F9F9"/>
+        </w:rPr>
+        <w:t>github</w:t>
+      </w:r>
+      <w:proofErr w:type="spellEnd"/>
+      <w:r>
+        <w:rPr>
+          <w:rStyle w:val="style-scope"/>
+          <w:rFonts w:ascii="Roboto" w:hAnsi="Roboto"/>
+          <w:color w:val="030303"/>
+          <w:spacing w:val="3"/>
+          <w:sz w:val="21"/>
+          <w:szCs w:val="21"/>
+          <w:bdr w:val="none" w:sz="0" w:space="0" w:color="auto" w:frame="1"/>
+          <w:shd w:val="clear" w:color="auto" w:fill="F9F9F9"/>
+        </w:rPr>
+        <w:t xml:space="preserve"> - </w:t>
+      </w:r>
+      <w:hyperlink r:id="rId27" w:tgtFrame="_blank" w:history="1">
+        <w:r>
+          <w:rPr>
+            <w:rStyle w:val="Hyperlink"/>
+            <w:rFonts w:ascii="Roboto" w:hAnsi="Roboto"/>
+            <w:spacing w:val="3"/>
+            <w:sz w:val="21"/>
+            <w:szCs w:val="21"/>
+            <w:shd w:val="clear" w:color="auto" w:fill="F9F9F9"/>
+          </w:rPr>
+          <w:t>https://github.com/</w:t>
+        </w:r>
+      </w:hyperlink>
+      <w:r>
+        <w:rPr>
+          <w:rStyle w:val="style-scope"/>
+          <w:rFonts w:ascii="Roboto" w:hAnsi="Roboto"/>
+          <w:color w:val="030303"/>
+          <w:spacing w:val="3"/>
+          <w:sz w:val="21"/>
+          <w:szCs w:val="21"/>
+          <w:bdr w:val="none" w:sz="0" w:space="0" w:color="auto" w:frame="1"/>
+          <w:shd w:val="clear" w:color="auto" w:fill="F9F9F9"/>
+        </w:rPr>
+        <w:t xml:space="preserve"> </w:t>
+      </w:r>
+      <w:hyperlink r:id="rId28" w:history="1">
+        <w:r>
+          <w:rPr>
+            <w:rStyle w:val="Hyperlink"/>
+            <w:rFonts w:ascii="Roboto" w:hAnsi="Roboto"/>
+            <w:spacing w:val="3"/>
+            <w:sz w:val="21"/>
+            <w:szCs w:val="21"/>
+            <w:shd w:val="clear" w:color="auto" w:fill="F9F9F9"/>
+          </w:rPr>
+          <w:t>3:27</w:t>
+        </w:r>
+      </w:hyperlink>
+      <w:r>
+        <w:rPr>
+          <w:rStyle w:val="style-scope"/>
+          <w:rFonts w:ascii="Roboto" w:hAnsi="Roboto"/>
+          <w:color w:val="030303"/>
+          <w:spacing w:val="3"/>
+          <w:sz w:val="21"/>
+          <w:szCs w:val="21"/>
+          <w:bdr w:val="none" w:sz="0" w:space="0" w:color="auto" w:frame="1"/>
+          <w:shd w:val="clear" w:color="auto" w:fill="F9F9F9"/>
+        </w:rPr>
+        <w:t xml:space="preserve"> Step 3 : Create a repository on </w:t>
+      </w:r>
+      <w:proofErr w:type="spellStart"/>
+      <w:r>
+        <w:rPr>
+          <w:rStyle w:val="style-scope"/>
+          <w:rFonts w:ascii="Roboto" w:hAnsi="Roboto"/>
+          <w:color w:val="030303"/>
+          <w:spacing w:val="3"/>
+          <w:sz w:val="21"/>
+          <w:szCs w:val="21"/>
+          <w:bdr w:val="none" w:sz="0" w:space="0" w:color="auto" w:frame="1"/>
+          <w:shd w:val="clear" w:color="auto" w:fill="F9F9F9"/>
+        </w:rPr>
+        <w:t>github</w:t>
+      </w:r>
+      <w:proofErr w:type="spellEnd"/>
+      <w:r>
+        <w:rPr>
+          <w:rStyle w:val="style-scope"/>
+          <w:rFonts w:ascii="Roboto" w:hAnsi="Roboto"/>
+          <w:color w:val="030303"/>
+          <w:spacing w:val="3"/>
+          <w:sz w:val="21"/>
+          <w:szCs w:val="21"/>
+          <w:bdr w:val="none" w:sz="0" w:space="0" w:color="auto" w:frame="1"/>
+          <w:shd w:val="clear" w:color="auto" w:fill="F9F9F9"/>
+        </w:rPr>
+        <w:t xml:space="preserve"> &amp; copy </w:t>
+      </w:r>
+      <w:proofErr w:type="spellStart"/>
+      <w:r>
+        <w:rPr>
+          <w:rStyle w:val="style-scope"/>
+          <w:rFonts w:ascii="Roboto" w:hAnsi="Roboto"/>
+          <w:color w:val="030303"/>
+          <w:spacing w:val="3"/>
+          <w:sz w:val="21"/>
+          <w:szCs w:val="21"/>
+          <w:bdr w:val="none" w:sz="0" w:space="0" w:color="auto" w:frame="1"/>
+          <w:shd w:val="clear" w:color="auto" w:fill="F9F9F9"/>
+        </w:rPr>
+        <w:t>url</w:t>
+      </w:r>
+      <w:proofErr w:type="spellEnd"/>
+      <w:r>
+        <w:rPr>
+          <w:rStyle w:val="style-scope"/>
+          <w:rFonts w:ascii="Roboto" w:hAnsi="Roboto"/>
+          <w:color w:val="030303"/>
+          <w:spacing w:val="3"/>
+          <w:sz w:val="21"/>
+          <w:szCs w:val="21"/>
+          <w:bdr w:val="none" w:sz="0" w:space="0" w:color="auto" w:frame="1"/>
+          <w:shd w:val="clear" w:color="auto" w:fill="F9F9F9"/>
+        </w:rPr>
+        <w:t xml:space="preserve"> </w:t>
+      </w:r>
+      <w:hyperlink r:id="rId29" w:history="1">
+        <w:r>
+          <w:rPr>
+            <w:rStyle w:val="Hyperlink"/>
+            <w:rFonts w:ascii="Roboto" w:hAnsi="Roboto"/>
+            <w:spacing w:val="3"/>
+            <w:sz w:val="21"/>
+            <w:szCs w:val="21"/>
+            <w:shd w:val="clear" w:color="auto" w:fill="F9F9F9"/>
+          </w:rPr>
+          <w:t>4:25</w:t>
+        </w:r>
+      </w:hyperlink>
+      <w:r>
+        <w:rPr>
+          <w:rStyle w:val="style-scope"/>
+          <w:rFonts w:ascii="Roboto" w:hAnsi="Roboto"/>
+          <w:color w:val="030303"/>
+          <w:spacing w:val="3"/>
+          <w:sz w:val="21"/>
+          <w:szCs w:val="21"/>
+          <w:bdr w:val="none" w:sz="0" w:space="0" w:color="auto" w:frame="1"/>
+          <w:shd w:val="clear" w:color="auto" w:fill="F9F9F9"/>
+        </w:rPr>
+        <w:t xml:space="preserve"> Step 4 : </w:t>
+      </w:r>
+      <w:proofErr w:type="spellStart"/>
+      <w:r>
+        <w:rPr>
+          <w:rStyle w:val="style-scope"/>
+          <w:rFonts w:ascii="Roboto" w:hAnsi="Roboto"/>
+          <w:color w:val="030303"/>
+          <w:spacing w:val="3"/>
+          <w:sz w:val="21"/>
+          <w:szCs w:val="21"/>
+          <w:bdr w:val="none" w:sz="0" w:space="0" w:color="auto" w:frame="1"/>
+          <w:shd w:val="clear" w:color="auto" w:fill="F9F9F9"/>
+        </w:rPr>
+        <w:t>Goto</w:t>
+      </w:r>
+      <w:proofErr w:type="spellEnd"/>
+      <w:r>
+        <w:rPr>
+          <w:rStyle w:val="style-scope"/>
+          <w:rFonts w:ascii="Roboto" w:hAnsi="Roboto"/>
+          <w:color w:val="030303"/>
+          <w:spacing w:val="3"/>
+          <w:sz w:val="21"/>
+          <w:szCs w:val="21"/>
+          <w:bdr w:val="none" w:sz="0" w:space="0" w:color="auto" w:frame="1"/>
+          <w:shd w:val="clear" w:color="auto" w:fill="F9F9F9"/>
+        </w:rPr>
+        <w:t xml:space="preserve"> VS Code and open project/folder note : check git is enabled from settings </w:t>
+      </w:r>
+      <w:hyperlink r:id="rId30" w:history="1">
+        <w:r>
+          <w:rPr>
+            <w:rStyle w:val="Hyperlink"/>
+            <w:rFonts w:ascii="Roboto" w:hAnsi="Roboto"/>
+            <w:spacing w:val="3"/>
+            <w:sz w:val="21"/>
+            <w:szCs w:val="21"/>
+            <w:shd w:val="clear" w:color="auto" w:fill="F9F9F9"/>
+          </w:rPr>
+          <w:t>5:54</w:t>
+        </w:r>
+      </w:hyperlink>
+      <w:r>
+        <w:rPr>
+          <w:rStyle w:val="style-scope"/>
+          <w:rFonts w:ascii="Roboto" w:hAnsi="Roboto"/>
+          <w:color w:val="030303"/>
+          <w:spacing w:val="3"/>
+          <w:sz w:val="21"/>
+          <w:szCs w:val="21"/>
+          <w:bdr w:val="none" w:sz="0" w:space="0" w:color="auto" w:frame="1"/>
+          <w:shd w:val="clear" w:color="auto" w:fill="F9F9F9"/>
+        </w:rPr>
+        <w:t xml:space="preserve"> Step 5 : </w:t>
+      </w:r>
+      <w:proofErr w:type="spellStart"/>
+      <w:r>
+        <w:rPr>
+          <w:rStyle w:val="style-scope"/>
+          <w:rFonts w:ascii="Roboto" w:hAnsi="Roboto"/>
+          <w:color w:val="030303"/>
+          <w:spacing w:val="3"/>
+          <w:sz w:val="21"/>
+          <w:szCs w:val="21"/>
+          <w:bdr w:val="none" w:sz="0" w:space="0" w:color="auto" w:frame="1"/>
+          <w:shd w:val="clear" w:color="auto" w:fill="F9F9F9"/>
+        </w:rPr>
+        <w:t>Goto</w:t>
+      </w:r>
+      <w:proofErr w:type="spellEnd"/>
+      <w:r>
+        <w:rPr>
+          <w:rStyle w:val="style-scope"/>
+          <w:rFonts w:ascii="Roboto" w:hAnsi="Roboto"/>
+          <w:color w:val="030303"/>
+          <w:spacing w:val="3"/>
+          <w:sz w:val="21"/>
+          <w:szCs w:val="21"/>
+          <w:bdr w:val="none" w:sz="0" w:space="0" w:color="auto" w:frame="1"/>
+          <w:shd w:val="clear" w:color="auto" w:fill="F9F9F9"/>
+        </w:rPr>
+        <w:t xml:space="preserve"> source control section &amp; click on git icon </w:t>
+      </w:r>
+      <w:hyperlink r:id="rId31" w:history="1">
+        <w:r>
+          <w:rPr>
+            <w:rStyle w:val="Hyperlink"/>
+            <w:rFonts w:ascii="Roboto" w:hAnsi="Roboto"/>
+            <w:spacing w:val="3"/>
+            <w:sz w:val="21"/>
+            <w:szCs w:val="21"/>
+            <w:shd w:val="clear" w:color="auto" w:fill="F9F9F9"/>
+          </w:rPr>
+          <w:t>6:52</w:t>
+        </w:r>
+      </w:hyperlink>
+      <w:r>
+        <w:rPr>
+          <w:rStyle w:val="style-scope"/>
+          <w:rFonts w:ascii="Roboto" w:hAnsi="Roboto"/>
+          <w:color w:val="030303"/>
+          <w:spacing w:val="3"/>
+          <w:sz w:val="21"/>
+          <w:szCs w:val="21"/>
+          <w:bdr w:val="none" w:sz="0" w:space="0" w:color="auto" w:frame="1"/>
+          <w:shd w:val="clear" w:color="auto" w:fill="F9F9F9"/>
+        </w:rPr>
+        <w:t xml:space="preserve"> Step 6 : Give commit message &amp; Commit the changes </w:t>
+      </w:r>
+      <w:hyperlink r:id="rId32" w:history="1">
+        <w:r>
+          <w:rPr>
+            <w:rStyle w:val="Hyperlink"/>
+            <w:rFonts w:ascii="Roboto" w:hAnsi="Roboto"/>
+            <w:spacing w:val="3"/>
+            <w:sz w:val="21"/>
+            <w:szCs w:val="21"/>
+            <w:shd w:val="clear" w:color="auto" w:fill="F9F9F9"/>
+          </w:rPr>
+          <w:t>8:00</w:t>
+        </w:r>
+      </w:hyperlink>
+      <w:r>
+        <w:rPr>
+          <w:rStyle w:val="style-scope"/>
+          <w:rFonts w:ascii="Roboto" w:hAnsi="Roboto"/>
+          <w:color w:val="030303"/>
+          <w:spacing w:val="3"/>
+          <w:sz w:val="21"/>
+          <w:szCs w:val="21"/>
+          <w:bdr w:val="none" w:sz="0" w:space="0" w:color="auto" w:frame="1"/>
+          <w:shd w:val="clear" w:color="auto" w:fill="F9F9F9"/>
+        </w:rPr>
+        <w:t xml:space="preserve"> Step 7 : Add remote repo (</w:t>
+      </w:r>
+      <w:proofErr w:type="spellStart"/>
+      <w:r>
+        <w:rPr>
+          <w:rStyle w:val="style-scope"/>
+          <w:rFonts w:ascii="Roboto" w:hAnsi="Roboto"/>
+          <w:color w:val="030303"/>
+          <w:spacing w:val="3"/>
+          <w:sz w:val="21"/>
+          <w:szCs w:val="21"/>
+          <w:bdr w:val="none" w:sz="0" w:space="0" w:color="auto" w:frame="1"/>
+          <w:shd w:val="clear" w:color="auto" w:fill="F9F9F9"/>
+        </w:rPr>
+        <w:t>github</w:t>
+      </w:r>
+      <w:proofErr w:type="spellEnd"/>
+      <w:r>
+        <w:rPr>
+          <w:rStyle w:val="style-scope"/>
+          <w:rFonts w:ascii="Roboto" w:hAnsi="Roboto"/>
+          <w:color w:val="030303"/>
+          <w:spacing w:val="3"/>
+          <w:sz w:val="21"/>
+          <w:szCs w:val="21"/>
+          <w:bdr w:val="none" w:sz="0" w:space="0" w:color="auto" w:frame="1"/>
+          <w:shd w:val="clear" w:color="auto" w:fill="F9F9F9"/>
+        </w:rPr>
+        <w:t xml:space="preserve"> repo) </w:t>
+      </w:r>
+      <w:hyperlink r:id="rId33" w:history="1">
+        <w:r>
+          <w:rPr>
+            <w:rStyle w:val="Hyperlink"/>
+            <w:rFonts w:ascii="Roboto" w:hAnsi="Roboto"/>
+            <w:spacing w:val="3"/>
+            <w:sz w:val="21"/>
+            <w:szCs w:val="21"/>
+            <w:shd w:val="clear" w:color="auto" w:fill="F9F9F9"/>
+          </w:rPr>
+          <w:t>9:15</w:t>
+        </w:r>
+      </w:hyperlink>
+      <w:r>
+        <w:rPr>
+          <w:rStyle w:val="style-scope"/>
+          <w:rFonts w:ascii="Roboto" w:hAnsi="Roboto"/>
+          <w:color w:val="030303"/>
+          <w:spacing w:val="3"/>
+          <w:sz w:val="21"/>
+          <w:szCs w:val="21"/>
+          <w:bdr w:val="none" w:sz="0" w:space="0" w:color="auto" w:frame="1"/>
+          <w:shd w:val="clear" w:color="auto" w:fill="F9F9F9"/>
+        </w:rPr>
+        <w:t xml:space="preserve"> Step 8 : Push </w:t>
+      </w:r>
+      <w:proofErr w:type="spellStart"/>
+      <w:r>
+        <w:rPr>
+          <w:rStyle w:val="style-scope"/>
+          <w:rFonts w:ascii="Roboto" w:hAnsi="Roboto"/>
+          <w:color w:val="030303"/>
+          <w:spacing w:val="3"/>
+          <w:sz w:val="21"/>
+          <w:szCs w:val="21"/>
+          <w:bdr w:val="none" w:sz="0" w:space="0" w:color="auto" w:frame="1"/>
+          <w:shd w:val="clear" w:color="auto" w:fill="F9F9F9"/>
+        </w:rPr>
+        <w:t>commited</w:t>
+      </w:r>
+      <w:proofErr w:type="spellEnd"/>
+      <w:r>
+        <w:rPr>
+          <w:rStyle w:val="style-scope"/>
+          <w:rFonts w:ascii="Roboto" w:hAnsi="Roboto"/>
+          <w:color w:val="030303"/>
+          <w:spacing w:val="3"/>
+          <w:sz w:val="21"/>
+          <w:szCs w:val="21"/>
+          <w:bdr w:val="none" w:sz="0" w:space="0" w:color="auto" w:frame="1"/>
+          <w:shd w:val="clear" w:color="auto" w:fill="F9F9F9"/>
+        </w:rPr>
+        <w:t xml:space="preserve"> changes to </w:t>
+      </w:r>
+      <w:proofErr w:type="spellStart"/>
+      <w:r>
+        <w:rPr>
+          <w:rStyle w:val="style-scope"/>
+          <w:rFonts w:ascii="Roboto" w:hAnsi="Roboto"/>
+          <w:color w:val="030303"/>
+          <w:spacing w:val="3"/>
+          <w:sz w:val="21"/>
+          <w:szCs w:val="21"/>
+          <w:bdr w:val="none" w:sz="0" w:space="0" w:color="auto" w:frame="1"/>
+          <w:shd w:val="clear" w:color="auto" w:fill="F9F9F9"/>
+        </w:rPr>
+        <w:t>github</w:t>
+      </w:r>
+      <w:proofErr w:type="spellEnd"/>
+      <w:r>
+        <w:rPr>
+          <w:rStyle w:val="style-scope"/>
+          <w:rFonts w:ascii="Roboto" w:hAnsi="Roboto"/>
+          <w:color w:val="030303"/>
+          <w:spacing w:val="3"/>
+          <w:sz w:val="21"/>
+          <w:szCs w:val="21"/>
+          <w:bdr w:val="none" w:sz="0" w:space="0" w:color="auto" w:frame="1"/>
+          <w:shd w:val="clear" w:color="auto" w:fill="F9F9F9"/>
+        </w:rPr>
+        <w:t xml:space="preserve"> repo </w:t>
+      </w:r>
+      <w:hyperlink r:id="rId34" w:history="1">
+        <w:r>
+          <w:rPr>
+            <w:rStyle w:val="Hyperlink"/>
+            <w:rFonts w:ascii="Roboto" w:hAnsi="Roboto"/>
+            <w:spacing w:val="3"/>
+            <w:sz w:val="21"/>
+            <w:szCs w:val="21"/>
+            <w:shd w:val="clear" w:color="auto" w:fill="F9F9F9"/>
+          </w:rPr>
+          <w:t>10:03</w:t>
+        </w:r>
+      </w:hyperlink>
+      <w:r>
+        <w:rPr>
+          <w:rStyle w:val="style-scope"/>
+          <w:rFonts w:ascii="Roboto" w:hAnsi="Roboto"/>
+          <w:color w:val="030303"/>
+          <w:spacing w:val="3"/>
+          <w:sz w:val="21"/>
+          <w:szCs w:val="21"/>
+          <w:bdr w:val="none" w:sz="0" w:space="0" w:color="auto" w:frame="1"/>
+          <w:shd w:val="clear" w:color="auto" w:fill="F9F9F9"/>
+        </w:rPr>
+        <w:t xml:space="preserve"> Step 9 : Check changes on </w:t>
+      </w:r>
+      <w:proofErr w:type="spellStart"/>
+      <w:r>
+        <w:rPr>
+          <w:rStyle w:val="style-scope"/>
+          <w:rFonts w:ascii="Roboto" w:hAnsi="Roboto"/>
+          <w:color w:val="030303"/>
+          <w:spacing w:val="3"/>
+          <w:sz w:val="21"/>
+          <w:szCs w:val="21"/>
+          <w:bdr w:val="none" w:sz="0" w:space="0" w:color="auto" w:frame="1"/>
+          <w:shd w:val="clear" w:color="auto" w:fill="F9F9F9"/>
+        </w:rPr>
+        <w:t>github</w:t>
+      </w:r>
+      <w:proofErr w:type="spellEnd"/>
+      <w:r>
+        <w:rPr>
+          <w:rStyle w:val="style-scope"/>
+          <w:rFonts w:ascii="Roboto" w:hAnsi="Roboto"/>
+          <w:color w:val="030303"/>
+          <w:spacing w:val="3"/>
+          <w:sz w:val="21"/>
+          <w:szCs w:val="21"/>
+          <w:bdr w:val="none" w:sz="0" w:space="0" w:color="auto" w:frame="1"/>
+          <w:shd w:val="clear" w:color="auto" w:fill="F9F9F9"/>
+        </w:rPr>
+        <w:t xml:space="preserve"> repo </w:t>
+      </w:r>
+      <w:hyperlink r:id="rId35" w:history="1">
+        <w:r>
+          <w:rPr>
+            <w:rStyle w:val="Hyperlink"/>
+            <w:rFonts w:ascii="Roboto" w:hAnsi="Roboto"/>
+            <w:spacing w:val="3"/>
+            <w:sz w:val="21"/>
+            <w:szCs w:val="21"/>
+            <w:shd w:val="clear" w:color="auto" w:fill="F9F9F9"/>
+          </w:rPr>
+          <w:t>13:05</w:t>
+        </w:r>
+      </w:hyperlink>
+      <w:r>
+        <w:rPr>
+          <w:rStyle w:val="style-scope"/>
+          <w:rFonts w:ascii="Roboto" w:hAnsi="Roboto"/>
+          <w:color w:val="030303"/>
+          <w:spacing w:val="3"/>
+          <w:sz w:val="21"/>
+          <w:szCs w:val="21"/>
+          <w:bdr w:val="none" w:sz="0" w:space="0" w:color="auto" w:frame="1"/>
+          <w:shd w:val="clear" w:color="auto" w:fill="F9F9F9"/>
+        </w:rPr>
+        <w:t xml:space="preserve"> How to clone from GitHub </w:t>
+      </w:r>
+      <w:hyperlink r:id="rId36" w:history="1">
+        <w:r>
+          <w:rPr>
+            <w:rStyle w:val="Hyperlink"/>
+            <w:rFonts w:ascii="Roboto" w:hAnsi="Roboto"/>
+            <w:spacing w:val="3"/>
+            <w:sz w:val="21"/>
+            <w:szCs w:val="21"/>
+            <w:shd w:val="clear" w:color="auto" w:fill="F9F9F9"/>
+          </w:rPr>
+          <w:t>14:50</w:t>
+        </w:r>
+      </w:hyperlink>
+      <w:r>
+        <w:rPr>
+          <w:rStyle w:val="style-scope"/>
+          <w:rFonts w:ascii="Roboto" w:hAnsi="Roboto"/>
+          <w:color w:val="030303"/>
+          <w:spacing w:val="3"/>
+          <w:sz w:val="21"/>
+          <w:szCs w:val="21"/>
+          <w:bdr w:val="none" w:sz="0" w:space="0" w:color="auto" w:frame="1"/>
+          <w:shd w:val="clear" w:color="auto" w:fill="F9F9F9"/>
+        </w:rPr>
+        <w:t xml:space="preserve"> Remove project from Git If you face any issues, also watch - </w:t>
+      </w:r>
+      <w:hyperlink r:id="rId37" w:history="1">
+        <w:r>
+          <w:rPr>
+            <w:rStyle w:val="Hyperlink"/>
+            <w:rFonts w:ascii="Roboto" w:hAnsi="Roboto"/>
+            <w:spacing w:val="3"/>
+            <w:sz w:val="21"/>
+            <w:szCs w:val="21"/>
+            <w:shd w:val="clear" w:color="auto" w:fill="F9F9F9"/>
+          </w:rPr>
+          <w:t>https://www.youtube.com/watch?v=F80Ps...</w:t>
+        </w:r>
+      </w:hyperlink>
+      <w:r>
+        <w:rPr>
+          <w:rStyle w:val="style-scope"/>
+          <w:rFonts w:ascii="Roboto" w:hAnsi="Roboto"/>
+          <w:color w:val="030303"/>
+          <w:spacing w:val="3"/>
+          <w:sz w:val="21"/>
+          <w:szCs w:val="21"/>
+          <w:bdr w:val="none" w:sz="0" w:space="0" w:color="auto" w:frame="1"/>
+          <w:shd w:val="clear" w:color="auto" w:fill="F9F9F9"/>
+        </w:rPr>
+        <w:t xml:space="preserve"> 1. How to add an existing vs code project to git and </w:t>
+      </w:r>
+      <w:proofErr w:type="spellStart"/>
+      <w:r>
+        <w:rPr>
+          <w:rStyle w:val="style-scope"/>
+          <w:rFonts w:ascii="Roboto" w:hAnsi="Roboto"/>
+          <w:color w:val="030303"/>
+          <w:spacing w:val="3"/>
+          <w:sz w:val="21"/>
+          <w:szCs w:val="21"/>
+          <w:bdr w:val="none" w:sz="0" w:space="0" w:color="auto" w:frame="1"/>
+          <w:shd w:val="clear" w:color="auto" w:fill="F9F9F9"/>
+        </w:rPr>
+        <w:t>github</w:t>
+      </w:r>
+      <w:proofErr w:type="spellEnd"/>
+      <w:r>
+        <w:rPr>
+          <w:rStyle w:val="style-scope"/>
+          <w:rFonts w:ascii="Roboto" w:hAnsi="Roboto"/>
+          <w:color w:val="030303"/>
+          <w:spacing w:val="3"/>
+          <w:sz w:val="21"/>
+          <w:szCs w:val="21"/>
+          <w:bdr w:val="none" w:sz="0" w:space="0" w:color="auto" w:frame="1"/>
+          <w:shd w:val="clear" w:color="auto" w:fill="F9F9F9"/>
+        </w:rPr>
+        <w:t xml:space="preserve"> 2. How to do commit and push whenever changes happen 3. How to clone from </w:t>
+      </w:r>
+      <w:proofErr w:type="spellStart"/>
+      <w:r>
+        <w:rPr>
+          <w:rStyle w:val="style-scope"/>
+          <w:rFonts w:ascii="Roboto" w:hAnsi="Roboto"/>
+          <w:color w:val="030303"/>
+          <w:spacing w:val="3"/>
+          <w:sz w:val="21"/>
+          <w:szCs w:val="21"/>
+          <w:bdr w:val="none" w:sz="0" w:space="0" w:color="auto" w:frame="1"/>
+          <w:shd w:val="clear" w:color="auto" w:fill="F9F9F9"/>
+        </w:rPr>
+        <w:t>github</w:t>
+      </w:r>
+      <w:proofErr w:type="spellEnd"/>
+      <w:r>
+        <w:rPr>
+          <w:rStyle w:val="style-scope"/>
+          <w:rFonts w:ascii="Roboto" w:hAnsi="Roboto"/>
+          <w:color w:val="030303"/>
+          <w:spacing w:val="3"/>
+          <w:sz w:val="21"/>
+          <w:szCs w:val="21"/>
+          <w:bdr w:val="none" w:sz="0" w:space="0" w:color="auto" w:frame="1"/>
+          <w:shd w:val="clear" w:color="auto" w:fill="F9F9F9"/>
+        </w:rPr>
+        <w:t xml:space="preserve"> to </w:t>
+      </w:r>
+      <w:proofErr w:type="spellStart"/>
+      <w:r>
+        <w:rPr>
+          <w:rStyle w:val="style-scope"/>
+          <w:rFonts w:ascii="Roboto" w:hAnsi="Roboto"/>
+          <w:color w:val="030303"/>
+          <w:spacing w:val="3"/>
+          <w:sz w:val="21"/>
+          <w:szCs w:val="21"/>
+          <w:bdr w:val="none" w:sz="0" w:space="0" w:color="auto" w:frame="1"/>
+          <w:shd w:val="clear" w:color="auto" w:fill="F9F9F9"/>
+        </w:rPr>
+        <w:t>vscode</w:t>
+      </w:r>
+      <w:proofErr w:type="spellEnd"/>
+      <w:r>
+        <w:rPr>
+          <w:rStyle w:val="style-scope"/>
+          <w:rFonts w:ascii="Roboto" w:hAnsi="Roboto"/>
+          <w:color w:val="030303"/>
+          <w:spacing w:val="3"/>
+          <w:sz w:val="21"/>
+          <w:szCs w:val="21"/>
+          <w:bdr w:val="none" w:sz="0" w:space="0" w:color="auto" w:frame="1"/>
+          <w:shd w:val="clear" w:color="auto" w:fill="F9F9F9"/>
+        </w:rPr>
+        <w:t xml:space="preserve"> 4. How to remove project from git Note: You may need to set git credentials on your system using the commands git config --global </w:t>
+      </w:r>
+      <w:proofErr w:type="spellStart"/>
+      <w:r>
+        <w:rPr>
+          <w:rStyle w:val="style-scope"/>
+          <w:rFonts w:ascii="Roboto" w:hAnsi="Roboto"/>
+          <w:color w:val="030303"/>
+          <w:spacing w:val="3"/>
+          <w:sz w:val="21"/>
+          <w:szCs w:val="21"/>
+          <w:bdr w:val="none" w:sz="0" w:space="0" w:color="auto" w:frame="1"/>
+          <w:shd w:val="clear" w:color="auto" w:fill="F9F9F9"/>
+        </w:rPr>
+        <w:t>user.email</w:t>
+      </w:r>
+      <w:proofErr w:type="spellEnd"/>
+      <w:r>
+        <w:rPr>
+          <w:rStyle w:val="style-scope"/>
+          <w:rFonts w:ascii="Roboto" w:hAnsi="Roboto"/>
+          <w:color w:val="030303"/>
+          <w:spacing w:val="3"/>
+          <w:sz w:val="21"/>
+          <w:szCs w:val="21"/>
+          <w:bdr w:val="none" w:sz="0" w:space="0" w:color="auto" w:frame="1"/>
+          <w:shd w:val="clear" w:color="auto" w:fill="F9F9F9"/>
+        </w:rPr>
+        <w:t xml:space="preserve"> "you@example.com" git config --global user.name "Your Name" Step 1 : Install git on your system Step 2 : Create account on </w:t>
+      </w:r>
+      <w:proofErr w:type="spellStart"/>
+      <w:r>
+        <w:rPr>
+          <w:rStyle w:val="style-scope"/>
+          <w:rFonts w:ascii="Roboto" w:hAnsi="Roboto"/>
+          <w:color w:val="030303"/>
+          <w:spacing w:val="3"/>
+          <w:sz w:val="21"/>
+          <w:szCs w:val="21"/>
+          <w:bdr w:val="none" w:sz="0" w:space="0" w:color="auto" w:frame="1"/>
+          <w:shd w:val="clear" w:color="auto" w:fill="F9F9F9"/>
+        </w:rPr>
+        <w:t>github</w:t>
+      </w:r>
+      <w:proofErr w:type="spellEnd"/>
+      <w:r>
+        <w:rPr>
+          <w:rStyle w:val="style-scope"/>
+          <w:rFonts w:ascii="Roboto" w:hAnsi="Roboto"/>
+          <w:color w:val="030303"/>
+          <w:spacing w:val="3"/>
+          <w:sz w:val="21"/>
+          <w:szCs w:val="21"/>
+          <w:bdr w:val="none" w:sz="0" w:space="0" w:color="auto" w:frame="1"/>
+          <w:shd w:val="clear" w:color="auto" w:fill="F9F9F9"/>
+        </w:rPr>
+        <w:t xml:space="preserve"> - </w:t>
+      </w:r>
+      <w:hyperlink r:id="rId38" w:tgtFrame="_blank" w:history="1">
+        <w:r>
+          <w:rPr>
+            <w:rStyle w:val="Hyperlink"/>
+            <w:rFonts w:ascii="Roboto" w:hAnsi="Roboto"/>
+            <w:spacing w:val="3"/>
+            <w:sz w:val="21"/>
+            <w:szCs w:val="21"/>
+            <w:shd w:val="clear" w:color="auto" w:fill="F9F9F9"/>
+          </w:rPr>
+          <w:t>https://github.com/</w:t>
+        </w:r>
+      </w:hyperlink>
+      <w:r>
+        <w:rPr>
+          <w:rStyle w:val="style-scope"/>
+          <w:rFonts w:ascii="Roboto" w:hAnsi="Roboto"/>
+          <w:color w:val="030303"/>
+          <w:spacing w:val="3"/>
+          <w:sz w:val="21"/>
+          <w:szCs w:val="21"/>
+          <w:bdr w:val="none" w:sz="0" w:space="0" w:color="auto" w:frame="1"/>
+          <w:shd w:val="clear" w:color="auto" w:fill="F9F9F9"/>
+        </w:rPr>
+        <w:t xml:space="preserve"> Step 3 : Create a repository on </w:t>
+      </w:r>
+      <w:proofErr w:type="spellStart"/>
+      <w:r>
+        <w:rPr>
+          <w:rStyle w:val="style-scope"/>
+          <w:rFonts w:ascii="Roboto" w:hAnsi="Roboto"/>
+          <w:color w:val="030303"/>
+          <w:spacing w:val="3"/>
+          <w:sz w:val="21"/>
+          <w:szCs w:val="21"/>
+          <w:bdr w:val="none" w:sz="0" w:space="0" w:color="auto" w:frame="1"/>
+          <w:shd w:val="clear" w:color="auto" w:fill="F9F9F9"/>
+        </w:rPr>
+        <w:t>github</w:t>
+      </w:r>
+      <w:proofErr w:type="spellEnd"/>
+      <w:r>
+        <w:rPr>
+          <w:rStyle w:val="style-scope"/>
+          <w:rFonts w:ascii="Roboto" w:hAnsi="Roboto"/>
+          <w:color w:val="030303"/>
+          <w:spacing w:val="3"/>
+          <w:sz w:val="21"/>
+          <w:szCs w:val="21"/>
+          <w:bdr w:val="none" w:sz="0" w:space="0" w:color="auto" w:frame="1"/>
+          <w:shd w:val="clear" w:color="auto" w:fill="F9F9F9"/>
+        </w:rPr>
+        <w:t xml:space="preserve"> &amp; copy </w:t>
+      </w:r>
+      <w:proofErr w:type="spellStart"/>
+      <w:r>
+        <w:rPr>
+          <w:rStyle w:val="style-scope"/>
+          <w:rFonts w:ascii="Roboto" w:hAnsi="Roboto"/>
+          <w:color w:val="030303"/>
+          <w:spacing w:val="3"/>
+          <w:sz w:val="21"/>
+          <w:szCs w:val="21"/>
+          <w:bdr w:val="none" w:sz="0" w:space="0" w:color="auto" w:frame="1"/>
+          <w:shd w:val="clear" w:color="auto" w:fill="F9F9F9"/>
+        </w:rPr>
+        <w:t>url</w:t>
+      </w:r>
+      <w:proofErr w:type="spellEnd"/>
+      <w:r>
+        <w:rPr>
+          <w:rStyle w:val="style-scope"/>
+          <w:rFonts w:ascii="Roboto" w:hAnsi="Roboto"/>
+          <w:color w:val="030303"/>
+          <w:spacing w:val="3"/>
+          <w:sz w:val="21"/>
+          <w:szCs w:val="21"/>
+          <w:bdr w:val="none" w:sz="0" w:space="0" w:color="auto" w:frame="1"/>
+          <w:shd w:val="clear" w:color="auto" w:fill="F9F9F9"/>
+        </w:rPr>
+        <w:t xml:space="preserve"> Step 4 : </w:t>
+      </w:r>
+      <w:proofErr w:type="spellStart"/>
+      <w:r>
+        <w:rPr>
+          <w:rStyle w:val="style-scope"/>
+          <w:rFonts w:ascii="Roboto" w:hAnsi="Roboto"/>
+          <w:color w:val="030303"/>
+          <w:spacing w:val="3"/>
+          <w:sz w:val="21"/>
+          <w:szCs w:val="21"/>
+          <w:bdr w:val="none" w:sz="0" w:space="0" w:color="auto" w:frame="1"/>
+          <w:shd w:val="clear" w:color="auto" w:fill="F9F9F9"/>
+        </w:rPr>
+        <w:t>Goto</w:t>
+      </w:r>
+      <w:proofErr w:type="spellEnd"/>
+      <w:r>
+        <w:rPr>
+          <w:rStyle w:val="style-scope"/>
+          <w:rFonts w:ascii="Roboto" w:hAnsi="Roboto"/>
+          <w:color w:val="030303"/>
+          <w:spacing w:val="3"/>
+          <w:sz w:val="21"/>
+          <w:szCs w:val="21"/>
+          <w:bdr w:val="none" w:sz="0" w:space="0" w:color="auto" w:frame="1"/>
+          <w:shd w:val="clear" w:color="auto" w:fill="F9F9F9"/>
+        </w:rPr>
+        <w:t xml:space="preserve"> VS Code and open project/folder note : check git is enabled from settings Step 5 : </w:t>
+      </w:r>
+      <w:proofErr w:type="spellStart"/>
+      <w:r>
+        <w:rPr>
+          <w:rStyle w:val="style-scope"/>
+          <w:rFonts w:ascii="Roboto" w:hAnsi="Roboto"/>
+          <w:color w:val="030303"/>
+          <w:spacing w:val="3"/>
+          <w:sz w:val="21"/>
+          <w:szCs w:val="21"/>
+          <w:bdr w:val="none" w:sz="0" w:space="0" w:color="auto" w:frame="1"/>
+          <w:shd w:val="clear" w:color="auto" w:fill="F9F9F9"/>
+        </w:rPr>
+        <w:t>Goto</w:t>
+      </w:r>
+      <w:proofErr w:type="spellEnd"/>
+      <w:r>
+        <w:rPr>
+          <w:rStyle w:val="style-scope"/>
+          <w:rFonts w:ascii="Roboto" w:hAnsi="Roboto"/>
+          <w:color w:val="030303"/>
+          <w:spacing w:val="3"/>
+          <w:sz w:val="21"/>
+          <w:szCs w:val="21"/>
+          <w:bdr w:val="none" w:sz="0" w:space="0" w:color="auto" w:frame="1"/>
+          <w:shd w:val="clear" w:color="auto" w:fill="F9F9F9"/>
+        </w:rPr>
+        <w:t xml:space="preserve"> source control section </w:t>
+      </w:r>
+      <w:r>
+        <w:rPr>
+          <w:rStyle w:val="style-scope"/>
+          <w:rFonts w:ascii="Roboto" w:hAnsi="Roboto"/>
+          <w:color w:val="030303"/>
+          <w:spacing w:val="3"/>
+          <w:sz w:val="21"/>
+          <w:szCs w:val="21"/>
+          <w:bdr w:val="none" w:sz="0" w:space="0" w:color="auto" w:frame="1"/>
+          <w:shd w:val="clear" w:color="auto" w:fill="F9F9F9"/>
+        </w:rPr>
+        <w:lastRenderedPageBreak/>
+        <w:t>&amp; click on git icon Step 6 : Give commit message &amp; Commit the changes Step 7 : Add remote repo (</w:t>
+      </w:r>
+      <w:proofErr w:type="spellStart"/>
+      <w:r>
+        <w:rPr>
+          <w:rStyle w:val="style-scope"/>
+          <w:rFonts w:ascii="Roboto" w:hAnsi="Roboto"/>
+          <w:color w:val="030303"/>
+          <w:spacing w:val="3"/>
+          <w:sz w:val="21"/>
+          <w:szCs w:val="21"/>
+          <w:bdr w:val="none" w:sz="0" w:space="0" w:color="auto" w:frame="1"/>
+          <w:shd w:val="clear" w:color="auto" w:fill="F9F9F9"/>
+        </w:rPr>
+        <w:t>github</w:t>
+      </w:r>
+      <w:proofErr w:type="spellEnd"/>
+      <w:r>
+        <w:rPr>
+          <w:rStyle w:val="style-scope"/>
+          <w:rFonts w:ascii="Roboto" w:hAnsi="Roboto"/>
+          <w:color w:val="030303"/>
+          <w:spacing w:val="3"/>
+          <w:sz w:val="21"/>
+          <w:szCs w:val="21"/>
+          <w:bdr w:val="none" w:sz="0" w:space="0" w:color="auto" w:frame="1"/>
+          <w:shd w:val="clear" w:color="auto" w:fill="F9F9F9"/>
+        </w:rPr>
+        <w:t xml:space="preserve"> repo) Step 8 : Push </w:t>
+      </w:r>
+      <w:proofErr w:type="spellStart"/>
+      <w:r>
+        <w:rPr>
+          <w:rStyle w:val="style-scope"/>
+          <w:rFonts w:ascii="Roboto" w:hAnsi="Roboto"/>
+          <w:color w:val="030303"/>
+          <w:spacing w:val="3"/>
+          <w:sz w:val="21"/>
+          <w:szCs w:val="21"/>
+          <w:bdr w:val="none" w:sz="0" w:space="0" w:color="auto" w:frame="1"/>
+          <w:shd w:val="clear" w:color="auto" w:fill="F9F9F9"/>
+        </w:rPr>
+        <w:t>commited</w:t>
+      </w:r>
+      <w:proofErr w:type="spellEnd"/>
+      <w:r>
+        <w:rPr>
+          <w:rStyle w:val="style-scope"/>
+          <w:rFonts w:ascii="Roboto" w:hAnsi="Roboto"/>
+          <w:color w:val="030303"/>
+          <w:spacing w:val="3"/>
+          <w:sz w:val="21"/>
+          <w:szCs w:val="21"/>
+          <w:bdr w:val="none" w:sz="0" w:space="0" w:color="auto" w:frame="1"/>
+          <w:shd w:val="clear" w:color="auto" w:fill="F9F9F9"/>
+        </w:rPr>
+        <w:t xml:space="preserve"> changes to </w:t>
+      </w:r>
+      <w:proofErr w:type="spellStart"/>
+      <w:r>
+        <w:rPr>
+          <w:rStyle w:val="style-scope"/>
+          <w:rFonts w:ascii="Roboto" w:hAnsi="Roboto"/>
+          <w:color w:val="030303"/>
+          <w:spacing w:val="3"/>
+          <w:sz w:val="21"/>
+          <w:szCs w:val="21"/>
+          <w:bdr w:val="none" w:sz="0" w:space="0" w:color="auto" w:frame="1"/>
+          <w:shd w:val="clear" w:color="auto" w:fill="F9F9F9"/>
+        </w:rPr>
+        <w:t>github</w:t>
+      </w:r>
+      <w:proofErr w:type="spellEnd"/>
+      <w:r>
+        <w:rPr>
+          <w:rStyle w:val="style-scope"/>
+          <w:rFonts w:ascii="Roboto" w:hAnsi="Roboto"/>
+          <w:color w:val="030303"/>
+          <w:spacing w:val="3"/>
+          <w:sz w:val="21"/>
+          <w:szCs w:val="21"/>
+          <w:bdr w:val="none" w:sz="0" w:space="0" w:color="auto" w:frame="1"/>
+          <w:shd w:val="clear" w:color="auto" w:fill="F9F9F9"/>
+        </w:rPr>
+        <w:t xml:space="preserve"> repo Step 9 : Check changes on </w:t>
+      </w:r>
+      <w:proofErr w:type="spellStart"/>
+      <w:r>
+        <w:rPr>
+          <w:rStyle w:val="style-scope"/>
+          <w:rFonts w:ascii="Roboto" w:hAnsi="Roboto"/>
+          <w:color w:val="030303"/>
+          <w:spacing w:val="3"/>
+          <w:sz w:val="21"/>
+          <w:szCs w:val="21"/>
+          <w:bdr w:val="none" w:sz="0" w:space="0" w:color="auto" w:frame="1"/>
+          <w:shd w:val="clear" w:color="auto" w:fill="F9F9F9"/>
+        </w:rPr>
+        <w:t>github</w:t>
+      </w:r>
+      <w:proofErr w:type="spellEnd"/>
+      <w:r>
+        <w:rPr>
+          <w:rStyle w:val="style-scope"/>
+          <w:rFonts w:ascii="Roboto" w:hAnsi="Roboto"/>
+          <w:color w:val="030303"/>
+          <w:spacing w:val="3"/>
+          <w:sz w:val="21"/>
+          <w:szCs w:val="21"/>
+          <w:bdr w:val="none" w:sz="0" w:space="0" w:color="auto" w:frame="1"/>
+          <w:shd w:val="clear" w:color="auto" w:fill="F9F9F9"/>
+        </w:rPr>
+        <w:t xml:space="preserve"> repo if the error msg "SOURCE CONTROL: No source control providers registered" appears, just open a folder in the explorer view that was already under git control and the option will appear check if this helps </w:t>
+      </w:r>
+      <w:hyperlink r:id="rId39" w:tgtFrame="_blank" w:history="1">
+        <w:r>
+          <w:rPr>
+            <w:rStyle w:val="Hyperlink"/>
+            <w:rFonts w:ascii="Roboto" w:hAnsi="Roboto"/>
+            <w:spacing w:val="3"/>
+            <w:sz w:val="21"/>
+            <w:szCs w:val="21"/>
+            <w:shd w:val="clear" w:color="auto" w:fill="F9F9F9"/>
+          </w:rPr>
+          <w:t>https://stackoverflow.com/questions/4...</w:t>
+        </w:r>
+      </w:hyperlink>
+      <w:r>
+        <w:rPr>
+          <w:rStyle w:val="style-scope"/>
+          <w:rFonts w:ascii="Roboto" w:hAnsi="Roboto"/>
+          <w:color w:val="030303"/>
+          <w:spacing w:val="3"/>
+          <w:sz w:val="21"/>
+          <w:szCs w:val="21"/>
+          <w:bdr w:val="none" w:sz="0" w:space="0" w:color="auto" w:frame="1"/>
+          <w:shd w:val="clear" w:color="auto" w:fill="F9F9F9"/>
+        </w:rPr>
+        <w:t xml:space="preserve"> References: </w:t>
+      </w:r>
+      <w:hyperlink r:id="rId40" w:tgtFrame="_blank" w:history="1">
+        <w:r>
+          <w:rPr>
+            <w:rStyle w:val="Hyperlink"/>
+            <w:rFonts w:ascii="Roboto" w:hAnsi="Roboto"/>
+            <w:spacing w:val="3"/>
+            <w:sz w:val="21"/>
+            <w:szCs w:val="21"/>
+            <w:shd w:val="clear" w:color="auto" w:fill="F9F9F9"/>
+          </w:rPr>
+          <w:t>https://code.visualstudio.com/docs/ed...</w:t>
+        </w:r>
+      </w:hyperlink>
+      <w:r>
+        <w:rPr>
+          <w:rStyle w:val="style-scope"/>
+          <w:rFonts w:ascii="Roboto" w:hAnsi="Roboto"/>
+          <w:color w:val="030303"/>
+          <w:spacing w:val="3"/>
+          <w:sz w:val="21"/>
+          <w:szCs w:val="21"/>
+          <w:bdr w:val="none" w:sz="0" w:space="0" w:color="auto" w:frame="1"/>
+          <w:shd w:val="clear" w:color="auto" w:fill="F9F9F9"/>
+        </w:rPr>
+        <w:t xml:space="preserve"> </w:t>
+      </w:r>
+      <w:hyperlink r:id="rId41" w:tgtFrame="_blank" w:history="1">
+        <w:r>
+          <w:rPr>
+            <w:rStyle w:val="Hyperlink"/>
+            <w:rFonts w:ascii="Roboto" w:hAnsi="Roboto"/>
+            <w:spacing w:val="3"/>
+            <w:sz w:val="21"/>
+            <w:szCs w:val="21"/>
+            <w:shd w:val="clear" w:color="auto" w:fill="F9F9F9"/>
+          </w:rPr>
+          <w:t>https://git-scm.com/downloads</w:t>
+        </w:r>
+      </w:hyperlink>
+      <w:r>
+        <w:rPr>
+          <w:rStyle w:val="style-scope"/>
+          <w:rFonts w:ascii="Roboto" w:hAnsi="Roboto"/>
+          <w:color w:val="030303"/>
+          <w:spacing w:val="3"/>
+          <w:sz w:val="21"/>
+          <w:szCs w:val="21"/>
+          <w:bdr w:val="none" w:sz="0" w:space="0" w:color="auto" w:frame="1"/>
+          <w:shd w:val="clear" w:color="auto" w:fill="F9F9F9"/>
+        </w:rPr>
+        <w:t xml:space="preserve"> </w:t>
+      </w:r>
+      <w:hyperlink r:id="rId42" w:history="1">
+        <w:r>
+          <w:rPr>
+            <w:rStyle w:val="Hyperlink"/>
+            <w:rFonts w:ascii="Roboto" w:hAnsi="Roboto"/>
+            <w:spacing w:val="3"/>
+            <w:sz w:val="21"/>
+            <w:szCs w:val="21"/>
+            <w:shd w:val="clear" w:color="auto" w:fill="F9F9F9"/>
+          </w:rPr>
+          <w:t>https://www.youtube.com/playlist?list...</w:t>
+        </w:r>
+      </w:hyperlink>
+      <w:r>
+        <w:rPr>
+          <w:rStyle w:val="style-scope"/>
+          <w:rFonts w:ascii="Roboto" w:hAnsi="Roboto"/>
+          <w:color w:val="030303"/>
+          <w:spacing w:val="3"/>
+          <w:sz w:val="21"/>
+          <w:szCs w:val="21"/>
+          <w:bdr w:val="none" w:sz="0" w:space="0" w:color="auto" w:frame="1"/>
+          <w:shd w:val="clear" w:color="auto" w:fill="F9F9F9"/>
+        </w:rPr>
+        <w:t xml:space="preserve"> FREE Courses - </w:t>
+      </w:r>
+      <w:hyperlink r:id="rId43" w:tgtFrame="_blank" w:history="1">
+        <w:r>
+          <w:rPr>
+            <w:rStyle w:val="Hyperlink"/>
+            <w:rFonts w:ascii="Roboto" w:hAnsi="Roboto"/>
+            <w:spacing w:val="3"/>
+            <w:sz w:val="21"/>
+            <w:szCs w:val="21"/>
+            <w:shd w:val="clear" w:color="auto" w:fill="F9F9F9"/>
+          </w:rPr>
+          <w:t>https://automationstepbystep.com/onli...</w:t>
+        </w:r>
+      </w:hyperlink>
+      <w:r>
+        <w:rPr>
+          <w:rStyle w:val="style-scope"/>
+          <w:rFonts w:ascii="Roboto" w:hAnsi="Roboto"/>
+          <w:color w:val="030303"/>
+          <w:spacing w:val="3"/>
+          <w:sz w:val="21"/>
+          <w:szCs w:val="21"/>
+          <w:bdr w:val="none" w:sz="0" w:space="0" w:color="auto" w:frame="1"/>
+          <w:shd w:val="clear" w:color="auto" w:fill="F9F9F9"/>
+        </w:rPr>
+        <w:t xml:space="preserve"> GitHub - </w:t>
+      </w:r>
+      <w:hyperlink r:id="rId44" w:tgtFrame="_blank" w:history="1">
+        <w:r>
+          <w:rPr>
+            <w:rStyle w:val="Hyperlink"/>
+            <w:rFonts w:ascii="Roboto" w:hAnsi="Roboto"/>
+            <w:spacing w:val="3"/>
+            <w:sz w:val="21"/>
+            <w:szCs w:val="21"/>
+            <w:shd w:val="clear" w:color="auto" w:fill="F9F9F9"/>
+          </w:rPr>
+          <w:t>https://github.com/Raghav-Pal/</w:t>
+        </w:r>
+      </w:hyperlink>
+      <w:r>
+        <w:rPr>
+          <w:rStyle w:val="style-scope"/>
+          <w:rFonts w:ascii="Roboto" w:hAnsi="Roboto"/>
+          <w:color w:val="030303"/>
+          <w:spacing w:val="3"/>
+          <w:sz w:val="21"/>
+          <w:szCs w:val="21"/>
+          <w:bdr w:val="none" w:sz="0" w:space="0" w:color="auto" w:frame="1"/>
+          <w:shd w:val="clear" w:color="auto" w:fill="F9F9F9"/>
+        </w:rPr>
+        <w:t xml:space="preserve"> Udemy - </w:t>
+      </w:r>
+      <w:hyperlink r:id="rId45" w:tgtFrame="_blank" w:history="1">
+        <w:r>
+          <w:rPr>
+            <w:rStyle w:val="Hyperlink"/>
+            <w:rFonts w:ascii="Roboto" w:hAnsi="Roboto"/>
+            <w:spacing w:val="3"/>
+            <w:sz w:val="21"/>
+            <w:szCs w:val="21"/>
+            <w:shd w:val="clear" w:color="auto" w:fill="F9F9F9"/>
+          </w:rPr>
+          <w:t>https://www.udemy.com/user/raghav-pal-3/</w:t>
+        </w:r>
+      </w:hyperlink>
+      <w:r>
+        <w:rPr>
+          <w:rStyle w:val="style-scope"/>
+          <w:rFonts w:ascii="Roboto" w:hAnsi="Roboto"/>
+          <w:color w:val="030303"/>
+          <w:spacing w:val="3"/>
+          <w:sz w:val="21"/>
+          <w:szCs w:val="21"/>
+          <w:bdr w:val="none" w:sz="0" w:space="0" w:color="auto" w:frame="1"/>
+          <w:shd w:val="clear" w:color="auto" w:fill="F9F9F9"/>
+        </w:rPr>
+        <w:t xml:space="preserve"> Training by Raghav at your venue - raghav.qna@gmail.com Training schedule - </w:t>
+      </w:r>
+      <w:hyperlink r:id="rId46" w:tgtFrame="_blank" w:history="1">
+        <w:r>
+          <w:rPr>
+            <w:rStyle w:val="Hyperlink"/>
+            <w:rFonts w:ascii="Roboto" w:hAnsi="Roboto"/>
+            <w:spacing w:val="3"/>
+            <w:sz w:val="21"/>
+            <w:szCs w:val="21"/>
+            <w:shd w:val="clear" w:color="auto" w:fill="F9F9F9"/>
+          </w:rPr>
+          <w:t>https://automationstepbystep.com/trai...</w:t>
+        </w:r>
+      </w:hyperlink>
+      <w:r>
+        <w:rPr>
+          <w:rStyle w:val="style-scope"/>
+          <w:rFonts w:ascii="Roboto" w:hAnsi="Roboto"/>
+          <w:color w:val="030303"/>
+          <w:spacing w:val="3"/>
+          <w:sz w:val="21"/>
+          <w:szCs w:val="21"/>
+          <w:bdr w:val="none" w:sz="0" w:space="0" w:color="auto" w:frame="1"/>
+          <w:shd w:val="clear" w:color="auto" w:fill="F9F9F9"/>
+        </w:rPr>
+        <w:t xml:space="preserve"> ------------ UI TESTING ------------ Selenium Beginners - </w:t>
+      </w:r>
+      <w:hyperlink r:id="rId47" w:tgtFrame="_blank" w:history="1">
+        <w:r>
+          <w:rPr>
+            <w:rStyle w:val="Hyperlink"/>
+            <w:rFonts w:ascii="Roboto" w:hAnsi="Roboto"/>
+            <w:spacing w:val="3"/>
+            <w:sz w:val="21"/>
+            <w:szCs w:val="21"/>
+            <w:shd w:val="clear" w:color="auto" w:fill="F9F9F9"/>
+          </w:rPr>
+          <w:t>https://bit.ly/2MGRS8K</w:t>
+        </w:r>
+      </w:hyperlink>
+      <w:r>
+        <w:rPr>
+          <w:rStyle w:val="style-scope"/>
+          <w:rFonts w:ascii="Roboto" w:hAnsi="Roboto"/>
+          <w:color w:val="030303"/>
+          <w:spacing w:val="3"/>
+          <w:sz w:val="21"/>
+          <w:szCs w:val="21"/>
+          <w:bdr w:val="none" w:sz="0" w:space="0" w:color="auto" w:frame="1"/>
+          <w:shd w:val="clear" w:color="auto" w:fill="F9F9F9"/>
+        </w:rPr>
+        <w:t xml:space="preserve"> Selenium Java Framework from Scratch - </w:t>
+      </w:r>
+      <w:hyperlink r:id="rId48" w:tgtFrame="_blank" w:history="1">
+        <w:r>
+          <w:rPr>
+            <w:rStyle w:val="Hyperlink"/>
+            <w:rFonts w:ascii="Roboto" w:hAnsi="Roboto"/>
+            <w:spacing w:val="3"/>
+            <w:sz w:val="21"/>
+            <w:szCs w:val="21"/>
+            <w:shd w:val="clear" w:color="auto" w:fill="F9F9F9"/>
+          </w:rPr>
+          <w:t>https://bit.ly/2N9xvR6</w:t>
+        </w:r>
+      </w:hyperlink>
+      <w:r>
+        <w:rPr>
+          <w:rStyle w:val="style-scope"/>
+          <w:rFonts w:ascii="Roboto" w:hAnsi="Roboto"/>
+          <w:color w:val="030303"/>
+          <w:spacing w:val="3"/>
+          <w:sz w:val="21"/>
+          <w:szCs w:val="21"/>
+          <w:bdr w:val="none" w:sz="0" w:space="0" w:color="auto" w:frame="1"/>
+          <w:shd w:val="clear" w:color="auto" w:fill="F9F9F9"/>
+        </w:rPr>
+        <w:t xml:space="preserve"> Selenium Python - </w:t>
+      </w:r>
+      <w:hyperlink r:id="rId49" w:tgtFrame="_blank" w:history="1">
+        <w:r>
+          <w:rPr>
+            <w:rStyle w:val="Hyperlink"/>
+            <w:rFonts w:ascii="Roboto" w:hAnsi="Roboto"/>
+            <w:spacing w:val="3"/>
+            <w:sz w:val="21"/>
+            <w:szCs w:val="21"/>
+            <w:shd w:val="clear" w:color="auto" w:fill="F9F9F9"/>
+          </w:rPr>
+          <w:t>https://bit.ly/2oyMp5x</w:t>
+        </w:r>
+      </w:hyperlink>
+      <w:r>
+        <w:rPr>
+          <w:rStyle w:val="style-scope"/>
+          <w:rFonts w:ascii="Roboto" w:hAnsi="Roboto"/>
+          <w:color w:val="030303"/>
+          <w:spacing w:val="3"/>
+          <w:sz w:val="21"/>
+          <w:szCs w:val="21"/>
+          <w:bdr w:val="none" w:sz="0" w:space="0" w:color="auto" w:frame="1"/>
+          <w:shd w:val="clear" w:color="auto" w:fill="F9F9F9"/>
+        </w:rPr>
+        <w:t xml:space="preserve"> Selenium Tips - </w:t>
+      </w:r>
+      <w:hyperlink r:id="rId50" w:tgtFrame="_blank" w:history="1">
+        <w:r>
+          <w:rPr>
+            <w:rStyle w:val="Hyperlink"/>
+            <w:rFonts w:ascii="Roboto" w:hAnsi="Roboto"/>
+            <w:spacing w:val="3"/>
+            <w:sz w:val="21"/>
+            <w:szCs w:val="21"/>
+            <w:shd w:val="clear" w:color="auto" w:fill="F9F9F9"/>
+          </w:rPr>
+          <w:t>https://bit.ly/2owxc50</w:t>
+        </w:r>
+      </w:hyperlink>
+      <w:r>
+        <w:rPr>
+          <w:rStyle w:val="style-scope"/>
+          <w:rFonts w:ascii="Roboto" w:hAnsi="Roboto"/>
+          <w:color w:val="030303"/>
+          <w:spacing w:val="3"/>
+          <w:sz w:val="21"/>
+          <w:szCs w:val="21"/>
+          <w:bdr w:val="none" w:sz="0" w:space="0" w:color="auto" w:frame="1"/>
+          <w:shd w:val="clear" w:color="auto" w:fill="F9F9F9"/>
+        </w:rPr>
+        <w:t xml:space="preserve"> Selenium Builder - </w:t>
+      </w:r>
+      <w:hyperlink r:id="rId51" w:tgtFrame="_blank" w:history="1">
+        <w:r>
+          <w:rPr>
+            <w:rStyle w:val="Hyperlink"/>
+            <w:rFonts w:ascii="Roboto" w:hAnsi="Roboto"/>
+            <w:spacing w:val="3"/>
+            <w:sz w:val="21"/>
+            <w:szCs w:val="21"/>
+            <w:shd w:val="clear" w:color="auto" w:fill="F9F9F9"/>
+          </w:rPr>
+          <w:t>https://bit.ly/2MKNtlq</w:t>
+        </w:r>
+      </w:hyperlink>
+      <w:r>
+        <w:rPr>
+          <w:rStyle w:val="style-scope"/>
+          <w:rFonts w:ascii="Roboto" w:hAnsi="Roboto"/>
+          <w:color w:val="030303"/>
+          <w:spacing w:val="3"/>
+          <w:sz w:val="21"/>
+          <w:szCs w:val="21"/>
+          <w:bdr w:val="none" w:sz="0" w:space="0" w:color="auto" w:frame="1"/>
+          <w:shd w:val="clear" w:color="auto" w:fill="F9F9F9"/>
+        </w:rPr>
+        <w:t xml:space="preserve"> </w:t>
+      </w:r>
+      <w:proofErr w:type="spellStart"/>
+      <w:r>
+        <w:rPr>
+          <w:rStyle w:val="style-scope"/>
+          <w:rFonts w:ascii="Roboto" w:hAnsi="Roboto"/>
+          <w:color w:val="030303"/>
+          <w:spacing w:val="3"/>
+          <w:sz w:val="21"/>
+          <w:szCs w:val="21"/>
+          <w:bdr w:val="none" w:sz="0" w:space="0" w:color="auto" w:frame="1"/>
+          <w:shd w:val="clear" w:color="auto" w:fill="F9F9F9"/>
+        </w:rPr>
+        <w:t>Katalon</w:t>
+      </w:r>
+      <w:proofErr w:type="spellEnd"/>
+      <w:r>
+        <w:rPr>
+          <w:rStyle w:val="style-scope"/>
+          <w:rFonts w:ascii="Roboto" w:hAnsi="Roboto"/>
+          <w:color w:val="030303"/>
+          <w:spacing w:val="3"/>
+          <w:sz w:val="21"/>
+          <w:szCs w:val="21"/>
+          <w:bdr w:val="none" w:sz="0" w:space="0" w:color="auto" w:frame="1"/>
+          <w:shd w:val="clear" w:color="auto" w:fill="F9F9F9"/>
+        </w:rPr>
+        <w:t xml:space="preserve"> Studio - </w:t>
+      </w:r>
+      <w:hyperlink r:id="rId52" w:tgtFrame="_blank" w:history="1">
+        <w:r>
+          <w:rPr>
+            <w:rStyle w:val="Hyperlink"/>
+            <w:rFonts w:ascii="Roboto" w:hAnsi="Roboto"/>
+            <w:spacing w:val="3"/>
+            <w:sz w:val="21"/>
+            <w:szCs w:val="21"/>
+            <w:shd w:val="clear" w:color="auto" w:fill="F9F9F9"/>
+          </w:rPr>
+          <w:t>https://bit.ly/2wARFdi</w:t>
+        </w:r>
+      </w:hyperlink>
+      <w:r>
+        <w:rPr>
+          <w:rStyle w:val="style-scope"/>
+          <w:rFonts w:ascii="Roboto" w:hAnsi="Roboto"/>
+          <w:color w:val="030303"/>
+          <w:spacing w:val="3"/>
+          <w:sz w:val="21"/>
+          <w:szCs w:val="21"/>
+          <w:bdr w:val="none" w:sz="0" w:space="0" w:color="auto" w:frame="1"/>
+          <w:shd w:val="clear" w:color="auto" w:fill="F9F9F9"/>
+        </w:rPr>
+        <w:t xml:space="preserve"> Robot Framework with RIDE- </w:t>
+      </w:r>
+      <w:hyperlink r:id="rId53" w:tgtFrame="_blank" w:history="1">
+        <w:r>
+          <w:rPr>
+            <w:rStyle w:val="Hyperlink"/>
+            <w:rFonts w:ascii="Roboto" w:hAnsi="Roboto"/>
+            <w:spacing w:val="3"/>
+            <w:sz w:val="21"/>
+            <w:szCs w:val="21"/>
+            <w:shd w:val="clear" w:color="auto" w:fill="F9F9F9"/>
+          </w:rPr>
+          <w:t>https://bit.ly/2Px6Ue9</w:t>
+        </w:r>
+      </w:hyperlink>
+      <w:r>
+        <w:rPr>
+          <w:rStyle w:val="style-scope"/>
+          <w:rFonts w:ascii="Roboto" w:hAnsi="Roboto"/>
+          <w:color w:val="030303"/>
+          <w:spacing w:val="3"/>
+          <w:sz w:val="21"/>
+          <w:szCs w:val="21"/>
+          <w:bdr w:val="none" w:sz="0" w:space="0" w:color="auto" w:frame="1"/>
+          <w:shd w:val="clear" w:color="auto" w:fill="F9F9F9"/>
+        </w:rPr>
+        <w:t xml:space="preserve"> Robot Framework with Eclipse - </w:t>
+      </w:r>
+      <w:hyperlink r:id="rId54" w:tgtFrame="_blank" w:history="1">
+        <w:r>
+          <w:rPr>
+            <w:rStyle w:val="Hyperlink"/>
+            <w:rFonts w:ascii="Roboto" w:hAnsi="Roboto"/>
+            <w:spacing w:val="3"/>
+            <w:sz w:val="21"/>
+            <w:szCs w:val="21"/>
+            <w:shd w:val="clear" w:color="auto" w:fill="F9F9F9"/>
+          </w:rPr>
+          <w:t>http://bit.ly/2N8DZxb</w:t>
+        </w:r>
+      </w:hyperlink>
+      <w:r>
+        <w:rPr>
+          <w:rStyle w:val="style-scope"/>
+          <w:rFonts w:ascii="Roboto" w:hAnsi="Roboto"/>
+          <w:color w:val="030303"/>
+          <w:spacing w:val="3"/>
+          <w:sz w:val="21"/>
+          <w:szCs w:val="21"/>
+          <w:bdr w:val="none" w:sz="0" w:space="0" w:color="auto" w:frame="1"/>
+          <w:shd w:val="clear" w:color="auto" w:fill="F9F9F9"/>
+        </w:rPr>
+        <w:t xml:space="preserve"> ------------ API TESTING ------------ Web Services (API) - </w:t>
+      </w:r>
+      <w:hyperlink r:id="rId55" w:tgtFrame="_blank" w:history="1">
+        <w:r>
+          <w:rPr>
+            <w:rStyle w:val="Hyperlink"/>
+            <w:rFonts w:ascii="Roboto" w:hAnsi="Roboto"/>
+            <w:spacing w:val="3"/>
+            <w:sz w:val="21"/>
+            <w:szCs w:val="21"/>
+            <w:shd w:val="clear" w:color="auto" w:fill="F9F9F9"/>
+          </w:rPr>
+          <w:t>https://bit.ly/2MGafL7</w:t>
+        </w:r>
+      </w:hyperlink>
+      <w:r>
+        <w:rPr>
+          <w:rStyle w:val="style-scope"/>
+          <w:rFonts w:ascii="Roboto" w:hAnsi="Roboto"/>
+          <w:color w:val="030303"/>
+          <w:spacing w:val="3"/>
+          <w:sz w:val="21"/>
+          <w:szCs w:val="21"/>
+          <w:bdr w:val="none" w:sz="0" w:space="0" w:color="auto" w:frame="1"/>
+          <w:shd w:val="clear" w:color="auto" w:fill="F9F9F9"/>
+        </w:rPr>
+        <w:t xml:space="preserve"> SoapUI - </w:t>
+      </w:r>
+      <w:hyperlink r:id="rId56" w:tgtFrame="_blank" w:history="1">
+        <w:r>
+          <w:rPr>
+            <w:rStyle w:val="Hyperlink"/>
+            <w:rFonts w:ascii="Roboto" w:hAnsi="Roboto"/>
+            <w:spacing w:val="3"/>
+            <w:sz w:val="21"/>
+            <w:szCs w:val="21"/>
+            <w:shd w:val="clear" w:color="auto" w:fill="F9F9F9"/>
+          </w:rPr>
+          <w:t>https://bit.ly/2MGahmd</w:t>
+        </w:r>
+      </w:hyperlink>
+      <w:r>
+        <w:rPr>
+          <w:rStyle w:val="style-scope"/>
+          <w:rFonts w:ascii="Roboto" w:hAnsi="Roboto"/>
+          <w:color w:val="030303"/>
+          <w:spacing w:val="3"/>
+          <w:sz w:val="21"/>
+          <w:szCs w:val="21"/>
+          <w:bdr w:val="none" w:sz="0" w:space="0" w:color="auto" w:frame="1"/>
+          <w:shd w:val="clear" w:color="auto" w:fill="F9F9F9"/>
+        </w:rPr>
+        <w:t xml:space="preserve"> Postman - </w:t>
+      </w:r>
+      <w:hyperlink r:id="rId57" w:tgtFrame="_blank" w:history="1">
+        <w:r>
+          <w:rPr>
+            <w:rStyle w:val="Hyperlink"/>
+            <w:rFonts w:ascii="Roboto" w:hAnsi="Roboto"/>
+            <w:spacing w:val="3"/>
+            <w:sz w:val="21"/>
+            <w:szCs w:val="21"/>
+            <w:shd w:val="clear" w:color="auto" w:fill="F9F9F9"/>
+          </w:rPr>
+          <w:t>https://bit.ly/2wz8LrW</w:t>
+        </w:r>
+      </w:hyperlink>
+      <w:r>
+        <w:rPr>
+          <w:rStyle w:val="style-scope"/>
+          <w:rFonts w:ascii="Roboto" w:hAnsi="Roboto"/>
+          <w:color w:val="030303"/>
+          <w:spacing w:val="3"/>
+          <w:sz w:val="21"/>
+          <w:szCs w:val="21"/>
+          <w:bdr w:val="none" w:sz="0" w:space="0" w:color="auto" w:frame="1"/>
+          <w:shd w:val="clear" w:color="auto" w:fill="F9F9F9"/>
+        </w:rPr>
+        <w:t xml:space="preserve"> General - </w:t>
+      </w:r>
+      <w:hyperlink r:id="rId58" w:tgtFrame="_blank" w:history="1">
+        <w:r>
+          <w:rPr>
+            <w:rStyle w:val="Hyperlink"/>
+            <w:rFonts w:ascii="Roboto" w:hAnsi="Roboto"/>
+            <w:spacing w:val="3"/>
+            <w:sz w:val="21"/>
+            <w:szCs w:val="21"/>
+            <w:shd w:val="clear" w:color="auto" w:fill="F9F9F9"/>
+          </w:rPr>
+          <w:t>https://bit.ly/2PYdwmV</w:t>
+        </w:r>
+      </w:hyperlink>
+      <w:r>
+        <w:rPr>
+          <w:rStyle w:val="style-scope"/>
+          <w:rFonts w:ascii="Roboto" w:hAnsi="Roboto"/>
+          <w:color w:val="030303"/>
+          <w:spacing w:val="3"/>
+          <w:sz w:val="21"/>
+          <w:szCs w:val="21"/>
+          <w:bdr w:val="none" w:sz="0" w:space="0" w:color="auto" w:frame="1"/>
+          <w:shd w:val="clear" w:color="auto" w:fill="F9F9F9"/>
+        </w:rPr>
+        <w:t xml:space="preserve"> </w:t>
+      </w:r>
+      <w:proofErr w:type="spellStart"/>
+      <w:r>
+        <w:rPr>
+          <w:rStyle w:val="style-scope"/>
+          <w:rFonts w:ascii="Roboto" w:hAnsi="Roboto"/>
+          <w:color w:val="030303"/>
+          <w:spacing w:val="3"/>
+          <w:sz w:val="21"/>
+          <w:szCs w:val="21"/>
+          <w:bdr w:val="none" w:sz="0" w:space="0" w:color="auto" w:frame="1"/>
+          <w:shd w:val="clear" w:color="auto" w:fill="F9F9F9"/>
+        </w:rPr>
+        <w:t>Katalon</w:t>
+      </w:r>
+      <w:proofErr w:type="spellEnd"/>
+      <w:r>
+        <w:rPr>
+          <w:rStyle w:val="style-scope"/>
+          <w:rFonts w:ascii="Roboto" w:hAnsi="Roboto"/>
+          <w:color w:val="030303"/>
+          <w:spacing w:val="3"/>
+          <w:sz w:val="21"/>
+          <w:szCs w:val="21"/>
+          <w:bdr w:val="none" w:sz="0" w:space="0" w:color="auto" w:frame="1"/>
+          <w:shd w:val="clear" w:color="auto" w:fill="F9F9F9"/>
+        </w:rPr>
+        <w:t xml:space="preserve"> Studio API Testing - </w:t>
+      </w:r>
+      <w:hyperlink r:id="rId59" w:tgtFrame="_blank" w:history="1">
+        <w:r>
+          <w:rPr>
+            <w:rStyle w:val="Hyperlink"/>
+            <w:rFonts w:ascii="Roboto" w:hAnsi="Roboto"/>
+            <w:spacing w:val="3"/>
+            <w:sz w:val="21"/>
+            <w:szCs w:val="21"/>
+            <w:shd w:val="clear" w:color="auto" w:fill="F9F9F9"/>
+          </w:rPr>
+          <w:t>https://bit.ly/2BwuCTN</w:t>
+        </w:r>
+      </w:hyperlink>
+      <w:r>
+        <w:rPr>
+          <w:rStyle w:val="style-scope"/>
+          <w:rFonts w:ascii="Roboto" w:hAnsi="Roboto"/>
+          <w:color w:val="030303"/>
+          <w:spacing w:val="3"/>
+          <w:sz w:val="21"/>
+          <w:szCs w:val="21"/>
+          <w:bdr w:val="none" w:sz="0" w:space="0" w:color="auto" w:frame="1"/>
+          <w:shd w:val="clear" w:color="auto" w:fill="F9F9F9"/>
+        </w:rPr>
+        <w:t xml:space="preserve"> ------------ MOBILE TESTING ------------ Appium - </w:t>
+      </w:r>
+      <w:hyperlink r:id="rId60" w:tgtFrame="_blank" w:history="1">
+        <w:r>
+          <w:rPr>
+            <w:rStyle w:val="Hyperlink"/>
+            <w:rFonts w:ascii="Roboto" w:hAnsi="Roboto"/>
+            <w:spacing w:val="3"/>
+            <w:sz w:val="21"/>
+            <w:szCs w:val="21"/>
+            <w:shd w:val="clear" w:color="auto" w:fill="F9F9F9"/>
+          </w:rPr>
+          <w:t>https://bit.ly/2ZHFSGX</w:t>
+        </w:r>
+      </w:hyperlink>
+      <w:r>
+        <w:rPr>
+          <w:rStyle w:val="style-scope"/>
+          <w:rFonts w:ascii="Roboto" w:hAnsi="Roboto"/>
+          <w:color w:val="030303"/>
+          <w:spacing w:val="3"/>
+          <w:sz w:val="21"/>
+          <w:szCs w:val="21"/>
+          <w:bdr w:val="none" w:sz="0" w:space="0" w:color="auto" w:frame="1"/>
+          <w:shd w:val="clear" w:color="auto" w:fill="F9F9F9"/>
+        </w:rPr>
+        <w:t xml:space="preserve"> Mobile Playlist - </w:t>
+      </w:r>
+      <w:hyperlink r:id="rId61" w:tgtFrame="_blank" w:history="1">
+        <w:r>
+          <w:rPr>
+            <w:rStyle w:val="Hyperlink"/>
+            <w:rFonts w:ascii="Roboto" w:hAnsi="Roboto"/>
+            <w:spacing w:val="3"/>
+            <w:sz w:val="21"/>
+            <w:szCs w:val="21"/>
+            <w:shd w:val="clear" w:color="auto" w:fill="F9F9F9"/>
+          </w:rPr>
+          <w:t>https://bit.ly/2PxpeUv</w:t>
+        </w:r>
+      </w:hyperlink>
+      <w:r>
+        <w:rPr>
+          <w:rStyle w:val="style-scope"/>
+          <w:rFonts w:ascii="Roboto" w:hAnsi="Roboto"/>
+          <w:color w:val="030303"/>
+          <w:spacing w:val="3"/>
+          <w:sz w:val="21"/>
+          <w:szCs w:val="21"/>
+          <w:bdr w:val="none" w:sz="0" w:space="0" w:color="auto" w:frame="1"/>
+          <w:shd w:val="clear" w:color="auto" w:fill="F9F9F9"/>
+        </w:rPr>
+        <w:t xml:space="preserve"> ------------ CI | CD | DEVOPS ------------ Jenkins Beginner - </w:t>
+      </w:r>
+      <w:hyperlink r:id="rId62" w:tgtFrame="_blank" w:history="1">
+        <w:r>
+          <w:rPr>
+            <w:rStyle w:val="Hyperlink"/>
+            <w:rFonts w:ascii="Roboto" w:hAnsi="Roboto"/>
+            <w:spacing w:val="3"/>
+            <w:sz w:val="21"/>
+            <w:szCs w:val="21"/>
+            <w:shd w:val="clear" w:color="auto" w:fill="F9F9F9"/>
+          </w:rPr>
+          <w:t>https://bit.ly/2MIn8EC</w:t>
+        </w:r>
+      </w:hyperlink>
+      <w:r>
+        <w:rPr>
+          <w:rStyle w:val="style-scope"/>
+          <w:rFonts w:ascii="Roboto" w:hAnsi="Roboto"/>
+          <w:color w:val="030303"/>
+          <w:spacing w:val="3"/>
+          <w:sz w:val="21"/>
+          <w:szCs w:val="21"/>
+          <w:bdr w:val="none" w:sz="0" w:space="0" w:color="auto" w:frame="1"/>
+          <w:shd w:val="clear" w:color="auto" w:fill="F9F9F9"/>
+        </w:rPr>
+        <w:t xml:space="preserve"> Jenkins Tips &amp; Trick - </w:t>
+      </w:r>
+      <w:hyperlink r:id="rId63" w:tgtFrame="_blank" w:history="1">
+        <w:r>
+          <w:rPr>
+            <w:rStyle w:val="Hyperlink"/>
+            <w:rFonts w:ascii="Roboto" w:hAnsi="Roboto"/>
+            <w:spacing w:val="3"/>
+            <w:sz w:val="21"/>
+            <w:szCs w:val="21"/>
+            <w:shd w:val="clear" w:color="auto" w:fill="F9F9F9"/>
+          </w:rPr>
+          <w:t>https://bit.ly/2LRt6xC</w:t>
+        </w:r>
+      </w:hyperlink>
+      <w:r>
+        <w:rPr>
+          <w:rStyle w:val="style-scope"/>
+          <w:rFonts w:ascii="Roboto" w:hAnsi="Roboto"/>
+          <w:color w:val="030303"/>
+          <w:spacing w:val="3"/>
+          <w:sz w:val="21"/>
+          <w:szCs w:val="21"/>
+          <w:bdr w:val="none" w:sz="0" w:space="0" w:color="auto" w:frame="1"/>
+          <w:shd w:val="clear" w:color="auto" w:fill="F9F9F9"/>
+        </w:rPr>
+        <w:t xml:space="preserve"> Docker - </w:t>
+      </w:r>
+      <w:hyperlink r:id="rId64" w:tgtFrame="_blank" w:history="1">
+        <w:r>
+          <w:rPr>
+            <w:rStyle w:val="Hyperlink"/>
+            <w:rFonts w:ascii="Roboto" w:hAnsi="Roboto"/>
+            <w:spacing w:val="3"/>
+            <w:sz w:val="21"/>
+            <w:szCs w:val="21"/>
+            <w:shd w:val="clear" w:color="auto" w:fill="F9F9F9"/>
+          </w:rPr>
+          <w:t>https://bit.ly/2MInnzx</w:t>
+        </w:r>
+      </w:hyperlink>
+      <w:r>
+        <w:rPr>
+          <w:rStyle w:val="style-scope"/>
+          <w:rFonts w:ascii="Roboto" w:hAnsi="Roboto"/>
+          <w:color w:val="030303"/>
+          <w:spacing w:val="3"/>
+          <w:sz w:val="21"/>
+          <w:szCs w:val="21"/>
+          <w:bdr w:val="none" w:sz="0" w:space="0" w:color="auto" w:frame="1"/>
+          <w:shd w:val="clear" w:color="auto" w:fill="F9F9F9"/>
+        </w:rPr>
+        <w:t xml:space="preserve"> ------------ VERSION CONTROL SYSTEM ------------ Git &amp; GitHub - </w:t>
+      </w:r>
+      <w:hyperlink r:id="rId65" w:tgtFrame="_blank" w:history="1">
+        <w:r>
+          <w:rPr>
+            <w:rStyle w:val="Hyperlink"/>
+            <w:rFonts w:ascii="Roboto" w:hAnsi="Roboto"/>
+            <w:spacing w:val="3"/>
+            <w:sz w:val="21"/>
+            <w:szCs w:val="21"/>
+            <w:shd w:val="clear" w:color="auto" w:fill="F9F9F9"/>
+          </w:rPr>
+          <w:t>https://bit.ly/2Q1pagY</w:t>
+        </w:r>
+      </w:hyperlink>
+      <w:r>
+        <w:rPr>
+          <w:rStyle w:val="style-scope"/>
+          <w:rFonts w:ascii="Roboto" w:hAnsi="Roboto"/>
+          <w:color w:val="030303"/>
+          <w:spacing w:val="3"/>
+          <w:sz w:val="21"/>
+          <w:szCs w:val="21"/>
+          <w:bdr w:val="none" w:sz="0" w:space="0" w:color="auto" w:frame="1"/>
+          <w:shd w:val="clear" w:color="auto" w:fill="F9F9F9"/>
+        </w:rPr>
+        <w:t xml:space="preserve"> ------------ PERFORMANCE TESTING ------------ JMeter Beginner - </w:t>
+      </w:r>
+      <w:hyperlink r:id="rId66" w:tgtFrame="_blank" w:history="1">
+        <w:r>
+          <w:rPr>
+            <w:rStyle w:val="Hyperlink"/>
+            <w:rFonts w:ascii="Roboto" w:hAnsi="Roboto"/>
+            <w:spacing w:val="3"/>
+            <w:sz w:val="21"/>
+            <w:szCs w:val="21"/>
+            <w:shd w:val="clear" w:color="auto" w:fill="F9F9F9"/>
+          </w:rPr>
+          <w:t>https://bit.ly/2oBbtIU</w:t>
+        </w:r>
+      </w:hyperlink>
+      <w:r>
+        <w:rPr>
+          <w:rStyle w:val="style-scope"/>
+          <w:rFonts w:ascii="Roboto" w:hAnsi="Roboto"/>
+          <w:color w:val="030303"/>
+          <w:spacing w:val="3"/>
+          <w:sz w:val="21"/>
+          <w:szCs w:val="21"/>
+          <w:bdr w:val="none" w:sz="0" w:space="0" w:color="auto" w:frame="1"/>
+          <w:shd w:val="clear" w:color="auto" w:fill="F9F9F9"/>
+        </w:rPr>
+        <w:t xml:space="preserve"> JMeter Intermediate - </w:t>
+      </w:r>
+      <w:hyperlink r:id="rId67" w:tgtFrame="_blank" w:history="1">
+        <w:r>
+          <w:rPr>
+            <w:rStyle w:val="Hyperlink"/>
+            <w:rFonts w:ascii="Roboto" w:hAnsi="Roboto"/>
+            <w:spacing w:val="3"/>
+            <w:sz w:val="21"/>
+            <w:szCs w:val="21"/>
+            <w:shd w:val="clear" w:color="auto" w:fill="F9F9F9"/>
+          </w:rPr>
+          <w:t>https://bit.ly/2oziNVB</w:t>
+        </w:r>
+      </w:hyperlink>
+      <w:r>
+        <w:rPr>
+          <w:rStyle w:val="style-scope"/>
+          <w:rFonts w:ascii="Roboto" w:hAnsi="Roboto"/>
+          <w:color w:val="030303"/>
+          <w:spacing w:val="3"/>
+          <w:sz w:val="21"/>
+          <w:szCs w:val="21"/>
+          <w:bdr w:val="none" w:sz="0" w:space="0" w:color="auto" w:frame="1"/>
+          <w:shd w:val="clear" w:color="auto" w:fill="F9F9F9"/>
+        </w:rPr>
+        <w:t xml:space="preserve"> JMeter Advanced - </w:t>
+      </w:r>
+      <w:hyperlink r:id="rId68" w:tgtFrame="_blank" w:history="1">
+        <w:r>
+          <w:rPr>
+            <w:rStyle w:val="Hyperlink"/>
+            <w:rFonts w:ascii="Roboto" w:hAnsi="Roboto"/>
+            <w:spacing w:val="3"/>
+            <w:sz w:val="21"/>
+            <w:szCs w:val="21"/>
+            <w:shd w:val="clear" w:color="auto" w:fill="F9F9F9"/>
+          </w:rPr>
+          <w:t>https://bit.ly/2Q22Y6a</w:t>
+        </w:r>
+      </w:hyperlink>
+      <w:r>
+        <w:rPr>
+          <w:rStyle w:val="style-scope"/>
+          <w:rFonts w:ascii="Roboto" w:hAnsi="Roboto"/>
+          <w:color w:val="030303"/>
+          <w:spacing w:val="3"/>
+          <w:sz w:val="21"/>
+          <w:szCs w:val="21"/>
+          <w:bdr w:val="none" w:sz="0" w:space="0" w:color="auto" w:frame="1"/>
+          <w:shd w:val="clear" w:color="auto" w:fill="F9F9F9"/>
+        </w:rPr>
+        <w:t xml:space="preserve"> JMeter Tips &amp; Tricks - </w:t>
+      </w:r>
+      <w:hyperlink r:id="rId69" w:tgtFrame="_blank" w:history="1">
+        <w:r>
+          <w:rPr>
+            <w:rStyle w:val="Hyperlink"/>
+            <w:rFonts w:ascii="Roboto" w:hAnsi="Roboto"/>
+            <w:spacing w:val="3"/>
+            <w:sz w:val="21"/>
+            <w:szCs w:val="21"/>
+            <w:shd w:val="clear" w:color="auto" w:fill="F9F9F9"/>
+          </w:rPr>
+          <w:t>https://bit.ly/2NOfWD2</w:t>
+        </w:r>
+      </w:hyperlink>
+      <w:r>
+        <w:rPr>
+          <w:rStyle w:val="style-scope"/>
+          <w:rFonts w:ascii="Roboto" w:hAnsi="Roboto"/>
+          <w:color w:val="030303"/>
+          <w:spacing w:val="3"/>
+          <w:sz w:val="21"/>
+          <w:szCs w:val="21"/>
+          <w:bdr w:val="none" w:sz="0" w:space="0" w:color="auto" w:frame="1"/>
+          <w:shd w:val="clear" w:color="auto" w:fill="F9F9F9"/>
+        </w:rPr>
+        <w:t xml:space="preserve"> Performance Testing - </w:t>
+      </w:r>
+      <w:hyperlink r:id="rId70" w:tgtFrame="_blank" w:history="1">
+        <w:r>
+          <w:rPr>
+            <w:rStyle w:val="Hyperlink"/>
+            <w:rFonts w:ascii="Roboto" w:hAnsi="Roboto"/>
+            <w:spacing w:val="3"/>
+            <w:sz w:val="21"/>
+            <w:szCs w:val="21"/>
+            <w:shd w:val="clear" w:color="auto" w:fill="F9F9F9"/>
+          </w:rPr>
+          <w:t>https://bit.ly/2wEXbLS</w:t>
+        </w:r>
+      </w:hyperlink>
+      <w:r>
+        <w:rPr>
+          <w:rStyle w:val="style-scope"/>
+          <w:rFonts w:ascii="Roboto" w:hAnsi="Roboto"/>
+          <w:color w:val="030303"/>
+          <w:spacing w:val="3"/>
+          <w:sz w:val="21"/>
+          <w:szCs w:val="21"/>
+          <w:bdr w:val="none" w:sz="0" w:space="0" w:color="auto" w:frame="1"/>
+          <w:shd w:val="clear" w:color="auto" w:fill="F9F9F9"/>
+        </w:rPr>
+        <w:t xml:space="preserve"> ------------ PROGRAMMING ------------ Java Beginners - </w:t>
+      </w:r>
+      <w:hyperlink r:id="rId71" w:tgtFrame="_blank" w:history="1">
+        <w:r>
+          <w:rPr>
+            <w:rStyle w:val="Hyperlink"/>
+            <w:rFonts w:ascii="Roboto" w:hAnsi="Roboto"/>
+            <w:spacing w:val="3"/>
+            <w:sz w:val="21"/>
+            <w:szCs w:val="21"/>
+            <w:shd w:val="clear" w:color="auto" w:fill="F9F9F9"/>
+          </w:rPr>
+          <w:t>https://bit.ly/2PVUcXs</w:t>
+        </w:r>
+      </w:hyperlink>
+      <w:r>
+        <w:rPr>
+          <w:rStyle w:val="style-scope"/>
+          <w:rFonts w:ascii="Roboto" w:hAnsi="Roboto"/>
+          <w:color w:val="030303"/>
+          <w:spacing w:val="3"/>
+          <w:sz w:val="21"/>
+          <w:szCs w:val="21"/>
+          <w:bdr w:val="none" w:sz="0" w:space="0" w:color="auto" w:frame="1"/>
+          <w:shd w:val="clear" w:color="auto" w:fill="F9F9F9"/>
+        </w:rPr>
+        <w:t xml:space="preserve"> Java Tips &amp; Tricks - </w:t>
+      </w:r>
+      <w:hyperlink r:id="rId72" w:tgtFrame="_blank" w:history="1">
+        <w:r>
+          <w:rPr>
+            <w:rStyle w:val="Hyperlink"/>
+            <w:rFonts w:ascii="Roboto" w:hAnsi="Roboto"/>
+            <w:spacing w:val="3"/>
+            <w:sz w:val="21"/>
+            <w:szCs w:val="21"/>
+            <w:shd w:val="clear" w:color="auto" w:fill="F9F9F9"/>
+          </w:rPr>
+          <w:t>https://bit.ly/2CdcDnJ</w:t>
+        </w:r>
+      </w:hyperlink>
+      <w:r>
+        <w:rPr>
+          <w:rStyle w:val="style-scope"/>
+          <w:rFonts w:ascii="Roboto" w:hAnsi="Roboto"/>
+          <w:color w:val="030303"/>
+          <w:spacing w:val="3"/>
+          <w:sz w:val="21"/>
+          <w:szCs w:val="21"/>
+          <w:bdr w:val="none" w:sz="0" w:space="0" w:color="auto" w:frame="1"/>
+          <w:shd w:val="clear" w:color="auto" w:fill="F9F9F9"/>
+        </w:rPr>
+        <w:t xml:space="preserve"> GROOVY - </w:t>
+      </w:r>
+      <w:hyperlink r:id="rId73" w:tgtFrame="_blank" w:history="1">
+        <w:r>
+          <w:rPr>
+            <w:rStyle w:val="Hyperlink"/>
+            <w:rFonts w:ascii="Roboto" w:hAnsi="Roboto"/>
+            <w:spacing w:val="3"/>
+            <w:sz w:val="21"/>
+            <w:szCs w:val="21"/>
+            <w:shd w:val="clear" w:color="auto" w:fill="F9F9F9"/>
+          </w:rPr>
+          <w:t>https://bit.ly/2FvWV5C</w:t>
+        </w:r>
+      </w:hyperlink>
+      <w:r>
+        <w:rPr>
+          <w:rStyle w:val="style-scope"/>
+          <w:rFonts w:ascii="Roboto" w:hAnsi="Roboto"/>
+          <w:color w:val="030303"/>
+          <w:spacing w:val="3"/>
+          <w:sz w:val="21"/>
+          <w:szCs w:val="21"/>
+          <w:bdr w:val="none" w:sz="0" w:space="0" w:color="auto" w:frame="1"/>
+          <w:shd w:val="clear" w:color="auto" w:fill="F9F9F9"/>
+        </w:rPr>
+        <w:t xml:space="preserve"> JAVASCRIPT - </w:t>
+      </w:r>
+      <w:hyperlink r:id="rId74" w:tgtFrame="_blank" w:history="1">
+        <w:r>
+          <w:rPr>
+            <w:rStyle w:val="Hyperlink"/>
+            <w:rFonts w:ascii="Roboto" w:hAnsi="Roboto"/>
+            <w:spacing w:val="3"/>
+            <w:sz w:val="21"/>
+            <w:szCs w:val="21"/>
+            <w:shd w:val="clear" w:color="auto" w:fill="F9F9F9"/>
+          </w:rPr>
+          <w:t>http://bit.ly/2KJDZ8o</w:t>
+        </w:r>
+      </w:hyperlink>
+      <w:r>
+        <w:rPr>
+          <w:rStyle w:val="style-scope"/>
+          <w:rFonts w:ascii="Roboto" w:hAnsi="Roboto"/>
+          <w:color w:val="030303"/>
+          <w:spacing w:val="3"/>
+          <w:sz w:val="21"/>
+          <w:szCs w:val="21"/>
+          <w:bdr w:val="none" w:sz="0" w:space="0" w:color="auto" w:frame="1"/>
+          <w:shd w:val="clear" w:color="auto" w:fill="F9F9F9"/>
+        </w:rPr>
+        <w:t xml:space="preserve"> ------------ IDE ------------ Visual Studio Code - </w:t>
+      </w:r>
+      <w:hyperlink r:id="rId75" w:tgtFrame="_blank" w:history="1">
+        <w:r>
+          <w:rPr>
+            <w:rStyle w:val="Hyperlink"/>
+            <w:rFonts w:ascii="Roboto" w:hAnsi="Roboto"/>
+            <w:spacing w:val="3"/>
+            <w:sz w:val="21"/>
+            <w:szCs w:val="21"/>
+            <w:shd w:val="clear" w:color="auto" w:fill="F9F9F9"/>
+          </w:rPr>
+          <w:t>https://bit.ly/2V15yvt</w:t>
+        </w:r>
+      </w:hyperlink>
+      <w:r>
+        <w:rPr>
+          <w:rStyle w:val="style-scope"/>
+          <w:rFonts w:ascii="Roboto" w:hAnsi="Roboto"/>
+          <w:color w:val="030303"/>
+          <w:spacing w:val="3"/>
+          <w:sz w:val="21"/>
+          <w:szCs w:val="21"/>
+          <w:bdr w:val="none" w:sz="0" w:space="0" w:color="auto" w:frame="1"/>
+          <w:shd w:val="clear" w:color="auto" w:fill="F9F9F9"/>
+        </w:rPr>
+        <w:t xml:space="preserve"> ------------ MAVEN ------------ </w:t>
+      </w:r>
+      <w:proofErr w:type="spellStart"/>
+      <w:r>
+        <w:rPr>
+          <w:rStyle w:val="style-scope"/>
+          <w:rFonts w:ascii="Roboto" w:hAnsi="Roboto"/>
+          <w:color w:val="030303"/>
+          <w:spacing w:val="3"/>
+          <w:sz w:val="21"/>
+          <w:szCs w:val="21"/>
+          <w:bdr w:val="none" w:sz="0" w:space="0" w:color="auto" w:frame="1"/>
+          <w:shd w:val="clear" w:color="auto" w:fill="F9F9F9"/>
+        </w:rPr>
+        <w:t>Maven</w:t>
+      </w:r>
+      <w:proofErr w:type="spellEnd"/>
+      <w:r>
+        <w:rPr>
+          <w:rStyle w:val="style-scope"/>
+          <w:rFonts w:ascii="Roboto" w:hAnsi="Roboto"/>
+          <w:color w:val="030303"/>
+          <w:spacing w:val="3"/>
+          <w:sz w:val="21"/>
+          <w:szCs w:val="21"/>
+          <w:bdr w:val="none" w:sz="0" w:space="0" w:color="auto" w:frame="1"/>
+          <w:shd w:val="clear" w:color="auto" w:fill="F9F9F9"/>
+        </w:rPr>
+        <w:t xml:space="preserve"> - </w:t>
+      </w:r>
+      <w:hyperlink r:id="rId76" w:tgtFrame="_blank" w:history="1">
+        <w:r>
+          <w:rPr>
+            <w:rStyle w:val="Hyperlink"/>
+            <w:rFonts w:ascii="Roboto" w:hAnsi="Roboto"/>
+            <w:spacing w:val="3"/>
+            <w:sz w:val="21"/>
+            <w:szCs w:val="21"/>
+            <w:shd w:val="clear" w:color="auto" w:fill="F9F9F9"/>
+          </w:rPr>
+          <w:t>https://bit.ly/2NJdDRS</w:t>
+        </w:r>
+      </w:hyperlink>
+      <w:r>
+        <w:rPr>
+          <w:rStyle w:val="style-scope"/>
+          <w:rFonts w:ascii="Roboto" w:hAnsi="Roboto"/>
+          <w:color w:val="030303"/>
+          <w:spacing w:val="3"/>
+          <w:sz w:val="21"/>
+          <w:szCs w:val="21"/>
+          <w:bdr w:val="none" w:sz="0" w:space="0" w:color="auto" w:frame="1"/>
+          <w:shd w:val="clear" w:color="auto" w:fill="F9F9F9"/>
+        </w:rPr>
+        <w:t xml:space="preserve"> ------------ OTHERS ------------ Redis- </w:t>
+      </w:r>
+      <w:hyperlink r:id="rId77" w:tgtFrame="_blank" w:history="1">
+        <w:r>
+          <w:rPr>
+            <w:rStyle w:val="Hyperlink"/>
+            <w:rFonts w:ascii="Roboto" w:hAnsi="Roboto"/>
+            <w:spacing w:val="3"/>
+            <w:sz w:val="21"/>
+            <w:szCs w:val="21"/>
+            <w:shd w:val="clear" w:color="auto" w:fill="F9F9F9"/>
+          </w:rPr>
+          <w:t>https://bit.ly/2N9jyCG</w:t>
+        </w:r>
+      </w:hyperlink>
+      <w:r>
+        <w:rPr>
+          <w:rStyle w:val="style-scope"/>
+          <w:rFonts w:ascii="Roboto" w:hAnsi="Roboto"/>
+          <w:color w:val="030303"/>
+          <w:spacing w:val="3"/>
+          <w:sz w:val="21"/>
+          <w:szCs w:val="21"/>
+          <w:bdr w:val="none" w:sz="0" w:space="0" w:color="auto" w:frame="1"/>
+          <w:shd w:val="clear" w:color="auto" w:fill="F9F9F9"/>
+        </w:rPr>
+        <w:t xml:space="preserve"> Misc - </w:t>
+      </w:r>
+      <w:hyperlink r:id="rId78" w:tgtFrame="_blank" w:history="1">
+        <w:r>
+          <w:rPr>
+            <w:rStyle w:val="Hyperlink"/>
+            <w:rFonts w:ascii="Roboto" w:hAnsi="Roboto"/>
+            <w:spacing w:val="3"/>
+            <w:sz w:val="21"/>
+            <w:szCs w:val="21"/>
+            <w:shd w:val="clear" w:color="auto" w:fill="F9F9F9"/>
+          </w:rPr>
+          <w:t>https://bit.ly/2Q2q5xQ</w:t>
+        </w:r>
+      </w:hyperlink>
+      <w:r>
+        <w:rPr>
+          <w:rStyle w:val="style-scope"/>
+          <w:rFonts w:ascii="Roboto" w:hAnsi="Roboto"/>
+          <w:color w:val="030303"/>
+          <w:spacing w:val="3"/>
+          <w:sz w:val="21"/>
+          <w:szCs w:val="21"/>
+          <w:bdr w:val="none" w:sz="0" w:space="0" w:color="auto" w:frame="1"/>
+          <w:shd w:val="clear" w:color="auto" w:fill="F9F9F9"/>
+        </w:rPr>
+        <w:t xml:space="preserve"> Tools &amp; Tips - </w:t>
+      </w:r>
+      <w:hyperlink r:id="rId79" w:tgtFrame="_blank" w:history="1">
+        <w:r>
+          <w:rPr>
+            <w:rStyle w:val="Hyperlink"/>
+            <w:rFonts w:ascii="Roboto" w:hAnsi="Roboto"/>
+            <w:spacing w:val="3"/>
+            <w:sz w:val="21"/>
+            <w:szCs w:val="21"/>
+            <w:shd w:val="clear" w:color="auto" w:fill="F9F9F9"/>
+          </w:rPr>
+          <w:t>https://bit.ly/2oBfwoR</w:t>
+        </w:r>
+      </w:hyperlink>
+      <w:r>
+        <w:rPr>
+          <w:rStyle w:val="style-scope"/>
+          <w:rFonts w:ascii="Roboto" w:hAnsi="Roboto"/>
+          <w:color w:val="030303"/>
+          <w:spacing w:val="3"/>
+          <w:sz w:val="21"/>
+          <w:szCs w:val="21"/>
+          <w:bdr w:val="none" w:sz="0" w:space="0" w:color="auto" w:frame="1"/>
+          <w:shd w:val="clear" w:color="auto" w:fill="F9F9F9"/>
+        </w:rPr>
+        <w:t xml:space="preserve"> </w:t>
+      </w:r>
+      <w:proofErr w:type="spellStart"/>
+      <w:r>
+        <w:rPr>
+          <w:rStyle w:val="style-scope"/>
+          <w:rFonts w:ascii="Roboto" w:hAnsi="Roboto"/>
+          <w:color w:val="030303"/>
+          <w:spacing w:val="3"/>
+          <w:sz w:val="21"/>
+          <w:szCs w:val="21"/>
+          <w:bdr w:val="none" w:sz="0" w:space="0" w:color="auto" w:frame="1"/>
+          <w:shd w:val="clear" w:color="auto" w:fill="F9F9F9"/>
+        </w:rPr>
+        <w:t>QnA</w:t>
+      </w:r>
+      <w:proofErr w:type="spellEnd"/>
+      <w:r>
+        <w:rPr>
+          <w:rStyle w:val="style-scope"/>
+          <w:rFonts w:ascii="Roboto" w:hAnsi="Roboto"/>
+          <w:color w:val="030303"/>
+          <w:spacing w:val="3"/>
+          <w:sz w:val="21"/>
+          <w:szCs w:val="21"/>
+          <w:bdr w:val="none" w:sz="0" w:space="0" w:color="auto" w:frame="1"/>
+          <w:shd w:val="clear" w:color="auto" w:fill="F9F9F9"/>
+        </w:rPr>
+        <w:t xml:space="preserve"> Friday- </w:t>
+      </w:r>
+      <w:hyperlink r:id="rId80" w:tgtFrame="_blank" w:history="1">
+        <w:r>
+          <w:rPr>
+            <w:rStyle w:val="Hyperlink"/>
+            <w:rFonts w:ascii="Roboto" w:hAnsi="Roboto"/>
+            <w:spacing w:val="3"/>
+            <w:sz w:val="21"/>
+            <w:szCs w:val="21"/>
+            <w:shd w:val="clear" w:color="auto" w:fill="F9F9F9"/>
+          </w:rPr>
+          <w:t>https://bit.ly/2NgwGpw</w:t>
+        </w:r>
+      </w:hyperlink>
+      <w:r>
+        <w:rPr>
+          <w:rStyle w:val="style-scope"/>
+          <w:rFonts w:ascii="Roboto" w:hAnsi="Roboto"/>
+          <w:color w:val="030303"/>
+          <w:spacing w:val="3"/>
+          <w:sz w:val="21"/>
+          <w:szCs w:val="21"/>
+          <w:bdr w:val="none" w:sz="0" w:space="0" w:color="auto" w:frame="1"/>
+          <w:shd w:val="clear" w:color="auto" w:fill="F9F9F9"/>
+        </w:rPr>
+        <w:t xml:space="preserve"> Sunday Special - </w:t>
+      </w:r>
+      <w:hyperlink r:id="rId81" w:tgtFrame="_blank" w:history="1">
+        <w:r>
+          <w:rPr>
+            <w:rStyle w:val="Hyperlink"/>
+            <w:rFonts w:ascii="Roboto" w:hAnsi="Roboto"/>
+            <w:spacing w:val="3"/>
+            <w:sz w:val="21"/>
+            <w:szCs w:val="21"/>
+            <w:shd w:val="clear" w:color="auto" w:fill="F9F9F9"/>
+          </w:rPr>
+          <w:t>https://bit.ly/2wB23BO</w:t>
+        </w:r>
+      </w:hyperlink>
+      <w:r>
+        <w:rPr>
+          <w:rStyle w:val="style-scope"/>
+          <w:rFonts w:ascii="Roboto" w:hAnsi="Roboto"/>
+          <w:color w:val="030303"/>
+          <w:spacing w:val="3"/>
+          <w:sz w:val="21"/>
+          <w:szCs w:val="21"/>
+          <w:bdr w:val="none" w:sz="0" w:space="0" w:color="auto" w:frame="1"/>
+          <w:shd w:val="clear" w:color="auto" w:fill="F9F9F9"/>
+        </w:rPr>
+        <w:t xml:space="preserve"> Ask Raghav - </w:t>
+      </w:r>
+      <w:hyperlink r:id="rId82" w:tgtFrame="_blank" w:history="1">
+        <w:r>
+          <w:rPr>
+            <w:rStyle w:val="Hyperlink"/>
+            <w:rFonts w:ascii="Roboto" w:hAnsi="Roboto"/>
+            <w:spacing w:val="3"/>
+            <w:sz w:val="21"/>
+            <w:szCs w:val="21"/>
+            <w:shd w:val="clear" w:color="auto" w:fill="F9F9F9"/>
+          </w:rPr>
+          <w:t>https://bit.ly/2CoJGWf</w:t>
+        </w:r>
+      </w:hyperlink>
+      <w:r>
+        <w:rPr>
+          <w:rStyle w:val="style-scope"/>
+          <w:rFonts w:ascii="Roboto" w:hAnsi="Roboto"/>
+          <w:color w:val="030303"/>
+          <w:spacing w:val="3"/>
+          <w:sz w:val="21"/>
+          <w:szCs w:val="21"/>
+          <w:bdr w:val="none" w:sz="0" w:space="0" w:color="auto" w:frame="1"/>
+          <w:shd w:val="clear" w:color="auto" w:fill="F9F9F9"/>
+        </w:rPr>
+        <w:t xml:space="preserve"> Interviews - </w:t>
+      </w:r>
+      <w:hyperlink r:id="rId83" w:tgtFrame="_blank" w:history="1">
+        <w:r>
+          <w:rPr>
+            <w:rStyle w:val="Hyperlink"/>
+            <w:rFonts w:ascii="Roboto" w:hAnsi="Roboto"/>
+            <w:spacing w:val="3"/>
+            <w:sz w:val="21"/>
+            <w:szCs w:val="21"/>
+            <w:shd w:val="clear" w:color="auto" w:fill="F9F9F9"/>
+          </w:rPr>
+          <w:t>https://bit.ly/2NIPPxk</w:t>
+        </w:r>
+      </w:hyperlink>
+      <w:r>
+        <w:rPr>
+          <w:rStyle w:val="style-scope"/>
+          <w:rFonts w:ascii="Roboto" w:hAnsi="Roboto"/>
+          <w:color w:val="030303"/>
+          <w:spacing w:val="3"/>
+          <w:sz w:val="21"/>
+          <w:szCs w:val="21"/>
+          <w:bdr w:val="none" w:sz="0" w:space="0" w:color="auto" w:frame="1"/>
+          <w:shd w:val="clear" w:color="auto" w:fill="F9F9F9"/>
+        </w:rPr>
+        <w:t xml:space="preserve"> All Playlists - </w:t>
+      </w:r>
+      <w:hyperlink r:id="rId84" w:tgtFrame="_blank" w:history="1">
+        <w:r>
+          <w:rPr>
+            <w:rStyle w:val="Hyperlink"/>
+            <w:rFonts w:ascii="Roboto" w:hAnsi="Roboto"/>
+            <w:spacing w:val="3"/>
+            <w:sz w:val="21"/>
+            <w:szCs w:val="21"/>
+            <w:shd w:val="clear" w:color="auto" w:fill="F9F9F9"/>
+          </w:rPr>
+          <w:t>https://bit.ly/2LSiezA</w:t>
+        </w:r>
+      </w:hyperlink>
+      <w:r>
+        <w:rPr>
+          <w:rStyle w:val="style-scope"/>
+          <w:rFonts w:ascii="Roboto" w:hAnsi="Roboto"/>
+          <w:color w:val="030303"/>
+          <w:spacing w:val="3"/>
+          <w:sz w:val="21"/>
+          <w:szCs w:val="21"/>
+          <w:bdr w:val="none" w:sz="0" w:space="0" w:color="auto" w:frame="1"/>
+          <w:shd w:val="clear" w:color="auto" w:fill="F9F9F9"/>
+        </w:rPr>
+        <w:t xml:space="preserve"> Never Stop Learning Raghav Website - </w:t>
+      </w:r>
+      <w:hyperlink r:id="rId85" w:tgtFrame="_blank" w:history="1">
+        <w:r>
+          <w:rPr>
+            <w:rStyle w:val="Hyperlink"/>
+            <w:rFonts w:ascii="Roboto" w:hAnsi="Roboto"/>
+            <w:spacing w:val="3"/>
+            <w:sz w:val="21"/>
+            <w:szCs w:val="21"/>
+            <w:shd w:val="clear" w:color="auto" w:fill="F9F9F9"/>
+          </w:rPr>
+          <w:t>https://automationstepbystep.com/</w:t>
+        </w:r>
+      </w:hyperlink>
+      <w:r>
+        <w:rPr>
+          <w:rStyle w:val="style-scope"/>
+          <w:rFonts w:ascii="Roboto" w:hAnsi="Roboto"/>
+          <w:color w:val="030303"/>
+          <w:spacing w:val="3"/>
+          <w:sz w:val="21"/>
+          <w:szCs w:val="21"/>
+          <w:bdr w:val="none" w:sz="0" w:space="0" w:color="auto" w:frame="1"/>
+          <w:shd w:val="clear" w:color="auto" w:fill="F9F9F9"/>
+        </w:rPr>
+        <w:t xml:space="preserve"> </w:t>
+      </w:r>
+      <w:proofErr w:type="spellStart"/>
+      <w:r>
+        <w:rPr>
+          <w:rStyle w:val="style-scope"/>
+          <w:rFonts w:ascii="Roboto" w:hAnsi="Roboto"/>
+          <w:color w:val="030303"/>
+          <w:spacing w:val="3"/>
+          <w:sz w:val="21"/>
+          <w:szCs w:val="21"/>
+          <w:bdr w:val="none" w:sz="0" w:space="0" w:color="auto" w:frame="1"/>
+          <w:shd w:val="clear" w:color="auto" w:fill="F9F9F9"/>
+        </w:rPr>
+        <w:t>LifeCharger</w:t>
+      </w:r>
+      <w:proofErr w:type="spellEnd"/>
+      <w:r>
+        <w:rPr>
+          <w:rStyle w:val="style-scope"/>
+          <w:rFonts w:ascii="Roboto" w:hAnsi="Roboto"/>
+          <w:color w:val="030303"/>
+          <w:spacing w:val="3"/>
+          <w:sz w:val="21"/>
+          <w:szCs w:val="21"/>
+          <w:bdr w:val="none" w:sz="0" w:space="0" w:color="auto" w:frame="1"/>
+          <w:shd w:val="clear" w:color="auto" w:fill="F9F9F9"/>
+        </w:rPr>
+        <w:t xml:space="preserve"> - </w:t>
+      </w:r>
+      <w:hyperlink r:id="rId86" w:tgtFrame="_blank" w:history="1">
+        <w:r>
+          <w:rPr>
+            <w:rStyle w:val="Hyperlink"/>
+            <w:rFonts w:ascii="Roboto" w:hAnsi="Roboto"/>
+            <w:spacing w:val="3"/>
+            <w:sz w:val="21"/>
+            <w:szCs w:val="21"/>
+            <w:shd w:val="clear" w:color="auto" w:fill="F9F9F9"/>
+          </w:rPr>
+          <w:t>http://lifecharger.org/</w:t>
+        </w:r>
+      </w:hyperlink>
+      <w:r>
+        <w:rPr>
+          <w:rStyle w:val="style-scope"/>
+          <w:rFonts w:ascii="Roboto" w:hAnsi="Roboto"/>
+          <w:color w:val="030303"/>
+          <w:spacing w:val="3"/>
+          <w:sz w:val="21"/>
+          <w:szCs w:val="21"/>
+          <w:bdr w:val="none" w:sz="0" w:space="0" w:color="auto" w:frame="1"/>
+          <w:shd w:val="clear" w:color="auto" w:fill="F9F9F9"/>
+        </w:rPr>
+        <w:t xml:space="preserve"> Udemy Courses - </w:t>
+      </w:r>
+      <w:hyperlink r:id="rId87" w:tgtFrame="_blank" w:history="1">
+        <w:r>
+          <w:rPr>
+            <w:rStyle w:val="Hyperlink"/>
+            <w:rFonts w:ascii="Roboto" w:hAnsi="Roboto"/>
+            <w:spacing w:val="3"/>
+            <w:sz w:val="21"/>
+            <w:szCs w:val="21"/>
+            <w:shd w:val="clear" w:color="auto" w:fill="F9F9F9"/>
+          </w:rPr>
+          <w:t>https://www.udemy.com/user/raghav-pal-3/</w:t>
+        </w:r>
+      </w:hyperlink>
+      <w:r>
+        <w:rPr>
+          <w:rStyle w:val="style-scope"/>
+          <w:rFonts w:ascii="Roboto" w:hAnsi="Roboto"/>
+          <w:color w:val="030303"/>
+          <w:spacing w:val="3"/>
+          <w:sz w:val="21"/>
+          <w:szCs w:val="21"/>
+          <w:bdr w:val="none" w:sz="0" w:space="0" w:color="auto" w:frame="1"/>
+          <w:shd w:val="clear" w:color="auto" w:fill="F9F9F9"/>
+        </w:rPr>
+        <w:t xml:space="preserve"> Facebook - </w:t>
+      </w:r>
+      <w:hyperlink r:id="rId88" w:tgtFrame="_blank" w:history="1">
+        <w:r>
+          <w:rPr>
+            <w:rStyle w:val="Hyperlink"/>
+            <w:rFonts w:ascii="Roboto" w:hAnsi="Roboto"/>
+            <w:spacing w:val="3"/>
+            <w:sz w:val="21"/>
+            <w:szCs w:val="21"/>
+            <w:shd w:val="clear" w:color="auto" w:fill="F9F9F9"/>
+          </w:rPr>
+          <w:t>https://www.facebook.com/automationst...</w:t>
+        </w:r>
+      </w:hyperlink>
+      <w:r>
+        <w:rPr>
+          <w:rStyle w:val="style-scope"/>
+          <w:rFonts w:ascii="Roboto" w:hAnsi="Roboto"/>
+          <w:color w:val="030303"/>
+          <w:spacing w:val="3"/>
+          <w:sz w:val="21"/>
+          <w:szCs w:val="21"/>
+          <w:bdr w:val="none" w:sz="0" w:space="0" w:color="auto" w:frame="1"/>
+          <w:shd w:val="clear" w:color="auto" w:fill="F9F9F9"/>
+        </w:rPr>
+        <w:t xml:space="preserve"> Twitter - </w:t>
+      </w:r>
+      <w:hyperlink r:id="rId89" w:tgtFrame="_blank" w:history="1">
+        <w:r>
+          <w:rPr>
+            <w:rStyle w:val="Hyperlink"/>
+            <w:rFonts w:ascii="Roboto" w:hAnsi="Roboto"/>
+            <w:spacing w:val="3"/>
+            <w:sz w:val="21"/>
+            <w:szCs w:val="21"/>
+            <w:shd w:val="clear" w:color="auto" w:fill="F9F9F9"/>
+          </w:rPr>
+          <w:t>https://twitter.com/automationsbs</w:t>
+        </w:r>
+      </w:hyperlink>
+      <w:r>
+        <w:rPr>
+          <w:rStyle w:val="style-scope"/>
+          <w:rFonts w:ascii="Roboto" w:hAnsi="Roboto"/>
+          <w:color w:val="030303"/>
+          <w:spacing w:val="3"/>
+          <w:sz w:val="21"/>
+          <w:szCs w:val="21"/>
+          <w:bdr w:val="none" w:sz="0" w:space="0" w:color="auto" w:frame="1"/>
+          <w:shd w:val="clear" w:color="auto" w:fill="F9F9F9"/>
+        </w:rPr>
+        <w:t xml:space="preserve"> </w:t>
+      </w:r>
+      <w:proofErr w:type="spellStart"/>
+      <w:r>
+        <w:rPr>
+          <w:rStyle w:val="style-scope"/>
+          <w:rFonts w:ascii="Roboto" w:hAnsi="Roboto"/>
+          <w:color w:val="030303"/>
+          <w:spacing w:val="3"/>
+          <w:sz w:val="21"/>
+          <w:szCs w:val="21"/>
+          <w:bdr w:val="none" w:sz="0" w:space="0" w:color="auto" w:frame="1"/>
+          <w:shd w:val="clear" w:color="auto" w:fill="F9F9F9"/>
+        </w:rPr>
+        <w:t>Youtube</w:t>
+      </w:r>
+      <w:proofErr w:type="spellEnd"/>
+      <w:r>
+        <w:rPr>
+          <w:rStyle w:val="style-scope"/>
+          <w:rFonts w:ascii="Roboto" w:hAnsi="Roboto"/>
+          <w:color w:val="030303"/>
+          <w:spacing w:val="3"/>
+          <w:sz w:val="21"/>
+          <w:szCs w:val="21"/>
+          <w:bdr w:val="none" w:sz="0" w:space="0" w:color="auto" w:frame="1"/>
+          <w:shd w:val="clear" w:color="auto" w:fill="F9F9F9"/>
+        </w:rPr>
+        <w:t xml:space="preserve"> - </w:t>
+      </w:r>
+      <w:hyperlink r:id="rId90" w:history="1">
+        <w:r>
+          <w:rPr>
+            <w:rStyle w:val="Hyperlink"/>
+            <w:rFonts w:ascii="Roboto" w:hAnsi="Roboto"/>
+            <w:spacing w:val="3"/>
+            <w:sz w:val="21"/>
+            <w:szCs w:val="21"/>
+            <w:shd w:val="clear" w:color="auto" w:fill="F9F9F9"/>
+          </w:rPr>
+          <w:t>http://youtube.com/automationstepbystep</w:t>
+        </w:r>
+      </w:hyperlink>
+      <w:r>
+        <w:rPr>
+          <w:rStyle w:val="style-scope"/>
+          <w:rFonts w:ascii="Roboto" w:hAnsi="Roboto"/>
+          <w:color w:val="030303"/>
+          <w:spacing w:val="3"/>
+          <w:sz w:val="21"/>
+          <w:szCs w:val="21"/>
+          <w:bdr w:val="none" w:sz="0" w:space="0" w:color="auto" w:frame="1"/>
+          <w:shd w:val="clear" w:color="auto" w:fill="F9F9F9"/>
+        </w:rPr>
+        <w:t xml:space="preserve"> Instagram - </w:t>
+      </w:r>
+      <w:hyperlink r:id="rId91" w:tgtFrame="_blank" w:history="1">
+        <w:r>
+          <w:rPr>
+            <w:rStyle w:val="Hyperlink"/>
+            <w:rFonts w:ascii="Roboto" w:hAnsi="Roboto"/>
+            <w:spacing w:val="3"/>
+            <w:sz w:val="21"/>
+            <w:szCs w:val="21"/>
+            <w:shd w:val="clear" w:color="auto" w:fill="F9F9F9"/>
+          </w:rPr>
+          <w:t>https://www.instagram.com/automations...</w:t>
+        </w:r>
+      </w:hyperlink>
     </w:p>
     <w:p>
       <w:pPr>
@@ -6283,6 +8732,11 @@
       <w:szCs w:val="20"/>
     </w:rPr>
   </w:style>
+  <w:style w:type="character" w:customStyle="1" w:styleId="style-scope">
+    <w:name w:val="style-scope"/>
+    <w:basedOn w:val="DefaultParagraphFont"/>
+    <w:rsid w:val="006D09DA"/>
+  </w:style>
 </w:styles>
 </file>
 
